--- a/C964 task 2 template.docx
+++ b/C964 task 2 template.docx
@@ -524,7 +524,7 @@
                 <w:noProof/>
                 <w:webHidden/>
               </w:rPr>
-              <w:t>6</w:t>
+              <w:t>7</w:t>
             </w:r>
             <w:r>
               <w:rPr>
@@ -596,7 +596,7 @@
                 <w:noProof/>
                 <w:webHidden/>
               </w:rPr>
-              <w:t>6</w:t>
+              <w:t>7</w:t>
             </w:r>
             <w:r>
               <w:rPr>
@@ -668,7 +668,7 @@
                 <w:noProof/>
                 <w:webHidden/>
               </w:rPr>
-              <w:t>6</w:t>
+              <w:t>9</w:t>
             </w:r>
             <w:r>
               <w:rPr>
@@ -740,7 +740,7 @@
                 <w:noProof/>
                 <w:webHidden/>
               </w:rPr>
-              <w:t>7</w:t>
+              <w:t>9</w:t>
             </w:r>
             <w:r>
               <w:rPr>
@@ -812,7 +812,7 @@
                 <w:noProof/>
                 <w:webHidden/>
               </w:rPr>
-              <w:t>8</w:t>
+              <w:t>9</w:t>
             </w:r>
             <w:r>
               <w:rPr>
@@ -884,7 +884,7 @@
                 <w:noProof/>
                 <w:webHidden/>
               </w:rPr>
-              <w:t>8</w:t>
+              <w:t>9</w:t>
             </w:r>
             <w:r>
               <w:rPr>
@@ -956,7 +956,7 @@
                 <w:noProof/>
                 <w:webHidden/>
               </w:rPr>
-              <w:t>8</w:t>
+              <w:t>9</w:t>
             </w:r>
             <w:r>
               <w:rPr>
@@ -1028,7 +1028,7 @@
                 <w:noProof/>
                 <w:webHidden/>
               </w:rPr>
-              <w:t>8</w:t>
+              <w:t>9</w:t>
             </w:r>
             <w:r>
               <w:rPr>
@@ -1100,7 +1100,7 @@
                 <w:noProof/>
                 <w:webHidden/>
               </w:rPr>
-              <w:t>8</w:t>
+              <w:t>10</w:t>
             </w:r>
             <w:r>
               <w:rPr>
@@ -1172,7 +1172,7 @@
                 <w:noProof/>
                 <w:webHidden/>
               </w:rPr>
-              <w:t>8</w:t>
+              <w:t>10</w:t>
             </w:r>
             <w:r>
               <w:rPr>
@@ -1244,7 +1244,7 @@
                 <w:noProof/>
                 <w:webHidden/>
               </w:rPr>
-              <w:t>8</w:t>
+              <w:t>10</w:t>
             </w:r>
             <w:r>
               <w:rPr>
@@ -1316,7 +1316,7 @@
                 <w:noProof/>
                 <w:webHidden/>
               </w:rPr>
-              <w:t>10</w:t>
+              <w:t>11</w:t>
             </w:r>
             <w:r>
               <w:rPr>
@@ -1471,7 +1471,6 @@
           <w:szCs w:val="20"/>
         </w:rPr>
       </w:pPr>
-      <w:proofErr w:type="spellStart"/>
       <w:r>
         <w:rPr>
           <w:rFonts w:ascii="Calibri" w:eastAsia="Calibri" w:hAnsi="Calibri" w:cs="Calibri"/>
@@ -1479,17 +1478,7 @@
           <w:sz w:val="20"/>
           <w:szCs w:val="20"/>
         </w:rPr>
-        <w:t>Translatinator</w:t>
-      </w:r>
-      <w:proofErr w:type="spellEnd"/>
-      <w:r>
-        <w:rPr>
-          <w:rFonts w:ascii="Calibri" w:eastAsia="Calibri" w:hAnsi="Calibri" w:cs="Calibri"/>
-          <w:color w:val="000000" w:themeColor="text1"/>
-          <w:sz w:val="20"/>
-          <w:szCs w:val="20"/>
-        </w:rPr>
-        <w:t>, LLC</w:t>
+        <w:t>Translatinator, LLC</w:t>
       </w:r>
     </w:p>
     <w:p>
@@ -1510,18 +1499,7 @@
           <w:szCs w:val="20"/>
           <w:lang w:val="en"/>
         </w:rPr>
-        <w:t xml:space="preserve">123 Sunshine Road Los Angeles </w:t>
-      </w:r>
-      <w:proofErr w:type="gramStart"/>
-      <w:r>
-        <w:rPr>
-          <w:rFonts w:ascii="Calibri" w:eastAsia="Calibri" w:hAnsi="Calibri" w:cs="Calibri"/>
-          <w:color w:val="000000" w:themeColor="text1"/>
-          <w:sz w:val="20"/>
-          <w:szCs w:val="20"/>
-          <w:lang w:val="en"/>
-        </w:rPr>
-        <w:t xml:space="preserve">CA, </w:t>
+        <w:t xml:space="preserve">123 Sunshine Road Los Angeles CA, </w:t>
       </w:r>
       <w:r>
         <w:rPr>
@@ -1543,7 +1521,6 @@
         </w:rPr>
         <w:t>90001</w:t>
       </w:r>
-      <w:proofErr w:type="gramEnd"/>
     </w:p>
     <w:p>
       <w:pPr>
@@ -1617,95 +1594,7 @@
           <w:szCs w:val="20"/>
           <w:lang w:val="en"/>
         </w:rPr>
-        <w:t xml:space="preserve">I hope this message finds you well. I am writing to propose an exciting enhancement to our language-learning application, </w:t>
-      </w:r>
-      <w:proofErr w:type="spellStart"/>
-      <w:r>
-        <w:rPr>
-          <w:rFonts w:ascii="Calibri" w:eastAsia="Calibri" w:hAnsi="Calibri" w:cs="Calibri"/>
-          <w:color w:val="000000" w:themeColor="text1"/>
-          <w:sz w:val="20"/>
-          <w:szCs w:val="20"/>
-          <w:lang w:val="en"/>
-        </w:rPr>
-        <w:t>Translatinator</w:t>
-      </w:r>
-      <w:proofErr w:type="spellEnd"/>
-      <w:r>
-        <w:rPr>
-          <w:rFonts w:ascii="Calibri" w:eastAsia="Calibri" w:hAnsi="Calibri" w:cs="Calibri"/>
-          <w:color w:val="000000" w:themeColor="text1"/>
-          <w:sz w:val="20"/>
-          <w:szCs w:val="20"/>
-          <w:lang w:val="en"/>
-        </w:rPr>
-        <w:t xml:space="preserve">, which I believe will significantly distinguish our product from competitors such as </w:t>
-      </w:r>
-      <w:proofErr w:type="spellStart"/>
-      <w:r>
-        <w:rPr>
-          <w:rFonts w:ascii="Calibri" w:eastAsia="Calibri" w:hAnsi="Calibri" w:cs="Calibri"/>
-          <w:color w:val="000000" w:themeColor="text1"/>
-          <w:sz w:val="20"/>
-          <w:szCs w:val="20"/>
-          <w:lang w:val="en"/>
-        </w:rPr>
-        <w:t>RosettaStone</w:t>
-      </w:r>
-      <w:proofErr w:type="spellEnd"/>
-      <w:r>
-        <w:rPr>
-          <w:rFonts w:ascii="Calibri" w:eastAsia="Calibri" w:hAnsi="Calibri" w:cs="Calibri"/>
-          <w:color w:val="000000" w:themeColor="text1"/>
-          <w:sz w:val="20"/>
-          <w:szCs w:val="20"/>
-          <w:lang w:val="en"/>
-        </w:rPr>
-        <w:t xml:space="preserve"> and </w:t>
-      </w:r>
-      <w:proofErr w:type="spellStart"/>
-      <w:r>
-        <w:rPr>
-          <w:rFonts w:ascii="Calibri" w:eastAsia="Calibri" w:hAnsi="Calibri" w:cs="Calibri"/>
-          <w:color w:val="000000" w:themeColor="text1"/>
-          <w:sz w:val="20"/>
-          <w:szCs w:val="20"/>
-          <w:lang w:val="en"/>
-        </w:rPr>
-        <w:t>DuoLingo</w:t>
-      </w:r>
-      <w:proofErr w:type="spellEnd"/>
-      <w:r>
-        <w:rPr>
-          <w:rFonts w:ascii="Calibri" w:eastAsia="Calibri" w:hAnsi="Calibri" w:cs="Calibri"/>
-          <w:color w:val="000000" w:themeColor="text1"/>
-          <w:sz w:val="20"/>
-          <w:szCs w:val="20"/>
-          <w:lang w:val="en"/>
-        </w:rPr>
-        <w:t xml:space="preserve">. Despite offering a high-quality product at an excellent price point, </w:t>
-      </w:r>
-      <w:proofErr w:type="spellStart"/>
-      <w:r>
-        <w:rPr>
-          <w:rFonts w:ascii="Calibri" w:eastAsia="Calibri" w:hAnsi="Calibri" w:cs="Calibri"/>
-          <w:color w:val="000000" w:themeColor="text1"/>
-          <w:sz w:val="20"/>
-          <w:szCs w:val="20"/>
-          <w:lang w:val="en"/>
-        </w:rPr>
-        <w:t>Translatinator</w:t>
-      </w:r>
-      <w:proofErr w:type="spellEnd"/>
-      <w:r>
-        <w:rPr>
-          <w:rFonts w:ascii="Calibri" w:eastAsia="Calibri" w:hAnsi="Calibri" w:cs="Calibri"/>
-          <w:color w:val="000000" w:themeColor="text1"/>
-          <w:sz w:val="20"/>
-          <w:szCs w:val="20"/>
-          <w:lang w:val="en"/>
-        </w:rPr>
-        <w:t xml:space="preserve"> currently lacks unique features that set it apart in the crowded language-learning space.</w:t>
+        <w:t>I hope this message finds you well. I am writing to propose an exciting enhancement to our language-learning application, Translatinator, which I believe will significantly distinguish our product from competitors such as RosettaStone and DuoLingo. Despite offering a high-quality product at an excellent price point, Translatinator currently lacks unique features that set it apart in the crowded language-learning space.</w:t>
       </w:r>
     </w:p>
     <w:p>
@@ -1783,35 +1672,7 @@
           <w:u w:val="single"/>
           <w:lang w:val="en"/>
         </w:rPr>
-        <w:t xml:space="preserve">Benefits to </w:t>
-      </w:r>
-      <w:proofErr w:type="spellStart"/>
-      <w:r>
-        <w:rPr>
-          <w:rFonts w:ascii="Calibri" w:eastAsia="Calibri" w:hAnsi="Calibri" w:cs="Calibri"/>
-          <w:b/>
-          <w:bCs/>
-          <w:color w:val="000000" w:themeColor="text1"/>
-          <w:sz w:val="20"/>
-          <w:szCs w:val="20"/>
-          <w:u w:val="single"/>
-          <w:lang w:val="en"/>
-        </w:rPr>
-        <w:t>Translatinator</w:t>
-      </w:r>
-      <w:proofErr w:type="spellEnd"/>
-      <w:r>
-        <w:rPr>
-          <w:rFonts w:ascii="Calibri" w:eastAsia="Calibri" w:hAnsi="Calibri" w:cs="Calibri"/>
-          <w:b/>
-          <w:bCs/>
-          <w:color w:val="000000" w:themeColor="text1"/>
-          <w:sz w:val="20"/>
-          <w:szCs w:val="20"/>
-          <w:u w:val="single"/>
-          <w:lang w:val="en"/>
-        </w:rPr>
-        <w:t>:</w:t>
+        <w:t>Benefits to Translatinator:</w:t>
       </w:r>
     </w:p>
     <w:p>
@@ -1883,29 +1744,7 @@
           <w:szCs w:val="20"/>
           <w:lang w:val="en"/>
         </w:rPr>
-        <w:t xml:space="preserve">: By incorporating machine learning, we underscore our commitment to innovation, keeping </w:t>
-      </w:r>
-      <w:proofErr w:type="spellStart"/>
-      <w:r>
-        <w:rPr>
-          <w:rFonts w:ascii="Calibri" w:eastAsia="Calibri" w:hAnsi="Calibri" w:cs="Calibri"/>
-          <w:color w:val="000000" w:themeColor="text1"/>
-          <w:sz w:val="20"/>
-          <w:szCs w:val="20"/>
-          <w:lang w:val="en"/>
-        </w:rPr>
-        <w:t>Translatinator</w:t>
-      </w:r>
-      <w:proofErr w:type="spellEnd"/>
-      <w:r>
-        <w:rPr>
-          <w:rFonts w:ascii="Calibri" w:eastAsia="Calibri" w:hAnsi="Calibri" w:cs="Calibri"/>
-          <w:color w:val="000000" w:themeColor="text1"/>
-          <w:sz w:val="20"/>
-          <w:szCs w:val="20"/>
-          <w:lang w:val="en"/>
-        </w:rPr>
-        <w:t xml:space="preserve"> at the forefront of technology trends in educational applications.</w:t>
+        <w:t>: By incorporating machine learning, we underscore our commitment to innovation, keeping Translatinator at the forefront of technology trends in educational applications.</w:t>
       </w:r>
     </w:p>
     <w:p>
@@ -2184,29 +2023,7 @@
           <w:szCs w:val="20"/>
           <w:lang w:val="en"/>
         </w:rPr>
-        <w:t xml:space="preserve">Thank you for considering this proposal. I am excited about the potential impact this project could have on </w:t>
-      </w:r>
-      <w:proofErr w:type="spellStart"/>
-      <w:r>
-        <w:rPr>
-          <w:rFonts w:ascii="Calibri" w:eastAsia="Calibri" w:hAnsi="Calibri" w:cs="Calibri"/>
-          <w:color w:val="000000" w:themeColor="text1"/>
-          <w:sz w:val="20"/>
-          <w:szCs w:val="20"/>
-          <w:lang w:val="en"/>
-        </w:rPr>
-        <w:t>Translatinator’s</w:t>
-      </w:r>
-      <w:proofErr w:type="spellEnd"/>
-      <w:r>
-        <w:rPr>
-          <w:rFonts w:ascii="Calibri" w:eastAsia="Calibri" w:hAnsi="Calibri" w:cs="Calibri"/>
-          <w:color w:val="000000" w:themeColor="text1"/>
-          <w:sz w:val="20"/>
-          <w:szCs w:val="20"/>
-          <w:lang w:val="en"/>
-        </w:rPr>
-        <w:t xml:space="preserve"> market position and our users' learning experiences.</w:t>
+        <w:t>Thank you for considering this proposal. I am excited about the potential impact this project could have on Translatinator’s market position and our users' learning experiences.</w:t>
       </w:r>
     </w:p>
     <w:p>
@@ -2418,59 +2235,13 @@
         </w:rPr>
       </w:pPr>
       <w:bookmarkStart w:id="3" w:name="_Hlk161137397"/>
-      <w:proofErr w:type="spellStart"/>
       <w:r>
         <w:rPr>
           <w:rFonts w:ascii="Times New Roman" w:eastAsia="Times New Roman" w:hAnsi="Times New Roman" w:cs="Times New Roman"/>
           <w:color w:val="000000" w:themeColor="text1"/>
           <w:lang w:val="en"/>
         </w:rPr>
-        <w:t>Translatinator</w:t>
-      </w:r>
-      <w:proofErr w:type="spellEnd"/>
-      <w:r>
-        <w:rPr>
-          <w:rFonts w:ascii="Times New Roman" w:eastAsia="Times New Roman" w:hAnsi="Times New Roman" w:cs="Times New Roman"/>
-          <w:color w:val="000000" w:themeColor="text1"/>
-          <w:lang w:val="en"/>
-        </w:rPr>
-        <w:t xml:space="preserve">, a competitive language-learning application in the market alongside giants like </w:t>
-      </w:r>
-      <w:proofErr w:type="spellStart"/>
-      <w:r>
-        <w:rPr>
-          <w:rFonts w:ascii="Times New Roman" w:eastAsia="Times New Roman" w:hAnsi="Times New Roman" w:cs="Times New Roman"/>
-          <w:color w:val="000000" w:themeColor="text1"/>
-          <w:lang w:val="en"/>
-        </w:rPr>
-        <w:t>RosettaStone</w:t>
-      </w:r>
-      <w:proofErr w:type="spellEnd"/>
-      <w:r>
-        <w:rPr>
-          <w:rFonts w:ascii="Times New Roman" w:eastAsia="Times New Roman" w:hAnsi="Times New Roman" w:cs="Times New Roman"/>
-          <w:color w:val="000000" w:themeColor="text1"/>
-          <w:lang w:val="en"/>
-        </w:rPr>
-        <w:t xml:space="preserve"> and </w:t>
-      </w:r>
-      <w:proofErr w:type="spellStart"/>
-      <w:r>
-        <w:rPr>
-          <w:rFonts w:ascii="Times New Roman" w:eastAsia="Times New Roman" w:hAnsi="Times New Roman" w:cs="Times New Roman"/>
-          <w:color w:val="000000" w:themeColor="text1"/>
-          <w:lang w:val="en"/>
-        </w:rPr>
-        <w:t>DuoLingo</w:t>
-      </w:r>
-      <w:proofErr w:type="spellEnd"/>
-      <w:r>
-        <w:rPr>
-          <w:rFonts w:ascii="Times New Roman" w:eastAsia="Times New Roman" w:hAnsi="Times New Roman" w:cs="Times New Roman"/>
-          <w:color w:val="000000" w:themeColor="text1"/>
-          <w:lang w:val="en"/>
-        </w:rPr>
-        <w:t xml:space="preserve">, presents a high-quality product at an exceptional price. </w:t>
+        <w:t xml:space="preserve">Translatinator, a competitive language-learning application in the market alongside giants like RosettaStone and DuoLingo, presents a high-quality product at an exceptional price. </w:t>
       </w:r>
       <w:bookmarkEnd w:id="3"/>
       <w:r>
@@ -2479,25 +2250,7 @@
           <w:color w:val="000000" w:themeColor="text1"/>
           <w:lang w:val="en"/>
         </w:rPr>
-        <w:t xml:space="preserve">Despite these advantages, </w:t>
-      </w:r>
-      <w:proofErr w:type="spellStart"/>
-      <w:r>
-        <w:rPr>
-          <w:rFonts w:ascii="Times New Roman" w:eastAsia="Times New Roman" w:hAnsi="Times New Roman" w:cs="Times New Roman"/>
-          <w:color w:val="000000" w:themeColor="text1"/>
-          <w:lang w:val="en"/>
-        </w:rPr>
-        <w:t>Translatinator</w:t>
-      </w:r>
-      <w:proofErr w:type="spellEnd"/>
-      <w:r>
-        <w:rPr>
-          <w:rFonts w:ascii="Times New Roman" w:eastAsia="Times New Roman" w:hAnsi="Times New Roman" w:cs="Times New Roman"/>
-          <w:color w:val="000000" w:themeColor="text1"/>
-          <w:lang w:val="en"/>
-        </w:rPr>
-        <w:t xml:space="preserve"> struggles to stand out due to its lack of distinctive features. This challenge hampers its ability to attract new users and retain existing ones, necessitating a solution that enhances its appeal and functionality.</w:t>
+        <w:t>Despite these advantages, Translatinator struggles to stand out due to its lack of distinctive features. This challenge hampers its ability to attract new users and retain existing ones, necessitating a solution that enhances its appeal and functionality.</w:t>
       </w:r>
     </w:p>
     <w:p>
@@ -2552,23 +2305,13 @@
           <w:lang w:val="en"/>
         </w:rPr>
       </w:pPr>
-      <w:proofErr w:type="spellStart"/>
       <w:r>
         <w:rPr>
           <w:rFonts w:ascii="Times New Roman" w:eastAsia="Times New Roman" w:hAnsi="Times New Roman" w:cs="Times New Roman"/>
           <w:color w:val="000000" w:themeColor="text1"/>
           <w:lang w:val="en"/>
         </w:rPr>
-        <w:t>Translatinator</w:t>
-      </w:r>
-      <w:proofErr w:type="spellEnd"/>
-      <w:r>
-        <w:rPr>
-          <w:rFonts w:ascii="Times New Roman" w:eastAsia="Times New Roman" w:hAnsi="Times New Roman" w:cs="Times New Roman"/>
-          <w:color w:val="000000" w:themeColor="text1"/>
-          <w:lang w:val="en"/>
-        </w:rPr>
-        <w:t xml:space="preserve"> requires</w:t>
+        <w:t>Translatinator requires</w:t>
       </w:r>
       <w:r>
         <w:rPr>
@@ -2803,25 +2546,7 @@
           <w:color w:val="000000" w:themeColor="text1"/>
           <w:lang w:val="en"/>
         </w:rPr>
-        <w:t xml:space="preserve">: By enabling users to learn words through object recognition, </w:t>
-      </w:r>
-      <w:proofErr w:type="spellStart"/>
-      <w:r>
-        <w:rPr>
-          <w:rFonts w:ascii="Times New Roman" w:eastAsia="Times New Roman" w:hAnsi="Times New Roman" w:cs="Times New Roman"/>
-          <w:color w:val="000000" w:themeColor="text1"/>
-          <w:lang w:val="en"/>
-        </w:rPr>
-        <w:t>Translatinator</w:t>
-      </w:r>
-      <w:proofErr w:type="spellEnd"/>
-      <w:r>
-        <w:rPr>
-          <w:rFonts w:ascii="Times New Roman" w:eastAsia="Times New Roman" w:hAnsi="Times New Roman" w:cs="Times New Roman"/>
-          <w:color w:val="000000" w:themeColor="text1"/>
-          <w:lang w:val="en"/>
-        </w:rPr>
-        <w:t xml:space="preserve"> </w:t>
+        <w:t xml:space="preserve">: By enabling users to learn words through object recognition, Translatinator </w:t>
       </w:r>
       <w:r>
         <w:rPr>
@@ -2871,25 +2596,7 @@
           <w:color w:val="000000" w:themeColor="text1"/>
           <w:lang w:val="en"/>
         </w:rPr>
-        <w:t xml:space="preserve">: Incorporating machine learning for object recognition signals to current and potential users that </w:t>
-      </w:r>
-      <w:proofErr w:type="spellStart"/>
-      <w:r>
-        <w:rPr>
-          <w:rFonts w:ascii="Times New Roman" w:eastAsia="Times New Roman" w:hAnsi="Times New Roman" w:cs="Times New Roman"/>
-          <w:color w:val="000000" w:themeColor="text1"/>
-          <w:lang w:val="en"/>
-        </w:rPr>
-        <w:t>Translatinator</w:t>
-      </w:r>
-      <w:proofErr w:type="spellEnd"/>
-      <w:r>
-        <w:rPr>
-          <w:rFonts w:ascii="Times New Roman" w:eastAsia="Times New Roman" w:hAnsi="Times New Roman" w:cs="Times New Roman"/>
-          <w:color w:val="000000" w:themeColor="text1"/>
-          <w:lang w:val="en"/>
-        </w:rPr>
-        <w:t xml:space="preserve"> is at the forefront of applying emerging technologies to enhance learning experiences.</w:t>
+        <w:t>: Incorporating machine learning for object recognition signals to current and potential users that Translatinator is at the forefront of applying emerging technologies to enhance learning experiences.</w:t>
       </w:r>
     </w:p>
     <w:p>
@@ -3489,23 +3196,7 @@
           <w:rFonts w:ascii="Times New Roman" w:eastAsia="Times New Roman" w:hAnsi="Times New Roman" w:cs="Times New Roman"/>
           <w:color w:val="000000" w:themeColor="text1"/>
         </w:rPr>
-        <w:t xml:space="preserve">For the </w:t>
-      </w:r>
-      <w:proofErr w:type="spellStart"/>
-      <w:r>
-        <w:rPr>
-          <w:rFonts w:ascii="Times New Roman" w:eastAsia="Times New Roman" w:hAnsi="Times New Roman" w:cs="Times New Roman"/>
-          <w:color w:val="000000" w:themeColor="text1"/>
-        </w:rPr>
-        <w:t>Translatinator</w:t>
-      </w:r>
-      <w:proofErr w:type="spellEnd"/>
-      <w:r>
-        <w:rPr>
-          <w:rFonts w:ascii="Times New Roman" w:eastAsia="Times New Roman" w:hAnsi="Times New Roman" w:cs="Times New Roman"/>
-          <w:color w:val="000000" w:themeColor="text1"/>
-        </w:rPr>
-        <w:t xml:space="preserve"> enhancement project, implementing the feature that allows users to take pictures of common objects (initially cats and dogs) and receive the translation in the language they are learning, an industry-standard methodology that would be particularly effective is Agile development with Scrum. This methodology is well-suited for projects requiring flexibility, rapid iteration, and close collaboration between developers, project managers, and stakeholders</w:t>
+        <w:t>For the Translatinator enhancement project, implementing the feature that allows users to take pictures of common objects (initially cats and dogs) and receive the translation in the language they are learning, an industry-standard methodology that would be particularly effective is Agile development with Scrum. This methodology is well-suited for projects requiring flexibility, rapid iteration, and close collaboration between developers, project managers, and stakeholders</w:t>
       </w:r>
       <w:r>
         <w:rPr>
@@ -4947,25 +4638,7 @@
           <w:color w:val="000000" w:themeColor="text1"/>
           <w:lang w:val="en"/>
         </w:rPr>
-        <w:t xml:space="preserve">Ensure the machine learning model's API interfaces correctly with the </w:t>
-      </w:r>
-      <w:proofErr w:type="spellStart"/>
-      <w:r>
-        <w:rPr>
-          <w:rFonts w:ascii="Times New Roman" w:eastAsia="Times New Roman" w:hAnsi="Times New Roman" w:cs="Times New Roman"/>
-          <w:color w:val="000000" w:themeColor="text1"/>
-          <w:lang w:val="en"/>
-        </w:rPr>
-        <w:t>Translatinator</w:t>
-      </w:r>
-      <w:proofErr w:type="spellEnd"/>
-      <w:r>
-        <w:rPr>
-          <w:rFonts w:ascii="Times New Roman" w:eastAsia="Times New Roman" w:hAnsi="Times New Roman" w:cs="Times New Roman"/>
-          <w:color w:val="000000" w:themeColor="text1"/>
-          <w:lang w:val="en"/>
-        </w:rPr>
-        <w:t xml:space="preserve"> app.</w:t>
+        <w:t>Ensure the machine learning model's API interfaces correctly with the Translatinator app.</w:t>
       </w:r>
     </w:p>
     <w:p>
@@ -5686,18 +5359,8 @@
           <w:color w:val="000000" w:themeColor="text1"/>
           <w:lang w:val="en"/>
         </w:rPr>
-        <w:t>Servers to train and store the model: $500/</w:t>
+        <w:t>Servers to train and store the model: $500/month</w:t>
       </w:r>
-      <w:proofErr w:type="gramStart"/>
-      <w:r>
-        <w:rPr>
-          <w:rFonts w:ascii="Times New Roman" w:eastAsia="Times New Roman" w:hAnsi="Times New Roman" w:cs="Times New Roman"/>
-          <w:color w:val="000000" w:themeColor="text1"/>
-          <w:lang w:val="en"/>
-        </w:rPr>
-        <w:t>month</w:t>
-      </w:r>
-      <w:proofErr w:type="gramEnd"/>
     </w:p>
     <w:p>
       <w:pPr>
@@ -5864,12 +5527,76 @@
       <w:pPr>
         <w:rPr>
           <w:rFonts w:ascii="Times New Roman" w:eastAsia="Times New Roman" w:hAnsi="Times New Roman" w:cs="Times New Roman"/>
-          <w:color w:val="000000" w:themeColor="text1"/>
-          <w:lang w:val="en"/>
-        </w:rPr>
-      </w:pPr>
+          <w:b/>
+          <w:bCs/>
+          <w:color w:val="000000" w:themeColor="text1"/>
+          <w:kern w:val="36"/>
+          <w:sz w:val="40"/>
+          <w:szCs w:val="40"/>
+          <w:lang w:val="en"/>
+        </w:rPr>
+      </w:pPr>
+      <w:bookmarkStart w:id="9" w:name="_Toc159513551"/>
       <w:r>
-        <w:br w:type="page"/>
+        <w:rPr>
+          <w:rFonts w:ascii="Times New Roman" w:eastAsia="Times New Roman" w:hAnsi="Times New Roman" w:cs="Times New Roman"/>
+          <w:b/>
+          <w:bCs/>
+          <w:color w:val="000000" w:themeColor="text1"/>
+          <w:kern w:val="36"/>
+          <w:sz w:val="40"/>
+          <w:szCs w:val="40"/>
+          <w:lang w:val="en"/>
+        </w:rPr>
+        <w:t>Part C: Applicati</w:t>
+      </w:r>
+      <w:bookmarkEnd w:id="9"/>
+      <w:r>
+        <w:rPr>
+          <w:rFonts w:ascii="Times New Roman" w:eastAsia="Times New Roman" w:hAnsi="Times New Roman" w:cs="Times New Roman"/>
+          <w:b/>
+          <w:bCs/>
+          <w:color w:val="000000" w:themeColor="text1"/>
+          <w:kern w:val="36"/>
+          <w:sz w:val="40"/>
+          <w:szCs w:val="40"/>
+          <w:lang w:val="en"/>
+        </w:rPr>
+        <w:t>on</w:t>
+      </w:r>
+      <w:bookmarkStart w:id="10" w:name="_Toc159513552"/>
+    </w:p>
+    <w:p>
+      <w:pPr>
+        <w:rPr>
+          <w:rFonts w:ascii="Times New Roman" w:eastAsia="Times New Roman" w:hAnsi="Times New Roman" w:cs="Times New Roman"/>
+          <w:color w:val="000000" w:themeColor="text1"/>
+          <w:lang w:val="en"/>
+        </w:rPr>
+      </w:pPr>
+      <w:r>
+        <w:rPr>
+          <w:rFonts w:ascii="Times New Roman" w:eastAsia="Times New Roman" w:hAnsi="Times New Roman" w:cs="Times New Roman"/>
+          <w:color w:val="000000" w:themeColor="text1"/>
+          <w:lang w:val="en"/>
+        </w:rPr>
+        <w:t>See README.pdf</w:t>
+      </w:r>
+      <w:r>
+        <w:rPr>
+          <w:rFonts w:ascii="Times New Roman" w:eastAsia="Times New Roman" w:hAnsi="Times New Roman" w:cs="Times New Roman"/>
+          <w:color w:val="000000" w:themeColor="text1"/>
+          <w:lang w:val="en"/>
+        </w:rPr>
+        <w:t xml:space="preserve"> in the code </w:t>
+      </w:r>
+      <w:r>
+        <w:rPr>
+          <w:rFonts w:ascii="Times New Roman" w:eastAsia="Times New Roman" w:hAnsi="Times New Roman" w:cs="Times New Roman"/>
+          <w:color w:val="000000" w:themeColor="text1"/>
+          <w:lang w:val="en"/>
+        </w:rPr>
+        <w:t>zip folder.</w:t>
       </w:r>
     </w:p>
     <w:p>
@@ -5882,7 +5609,6 @@
           <w:lang w:val="en"/>
         </w:rPr>
       </w:pPr>
-      <w:bookmarkStart w:id="9" w:name="_Toc159513551"/>
       <w:r>
         <w:rPr>
           <w:color w:val="000000" w:themeColor="text1"/>
@@ -5890,476 +5616,6 @@
           <w:szCs w:val="40"/>
           <w:lang w:val="en"/>
         </w:rPr>
-        <w:lastRenderedPageBreak/>
-        <w:t>Part C: Application</w:t>
-      </w:r>
-      <w:bookmarkEnd w:id="9"/>
-    </w:p>
-    <w:p>
-      <w:pPr>
-        <w:spacing w:line="276" w:lineRule="auto"/>
-        <w:rPr>
-          <w:rFonts w:ascii="Times New Roman" w:eastAsia="Times New Roman" w:hAnsi="Times New Roman" w:cs="Times New Roman"/>
-          <w:color w:val="000000" w:themeColor="text1"/>
-          <w:lang w:val="en"/>
-        </w:rPr>
-      </w:pPr>
-      <w:r>
-        <w:rPr>
-          <w:rFonts w:ascii="Times New Roman" w:eastAsia="Times New Roman" w:hAnsi="Times New Roman" w:cs="Times New Roman"/>
-          <w:color w:val="000000" w:themeColor="text1"/>
-          <w:lang w:val="en"/>
-        </w:rPr>
-        <w:t xml:space="preserve">Part C is your submitted application. This part of the document can be left blank or used to include a list of any submitted files or links. </w:t>
-      </w:r>
-    </w:p>
-    <w:p>
-      <w:pPr>
-        <w:spacing w:line="276" w:lineRule="auto"/>
-        <w:rPr>
-          <w:rFonts w:ascii="Times New Roman" w:eastAsia="Times New Roman" w:hAnsi="Times New Roman" w:cs="Times New Roman"/>
-          <w:color w:val="000000" w:themeColor="text1"/>
-          <w:lang w:val="en"/>
-        </w:rPr>
-      </w:pPr>
-      <w:r>
-        <w:rPr>
-          <w:rFonts w:ascii="Times New Roman" w:eastAsia="Times New Roman" w:hAnsi="Times New Roman" w:cs="Times New Roman"/>
-          <w:color w:val="000000" w:themeColor="text1"/>
-          <w:lang w:val="en"/>
-        </w:rPr>
-        <w:t xml:space="preserve">The minimal </w:t>
-      </w:r>
-      <w:r>
-        <w:rPr>
-          <w:rFonts w:ascii="Times New Roman" w:eastAsia="Times New Roman" w:hAnsi="Times New Roman" w:cs="Times New Roman"/>
-          <w:color w:val="000000" w:themeColor="text1"/>
-          <w:lang w:val="en"/>
-        </w:rPr>
-        <w:t>requirements</w:t>
-      </w:r>
-      <w:r>
-        <w:rPr>
-          <w:rFonts w:ascii="Times New Roman" w:eastAsia="Times New Roman" w:hAnsi="Times New Roman" w:cs="Times New Roman"/>
-          <w:color w:val="000000" w:themeColor="text1"/>
-          <w:lang w:val="en"/>
-        </w:rPr>
-        <w:t xml:space="preserve"> of the </w:t>
-      </w:r>
-      <w:r>
-        <w:rPr>
-          <w:rFonts w:ascii="Times New Roman" w:eastAsia="Times New Roman" w:hAnsi="Times New Roman" w:cs="Times New Roman"/>
-          <w:color w:val="000000" w:themeColor="text1"/>
-          <w:lang w:val="en"/>
-        </w:rPr>
-        <w:t>submitted</w:t>
-      </w:r>
-      <w:r>
-        <w:rPr>
-          <w:rFonts w:ascii="Times New Roman" w:eastAsia="Times New Roman" w:hAnsi="Times New Roman" w:cs="Times New Roman"/>
-          <w:color w:val="000000" w:themeColor="text1"/>
-          <w:lang w:val="en"/>
-        </w:rPr>
-        <w:t xml:space="preserve"> </w:t>
-      </w:r>
-      <w:r>
-        <w:rPr>
-          <w:rFonts w:ascii="Times New Roman" w:eastAsia="Times New Roman" w:hAnsi="Times New Roman" w:cs="Times New Roman"/>
-          <w:i/>
-          <w:iCs/>
-          <w:color w:val="000000" w:themeColor="text1"/>
-          <w:lang w:val="en"/>
-        </w:rPr>
-        <w:t>application</w:t>
-      </w:r>
-      <w:r>
-        <w:rPr>
-          <w:rFonts w:ascii="Times New Roman" w:eastAsia="Times New Roman" w:hAnsi="Times New Roman" w:cs="Times New Roman"/>
-          <w:color w:val="000000" w:themeColor="text1"/>
-          <w:lang w:val="en"/>
-        </w:rPr>
-        <w:t xml:space="preserve"> are as follows:</w:t>
-      </w:r>
-    </w:p>
-    <w:p>
-      <w:pPr>
-        <w:pStyle w:val="ListParagraph"/>
-        <w:numPr>
-          <w:ilvl w:val="0"/>
-          <w:numId w:val="16"/>
-        </w:numPr>
-        <w:spacing w:line="276" w:lineRule="auto"/>
-        <w:rPr>
-          <w:rFonts w:ascii="Times New Roman" w:eastAsia="Times New Roman" w:hAnsi="Times New Roman" w:cs="Times New Roman"/>
-          <w:color w:val="000000" w:themeColor="text1"/>
-          <w:lang w:val="en"/>
-        </w:rPr>
-      </w:pPr>
-      <w:r>
-        <w:rPr>
-          <w:rFonts w:ascii="Times New Roman" w:eastAsia="Times New Roman" w:hAnsi="Times New Roman" w:cs="Times New Roman"/>
-          <w:b/>
-          <w:bCs/>
-          <w:color w:val="000000" w:themeColor="text1"/>
-          <w:lang w:val="en"/>
-        </w:rPr>
-        <w:t xml:space="preserve">The </w:t>
-      </w:r>
-      <w:r>
-        <w:rPr>
-          <w:rFonts w:ascii="Times New Roman" w:eastAsia="Times New Roman" w:hAnsi="Times New Roman" w:cs="Times New Roman"/>
-          <w:b/>
-          <w:bCs/>
-          <w:color w:val="000000" w:themeColor="text1"/>
-          <w:lang w:val="en"/>
-        </w:rPr>
-        <w:t>application</w:t>
-      </w:r>
-      <w:r>
-        <w:rPr>
-          <w:rFonts w:ascii="Times New Roman" w:eastAsia="Times New Roman" w:hAnsi="Times New Roman" w:cs="Times New Roman"/>
-          <w:b/>
-          <w:bCs/>
-          <w:color w:val="000000" w:themeColor="text1"/>
-          <w:lang w:val="en"/>
-        </w:rPr>
-        <w:t xml:space="preserve"> functions as described. </w:t>
-      </w:r>
-      <w:r>
-        <w:rPr>
-          <w:rFonts w:ascii="Times New Roman" w:eastAsia="Times New Roman" w:hAnsi="Times New Roman" w:cs="Times New Roman"/>
-          <w:color w:val="000000" w:themeColor="text1"/>
-          <w:lang w:val="en"/>
-        </w:rPr>
-        <w:t xml:space="preserve">Following the ‘User Guide’ in part D, the evaluator must be able to </w:t>
-      </w:r>
-      <w:r>
-        <w:rPr>
-          <w:rFonts w:ascii="Times New Roman" w:eastAsia="Times New Roman" w:hAnsi="Times New Roman" w:cs="Times New Roman"/>
-          <w:color w:val="000000" w:themeColor="text1"/>
-          <w:lang w:val="en"/>
-        </w:rPr>
-        <w:t>successfully</w:t>
-      </w:r>
-      <w:r>
-        <w:rPr>
-          <w:rFonts w:ascii="Times New Roman" w:eastAsia="Times New Roman" w:hAnsi="Times New Roman" w:cs="Times New Roman"/>
-          <w:color w:val="000000" w:themeColor="text1"/>
-          <w:lang w:val="en"/>
-        </w:rPr>
-        <w:t xml:space="preserve"> review your application on a Windows 10 machine. </w:t>
-      </w:r>
-    </w:p>
-    <w:p>
-      <w:pPr>
-        <w:pStyle w:val="ListParagraph"/>
-        <w:numPr>
-          <w:ilvl w:val="0"/>
-          <w:numId w:val="16"/>
-        </w:numPr>
-        <w:spacing w:line="276" w:lineRule="auto"/>
-        <w:rPr>
-          <w:rFonts w:ascii="Times New Roman" w:eastAsia="Times New Roman" w:hAnsi="Times New Roman" w:cs="Times New Roman"/>
-          <w:color w:val="000000" w:themeColor="text1"/>
-          <w:lang w:val="en"/>
-        </w:rPr>
-      </w:pPr>
-      <w:r>
-        <w:rPr>
-          <w:rFonts w:ascii="Times New Roman" w:eastAsia="Times New Roman" w:hAnsi="Times New Roman" w:cs="Times New Roman"/>
-          <w:b/>
-          <w:bCs/>
-          <w:color w:val="000000" w:themeColor="text1"/>
-          <w:lang w:val="en"/>
-        </w:rPr>
-        <w:t>A mathematical algorithm applied to data,</w:t>
-      </w:r>
-      <w:r>
-        <w:rPr>
-          <w:rFonts w:ascii="Times New Roman" w:eastAsia="Times New Roman" w:hAnsi="Times New Roman" w:cs="Times New Roman"/>
-          <w:color w:val="000000" w:themeColor="text1"/>
-          <w:lang w:val="en"/>
-        </w:rPr>
-        <w:t xml:space="preserve"> </w:t>
-      </w:r>
-      <w:proofErr w:type="spellStart"/>
-      <w:r>
-        <w:rPr>
-          <w:rFonts w:ascii="Times New Roman" w:eastAsia="Times New Roman" w:hAnsi="Times New Roman" w:cs="Times New Roman"/>
-          <w:color w:val="000000" w:themeColor="text1"/>
-          <w:lang w:val="en"/>
-        </w:rPr>
-        <w:t>e.g</w:t>
-      </w:r>
-      <w:proofErr w:type="spellEnd"/>
-      <w:r>
-        <w:rPr>
-          <w:rFonts w:ascii="Times New Roman" w:eastAsia="Times New Roman" w:hAnsi="Times New Roman" w:cs="Times New Roman"/>
-          <w:color w:val="000000" w:themeColor="text1"/>
-          <w:lang w:val="en"/>
-        </w:rPr>
-        <w:t>, supervised, unsupervised, or reinforced machine learning method.</w:t>
-      </w:r>
-    </w:p>
-    <w:p>
-      <w:pPr>
-        <w:pStyle w:val="ListParagraph"/>
-        <w:numPr>
-          <w:ilvl w:val="0"/>
-          <w:numId w:val="16"/>
-        </w:numPr>
-        <w:spacing w:line="276" w:lineRule="auto"/>
-        <w:rPr>
-          <w:rFonts w:ascii="Times New Roman" w:eastAsia="Times New Roman" w:hAnsi="Times New Roman" w:cs="Times New Roman"/>
-          <w:color w:val="000000" w:themeColor="text1"/>
-          <w:lang w:val="en"/>
-        </w:rPr>
-      </w:pPr>
-      <w:r>
-        <w:rPr>
-          <w:rFonts w:ascii="Times New Roman" w:eastAsia="Times New Roman" w:hAnsi="Times New Roman" w:cs="Times New Roman"/>
-          <w:b/>
-          <w:bCs/>
-          <w:color w:val="000000" w:themeColor="text1"/>
-          <w:lang w:val="en"/>
-        </w:rPr>
-        <w:t>A “user interface.”</w:t>
-      </w:r>
-      <w:r>
-        <w:rPr>
-          <w:rFonts w:ascii="Times New Roman" w:eastAsia="Times New Roman" w:hAnsi="Times New Roman" w:cs="Times New Roman"/>
-          <w:color w:val="000000" w:themeColor="text1"/>
-          <w:lang w:val="en"/>
-        </w:rPr>
-        <w:t xml:space="preserve"> Following the ‘User Guide’ in part D, the client must be able to use the application towards solving the proposed problem (as described in parts A, B, and D). For example, the client can input </w:t>
-      </w:r>
-      <w:r>
-        <w:rPr>
-          <w:rFonts w:ascii="Times New Roman" w:eastAsia="Times New Roman" w:hAnsi="Times New Roman" w:cs="Times New Roman"/>
-          <w:color w:val="000000" w:themeColor="text1"/>
-          <w:lang w:val="en"/>
-        </w:rPr>
-        <w:t>variables</w:t>
-      </w:r>
-      <w:r>
-        <w:rPr>
-          <w:rFonts w:ascii="Times New Roman" w:eastAsia="Times New Roman" w:hAnsi="Times New Roman" w:cs="Times New Roman"/>
-          <w:color w:val="000000" w:themeColor="text1"/>
-          <w:lang w:val="en"/>
-        </w:rPr>
-        <w:t xml:space="preserve"> and the application </w:t>
-      </w:r>
-      <w:r>
-        <w:rPr>
-          <w:rFonts w:ascii="Times New Roman" w:eastAsia="Times New Roman" w:hAnsi="Times New Roman" w:cs="Times New Roman"/>
-          <w:color w:val="000000" w:themeColor="text1"/>
-          <w:lang w:val="en"/>
-        </w:rPr>
-        <w:t>outputs</w:t>
-      </w:r>
-      <w:r>
-        <w:rPr>
-          <w:rFonts w:ascii="Times New Roman" w:eastAsia="Times New Roman" w:hAnsi="Times New Roman" w:cs="Times New Roman"/>
-          <w:color w:val="000000" w:themeColor="text1"/>
-          <w:lang w:val="en"/>
-        </w:rPr>
-        <w:t xml:space="preserve"> a prediction. </w:t>
-      </w:r>
-    </w:p>
-    <w:p>
-      <w:pPr>
-        <w:pStyle w:val="ListParagraph"/>
-        <w:numPr>
-          <w:ilvl w:val="0"/>
-          <w:numId w:val="16"/>
-        </w:numPr>
-        <w:spacing w:line="276" w:lineRule="auto"/>
-        <w:rPr>
-          <w:rFonts w:ascii="Times New Roman" w:eastAsia="Times New Roman" w:hAnsi="Times New Roman" w:cs="Times New Roman"/>
-          <w:color w:val="000000" w:themeColor="text1"/>
-          <w:lang w:val="en"/>
-        </w:rPr>
-      </w:pPr>
-      <w:r>
-        <w:rPr>
-          <w:rFonts w:ascii="Times New Roman" w:eastAsia="Times New Roman" w:hAnsi="Times New Roman" w:cs="Times New Roman"/>
-          <w:b/>
-          <w:bCs/>
-          <w:color w:val="000000" w:themeColor="text1"/>
-          <w:lang w:val="en"/>
-        </w:rPr>
-        <w:t xml:space="preserve">Three visualizations. </w:t>
-      </w:r>
-      <w:r>
-        <w:rPr>
-          <w:rFonts w:ascii="Times New Roman" w:eastAsia="Times New Roman" w:hAnsi="Times New Roman" w:cs="Times New Roman"/>
-          <w:color w:val="000000" w:themeColor="text1"/>
-          <w:lang w:val="en"/>
-        </w:rPr>
-        <w:t xml:space="preserve">The visualizations can be included separately when including them in the application is not ideal or possible, e.g., the visualizations describe proprietary </w:t>
-      </w:r>
-      <w:proofErr w:type="gramStart"/>
-      <w:r>
-        <w:rPr>
-          <w:rFonts w:ascii="Times New Roman" w:eastAsia="Times New Roman" w:hAnsi="Times New Roman" w:cs="Times New Roman"/>
-          <w:color w:val="000000" w:themeColor="text1"/>
-          <w:lang w:val="en"/>
-        </w:rPr>
-        <w:t>data</w:t>
-      </w:r>
-      <w:proofErr w:type="gramEnd"/>
-      <w:r>
-        <w:rPr>
-          <w:rFonts w:ascii="Times New Roman" w:eastAsia="Times New Roman" w:hAnsi="Times New Roman" w:cs="Times New Roman"/>
-          <w:color w:val="000000" w:themeColor="text1"/>
-          <w:lang w:val="en"/>
-        </w:rPr>
-        <w:t xml:space="preserve"> but the application is customer-facing.</w:t>
-      </w:r>
-    </w:p>
-    <w:p>
-      <w:pPr>
-        <w:pStyle w:val="ListParagraph"/>
-        <w:numPr>
-          <w:ilvl w:val="0"/>
-          <w:numId w:val="16"/>
-        </w:numPr>
-        <w:spacing w:line="276" w:lineRule="auto"/>
-        <w:rPr>
-          <w:rFonts w:ascii="Times New Roman" w:eastAsia="Times New Roman" w:hAnsi="Times New Roman" w:cs="Times New Roman"/>
-          <w:color w:val="000000" w:themeColor="text1"/>
-          <w:lang w:val="en"/>
-        </w:rPr>
-      </w:pPr>
-      <w:r>
-        <w:rPr>
-          <w:rFonts w:ascii="Times New Roman" w:eastAsia="Times New Roman" w:hAnsi="Times New Roman" w:cs="Times New Roman"/>
-          <w:b/>
-          <w:bCs/>
-          <w:color w:val="000000" w:themeColor="text1"/>
-          <w:lang w:val="en"/>
-        </w:rPr>
-        <w:t xml:space="preserve">Submitted files and links are static and accessible. </w:t>
-      </w:r>
-      <w:r>
-        <w:rPr>
-          <w:rFonts w:ascii="Times New Roman" w:eastAsia="Times New Roman" w:hAnsi="Times New Roman" w:cs="Times New Roman"/>
-          <w:color w:val="000000" w:themeColor="text1"/>
-          <w:lang w:val="en"/>
-        </w:rPr>
-        <w:t xml:space="preserve">All data, source code, and links must be accessible to evaluators on a Windows 10 machine. If parts of the project </w:t>
-      </w:r>
-      <w:r>
-        <w:rPr>
-          <w:rFonts w:ascii="Times New Roman" w:eastAsia="Times New Roman" w:hAnsi="Times New Roman" w:cs="Times New Roman"/>
-          <w:color w:val="000000" w:themeColor="text1"/>
-          <w:lang w:val="en"/>
-        </w:rPr>
-        <w:t>can</w:t>
-      </w:r>
-      <w:r>
-        <w:rPr>
-          <w:rFonts w:ascii="Times New Roman" w:eastAsia="Times New Roman" w:hAnsi="Times New Roman" w:cs="Times New Roman"/>
-          <w:color w:val="000000" w:themeColor="text1"/>
-          <w:lang w:val="en"/>
-        </w:rPr>
-        <w:t xml:space="preserve"> be modified after submission, then matching source files must be submitted. For example, if the application is a website or hosted notebook, the .html </w:t>
-      </w:r>
-      <w:proofErr w:type="gramStart"/>
-      <w:r>
-        <w:rPr>
-          <w:rFonts w:ascii="Times New Roman" w:eastAsia="Times New Roman" w:hAnsi="Times New Roman" w:cs="Times New Roman"/>
-          <w:color w:val="000000" w:themeColor="text1"/>
-          <w:lang w:val="en"/>
-        </w:rPr>
-        <w:t>or .</w:t>
-      </w:r>
-      <w:proofErr w:type="spellStart"/>
-      <w:r>
-        <w:rPr>
-          <w:rFonts w:ascii="Times New Roman" w:eastAsia="Times New Roman" w:hAnsi="Times New Roman" w:cs="Times New Roman"/>
-          <w:color w:val="000000" w:themeColor="text1"/>
-          <w:lang w:val="en"/>
-        </w:rPr>
-        <w:t>ipynb</w:t>
-      </w:r>
-      <w:proofErr w:type="spellEnd"/>
-      <w:proofErr w:type="gramEnd"/>
-      <w:r>
-        <w:rPr>
-          <w:rFonts w:ascii="Times New Roman" w:eastAsia="Times New Roman" w:hAnsi="Times New Roman" w:cs="Times New Roman"/>
-          <w:color w:val="000000" w:themeColor="text1"/>
-          <w:lang w:val="en"/>
-        </w:rPr>
-        <w:t xml:space="preserve"> files must be submitted directly to assessments. </w:t>
-      </w:r>
-    </w:p>
-    <w:p>
-      <w:pPr>
-        <w:spacing w:line="276" w:lineRule="auto"/>
-        <w:rPr>
-          <w:rFonts w:ascii="Times New Roman" w:eastAsia="Times New Roman" w:hAnsi="Times New Roman" w:cs="Times New Roman"/>
-          <w:color w:val="000000" w:themeColor="text1"/>
-        </w:rPr>
-      </w:pPr>
-      <w:r>
-        <w:rPr>
-          <w:rFonts w:ascii="Times New Roman" w:eastAsia="Times New Roman" w:hAnsi="Times New Roman" w:cs="Times New Roman"/>
-          <w:color w:val="000000" w:themeColor="text1"/>
-          <w:lang w:val="en"/>
-        </w:rPr>
-        <w:t xml:space="preserve">Ideally, submitted applications should be reviewable using either Windows or Mac OS, e.g., </w:t>
-      </w:r>
-      <w:proofErr w:type="spellStart"/>
-      <w:r>
-        <w:rPr>
-          <w:rFonts w:ascii="Times New Roman" w:eastAsia="Times New Roman" w:hAnsi="Times New Roman" w:cs="Times New Roman"/>
-          <w:color w:val="000000" w:themeColor="text1"/>
-          <w:lang w:val="en"/>
-        </w:rPr>
-        <w:t>Jupyter</w:t>
-      </w:r>
-      <w:proofErr w:type="spellEnd"/>
-      <w:r>
-        <w:rPr>
-          <w:rFonts w:ascii="Times New Roman" w:eastAsia="Times New Roman" w:hAnsi="Times New Roman" w:cs="Times New Roman"/>
-          <w:color w:val="000000" w:themeColor="text1"/>
-          <w:lang w:val="en"/>
-        </w:rPr>
-        <w:t xml:space="preserve"> notebooks, webpages, Python projects, etc. If the source files exceed the 200 MB limit, consider providing screenshots or a Panopto video of the functioning application and contact your course instructor.</w:t>
-      </w:r>
-    </w:p>
-    <w:p>
-      <w:pPr>
-        <w:rPr>
-          <w:rFonts w:ascii="Times New Roman" w:eastAsia="Times New Roman" w:hAnsi="Times New Roman" w:cs="Times New Roman"/>
-          <w:color w:val="000000" w:themeColor="text1"/>
-          <w:lang w:val="en"/>
-        </w:rPr>
-      </w:pPr>
-      <w:r>
-        <w:br w:type="page"/>
-      </w:r>
-    </w:p>
-    <w:p>
-      <w:pPr>
-        <w:pStyle w:val="Heading1"/>
-        <w:rPr>
-          <w:color w:val="000000" w:themeColor="text1"/>
-          <w:sz w:val="40"/>
-          <w:szCs w:val="40"/>
-          <w:lang w:val="en"/>
-        </w:rPr>
-      </w:pPr>
-      <w:bookmarkStart w:id="10" w:name="_Toc159513552"/>
-      <w:r>
-        <w:rPr>
-          <w:color w:val="000000" w:themeColor="text1"/>
-          <w:sz w:val="40"/>
-          <w:szCs w:val="40"/>
-          <w:lang w:val="en"/>
-        </w:rPr>
-        <w:lastRenderedPageBreak/>
         <w:t>Part D: Post-implementation Report</w:t>
       </w:r>
       <w:bookmarkEnd w:id="10"/>
@@ -6590,23 +5846,13 @@
           <w:lang w:val="en"/>
         </w:rPr>
       </w:pPr>
-      <w:proofErr w:type="spellStart"/>
       <w:r>
         <w:rPr>
           <w:rFonts w:ascii="Times New Roman" w:eastAsia="Times New Roman" w:hAnsi="Times New Roman" w:cs="Times New Roman"/>
           <w:color w:val="000000" w:themeColor="text1"/>
           <w:lang w:val="en"/>
         </w:rPr>
-        <w:t>Indentify</w:t>
-      </w:r>
-      <w:proofErr w:type="spellEnd"/>
-      <w:r>
-        <w:rPr>
-          <w:rFonts w:ascii="Times New Roman" w:eastAsia="Times New Roman" w:hAnsi="Times New Roman" w:cs="Times New Roman"/>
-          <w:color w:val="000000" w:themeColor="text1"/>
-          <w:lang w:val="en"/>
-        </w:rPr>
-        <w:t xml:space="preserve"> the method and what it does (the “what”).</w:t>
+        <w:t>Indentify the method and what it does (the “what”).</w:t>
       </w:r>
     </w:p>
     <w:p>
@@ -6622,23 +5868,14 @@
           <w:lang w:val="en"/>
         </w:rPr>
       </w:pPr>
-      <w:proofErr w:type="spellStart"/>
       <w:r>
         <w:rPr>
           <w:rFonts w:ascii="Times New Roman" w:eastAsia="Times New Roman" w:hAnsi="Times New Roman" w:cs="Times New Roman"/>
           <w:color w:val="000000" w:themeColor="text1"/>
           <w:lang w:val="en"/>
         </w:rPr>
-        <w:t>Descirbe</w:t>
-      </w:r>
-      <w:proofErr w:type="spellEnd"/>
-      <w:r>
-        <w:rPr>
-          <w:rFonts w:ascii="Times New Roman" w:eastAsia="Times New Roman" w:hAnsi="Times New Roman" w:cs="Times New Roman"/>
-          <w:color w:val="000000" w:themeColor="text1"/>
-          <w:lang w:val="en"/>
-        </w:rPr>
-        <w:t xml:space="preserve"> how the method was developed (the “how”). </w:t>
+        <w:lastRenderedPageBreak/>
+        <w:t xml:space="preserve">Descirbe how the method was developed (the “how”). </w:t>
       </w:r>
     </w:p>
     <w:p>
@@ -6654,41 +5891,13 @@
           <w:lang w:val="en"/>
         </w:rPr>
       </w:pPr>
-      <w:proofErr w:type="spellStart"/>
       <w:r>
         <w:rPr>
           <w:rFonts w:ascii="Times New Roman" w:eastAsia="Times New Roman" w:hAnsi="Times New Roman" w:cs="Times New Roman"/>
           <w:color w:val="000000" w:themeColor="text1"/>
           <w:lang w:val="en"/>
         </w:rPr>
-        <w:t>Justifiy</w:t>
-      </w:r>
-      <w:proofErr w:type="spellEnd"/>
-      <w:r>
-        <w:rPr>
-          <w:rFonts w:ascii="Times New Roman" w:eastAsia="Times New Roman" w:hAnsi="Times New Roman" w:cs="Times New Roman"/>
-          <w:color w:val="000000" w:themeColor="text1"/>
-          <w:lang w:val="en"/>
-        </w:rPr>
-        <w:t xml:space="preserve"> the selection and </w:t>
-      </w:r>
-      <w:proofErr w:type="spellStart"/>
-      <w:r>
-        <w:rPr>
-          <w:rFonts w:ascii="Times New Roman" w:eastAsia="Times New Roman" w:hAnsi="Times New Roman" w:cs="Times New Roman"/>
-          <w:color w:val="000000" w:themeColor="text1"/>
-          <w:lang w:val="en"/>
-        </w:rPr>
-        <w:t>developement</w:t>
-      </w:r>
-      <w:proofErr w:type="spellEnd"/>
-      <w:r>
-        <w:rPr>
-          <w:rFonts w:ascii="Times New Roman" w:eastAsia="Times New Roman" w:hAnsi="Times New Roman" w:cs="Times New Roman"/>
-          <w:color w:val="000000" w:themeColor="text1"/>
-          <w:lang w:val="en"/>
-        </w:rPr>
-        <w:t xml:space="preserve"> of the method (the “why”).</w:t>
+        <w:t>Justifiy the selection and developement of the method (the “why”).</w:t>
       </w:r>
     </w:p>
     <w:p>
@@ -6762,99 +5971,7 @@
           <w:color w:val="000000" w:themeColor="text1"/>
           <w:lang w:val="en"/>
         </w:rPr>
-        <w:t xml:space="preserve">An </w:t>
-      </w:r>
-      <w:proofErr w:type="spellStart"/>
-      <w:r>
-        <w:rPr>
-          <w:rFonts w:ascii="Times New Roman" w:eastAsia="Times New Roman" w:hAnsi="Times New Roman" w:cs="Times New Roman"/>
-          <w:color w:val="000000" w:themeColor="text1"/>
-          <w:lang w:val="en"/>
-        </w:rPr>
-        <w:t>appropiate</w:t>
-      </w:r>
-      <w:proofErr w:type="spellEnd"/>
-      <w:r>
-        <w:rPr>
-          <w:rFonts w:ascii="Times New Roman" w:eastAsia="Times New Roman" w:hAnsi="Times New Roman" w:cs="Times New Roman"/>
-          <w:color w:val="000000" w:themeColor="text1"/>
-          <w:lang w:val="en"/>
-        </w:rPr>
-        <w:t xml:space="preserve"> </w:t>
-      </w:r>
-      <w:proofErr w:type="spellStart"/>
-      <w:r>
-        <w:rPr>
-          <w:rFonts w:ascii="Times New Roman" w:eastAsia="Times New Roman" w:hAnsi="Times New Roman" w:cs="Times New Roman"/>
-          <w:color w:val="000000" w:themeColor="text1"/>
-          <w:lang w:val="en"/>
-        </w:rPr>
-        <w:t>validaiton</w:t>
-      </w:r>
-      <w:proofErr w:type="spellEnd"/>
-      <w:r>
-        <w:rPr>
-          <w:rFonts w:ascii="Times New Roman" w:eastAsia="Times New Roman" w:hAnsi="Times New Roman" w:cs="Times New Roman"/>
-          <w:color w:val="000000" w:themeColor="text1"/>
-          <w:lang w:val="en"/>
-        </w:rPr>
-        <w:t xml:space="preserve"> </w:t>
-      </w:r>
-      <w:proofErr w:type="spellStart"/>
-      <w:proofErr w:type="gramStart"/>
-      <w:r>
-        <w:rPr>
-          <w:rFonts w:ascii="Times New Roman" w:eastAsia="Times New Roman" w:hAnsi="Times New Roman" w:cs="Times New Roman"/>
-          <w:color w:val="000000" w:themeColor="text1"/>
-          <w:lang w:val="en"/>
-        </w:rPr>
-        <w:t>method.An</w:t>
-      </w:r>
-      <w:proofErr w:type="spellEnd"/>
-      <w:proofErr w:type="gramEnd"/>
-      <w:r>
-        <w:rPr>
-          <w:rFonts w:ascii="Times New Roman" w:eastAsia="Times New Roman" w:hAnsi="Times New Roman" w:cs="Times New Roman"/>
-          <w:color w:val="000000" w:themeColor="text1"/>
-          <w:lang w:val="en"/>
-        </w:rPr>
-        <w:t xml:space="preserve"> </w:t>
-      </w:r>
-      <w:proofErr w:type="spellStart"/>
-      <w:r>
-        <w:rPr>
-          <w:rFonts w:ascii="Times New Roman" w:eastAsia="Times New Roman" w:hAnsi="Times New Roman" w:cs="Times New Roman"/>
-          <w:color w:val="000000" w:themeColor="text1"/>
-          <w:lang w:val="en"/>
-        </w:rPr>
-        <w:t>appropiate</w:t>
-      </w:r>
-      <w:proofErr w:type="spellEnd"/>
-      <w:r>
-        <w:rPr>
-          <w:rFonts w:ascii="Times New Roman" w:eastAsia="Times New Roman" w:hAnsi="Times New Roman" w:cs="Times New Roman"/>
-          <w:color w:val="000000" w:themeColor="text1"/>
-          <w:lang w:val="en"/>
-        </w:rPr>
-        <w:t xml:space="preserve"> </w:t>
-      </w:r>
-      <w:proofErr w:type="spellStart"/>
-      <w:r>
-        <w:rPr>
-          <w:rFonts w:ascii="Times New Roman" w:eastAsia="Times New Roman" w:hAnsi="Times New Roman" w:cs="Times New Roman"/>
-          <w:color w:val="000000" w:themeColor="text1"/>
-          <w:lang w:val="en"/>
-        </w:rPr>
-        <w:t>validaiton</w:t>
-      </w:r>
-      <w:proofErr w:type="spellEnd"/>
-      <w:r>
-        <w:rPr>
-          <w:rFonts w:ascii="Times New Roman" w:eastAsia="Times New Roman" w:hAnsi="Times New Roman" w:cs="Times New Roman"/>
-          <w:color w:val="000000" w:themeColor="text1"/>
-          <w:lang w:val="en"/>
-        </w:rPr>
-        <w:t xml:space="preserve"> method. </w:t>
+        <w:t xml:space="preserve">An appropiate validaiton method.An appropiate validaiton method. </w:t>
       </w:r>
     </w:p>
     <w:p>
@@ -6876,25 +5993,7 @@
           <w:color w:val="000000" w:themeColor="text1"/>
           <w:lang w:val="en"/>
         </w:rPr>
-        <w:t xml:space="preserve">Results of the validation method or </w:t>
-      </w:r>
-      <w:proofErr w:type="gramStart"/>
-      <w:r>
-        <w:rPr>
-          <w:rFonts w:ascii="Times New Roman" w:eastAsia="Times New Roman" w:hAnsi="Times New Roman" w:cs="Times New Roman"/>
-          <w:color w:val="000000" w:themeColor="text1"/>
-          <w:lang w:val="en"/>
-        </w:rPr>
-        <w:t>a future plan</w:t>
-      </w:r>
-      <w:proofErr w:type="gramEnd"/>
-      <w:r>
-        <w:rPr>
-          <w:rFonts w:ascii="Times New Roman" w:eastAsia="Times New Roman" w:hAnsi="Times New Roman" w:cs="Times New Roman"/>
-          <w:color w:val="000000" w:themeColor="text1"/>
-          <w:lang w:val="en"/>
-        </w:rPr>
-        <w:t xml:space="preserve"> to obtain those results.   </w:t>
+        <w:t xml:space="preserve">Results of the validation method or a future plan to obtain those results.   </w:t>
       </w:r>
     </w:p>
     <w:p>
@@ -6935,45 +6034,7 @@
           <w:color w:val="000000" w:themeColor="text1"/>
           <w:lang w:val="en"/>
         </w:rPr>
-        <w:t xml:space="preserve">Identify the location of at least three unique </w:t>
-      </w:r>
-      <w:proofErr w:type="spellStart"/>
-      <w:r>
-        <w:rPr>
-          <w:rFonts w:ascii="Times New Roman" w:eastAsia="Times New Roman" w:hAnsi="Times New Roman" w:cs="Times New Roman"/>
-          <w:color w:val="000000" w:themeColor="text1"/>
-          <w:lang w:val="en"/>
-        </w:rPr>
-        <w:t>visulizations</w:t>
-      </w:r>
-      <w:proofErr w:type="spellEnd"/>
-      <w:r>
-        <w:rPr>
-          <w:rFonts w:ascii="Times New Roman" w:eastAsia="Times New Roman" w:hAnsi="Times New Roman" w:cs="Times New Roman"/>
-          <w:color w:val="000000" w:themeColor="text1"/>
-          <w:lang w:val="en"/>
-        </w:rPr>
-        <w:t xml:space="preserve">. They can additionally </w:t>
-      </w:r>
-      <w:proofErr w:type="spellStart"/>
-      <w:proofErr w:type="gramStart"/>
-      <w:r>
-        <w:rPr>
-          <w:rFonts w:ascii="Times New Roman" w:eastAsia="Times New Roman" w:hAnsi="Times New Roman" w:cs="Times New Roman"/>
-          <w:color w:val="000000" w:themeColor="text1"/>
-          <w:lang w:val="en"/>
-        </w:rPr>
-        <w:t>included</w:t>
-      </w:r>
-      <w:proofErr w:type="spellEnd"/>
-      <w:proofErr w:type="gramEnd"/>
-      <w:r>
-        <w:rPr>
-          <w:rFonts w:ascii="Times New Roman" w:eastAsia="Times New Roman" w:hAnsi="Times New Roman" w:cs="Times New Roman"/>
-          <w:color w:val="000000" w:themeColor="text1"/>
-          <w:lang w:val="en"/>
-        </w:rPr>
-        <w:t xml:space="preserve"> here. </w:t>
+        <w:t xml:space="preserve">Identify the location of at least three unique visulizations. They can additionally included here. </w:t>
       </w:r>
     </w:p>
     <w:p>
@@ -7086,7 +6147,6 @@
         </w:rPr>
       </w:pPr>
       <w:r>
-        <w:lastRenderedPageBreak/>
         <w:br w:type="page"/>
       </w:r>
     </w:p>
@@ -7123,43 +6183,7 @@
           <w:color w:val="000000" w:themeColor="text1"/>
           <w:lang w:val="en"/>
         </w:rPr>
-        <w:t xml:space="preserve">Following APA guidelines, include references for any cited works, e.g., (Author, year). References are not </w:t>
-      </w:r>
-      <w:proofErr w:type="spellStart"/>
-      <w:r>
-        <w:rPr>
-          <w:rFonts w:ascii="Times New Roman" w:eastAsia="Times New Roman" w:hAnsi="Times New Roman" w:cs="Times New Roman"/>
-          <w:color w:val="000000" w:themeColor="text1"/>
-          <w:lang w:val="en"/>
-        </w:rPr>
-        <w:t>requried</w:t>
-      </w:r>
-      <w:proofErr w:type="spellEnd"/>
-      <w:r>
-        <w:rPr>
-          <w:rFonts w:ascii="Times New Roman" w:eastAsia="Times New Roman" w:hAnsi="Times New Roman" w:cs="Times New Roman"/>
-          <w:color w:val="000000" w:themeColor="text1"/>
-          <w:lang w:val="en"/>
-        </w:rPr>
-        <w:t xml:space="preserve">, and this page can be removed if no references are used. To cite sources used for code, you should include the </w:t>
-      </w:r>
-      <w:proofErr w:type="spellStart"/>
-      <w:r>
-        <w:rPr>
-          <w:rFonts w:ascii="Times New Roman" w:eastAsia="Times New Roman" w:hAnsi="Times New Roman" w:cs="Times New Roman"/>
-          <w:color w:val="000000" w:themeColor="text1"/>
-          <w:lang w:val="en"/>
-        </w:rPr>
-        <w:t>referfences</w:t>
-      </w:r>
-      <w:proofErr w:type="spellEnd"/>
-      <w:r>
-        <w:rPr>
-          <w:rFonts w:ascii="Times New Roman" w:eastAsia="Times New Roman" w:hAnsi="Times New Roman" w:cs="Times New Roman"/>
-          <w:color w:val="000000" w:themeColor="text1"/>
-          <w:lang w:val="en"/>
-        </w:rPr>
-        <w:t xml:space="preserve"> as code comments within the source code. </w:t>
+        <w:t xml:space="preserve">Following APA guidelines, include references for any cited works, e.g., (Author, year). References are not requried, and this page can be removed if no references are used. To cite sources used for code, you should include the referfences as code comments within the source code. </w:t>
       </w:r>
     </w:p>
     <w:p>
@@ -25094,6 +24118,7 @@
   <w:style w:type="character" w:default="1" w:styleId="DefaultParagraphFont">
     <w:name w:val="Default Paragraph Font"/>
     <w:uiPriority w:val="1"/>
+    <w:semiHidden/>
     <w:unhideWhenUsed/>
   </w:style>
   <w:style w:type="table" w:default="1" w:styleId="TableNormal">

--- a/C964 task 2 template.docx
+++ b/C964 task 2 template.docx
@@ -1471,6 +1471,7 @@
           <w:szCs w:val="20"/>
         </w:rPr>
       </w:pPr>
+      <w:proofErr w:type="spellStart"/>
       <w:r>
         <w:rPr>
           <w:rFonts w:ascii="Calibri" w:eastAsia="Calibri" w:hAnsi="Calibri" w:cs="Calibri"/>
@@ -1478,7 +1479,17 @@
           <w:sz w:val="20"/>
           <w:szCs w:val="20"/>
         </w:rPr>
-        <w:t>Translatinator, LLC</w:t>
+        <w:t>Translatinator</w:t>
+      </w:r>
+      <w:proofErr w:type="spellEnd"/>
+      <w:r>
+        <w:rPr>
+          <w:rFonts w:ascii="Calibri" w:eastAsia="Calibri" w:hAnsi="Calibri" w:cs="Calibri"/>
+          <w:color w:val="000000" w:themeColor="text1"/>
+          <w:sz w:val="20"/>
+          <w:szCs w:val="20"/>
+        </w:rPr>
+        <w:t>, LLC</w:t>
       </w:r>
     </w:p>
     <w:p>
@@ -1499,8 +1510,9 @@
           <w:szCs w:val="20"/>
           <w:lang w:val="en"/>
         </w:rPr>
-        <w:t xml:space="preserve">123 Sunshine Road Los Angeles CA, </w:t>
-      </w:r>
+        <w:t xml:space="preserve">123 Sunshine Road Los Angeles </w:t>
+      </w:r>
+      <w:proofErr w:type="gramStart"/>
       <w:r>
         <w:rPr>
           <w:rFonts w:ascii="Calibri" w:eastAsia="Calibri" w:hAnsi="Calibri" w:cs="Calibri"/>
@@ -1509,7 +1521,7 @@
           <w:szCs w:val="20"/>
           <w:lang w:val="en"/>
         </w:rPr>
-        <w:t xml:space="preserve"> </w:t>
+        <w:t xml:space="preserve">CA, </w:t>
       </w:r>
       <w:r>
         <w:rPr>
@@ -1519,8 +1531,19 @@
           <w:szCs w:val="20"/>
           <w:lang w:val="en"/>
         </w:rPr>
+        <w:t xml:space="preserve"> </w:t>
+      </w:r>
+      <w:r>
+        <w:rPr>
+          <w:rFonts w:ascii="Calibri" w:eastAsia="Calibri" w:hAnsi="Calibri" w:cs="Calibri"/>
+          <w:color w:val="000000" w:themeColor="text1"/>
+          <w:sz w:val="20"/>
+          <w:szCs w:val="20"/>
+          <w:lang w:val="en"/>
+        </w:rPr>
         <w:t>90001</w:t>
       </w:r>
+      <w:proofErr w:type="gramEnd"/>
     </w:p>
     <w:p>
       <w:pPr>
@@ -1594,7 +1617,95 @@
           <w:szCs w:val="20"/>
           <w:lang w:val="en"/>
         </w:rPr>
-        <w:t>I hope this message finds you well. I am writing to propose an exciting enhancement to our language-learning application, Translatinator, which I believe will significantly distinguish our product from competitors such as RosettaStone and DuoLingo. Despite offering a high-quality product at an excellent price point, Translatinator currently lacks unique features that set it apart in the crowded language-learning space.</w:t>
+        <w:t xml:space="preserve">I hope this message finds you well. I am writing to propose an exciting enhancement to our language-learning application, </w:t>
+      </w:r>
+      <w:proofErr w:type="spellStart"/>
+      <w:r>
+        <w:rPr>
+          <w:rFonts w:ascii="Calibri" w:eastAsia="Calibri" w:hAnsi="Calibri" w:cs="Calibri"/>
+          <w:color w:val="000000" w:themeColor="text1"/>
+          <w:sz w:val="20"/>
+          <w:szCs w:val="20"/>
+          <w:lang w:val="en"/>
+        </w:rPr>
+        <w:t>Translatinator</w:t>
+      </w:r>
+      <w:proofErr w:type="spellEnd"/>
+      <w:r>
+        <w:rPr>
+          <w:rFonts w:ascii="Calibri" w:eastAsia="Calibri" w:hAnsi="Calibri" w:cs="Calibri"/>
+          <w:color w:val="000000" w:themeColor="text1"/>
+          <w:sz w:val="20"/>
+          <w:szCs w:val="20"/>
+          <w:lang w:val="en"/>
+        </w:rPr>
+        <w:t xml:space="preserve">, which I believe will significantly distinguish our product from competitors such as </w:t>
+      </w:r>
+      <w:proofErr w:type="spellStart"/>
+      <w:r>
+        <w:rPr>
+          <w:rFonts w:ascii="Calibri" w:eastAsia="Calibri" w:hAnsi="Calibri" w:cs="Calibri"/>
+          <w:color w:val="000000" w:themeColor="text1"/>
+          <w:sz w:val="20"/>
+          <w:szCs w:val="20"/>
+          <w:lang w:val="en"/>
+        </w:rPr>
+        <w:t>RosettaStone</w:t>
+      </w:r>
+      <w:proofErr w:type="spellEnd"/>
+      <w:r>
+        <w:rPr>
+          <w:rFonts w:ascii="Calibri" w:eastAsia="Calibri" w:hAnsi="Calibri" w:cs="Calibri"/>
+          <w:color w:val="000000" w:themeColor="text1"/>
+          <w:sz w:val="20"/>
+          <w:szCs w:val="20"/>
+          <w:lang w:val="en"/>
+        </w:rPr>
+        <w:t xml:space="preserve"> and </w:t>
+      </w:r>
+      <w:proofErr w:type="spellStart"/>
+      <w:r>
+        <w:rPr>
+          <w:rFonts w:ascii="Calibri" w:eastAsia="Calibri" w:hAnsi="Calibri" w:cs="Calibri"/>
+          <w:color w:val="000000" w:themeColor="text1"/>
+          <w:sz w:val="20"/>
+          <w:szCs w:val="20"/>
+          <w:lang w:val="en"/>
+        </w:rPr>
+        <w:t>DuoLingo</w:t>
+      </w:r>
+      <w:proofErr w:type="spellEnd"/>
+      <w:r>
+        <w:rPr>
+          <w:rFonts w:ascii="Calibri" w:eastAsia="Calibri" w:hAnsi="Calibri" w:cs="Calibri"/>
+          <w:color w:val="000000" w:themeColor="text1"/>
+          <w:sz w:val="20"/>
+          <w:szCs w:val="20"/>
+          <w:lang w:val="en"/>
+        </w:rPr>
+        <w:t xml:space="preserve">. Despite offering a high-quality product at an excellent price point, </w:t>
+      </w:r>
+      <w:proofErr w:type="spellStart"/>
+      <w:r>
+        <w:rPr>
+          <w:rFonts w:ascii="Calibri" w:eastAsia="Calibri" w:hAnsi="Calibri" w:cs="Calibri"/>
+          <w:color w:val="000000" w:themeColor="text1"/>
+          <w:sz w:val="20"/>
+          <w:szCs w:val="20"/>
+          <w:lang w:val="en"/>
+        </w:rPr>
+        <w:t>Translatinator</w:t>
+      </w:r>
+      <w:proofErr w:type="spellEnd"/>
+      <w:r>
+        <w:rPr>
+          <w:rFonts w:ascii="Calibri" w:eastAsia="Calibri" w:hAnsi="Calibri" w:cs="Calibri"/>
+          <w:color w:val="000000" w:themeColor="text1"/>
+          <w:sz w:val="20"/>
+          <w:szCs w:val="20"/>
+          <w:lang w:val="en"/>
+        </w:rPr>
+        <w:t xml:space="preserve"> currently lacks unique features that set it apart in the crowded language-learning space.</w:t>
       </w:r>
     </w:p>
     <w:p>
@@ -1644,7 +1755,29 @@
           <w:szCs w:val="20"/>
           <w:lang w:val="en"/>
         </w:rPr>
-        <w:t>I propose the integration of a cutting-edge feature that leverages machine learning technology. This feature will enable users to take pictures of common objects, specifically cats and dogs in the initial phase, and receive the name of the object in the language they are learning. This approach not only adds a novel functionality to our app but also aligns with our mission to provide intuitive and innovative language-learning solutions.</w:t>
+        <w:t xml:space="preserve">I propose the integration of a </w:t>
+      </w:r>
+      <w:proofErr w:type="gramStart"/>
+      <w:r>
+        <w:rPr>
+          <w:rFonts w:ascii="Calibri" w:eastAsia="Calibri" w:hAnsi="Calibri" w:cs="Calibri"/>
+          <w:color w:val="000000" w:themeColor="text1"/>
+          <w:sz w:val="20"/>
+          <w:szCs w:val="20"/>
+          <w:lang w:val="en"/>
+        </w:rPr>
+        <w:t>cutting-edge</w:t>
+      </w:r>
+      <w:proofErr w:type="gramEnd"/>
+      <w:r>
+        <w:rPr>
+          <w:rFonts w:ascii="Calibri" w:eastAsia="Calibri" w:hAnsi="Calibri" w:cs="Calibri"/>
+          <w:color w:val="000000" w:themeColor="text1"/>
+          <w:sz w:val="20"/>
+          <w:szCs w:val="20"/>
+          <w:lang w:val="en"/>
+        </w:rPr>
+        <w:t xml:space="preserve"> feature that leverages machine learning technology. This feature will enable users to take pictures of common objects, specifically cats and dogs in the initial phase, and receive the name of the object in the language they are learning. This approach not only adds a novel functionality to our app but also aligns with our mission to provide intuitive and innovative language-learning solutions.</w:t>
       </w:r>
     </w:p>
     <w:p>
@@ -1672,7 +1805,35 @@
           <w:u w:val="single"/>
           <w:lang w:val="en"/>
         </w:rPr>
-        <w:t>Benefits to Translatinator:</w:t>
+        <w:t xml:space="preserve">Benefits to </w:t>
+      </w:r>
+      <w:proofErr w:type="spellStart"/>
+      <w:r>
+        <w:rPr>
+          <w:rFonts w:ascii="Calibri" w:eastAsia="Calibri" w:hAnsi="Calibri" w:cs="Calibri"/>
+          <w:b/>
+          <w:bCs/>
+          <w:color w:val="000000" w:themeColor="text1"/>
+          <w:sz w:val="20"/>
+          <w:szCs w:val="20"/>
+          <w:u w:val="single"/>
+          <w:lang w:val="en"/>
+        </w:rPr>
+        <w:t>Translatinator</w:t>
+      </w:r>
+      <w:proofErr w:type="spellEnd"/>
+      <w:r>
+        <w:rPr>
+          <w:rFonts w:ascii="Calibri" w:eastAsia="Calibri" w:hAnsi="Calibri" w:cs="Calibri"/>
+          <w:b/>
+          <w:bCs/>
+          <w:color w:val="000000" w:themeColor="text1"/>
+          <w:sz w:val="20"/>
+          <w:szCs w:val="20"/>
+          <w:u w:val="single"/>
+          <w:lang w:val="en"/>
+        </w:rPr>
+        <w:t>:</w:t>
       </w:r>
     </w:p>
     <w:p>
@@ -1744,7 +1905,29 @@
           <w:szCs w:val="20"/>
           <w:lang w:val="en"/>
         </w:rPr>
-        <w:t>: By incorporating machine learning, we underscore our commitment to innovation, keeping Translatinator at the forefront of technology trends in educational applications.</w:t>
+        <w:t xml:space="preserve">: By incorporating machine learning, we underscore our commitment to innovation, keeping </w:t>
+      </w:r>
+      <w:proofErr w:type="spellStart"/>
+      <w:r>
+        <w:rPr>
+          <w:rFonts w:ascii="Calibri" w:eastAsia="Calibri" w:hAnsi="Calibri" w:cs="Calibri"/>
+          <w:color w:val="000000" w:themeColor="text1"/>
+          <w:sz w:val="20"/>
+          <w:szCs w:val="20"/>
+          <w:lang w:val="en"/>
+        </w:rPr>
+        <w:t>Translatinator</w:t>
+      </w:r>
+      <w:proofErr w:type="spellEnd"/>
+      <w:r>
+        <w:rPr>
+          <w:rFonts w:ascii="Calibri" w:eastAsia="Calibri" w:hAnsi="Calibri" w:cs="Calibri"/>
+          <w:color w:val="000000" w:themeColor="text1"/>
+          <w:sz w:val="20"/>
+          <w:szCs w:val="20"/>
+          <w:lang w:val="en"/>
+        </w:rPr>
+        <w:t xml:space="preserve"> at the forefront of technology trends in educational applications.</w:t>
       </w:r>
     </w:p>
     <w:p>
@@ -1845,7 +2028,29 @@
           <w:szCs w:val="20"/>
           <w:lang w:val="en"/>
         </w:rPr>
-        <w:t>: The project entails 200 hours of developer time at $40/hour and 100 hours of project management at $30/hour, with additional costs for server usage at $500/month to train and store the AI model. The software framework, TensorFlow, is available at no cost.</w:t>
+        <w:t xml:space="preserve">: The project entails </w:t>
+      </w:r>
+      <w:proofErr w:type="gramStart"/>
+      <w:r>
+        <w:rPr>
+          <w:rFonts w:ascii="Calibri" w:eastAsia="Calibri" w:hAnsi="Calibri" w:cs="Calibri"/>
+          <w:color w:val="000000" w:themeColor="text1"/>
+          <w:sz w:val="20"/>
+          <w:szCs w:val="20"/>
+          <w:lang w:val="en"/>
+        </w:rPr>
+        <w:t>200</w:t>
+      </w:r>
+      <w:proofErr w:type="gramEnd"/>
+      <w:r>
+        <w:rPr>
+          <w:rFonts w:ascii="Calibri" w:eastAsia="Calibri" w:hAnsi="Calibri" w:cs="Calibri"/>
+          <w:color w:val="000000" w:themeColor="text1"/>
+          <w:sz w:val="20"/>
+          <w:szCs w:val="20"/>
+          <w:lang w:val="en"/>
+        </w:rPr>
+        <w:t xml:space="preserve"> hours of developer time at $40/hour and 100 hours of project management at $30/hour, with additional costs for server usage at $500/month to train and store the AI model. The software framework, TensorFlow, is available at no cost.</w:t>
       </w:r>
     </w:p>
     <w:p>
@@ -1967,7 +2172,29 @@
           <w:szCs w:val="20"/>
           <w:lang w:val="en"/>
         </w:rPr>
-        <w:t>As a computer science student with extensive experience in machine learning applications, including proficiency in Python, AIML, and application design, I am well-equipped to lead this project to success. My background ensures a deep understanding of the technological and practical aspects necessary for this enhancement.</w:t>
+        <w:t xml:space="preserve">As a computer science student with </w:t>
+      </w:r>
+      <w:proofErr w:type="gramStart"/>
+      <w:r>
+        <w:rPr>
+          <w:rFonts w:ascii="Calibri" w:eastAsia="Calibri" w:hAnsi="Calibri" w:cs="Calibri"/>
+          <w:color w:val="000000" w:themeColor="text1"/>
+          <w:sz w:val="20"/>
+          <w:szCs w:val="20"/>
+          <w:lang w:val="en"/>
+        </w:rPr>
+        <w:t>extensive experience</w:t>
+      </w:r>
+      <w:proofErr w:type="gramEnd"/>
+      <w:r>
+        <w:rPr>
+          <w:rFonts w:ascii="Calibri" w:eastAsia="Calibri" w:hAnsi="Calibri" w:cs="Calibri"/>
+          <w:color w:val="000000" w:themeColor="text1"/>
+          <w:sz w:val="20"/>
+          <w:szCs w:val="20"/>
+          <w:lang w:val="en"/>
+        </w:rPr>
+        <w:t xml:space="preserve"> in machine learning applications, including proficiency in Python, AIML, and application design, I am well-equipped to lead this project to success. My background ensures a deep understanding of the technological and practical aspects necessary for this enhancement.</w:t>
       </w:r>
     </w:p>
     <w:p>
@@ -2023,7 +2250,29 @@
           <w:szCs w:val="20"/>
           <w:lang w:val="en"/>
         </w:rPr>
-        <w:t>Thank you for considering this proposal. I am excited about the potential impact this project could have on Translatinator’s market position and our users' learning experiences.</w:t>
+        <w:t xml:space="preserve">Thank you for considering this proposal. I am excited about the potential impact this project could have on </w:t>
+      </w:r>
+      <w:proofErr w:type="spellStart"/>
+      <w:r>
+        <w:rPr>
+          <w:rFonts w:ascii="Calibri" w:eastAsia="Calibri" w:hAnsi="Calibri" w:cs="Calibri"/>
+          <w:color w:val="000000" w:themeColor="text1"/>
+          <w:sz w:val="20"/>
+          <w:szCs w:val="20"/>
+          <w:lang w:val="en"/>
+        </w:rPr>
+        <w:t>Translatinator’s</w:t>
+      </w:r>
+      <w:proofErr w:type="spellEnd"/>
+      <w:r>
+        <w:rPr>
+          <w:rFonts w:ascii="Calibri" w:eastAsia="Calibri" w:hAnsi="Calibri" w:cs="Calibri"/>
+          <w:color w:val="000000" w:themeColor="text1"/>
+          <w:sz w:val="20"/>
+          <w:szCs w:val="20"/>
+          <w:lang w:val="en"/>
+        </w:rPr>
+        <w:t xml:space="preserve"> market position and our users' learning experiences.</w:t>
       </w:r>
     </w:p>
     <w:p>
@@ -2156,7 +2405,25 @@
           <w:color w:val="000000" w:themeColor="text1"/>
           <w:lang w:val="en"/>
         </w:rPr>
-        <w:t xml:space="preserve">The project proposal should target your client’s middle management. This audience may be IT professionals but have limited computer science expertise. Use appropriate industry jargon and sufficient technical details to describe the proposed project and its application. Remember, you’re establishing the technical context for your project and how it will be implemented for the client. </w:t>
+        <w:t xml:space="preserve">The project proposal should target your client’s middle management. This audience may be IT professionals but have limited computer science expertise. Use appropriate industry jargon and sufficient technical details to describe the proposed project and its application. Remember, </w:t>
+      </w:r>
+      <w:proofErr w:type="gramStart"/>
+      <w:r>
+        <w:rPr>
+          <w:rFonts w:ascii="Times New Roman" w:eastAsia="Times New Roman" w:hAnsi="Times New Roman" w:cs="Times New Roman"/>
+          <w:color w:val="000000" w:themeColor="text1"/>
+          <w:lang w:val="en"/>
+        </w:rPr>
+        <w:t>you’re</w:t>
+      </w:r>
+      <w:proofErr w:type="gramEnd"/>
+      <w:r>
+        <w:rPr>
+          <w:rFonts w:ascii="Times New Roman" w:eastAsia="Times New Roman" w:hAnsi="Times New Roman" w:cs="Times New Roman"/>
+          <w:color w:val="000000" w:themeColor="text1"/>
+          <w:lang w:val="en"/>
+        </w:rPr>
+        <w:t xml:space="preserve"> establishing the technical context for your project and how it will be implemented for the client. </w:t>
       </w:r>
       <w:r>
         <w:rPr>
@@ -2166,8 +2433,20 @@
           <w:color w:val="000000" w:themeColor="text1"/>
           <w:lang w:val="en"/>
         </w:rPr>
-        <w:t xml:space="preserve">Write everything in the future tense.  </w:t>
-      </w:r>
+        <w:t>Write everything in the future tense</w:t>
+      </w:r>
+      <w:proofErr w:type="gramStart"/>
+      <w:r>
+        <w:rPr>
+          <w:rFonts w:ascii="Times New Roman" w:eastAsia="Times New Roman" w:hAnsi="Times New Roman" w:cs="Times New Roman"/>
+          <w:b/>
+          <w:bCs/>
+          <w:color w:val="000000" w:themeColor="text1"/>
+          <w:lang w:val="en"/>
+        </w:rPr>
+        <w:t xml:space="preserve">.  </w:t>
+      </w:r>
+      <w:proofErr w:type="gramEnd"/>
     </w:p>
     <w:p>
       <w:pPr>
@@ -2202,20 +2481,14 @@
         </w:numPr>
         <w:rPr>
           <w:rFonts w:ascii="Times New Roman" w:eastAsia="Times New Roman" w:hAnsi="Times New Roman" w:cs="Times New Roman"/>
-          <w:b/>
-          <w:bCs/>
-          <w:color w:val="000000" w:themeColor="text1"/>
-          <w:u w:val="single"/>
-          <w:lang w:val="en"/>
-        </w:rPr>
-      </w:pPr>
-      <w:r>
-        <w:rPr>
-          <w:rFonts w:ascii="Times New Roman" w:eastAsia="Times New Roman" w:hAnsi="Times New Roman" w:cs="Times New Roman"/>
-          <w:b/>
-          <w:bCs/>
-          <w:color w:val="000000" w:themeColor="text1"/>
-          <w:u w:val="single"/>
+          <w:color w:val="000000" w:themeColor="text1"/>
+          <w:lang w:val="en"/>
+        </w:rPr>
+      </w:pPr>
+      <w:r>
+        <w:rPr>
+          <w:rFonts w:ascii="Times New Roman" w:eastAsia="Times New Roman" w:hAnsi="Times New Roman" w:cs="Times New Roman"/>
+          <w:color w:val="000000" w:themeColor="text1"/>
           <w:lang w:val="en"/>
         </w:rPr>
         <w:t>Summary of the Problem</w:t>
@@ -2235,13 +2508,59 @@
         </w:rPr>
       </w:pPr>
       <w:bookmarkStart w:id="3" w:name="_Hlk161137397"/>
-      <w:r>
-        <w:rPr>
-          <w:rFonts w:ascii="Times New Roman" w:eastAsia="Times New Roman" w:hAnsi="Times New Roman" w:cs="Times New Roman"/>
-          <w:color w:val="000000" w:themeColor="text1"/>
-          <w:lang w:val="en"/>
-        </w:rPr>
-        <w:t xml:space="preserve">Translatinator, a competitive language-learning application in the market alongside giants like RosettaStone and DuoLingo, presents a high-quality product at an exceptional price. </w:t>
+      <w:proofErr w:type="spellStart"/>
+      <w:r>
+        <w:rPr>
+          <w:rFonts w:ascii="Times New Roman" w:eastAsia="Times New Roman" w:hAnsi="Times New Roman" w:cs="Times New Roman"/>
+          <w:color w:val="000000" w:themeColor="text1"/>
+          <w:lang w:val="en"/>
+        </w:rPr>
+        <w:t>Translatinator</w:t>
+      </w:r>
+      <w:proofErr w:type="spellEnd"/>
+      <w:r>
+        <w:rPr>
+          <w:rFonts w:ascii="Times New Roman" w:eastAsia="Times New Roman" w:hAnsi="Times New Roman" w:cs="Times New Roman"/>
+          <w:color w:val="000000" w:themeColor="text1"/>
+          <w:lang w:val="en"/>
+        </w:rPr>
+        <w:t xml:space="preserve">, a competitive language-learning application in the market alongside giants like </w:t>
+      </w:r>
+      <w:proofErr w:type="spellStart"/>
+      <w:r>
+        <w:rPr>
+          <w:rFonts w:ascii="Times New Roman" w:eastAsia="Times New Roman" w:hAnsi="Times New Roman" w:cs="Times New Roman"/>
+          <w:color w:val="000000" w:themeColor="text1"/>
+          <w:lang w:val="en"/>
+        </w:rPr>
+        <w:t>RosettaStone</w:t>
+      </w:r>
+      <w:proofErr w:type="spellEnd"/>
+      <w:r>
+        <w:rPr>
+          <w:rFonts w:ascii="Times New Roman" w:eastAsia="Times New Roman" w:hAnsi="Times New Roman" w:cs="Times New Roman"/>
+          <w:color w:val="000000" w:themeColor="text1"/>
+          <w:lang w:val="en"/>
+        </w:rPr>
+        <w:t xml:space="preserve"> and </w:t>
+      </w:r>
+      <w:proofErr w:type="spellStart"/>
+      <w:r>
+        <w:rPr>
+          <w:rFonts w:ascii="Times New Roman" w:eastAsia="Times New Roman" w:hAnsi="Times New Roman" w:cs="Times New Roman"/>
+          <w:color w:val="000000" w:themeColor="text1"/>
+          <w:lang w:val="en"/>
+        </w:rPr>
+        <w:t>DuoLingo</w:t>
+      </w:r>
+      <w:proofErr w:type="spellEnd"/>
+      <w:r>
+        <w:rPr>
+          <w:rFonts w:ascii="Times New Roman" w:eastAsia="Times New Roman" w:hAnsi="Times New Roman" w:cs="Times New Roman"/>
+          <w:color w:val="000000" w:themeColor="text1"/>
+          <w:lang w:val="en"/>
+        </w:rPr>
+        <w:t xml:space="preserve">, presents a high-quality product at an exceptional price. </w:t>
       </w:r>
       <w:bookmarkEnd w:id="3"/>
       <w:r>
@@ -2250,7 +2569,83 @@
           <w:color w:val="000000" w:themeColor="text1"/>
           <w:lang w:val="en"/>
         </w:rPr>
-        <w:t>Despite these advantages, Translatinator struggles to stand out due to its lack of distinctive features. This challenge hampers its ability to attract new users and retain existing ones, necessitating a solution that enhances its appeal and functionality.</w:t>
+        <w:t xml:space="preserve">Despite these advantages, </w:t>
+      </w:r>
+      <w:proofErr w:type="spellStart"/>
+      <w:r>
+        <w:rPr>
+          <w:rFonts w:ascii="Times New Roman" w:eastAsia="Times New Roman" w:hAnsi="Times New Roman" w:cs="Times New Roman"/>
+          <w:color w:val="000000" w:themeColor="text1"/>
+          <w:lang w:val="en"/>
+        </w:rPr>
+        <w:t>Translatinator</w:t>
+      </w:r>
+      <w:proofErr w:type="spellEnd"/>
+      <w:r>
+        <w:rPr>
+          <w:rFonts w:ascii="Times New Roman" w:eastAsia="Times New Roman" w:hAnsi="Times New Roman" w:cs="Times New Roman"/>
+          <w:color w:val="000000" w:themeColor="text1"/>
+          <w:lang w:val="en"/>
+        </w:rPr>
+        <w:t xml:space="preserve"> struggles to stand out due to its lack of distinctive features. This challenge hampers its ability to attract </w:t>
+      </w:r>
+      <w:proofErr w:type="gramStart"/>
+      <w:r>
+        <w:rPr>
+          <w:rFonts w:ascii="Times New Roman" w:eastAsia="Times New Roman" w:hAnsi="Times New Roman" w:cs="Times New Roman"/>
+          <w:color w:val="000000" w:themeColor="text1"/>
+          <w:lang w:val="en"/>
+        </w:rPr>
+        <w:t>new users</w:t>
+      </w:r>
+      <w:proofErr w:type="gramEnd"/>
+      <w:r>
+        <w:rPr>
+          <w:rFonts w:ascii="Times New Roman" w:eastAsia="Times New Roman" w:hAnsi="Times New Roman" w:cs="Times New Roman"/>
+          <w:color w:val="000000" w:themeColor="text1"/>
+          <w:lang w:val="en"/>
+        </w:rPr>
+        <w:t xml:space="preserve"> and retain existing ones, necessitating a solution that enhances its appeal and functionality.</w:t>
+      </w:r>
+      <w:r>
+        <w:rPr>
+          <w:rFonts w:ascii="Times New Roman" w:eastAsia="Times New Roman" w:hAnsi="Times New Roman" w:cs="Times New Roman"/>
+          <w:color w:val="000000" w:themeColor="text1"/>
+          <w:lang w:val="en"/>
+        </w:rPr>
+        <w:t xml:space="preserve"> I</w:t>
+      </w:r>
+      <w:r>
+        <w:rPr>
+          <w:rFonts w:ascii="Times New Roman" w:eastAsia="Times New Roman" w:hAnsi="Times New Roman" w:cs="Times New Roman"/>
+          <w:color w:val="000000" w:themeColor="text1"/>
+          <w:lang w:val="en"/>
+        </w:rPr>
+        <w:t xml:space="preserve">mplementing </w:t>
+      </w:r>
+      <w:r>
+        <w:rPr>
+          <w:rFonts w:ascii="Times New Roman" w:eastAsia="Times New Roman" w:hAnsi="Times New Roman" w:cs="Times New Roman"/>
+          <w:color w:val="000000" w:themeColor="text1"/>
+          <w:lang w:val="en"/>
+        </w:rPr>
+        <w:t>a</w:t>
+      </w:r>
+      <w:r>
+        <w:rPr>
+          <w:rFonts w:ascii="Times New Roman" w:eastAsia="Times New Roman" w:hAnsi="Times New Roman" w:cs="Times New Roman"/>
+          <w:color w:val="000000" w:themeColor="text1"/>
+          <w:lang w:val="en"/>
+        </w:rPr>
+        <w:t xml:space="preserve"> feature that allows users to take pictures of common objects and receive the translation in the language they are learning</w:t>
+      </w:r>
+      <w:r>
+        <w:rPr>
+          <w:rFonts w:ascii="Times New Roman" w:eastAsia="Times New Roman" w:hAnsi="Times New Roman" w:cs="Times New Roman"/>
+          <w:color w:val="000000" w:themeColor="text1"/>
+          <w:lang w:val="en"/>
+        </w:rPr>
+        <w:t xml:space="preserve"> will be a powerful solution to this problem. </w:t>
       </w:r>
     </w:p>
     <w:p>
@@ -2262,34 +2657,17 @@
         </w:numPr>
         <w:rPr>
           <w:rFonts w:ascii="Times New Roman" w:eastAsia="Times New Roman" w:hAnsi="Times New Roman" w:cs="Times New Roman"/>
-          <w:b/>
-          <w:bCs/>
-          <w:color w:val="000000" w:themeColor="text1"/>
-          <w:u w:val="single"/>
-          <w:lang w:val="en"/>
-        </w:rPr>
-      </w:pPr>
-      <w:r>
-        <w:rPr>
-          <w:rFonts w:ascii="Times New Roman" w:eastAsia="Times New Roman" w:hAnsi="Times New Roman" w:cs="Times New Roman"/>
-          <w:b/>
-          <w:bCs/>
-          <w:color w:val="000000" w:themeColor="text1"/>
-          <w:u w:val="single"/>
-          <w:lang w:val="en"/>
-        </w:rPr>
-        <w:t xml:space="preserve">Company </w:t>
-      </w:r>
-      <w:r>
-        <w:rPr>
-          <w:rFonts w:ascii="Times New Roman" w:eastAsia="Times New Roman" w:hAnsi="Times New Roman" w:cs="Times New Roman"/>
-          <w:b/>
-          <w:bCs/>
-          <w:color w:val="000000" w:themeColor="text1"/>
-          <w:u w:val="single"/>
-          <w:lang w:val="en"/>
-        </w:rPr>
-        <w:t>Needs</w:t>
+          <w:color w:val="000000" w:themeColor="text1"/>
+          <w:lang w:val="en"/>
+        </w:rPr>
+      </w:pPr>
+      <w:r>
+        <w:rPr>
+          <w:rFonts w:ascii="Times New Roman" w:eastAsia="Times New Roman" w:hAnsi="Times New Roman" w:cs="Times New Roman"/>
+          <w:color w:val="000000" w:themeColor="text1"/>
+          <w:lang w:val="en"/>
+        </w:rPr>
+        <w:t>Company Needs</w:t>
       </w:r>
     </w:p>
     <w:p>
@@ -2305,13 +2683,23 @@
           <w:lang w:val="en"/>
         </w:rPr>
       </w:pPr>
-      <w:r>
-        <w:rPr>
-          <w:rFonts w:ascii="Times New Roman" w:eastAsia="Times New Roman" w:hAnsi="Times New Roman" w:cs="Times New Roman"/>
-          <w:color w:val="000000" w:themeColor="text1"/>
-          <w:lang w:val="en"/>
-        </w:rPr>
-        <w:t>Translatinator requires</w:t>
+      <w:proofErr w:type="spellStart"/>
+      <w:r>
+        <w:rPr>
+          <w:rFonts w:ascii="Times New Roman" w:eastAsia="Times New Roman" w:hAnsi="Times New Roman" w:cs="Times New Roman"/>
+          <w:color w:val="000000" w:themeColor="text1"/>
+          <w:lang w:val="en"/>
+        </w:rPr>
+        <w:t>Translatinator</w:t>
+      </w:r>
+      <w:proofErr w:type="spellEnd"/>
+      <w:r>
+        <w:rPr>
+          <w:rFonts w:ascii="Times New Roman" w:eastAsia="Times New Roman" w:hAnsi="Times New Roman" w:cs="Times New Roman"/>
+          <w:color w:val="000000" w:themeColor="text1"/>
+          <w:lang w:val="en"/>
+        </w:rPr>
+        <w:t xml:space="preserve"> requires</w:t>
       </w:r>
       <w:r>
         <w:rPr>
@@ -2331,20 +2719,14 @@
         </w:numPr>
         <w:rPr>
           <w:rFonts w:ascii="Times New Roman" w:eastAsia="Times New Roman" w:hAnsi="Times New Roman" w:cs="Times New Roman"/>
-          <w:b/>
-          <w:bCs/>
-          <w:color w:val="000000" w:themeColor="text1"/>
-          <w:u w:val="single"/>
-          <w:lang w:val="en"/>
-        </w:rPr>
-      </w:pPr>
-      <w:r>
-        <w:rPr>
-          <w:rFonts w:ascii="Times New Roman" w:eastAsia="Times New Roman" w:hAnsi="Times New Roman" w:cs="Times New Roman"/>
-          <w:b/>
-          <w:bCs/>
-          <w:color w:val="000000" w:themeColor="text1"/>
-          <w:u w:val="single"/>
+          <w:color w:val="000000" w:themeColor="text1"/>
+          <w:lang w:val="en"/>
+        </w:rPr>
+      </w:pPr>
+      <w:r>
+        <w:rPr>
+          <w:rFonts w:ascii="Times New Roman" w:eastAsia="Times New Roman" w:hAnsi="Times New Roman" w:cs="Times New Roman"/>
+          <w:color w:val="000000" w:themeColor="text1"/>
           <w:lang w:val="en"/>
         </w:rPr>
         <w:t>Deliverables</w:t>
@@ -2366,30 +2748,44 @@
       <w:r>
         <w:rPr>
           <w:rFonts w:ascii="Times New Roman" w:eastAsia="Times New Roman" w:hAnsi="Times New Roman" w:cs="Times New Roman"/>
-          <w:b/>
-          <w:bCs/>
-          <w:i/>
-          <w:iCs/>
-          <w:color w:val="000000" w:themeColor="text1"/>
-          <w:lang w:val="en"/>
-        </w:rPr>
-        <w:t>Machine Learning Model</w:t>
-      </w:r>
-      <w:r>
-        <w:rPr>
-          <w:rFonts w:ascii="Times New Roman" w:eastAsia="Times New Roman" w:hAnsi="Times New Roman" w:cs="Times New Roman"/>
-          <w:color w:val="000000" w:themeColor="text1"/>
-          <w:lang w:val="en"/>
-        </w:rPr>
-        <w:t xml:space="preserve">: A robust model </w:t>
-      </w:r>
-      <w:r>
-        <w:rPr>
-          <w:rFonts w:ascii="Times New Roman" w:eastAsia="Times New Roman" w:hAnsi="Times New Roman" w:cs="Times New Roman"/>
-          <w:color w:val="000000" w:themeColor="text1"/>
-          <w:lang w:val="en"/>
-        </w:rPr>
-        <w:t xml:space="preserve">will be trained </w:t>
+          <w:color w:val="000000" w:themeColor="text1"/>
+          <w:lang w:val="en"/>
+        </w:rPr>
+        <w:t>Machine Learning Model:</w:t>
+      </w:r>
+      <w:r>
+        <w:rPr>
+          <w:rFonts w:ascii="Times New Roman" w:eastAsia="Times New Roman" w:hAnsi="Times New Roman" w:cs="Times New Roman"/>
+          <w:color w:val="000000" w:themeColor="text1"/>
+          <w:lang w:val="en"/>
+        </w:rPr>
+        <w:t xml:space="preserve"> A robust model </w:t>
+      </w:r>
+      <w:r>
+        <w:rPr>
+          <w:rFonts w:ascii="Times New Roman" w:eastAsia="Times New Roman" w:hAnsi="Times New Roman" w:cs="Times New Roman"/>
+          <w:color w:val="000000" w:themeColor="text1"/>
+          <w:lang w:val="en"/>
+        </w:rPr>
+        <w:t xml:space="preserve">will </w:t>
+      </w:r>
+      <w:proofErr w:type="gramStart"/>
+      <w:r>
+        <w:rPr>
+          <w:rFonts w:ascii="Times New Roman" w:eastAsia="Times New Roman" w:hAnsi="Times New Roman" w:cs="Times New Roman"/>
+          <w:color w:val="000000" w:themeColor="text1"/>
+          <w:lang w:val="en"/>
+        </w:rPr>
+        <w:t>be trained</w:t>
+      </w:r>
+      <w:proofErr w:type="gramEnd"/>
+      <w:r>
+        <w:rPr>
+          <w:rFonts w:ascii="Times New Roman" w:eastAsia="Times New Roman" w:hAnsi="Times New Roman" w:cs="Times New Roman"/>
+          <w:color w:val="000000" w:themeColor="text1"/>
+          <w:lang w:val="en"/>
+        </w:rPr>
+        <w:t xml:space="preserve"> </w:t>
       </w:r>
       <w:r>
         <w:rPr>
@@ -2416,22 +2812,18 @@
       <w:r>
         <w:rPr>
           <w:rFonts w:ascii="Times New Roman" w:eastAsia="Times New Roman" w:hAnsi="Times New Roman" w:cs="Times New Roman"/>
-          <w:b/>
-          <w:bCs/>
-          <w:i/>
-          <w:iCs/>
-          <w:color w:val="000000" w:themeColor="text1"/>
-          <w:lang w:val="en"/>
-        </w:rPr>
-        <w:t>Application</w:t>
-      </w:r>
-      <w:r>
-        <w:rPr>
-          <w:rFonts w:ascii="Times New Roman" w:eastAsia="Times New Roman" w:hAnsi="Times New Roman" w:cs="Times New Roman"/>
-          <w:color w:val="000000" w:themeColor="text1"/>
-          <w:lang w:val="en"/>
-        </w:rPr>
-        <w:t xml:space="preserve">: A command line interface that will allow the user to interact with the machine learning model. </w:t>
+          <w:color w:val="000000" w:themeColor="text1"/>
+          <w:lang w:val="en"/>
+        </w:rPr>
+        <w:t xml:space="preserve">Application: A command line interface that will allow the user to interact with the </w:t>
+      </w:r>
+      <w:r>
+        <w:rPr>
+          <w:rFonts w:ascii="Times New Roman" w:eastAsia="Times New Roman" w:hAnsi="Times New Roman" w:cs="Times New Roman"/>
+          <w:color w:val="000000" w:themeColor="text1"/>
+          <w:lang w:val="en"/>
+        </w:rPr>
+        <w:t xml:space="preserve">machine learning model. </w:t>
       </w:r>
     </w:p>
     <w:p>
@@ -2450,10 +2842,6 @@
       <w:r>
         <w:rPr>
           <w:rFonts w:ascii="Times New Roman" w:eastAsia="Times New Roman" w:hAnsi="Times New Roman" w:cs="Times New Roman"/>
-          <w:b/>
-          <w:bCs/>
-          <w:i/>
-          <w:iCs/>
           <w:color w:val="000000" w:themeColor="text1"/>
           <w:lang w:val="en"/>
         </w:rPr>
@@ -2485,20 +2873,14 @@
         </w:numPr>
         <w:rPr>
           <w:rFonts w:ascii="Times New Roman" w:eastAsia="Times New Roman" w:hAnsi="Times New Roman" w:cs="Times New Roman"/>
-          <w:b/>
-          <w:bCs/>
-          <w:color w:val="000000" w:themeColor="text1"/>
-          <w:u w:val="single"/>
-          <w:lang w:val="en"/>
-        </w:rPr>
-      </w:pPr>
-      <w:r>
-        <w:rPr>
-          <w:rFonts w:ascii="Times New Roman" w:eastAsia="Times New Roman" w:hAnsi="Times New Roman" w:cs="Times New Roman"/>
-          <w:b/>
-          <w:bCs/>
-          <w:color w:val="000000" w:themeColor="text1"/>
-          <w:u w:val="single"/>
+          <w:color w:val="000000" w:themeColor="text1"/>
+          <w:lang w:val="en"/>
+        </w:rPr>
+      </w:pPr>
+      <w:r>
+        <w:rPr>
+          <w:rFonts w:ascii="Times New Roman" w:eastAsia="Times New Roman" w:hAnsi="Times New Roman" w:cs="Times New Roman"/>
+          <w:color w:val="000000" w:themeColor="text1"/>
           <w:lang w:val="en"/>
         </w:rPr>
         <w:t>Summary of Benefits</w:t>
@@ -2506,10 +2888,7 @@
       <w:r>
         <w:rPr>
           <w:rFonts w:ascii="Times New Roman" w:eastAsia="Times New Roman" w:hAnsi="Times New Roman" w:cs="Times New Roman"/>
-          <w:b/>
-          <w:bCs/>
-          <w:color w:val="000000" w:themeColor="text1"/>
-          <w:u w:val="single"/>
+          <w:color w:val="000000" w:themeColor="text1"/>
           <w:lang w:val="en"/>
         </w:rPr>
         <w:t xml:space="preserve"> </w:t>
@@ -2531,38 +2910,28 @@
       <w:r>
         <w:rPr>
           <w:rFonts w:ascii="Times New Roman" w:eastAsia="Times New Roman" w:hAnsi="Times New Roman" w:cs="Times New Roman"/>
-          <w:b/>
-          <w:bCs/>
-          <w:i/>
-          <w:iCs/>
-          <w:color w:val="000000" w:themeColor="text1"/>
-          <w:lang w:val="en"/>
-        </w:rPr>
-        <w:t>Added Functionality</w:t>
-      </w:r>
-      <w:r>
-        <w:rPr>
-          <w:rFonts w:ascii="Times New Roman" w:eastAsia="Times New Roman" w:hAnsi="Times New Roman" w:cs="Times New Roman"/>
-          <w:color w:val="000000" w:themeColor="text1"/>
-          <w:lang w:val="en"/>
-        </w:rPr>
-        <w:t xml:space="preserve">: By enabling users to learn words through object recognition, Translatinator </w:t>
-      </w:r>
-      <w:r>
-        <w:rPr>
-          <w:rFonts w:ascii="Times New Roman" w:eastAsia="Times New Roman" w:hAnsi="Times New Roman" w:cs="Times New Roman"/>
-          <w:color w:val="000000" w:themeColor="text1"/>
-          <w:lang w:val="en"/>
-        </w:rPr>
-        <w:t>will add</w:t>
-      </w:r>
-      <w:r>
-        <w:rPr>
-          <w:rFonts w:ascii="Times New Roman" w:eastAsia="Times New Roman" w:hAnsi="Times New Roman" w:cs="Times New Roman"/>
-          <w:color w:val="000000" w:themeColor="text1"/>
-          <w:lang w:val="en"/>
-        </w:rPr>
-        <w:t xml:space="preserve"> a unique, interactive element to language learning that is currently absent in competitor apps.</w:t>
+          <w:color w:val="000000" w:themeColor="text1"/>
+          <w:lang w:val="en"/>
+        </w:rPr>
+        <w:t xml:space="preserve">Added Functionality: By enabling users to learn words through object recognition, </w:t>
+      </w:r>
+      <w:proofErr w:type="spellStart"/>
+      <w:r>
+        <w:rPr>
+          <w:rFonts w:ascii="Times New Roman" w:eastAsia="Times New Roman" w:hAnsi="Times New Roman" w:cs="Times New Roman"/>
+          <w:color w:val="000000" w:themeColor="text1"/>
+          <w:lang w:val="en"/>
+        </w:rPr>
+        <w:t>Translatinator</w:t>
+      </w:r>
+      <w:proofErr w:type="spellEnd"/>
+      <w:r>
+        <w:rPr>
+          <w:rFonts w:ascii="Times New Roman" w:eastAsia="Times New Roman" w:hAnsi="Times New Roman" w:cs="Times New Roman"/>
+          <w:color w:val="000000" w:themeColor="text1"/>
+          <w:lang w:val="en"/>
+        </w:rPr>
+        <w:t xml:space="preserve"> will add a unique, interactive element to language learning that is currently absent in competitor apps.</w:t>
       </w:r>
     </w:p>
     <w:p>
@@ -2581,22 +2950,28 @@
       <w:r>
         <w:rPr>
           <w:rFonts w:ascii="Times New Roman" w:eastAsia="Times New Roman" w:hAnsi="Times New Roman" w:cs="Times New Roman"/>
-          <w:b/>
-          <w:bCs/>
-          <w:i/>
-          <w:iCs/>
-          <w:color w:val="000000" w:themeColor="text1"/>
-          <w:lang w:val="en"/>
-        </w:rPr>
-        <w:t>Technological Relevance</w:t>
-      </w:r>
-      <w:r>
-        <w:rPr>
-          <w:rFonts w:ascii="Times New Roman" w:eastAsia="Times New Roman" w:hAnsi="Times New Roman" w:cs="Times New Roman"/>
-          <w:color w:val="000000" w:themeColor="text1"/>
-          <w:lang w:val="en"/>
-        </w:rPr>
-        <w:t>: Incorporating machine learning for object recognition signals to current and potential users that Translatinator is at the forefront of applying emerging technologies to enhance learning experiences.</w:t>
+          <w:color w:val="000000" w:themeColor="text1"/>
+          <w:lang w:val="en"/>
+        </w:rPr>
+        <w:t xml:space="preserve">Technological Relevance: Incorporating machine learning for object recognition signals to current and potential users that </w:t>
+      </w:r>
+      <w:proofErr w:type="spellStart"/>
+      <w:r>
+        <w:rPr>
+          <w:rFonts w:ascii="Times New Roman" w:eastAsia="Times New Roman" w:hAnsi="Times New Roman" w:cs="Times New Roman"/>
+          <w:color w:val="000000" w:themeColor="text1"/>
+          <w:lang w:val="en"/>
+        </w:rPr>
+        <w:t>Translatinator</w:t>
+      </w:r>
+      <w:proofErr w:type="spellEnd"/>
+      <w:r>
+        <w:rPr>
+          <w:rFonts w:ascii="Times New Roman" w:eastAsia="Times New Roman" w:hAnsi="Times New Roman" w:cs="Times New Roman"/>
+          <w:color w:val="000000" w:themeColor="text1"/>
+          <w:lang w:val="en"/>
+        </w:rPr>
+        <w:t xml:space="preserve"> is at the forefront of applying emerging technologies to enhance learning experiences.</w:t>
       </w:r>
     </w:p>
     <w:p>
@@ -2615,38 +2990,28 @@
       <w:r>
         <w:rPr>
           <w:rFonts w:ascii="Times New Roman" w:eastAsia="Times New Roman" w:hAnsi="Times New Roman" w:cs="Times New Roman"/>
-          <w:b/>
-          <w:bCs/>
-          <w:i/>
-          <w:iCs/>
-          <w:color w:val="000000" w:themeColor="text1"/>
-          <w:lang w:val="en"/>
-        </w:rPr>
-        <w:t>Intuitive Learning Experience</w:t>
-      </w:r>
-      <w:r>
-        <w:rPr>
-          <w:rFonts w:ascii="Times New Roman" w:eastAsia="Times New Roman" w:hAnsi="Times New Roman" w:cs="Times New Roman"/>
-          <w:color w:val="000000" w:themeColor="text1"/>
-          <w:lang w:val="en"/>
-        </w:rPr>
-        <w:t xml:space="preserve">: This feature </w:t>
-      </w:r>
-      <w:r>
-        <w:rPr>
-          <w:rFonts w:ascii="Times New Roman" w:eastAsia="Times New Roman" w:hAnsi="Times New Roman" w:cs="Times New Roman"/>
-          <w:color w:val="000000" w:themeColor="text1"/>
-          <w:lang w:val="en"/>
-        </w:rPr>
-        <w:t>will offer</w:t>
-      </w:r>
-      <w:r>
-        <w:rPr>
-          <w:rFonts w:ascii="Times New Roman" w:eastAsia="Times New Roman" w:hAnsi="Times New Roman" w:cs="Times New Roman"/>
-          <w:color w:val="000000" w:themeColor="text1"/>
-          <w:lang w:val="en"/>
-        </w:rPr>
-        <w:t xml:space="preserve"> a more natural, engaging way for users to learn new vocabulary, mimicking the way languages are learned naturally through interaction with the environment.</w:t>
+          <w:color w:val="000000" w:themeColor="text1"/>
+          <w:lang w:val="en"/>
+        </w:rPr>
+        <w:t xml:space="preserve">Intuitive Learning Experience: This feature will offer a more natural, engaging way for users to learn new vocabulary, mimicking the way languages </w:t>
+      </w:r>
+      <w:proofErr w:type="gramStart"/>
+      <w:r>
+        <w:rPr>
+          <w:rFonts w:ascii="Times New Roman" w:eastAsia="Times New Roman" w:hAnsi="Times New Roman" w:cs="Times New Roman"/>
+          <w:color w:val="000000" w:themeColor="text1"/>
+          <w:lang w:val="en"/>
+        </w:rPr>
+        <w:t>are learned</w:t>
+      </w:r>
+      <w:proofErr w:type="gramEnd"/>
+      <w:r>
+        <w:rPr>
+          <w:rFonts w:ascii="Times New Roman" w:eastAsia="Times New Roman" w:hAnsi="Times New Roman" w:cs="Times New Roman"/>
+          <w:color w:val="000000" w:themeColor="text1"/>
+          <w:lang w:val="en"/>
+        </w:rPr>
+        <w:t xml:space="preserve"> naturally through interaction with the environment.</w:t>
       </w:r>
     </w:p>
     <w:p>
@@ -2669,6 +3034,7 @@
           <w:szCs w:val="32"/>
           <w:lang w:val="en"/>
         </w:rPr>
+        <w:lastRenderedPageBreak/>
         <w:t>Data Summary</w:t>
       </w:r>
       <w:bookmarkEnd w:id="4"/>
@@ -2692,7 +3058,25 @@
           <w:color w:val="000000" w:themeColor="text1"/>
           <w:lang w:val="en"/>
         </w:rPr>
-        <w:t xml:space="preserve">The categorized image data will be sourced from two data repositories hosted on kaggle.com: </w:t>
+        <w:t xml:space="preserve">The categorized image data will </w:t>
+      </w:r>
+      <w:proofErr w:type="gramStart"/>
+      <w:r>
+        <w:rPr>
+          <w:rFonts w:ascii="Times New Roman" w:eastAsia="Times New Roman" w:hAnsi="Times New Roman" w:cs="Times New Roman"/>
+          <w:color w:val="000000" w:themeColor="text1"/>
+          <w:lang w:val="en"/>
+        </w:rPr>
+        <w:t>be sourced</w:t>
+      </w:r>
+      <w:proofErr w:type="gramEnd"/>
+      <w:r>
+        <w:rPr>
+          <w:rFonts w:ascii="Times New Roman" w:eastAsia="Times New Roman" w:hAnsi="Times New Roman" w:cs="Times New Roman"/>
+          <w:color w:val="000000" w:themeColor="text1"/>
+          <w:lang w:val="en"/>
+        </w:rPr>
+        <w:t xml:space="preserve"> from two data repositories hosted on kaggle.com: </w:t>
       </w:r>
     </w:p>
     <w:p>
@@ -2850,7 +3234,25 @@
           <w:color w:val="000000" w:themeColor="text1"/>
           <w:lang w:val="en"/>
         </w:rPr>
-        <w:t>Data Collection Plan: Outline methods for collecting training data, ensuring it's ethically sourced and respects copyright laws.</w:t>
+        <w:t xml:space="preserve">Data Collection Plan: Outline methods for collecting training data, ensuring </w:t>
+      </w:r>
+      <w:proofErr w:type="gramStart"/>
+      <w:r>
+        <w:rPr>
+          <w:rFonts w:ascii="Times New Roman" w:eastAsia="Times New Roman" w:hAnsi="Times New Roman" w:cs="Times New Roman"/>
+          <w:color w:val="000000" w:themeColor="text1"/>
+          <w:lang w:val="en"/>
+        </w:rPr>
+        <w:t>it's</w:t>
+      </w:r>
+      <w:proofErr w:type="gramEnd"/>
+      <w:r>
+        <w:rPr>
+          <w:rFonts w:ascii="Times New Roman" w:eastAsia="Times New Roman" w:hAnsi="Times New Roman" w:cs="Times New Roman"/>
+          <w:color w:val="000000" w:themeColor="text1"/>
+          <w:lang w:val="en"/>
+        </w:rPr>
+        <w:t xml:space="preserve"> ethically sourced and respects copyright laws.</w:t>
       </w:r>
     </w:p>
     <w:p>
@@ -2894,7 +3296,25 @@
           <w:color w:val="000000" w:themeColor="text1"/>
           <w:lang w:val="en"/>
         </w:rPr>
-        <w:t>Data Preparation and Preprocessing: Clean, annotate, and prepare the collected images for training. This process includes categorizing images, removing identifiable information, and possibly augmenting the dataset to improve model robustness.</w:t>
+        <w:t xml:space="preserve">Data Preparation and Preprocessing: Clean, annotate, and prepare the collected images for training. This process includes categorizing images, removing identifiable information, and </w:t>
+      </w:r>
+      <w:proofErr w:type="gramStart"/>
+      <w:r>
+        <w:rPr>
+          <w:rFonts w:ascii="Times New Roman" w:eastAsia="Times New Roman" w:hAnsi="Times New Roman" w:cs="Times New Roman"/>
+          <w:color w:val="000000" w:themeColor="text1"/>
+          <w:lang w:val="en"/>
+        </w:rPr>
+        <w:t>possibly augmenting</w:t>
+      </w:r>
+      <w:proofErr w:type="gramEnd"/>
+      <w:r>
+        <w:rPr>
+          <w:rFonts w:ascii="Times New Roman" w:eastAsia="Times New Roman" w:hAnsi="Times New Roman" w:cs="Times New Roman"/>
+          <w:color w:val="000000" w:themeColor="text1"/>
+          <w:lang w:val="en"/>
+        </w:rPr>
+        <w:t xml:space="preserve"> the dataset to improve model robustness.</w:t>
       </w:r>
     </w:p>
     <w:p>
@@ -2938,7 +3358,25 @@
           <w:color w:val="000000" w:themeColor="text1"/>
           <w:lang w:val="en"/>
         </w:rPr>
-        <w:t>Application Integration: Build a command line interface that interacts with the model and allows testers to provider their own images to test.</w:t>
+        <w:t xml:space="preserve">Application Integration: Build a command line interface that interacts with the model and allows testers to provider their own images to </w:t>
+      </w:r>
+      <w:proofErr w:type="gramStart"/>
+      <w:r>
+        <w:rPr>
+          <w:rFonts w:ascii="Times New Roman" w:eastAsia="Times New Roman" w:hAnsi="Times New Roman" w:cs="Times New Roman"/>
+          <w:color w:val="000000" w:themeColor="text1"/>
+          <w:lang w:val="en"/>
+        </w:rPr>
+        <w:t>test</w:t>
+      </w:r>
+      <w:proofErr w:type="gramEnd"/>
+      <w:r>
+        <w:rPr>
+          <w:rFonts w:ascii="Times New Roman" w:eastAsia="Times New Roman" w:hAnsi="Times New Roman" w:cs="Times New Roman"/>
+          <w:color w:val="000000" w:themeColor="text1"/>
+          <w:lang w:val="en"/>
+        </w:rPr>
+        <w:t>.</w:t>
       </w:r>
     </w:p>
     <w:p>
@@ -3086,7 +3524,16 @@
           <w:color w:val="000000" w:themeColor="text1"/>
           <w:lang w:val="en"/>
         </w:rPr>
-        <w:t>Focusing on cats and dogs makes the project more manageable and achievable within its scope. It ensures that the data collection, processing, and model training phases are practical and feasible, providing a clear pathway to successful implementation and deployment. This focus allows for a concentrated effort on achieving high accuracy and user satisfaction with the feature before expanding to more complex objects or categories.</w:t>
+        <w:t xml:space="preserve">Focusing on cats and dogs makes the project more manageable and achievable within its scope. It ensures that the data collection, processing, and model training phases </w:t>
+      </w:r>
+      <w:r>
+        <w:rPr>
+          <w:rFonts w:ascii="Times New Roman" w:eastAsia="Times New Roman" w:hAnsi="Times New Roman" w:cs="Times New Roman"/>
+          <w:color w:val="000000" w:themeColor="text1"/>
+          <w:lang w:val="en"/>
+        </w:rPr>
+        <w:lastRenderedPageBreak/>
+        <w:t>are practical and feasible, providing a clear pathway to successful implementation and deployment. This focus allows for a concentrated effort on achieving high accuracy and user satisfaction with the feature before expanding to more complex objects or categories.</w:t>
       </w:r>
     </w:p>
     <w:p>
@@ -3130,8 +3577,25 @@
           <w:color w:val="000000" w:themeColor="text1"/>
           <w:lang w:val="en"/>
         </w:rPr>
-        <w:lastRenderedPageBreak/>
-        <w:t>There are no ethical concerns with the current data. The data is sourced from a free, public data repository that contains images of dogs and cats only.</w:t>
+        <w:t xml:space="preserve">There are no ethical concerns with the current data. The data </w:t>
+      </w:r>
+      <w:proofErr w:type="gramStart"/>
+      <w:r>
+        <w:rPr>
+          <w:rFonts w:ascii="Times New Roman" w:eastAsia="Times New Roman" w:hAnsi="Times New Roman" w:cs="Times New Roman"/>
+          <w:color w:val="000000" w:themeColor="text1"/>
+          <w:lang w:val="en"/>
+        </w:rPr>
+        <w:t>is sourced</w:t>
+      </w:r>
+      <w:proofErr w:type="gramEnd"/>
+      <w:r>
+        <w:rPr>
+          <w:rFonts w:ascii="Times New Roman" w:eastAsia="Times New Roman" w:hAnsi="Times New Roman" w:cs="Times New Roman"/>
+          <w:color w:val="000000" w:themeColor="text1"/>
+          <w:lang w:val="en"/>
+        </w:rPr>
+        <w:t xml:space="preserve"> from a free, public data repository that contains images of dogs and cats only.</w:t>
       </w:r>
     </w:p>
     <w:p>
@@ -3176,7 +3640,25 @@
           <w:color w:val="000000" w:themeColor="text1"/>
           <w:lang w:val="en"/>
         </w:rPr>
-        <w:t>Describe an industry-standard methodology to be used.</w:t>
+        <w:t xml:space="preserve">Describe an industry-standard methodology to </w:t>
+      </w:r>
+      <w:proofErr w:type="gramStart"/>
+      <w:r>
+        <w:rPr>
+          <w:rFonts w:ascii="Times New Roman" w:eastAsia="Times New Roman" w:hAnsi="Times New Roman" w:cs="Times New Roman"/>
+          <w:color w:val="000000" w:themeColor="text1"/>
+          <w:lang w:val="en"/>
+        </w:rPr>
+        <w:t>be used</w:t>
+      </w:r>
+      <w:proofErr w:type="gramEnd"/>
+      <w:r>
+        <w:rPr>
+          <w:rFonts w:ascii="Times New Roman" w:eastAsia="Times New Roman" w:hAnsi="Times New Roman" w:cs="Times New Roman"/>
+          <w:color w:val="000000" w:themeColor="text1"/>
+          <w:lang w:val="en"/>
+        </w:rPr>
+        <w:t>.</w:t>
       </w:r>
     </w:p>
     <w:p>
@@ -3196,7 +3678,23 @@
           <w:rFonts w:ascii="Times New Roman" w:eastAsia="Times New Roman" w:hAnsi="Times New Roman" w:cs="Times New Roman"/>
           <w:color w:val="000000" w:themeColor="text1"/>
         </w:rPr>
-        <w:t>For the Translatinator enhancement project, implementing the feature that allows users to take pictures of common objects (initially cats and dogs) and receive the translation in the language they are learning, an industry-standard methodology that would be particularly effective is Agile development with Scrum. This methodology is well-suited for projects requiring flexibility, rapid iteration, and close collaboration between developers, project managers, and stakeholders</w:t>
+        <w:t xml:space="preserve">For the </w:t>
+      </w:r>
+      <w:proofErr w:type="spellStart"/>
+      <w:r>
+        <w:rPr>
+          <w:rFonts w:ascii="Times New Roman" w:eastAsia="Times New Roman" w:hAnsi="Times New Roman" w:cs="Times New Roman"/>
+          <w:color w:val="000000" w:themeColor="text1"/>
+        </w:rPr>
+        <w:t>Translatinator</w:t>
+      </w:r>
+      <w:proofErr w:type="spellEnd"/>
+      <w:r>
+        <w:rPr>
+          <w:rFonts w:ascii="Times New Roman" w:eastAsia="Times New Roman" w:hAnsi="Times New Roman" w:cs="Times New Roman"/>
+          <w:color w:val="000000" w:themeColor="text1"/>
+        </w:rPr>
+        <w:t xml:space="preserve"> enhancement project, implementing the feature that allows users to take pictures of common objects (initially cats and dogs) and receive the translation in the language they are learning, an industry-standard methodology that would be particularly effective is Agile development with Scrum. This methodology is well-suited for projects requiring flexibility, rapid iteration, and close collaboration between developers, project managers, and stakeholders</w:t>
       </w:r>
       <w:r>
         <w:rPr>
@@ -3292,7 +3790,43 @@
           <w:rFonts w:ascii="Times New Roman" w:eastAsia="Times New Roman" w:hAnsi="Times New Roman" w:cs="Times New Roman"/>
           <w:color w:val="000000" w:themeColor="text1"/>
         </w:rPr>
-        <w:t>Identify the languages and the number of objects (initially cats and dogs) to be recognized.</w:t>
+        <w:t xml:space="preserve">Identify the languages and the number of objects (initially cats and dogs) to </w:t>
+      </w:r>
+      <w:proofErr w:type="gramStart"/>
+      <w:r>
+        <w:rPr>
+          <w:rFonts w:ascii="Times New Roman" w:eastAsia="Times New Roman" w:hAnsi="Times New Roman" w:cs="Times New Roman"/>
+          <w:color w:val="000000" w:themeColor="text1"/>
+        </w:rPr>
+        <w:t>be recognized</w:t>
+      </w:r>
+      <w:proofErr w:type="gramEnd"/>
+      <w:r>
+        <w:rPr>
+          <w:rFonts w:ascii="Times New Roman" w:eastAsia="Times New Roman" w:hAnsi="Times New Roman" w:cs="Times New Roman"/>
+          <w:color w:val="000000" w:themeColor="text1"/>
+        </w:rPr>
+        <w:t>.</w:t>
+      </w:r>
+    </w:p>
+    <w:p>
+      <w:pPr>
+        <w:pStyle w:val="ListParagraph"/>
+        <w:numPr>
+          <w:ilvl w:val="1"/>
+          <w:numId w:val="24"/>
+        </w:numPr>
+        <w:rPr>
+          <w:rFonts w:ascii="Times New Roman" w:eastAsia="Times New Roman" w:hAnsi="Times New Roman" w:cs="Times New Roman"/>
+          <w:color w:val="000000" w:themeColor="text1"/>
+        </w:rPr>
+      </w:pPr>
+      <w:r>
+        <w:rPr>
+          <w:rFonts w:ascii="Times New Roman" w:eastAsia="Times New Roman" w:hAnsi="Times New Roman" w:cs="Times New Roman"/>
+          <w:color w:val="000000" w:themeColor="text1"/>
+        </w:rPr>
+        <w:t>Phase 2: Development</w:t>
       </w:r>
     </w:p>
     <w:p>
@@ -3312,7 +3846,7 @@
           <w:rFonts w:ascii="Times New Roman" w:eastAsia="Times New Roman" w:hAnsi="Times New Roman" w:cs="Times New Roman"/>
           <w:color w:val="000000" w:themeColor="text1"/>
         </w:rPr>
-        <w:t>Define the scope and specific objectives for the machine learning solution.</w:t>
+        <w:t>Set up the development environment and tools.</w:t>
       </w:r>
     </w:p>
     <w:p>
@@ -3332,7 +3866,94 @@
           <w:rFonts w:ascii="Times New Roman" w:eastAsia="Times New Roman" w:hAnsi="Times New Roman" w:cs="Times New Roman"/>
           <w:color w:val="000000" w:themeColor="text1"/>
         </w:rPr>
-        <w:t>Identify the languages and the number of objects (initially cats and dogs) to be recognized.</w:t>
+        <w:t>Develop initial prototypes of the machine learning model using a subset of the data.</w:t>
+      </w:r>
+    </w:p>
+    <w:p>
+      <w:pPr>
+        <w:pStyle w:val="ListParagraph"/>
+        <w:numPr>
+          <w:ilvl w:val="2"/>
+          <w:numId w:val="24"/>
+        </w:numPr>
+        <w:rPr>
+          <w:rFonts w:ascii="Times New Roman" w:eastAsia="Times New Roman" w:hAnsi="Times New Roman" w:cs="Times New Roman"/>
+          <w:color w:val="000000" w:themeColor="text1"/>
+        </w:rPr>
+      </w:pPr>
+      <w:r>
+        <w:rPr>
+          <w:rFonts w:ascii="Times New Roman" w:eastAsia="Times New Roman" w:hAnsi="Times New Roman" w:cs="Times New Roman"/>
+          <w:color w:val="000000" w:themeColor="text1"/>
+        </w:rPr>
+        <w:t>Evaluate prototype models to select the most promising approach</w:t>
+      </w:r>
+      <w:r>
+        <w:rPr>
+          <w:rFonts w:ascii="Times New Roman" w:eastAsia="Times New Roman" w:hAnsi="Times New Roman" w:cs="Times New Roman"/>
+          <w:color w:val="000000" w:themeColor="text1"/>
+        </w:rPr>
+        <w:t>.</w:t>
+      </w:r>
+    </w:p>
+    <w:p>
+      <w:pPr>
+        <w:pStyle w:val="ListParagraph"/>
+        <w:numPr>
+          <w:ilvl w:val="2"/>
+          <w:numId w:val="24"/>
+        </w:numPr>
+        <w:rPr>
+          <w:rFonts w:ascii="Times New Roman" w:eastAsia="Times New Roman" w:hAnsi="Times New Roman" w:cs="Times New Roman"/>
+          <w:color w:val="000000" w:themeColor="text1"/>
+        </w:rPr>
+      </w:pPr>
+      <w:r>
+        <w:rPr>
+          <w:rFonts w:ascii="Times New Roman" w:eastAsia="Times New Roman" w:hAnsi="Times New Roman" w:cs="Times New Roman"/>
+          <w:color w:val="000000" w:themeColor="text1"/>
+        </w:rPr>
+        <w:t>Expand model training using the full dataset.</w:t>
+      </w:r>
+    </w:p>
+    <w:p>
+      <w:pPr>
+        <w:pStyle w:val="ListParagraph"/>
+        <w:numPr>
+          <w:ilvl w:val="2"/>
+          <w:numId w:val="24"/>
+        </w:numPr>
+        <w:rPr>
+          <w:rFonts w:ascii="Times New Roman" w:eastAsia="Times New Roman" w:hAnsi="Times New Roman" w:cs="Times New Roman"/>
+          <w:color w:val="000000" w:themeColor="text1"/>
+        </w:rPr>
+      </w:pPr>
+      <w:r>
+        <w:rPr>
+          <w:rFonts w:ascii="Times New Roman" w:eastAsia="Times New Roman" w:hAnsi="Times New Roman" w:cs="Times New Roman"/>
+          <w:color w:val="000000" w:themeColor="text1"/>
+        </w:rPr>
+        <w:t>Implement model validation and tuning to improve accuracy and reduce overfitting.</w:t>
+      </w:r>
+    </w:p>
+    <w:p>
+      <w:pPr>
+        <w:pStyle w:val="ListParagraph"/>
+        <w:numPr>
+          <w:ilvl w:val="2"/>
+          <w:numId w:val="24"/>
+        </w:numPr>
+        <w:rPr>
+          <w:rFonts w:ascii="Times New Roman" w:eastAsia="Times New Roman" w:hAnsi="Times New Roman" w:cs="Times New Roman"/>
+          <w:color w:val="000000" w:themeColor="text1"/>
+        </w:rPr>
+      </w:pPr>
+      <w:r>
+        <w:rPr>
+          <w:rFonts w:ascii="Times New Roman" w:eastAsia="Times New Roman" w:hAnsi="Times New Roman" w:cs="Times New Roman"/>
+          <w:color w:val="000000" w:themeColor="text1"/>
+        </w:rPr>
+        <w:t>Build a CLI application that interacts with the model.</w:t>
       </w:r>
     </w:p>
     <w:p>
@@ -3352,7 +3973,7 @@
           <w:rFonts w:ascii="Times New Roman" w:eastAsia="Times New Roman" w:hAnsi="Times New Roman" w:cs="Times New Roman"/>
           <w:color w:val="000000" w:themeColor="text1"/>
         </w:rPr>
-        <w:t>Phase 2: Development</w:t>
+        <w:t>Phase 3: Testing</w:t>
       </w:r>
     </w:p>
     <w:p>
@@ -3372,7 +3993,7 @@
           <w:rFonts w:ascii="Times New Roman" w:eastAsia="Times New Roman" w:hAnsi="Times New Roman" w:cs="Times New Roman"/>
           <w:color w:val="000000" w:themeColor="text1"/>
         </w:rPr>
-        <w:t>Set up the development environment and tools.</w:t>
+        <w:t>Conduct comprehensive testing including unit tests, integration tests, and user acceptance testing.</w:t>
       </w:r>
     </w:p>
     <w:p>
@@ -3392,7 +4013,27 @@
           <w:rFonts w:ascii="Times New Roman" w:eastAsia="Times New Roman" w:hAnsi="Times New Roman" w:cs="Times New Roman"/>
           <w:color w:val="000000" w:themeColor="text1"/>
         </w:rPr>
-        <w:t>Develop initial prototypes of the machine learning model using a subset of the data.</w:t>
+        <w:t>Collect feedback from testers to identify issues and areas for improvement.</w:t>
+      </w:r>
+    </w:p>
+    <w:p>
+      <w:pPr>
+        <w:pStyle w:val="ListParagraph"/>
+        <w:numPr>
+          <w:ilvl w:val="1"/>
+          <w:numId w:val="24"/>
+        </w:numPr>
+        <w:rPr>
+          <w:rFonts w:ascii="Times New Roman" w:eastAsia="Times New Roman" w:hAnsi="Times New Roman" w:cs="Times New Roman"/>
+          <w:color w:val="000000" w:themeColor="text1"/>
+        </w:rPr>
+      </w:pPr>
+      <w:r>
+        <w:rPr>
+          <w:rFonts w:ascii="Times New Roman" w:eastAsia="Times New Roman" w:hAnsi="Times New Roman" w:cs="Times New Roman"/>
+          <w:color w:val="000000" w:themeColor="text1"/>
+        </w:rPr>
+        <w:t>Phase 4: Deployment and Monitoring</w:t>
       </w:r>
     </w:p>
     <w:p>
@@ -3412,14 +4053,7 @@
           <w:rFonts w:ascii="Times New Roman" w:eastAsia="Times New Roman" w:hAnsi="Times New Roman" w:cs="Times New Roman"/>
           <w:color w:val="000000" w:themeColor="text1"/>
         </w:rPr>
-        <w:t>Evaluate prototype models to select the most promising approach</w:t>
-      </w:r>
-      <w:r>
-        <w:rPr>
-          <w:rFonts w:ascii="Times New Roman" w:eastAsia="Times New Roman" w:hAnsi="Times New Roman" w:cs="Times New Roman"/>
-          <w:color w:val="000000" w:themeColor="text1"/>
-        </w:rPr>
-        <w:t>.</w:t>
+        <w:t>Finalize documentation.</w:t>
       </w:r>
     </w:p>
     <w:p>
@@ -3439,7 +4073,7 @@
           <w:rFonts w:ascii="Times New Roman" w:eastAsia="Times New Roman" w:hAnsi="Times New Roman" w:cs="Times New Roman"/>
           <w:color w:val="000000" w:themeColor="text1"/>
         </w:rPr>
-        <w:t>Expand model training using the full dataset.</w:t>
+        <w:t>Deploy the enhanced feature to the production environment.</w:t>
       </w:r>
     </w:p>
     <w:p>
@@ -3459,7 +4093,7 @@
           <w:rFonts w:ascii="Times New Roman" w:eastAsia="Times New Roman" w:hAnsi="Times New Roman" w:cs="Times New Roman"/>
           <w:color w:val="000000" w:themeColor="text1"/>
         </w:rPr>
-        <w:t>Implement model validation and tuning to improve accuracy and reduce overfitting.</w:t>
+        <w:t>Monitor the feature's performance and user feedback closely.</w:t>
       </w:r>
     </w:p>
     <w:p>
@@ -3479,7 +4113,7 @@
           <w:rFonts w:ascii="Times New Roman" w:eastAsia="Times New Roman" w:hAnsi="Times New Roman" w:cs="Times New Roman"/>
           <w:color w:val="000000" w:themeColor="text1"/>
         </w:rPr>
-        <w:t>Build a CLI application that interacts with the model.</w:t>
+        <w:t>Address any immediate issues or bugs reported by users.</w:t>
       </w:r>
     </w:p>
     <w:p>
@@ -3499,7 +4133,7 @@
           <w:rFonts w:ascii="Times New Roman" w:eastAsia="Times New Roman" w:hAnsi="Times New Roman" w:cs="Times New Roman"/>
           <w:color w:val="000000" w:themeColor="text1"/>
         </w:rPr>
-        <w:t>Phase 3: Testing</w:t>
+        <w:t>Phase 5: Improvements</w:t>
       </w:r>
     </w:p>
     <w:p>
@@ -3519,7 +4153,7 @@
           <w:rFonts w:ascii="Times New Roman" w:eastAsia="Times New Roman" w:hAnsi="Times New Roman" w:cs="Times New Roman"/>
           <w:color w:val="000000" w:themeColor="text1"/>
         </w:rPr>
-        <w:t>Conduct comprehensive testing including unit tests, integration tests, and user acceptance testing.</w:t>
+        <w:t>Continue to iterate on the machine learning model and feature based on ongoing user feedback and technological advancements.</w:t>
       </w:r>
     </w:p>
     <w:p>
@@ -3539,166 +4173,6 @@
           <w:rFonts w:ascii="Times New Roman" w:eastAsia="Times New Roman" w:hAnsi="Times New Roman" w:cs="Times New Roman"/>
           <w:color w:val="000000" w:themeColor="text1"/>
         </w:rPr>
-        <w:t>Collect feedback from testers to identify issues and areas for improvement.</w:t>
-      </w:r>
-    </w:p>
-    <w:p>
-      <w:pPr>
-        <w:pStyle w:val="ListParagraph"/>
-        <w:numPr>
-          <w:ilvl w:val="1"/>
-          <w:numId w:val="24"/>
-        </w:numPr>
-        <w:rPr>
-          <w:rFonts w:ascii="Times New Roman" w:eastAsia="Times New Roman" w:hAnsi="Times New Roman" w:cs="Times New Roman"/>
-          <w:color w:val="000000" w:themeColor="text1"/>
-        </w:rPr>
-      </w:pPr>
-      <w:r>
-        <w:rPr>
-          <w:rFonts w:ascii="Times New Roman" w:eastAsia="Times New Roman" w:hAnsi="Times New Roman" w:cs="Times New Roman"/>
-          <w:color w:val="000000" w:themeColor="text1"/>
-        </w:rPr>
-        <w:t>Phase 4: Deployment and Monitoring</w:t>
-      </w:r>
-    </w:p>
-    <w:p>
-      <w:pPr>
-        <w:pStyle w:val="ListParagraph"/>
-        <w:numPr>
-          <w:ilvl w:val="2"/>
-          <w:numId w:val="24"/>
-        </w:numPr>
-        <w:rPr>
-          <w:rFonts w:ascii="Times New Roman" w:eastAsia="Times New Roman" w:hAnsi="Times New Roman" w:cs="Times New Roman"/>
-          <w:color w:val="000000" w:themeColor="text1"/>
-        </w:rPr>
-      </w:pPr>
-      <w:r>
-        <w:rPr>
-          <w:rFonts w:ascii="Times New Roman" w:eastAsia="Times New Roman" w:hAnsi="Times New Roman" w:cs="Times New Roman"/>
-          <w:color w:val="000000" w:themeColor="text1"/>
-        </w:rPr>
-        <w:t>Finalize documentation.</w:t>
-      </w:r>
-    </w:p>
-    <w:p>
-      <w:pPr>
-        <w:pStyle w:val="ListParagraph"/>
-        <w:numPr>
-          <w:ilvl w:val="2"/>
-          <w:numId w:val="24"/>
-        </w:numPr>
-        <w:rPr>
-          <w:rFonts w:ascii="Times New Roman" w:eastAsia="Times New Roman" w:hAnsi="Times New Roman" w:cs="Times New Roman"/>
-          <w:color w:val="000000" w:themeColor="text1"/>
-        </w:rPr>
-      </w:pPr>
-      <w:r>
-        <w:rPr>
-          <w:rFonts w:ascii="Times New Roman" w:eastAsia="Times New Roman" w:hAnsi="Times New Roman" w:cs="Times New Roman"/>
-          <w:color w:val="000000" w:themeColor="text1"/>
-        </w:rPr>
-        <w:t>Deploy the enhanced feature to the production environment.</w:t>
-      </w:r>
-    </w:p>
-    <w:p>
-      <w:pPr>
-        <w:pStyle w:val="ListParagraph"/>
-        <w:numPr>
-          <w:ilvl w:val="2"/>
-          <w:numId w:val="24"/>
-        </w:numPr>
-        <w:rPr>
-          <w:rFonts w:ascii="Times New Roman" w:eastAsia="Times New Roman" w:hAnsi="Times New Roman" w:cs="Times New Roman"/>
-          <w:color w:val="000000" w:themeColor="text1"/>
-        </w:rPr>
-      </w:pPr>
-      <w:r>
-        <w:rPr>
-          <w:rFonts w:ascii="Times New Roman" w:eastAsia="Times New Roman" w:hAnsi="Times New Roman" w:cs="Times New Roman"/>
-          <w:color w:val="000000" w:themeColor="text1"/>
-        </w:rPr>
-        <w:t>Monitor the feature's performance and user feedback closely.</w:t>
-      </w:r>
-    </w:p>
-    <w:p>
-      <w:pPr>
-        <w:pStyle w:val="ListParagraph"/>
-        <w:numPr>
-          <w:ilvl w:val="2"/>
-          <w:numId w:val="24"/>
-        </w:numPr>
-        <w:rPr>
-          <w:rFonts w:ascii="Times New Roman" w:eastAsia="Times New Roman" w:hAnsi="Times New Roman" w:cs="Times New Roman"/>
-          <w:color w:val="000000" w:themeColor="text1"/>
-        </w:rPr>
-      </w:pPr>
-      <w:r>
-        <w:rPr>
-          <w:rFonts w:ascii="Times New Roman" w:eastAsia="Times New Roman" w:hAnsi="Times New Roman" w:cs="Times New Roman"/>
-          <w:color w:val="000000" w:themeColor="text1"/>
-        </w:rPr>
-        <w:t>Address any immediate issues or bugs reported by users.</w:t>
-      </w:r>
-    </w:p>
-    <w:p>
-      <w:pPr>
-        <w:pStyle w:val="ListParagraph"/>
-        <w:numPr>
-          <w:ilvl w:val="1"/>
-          <w:numId w:val="24"/>
-        </w:numPr>
-        <w:rPr>
-          <w:rFonts w:ascii="Times New Roman" w:eastAsia="Times New Roman" w:hAnsi="Times New Roman" w:cs="Times New Roman"/>
-          <w:color w:val="000000" w:themeColor="text1"/>
-        </w:rPr>
-      </w:pPr>
-      <w:r>
-        <w:rPr>
-          <w:rFonts w:ascii="Times New Roman" w:eastAsia="Times New Roman" w:hAnsi="Times New Roman" w:cs="Times New Roman"/>
-          <w:color w:val="000000" w:themeColor="text1"/>
-        </w:rPr>
-        <w:t>Phase 5: Improvements</w:t>
-      </w:r>
-    </w:p>
-    <w:p>
-      <w:pPr>
-        <w:pStyle w:val="ListParagraph"/>
-        <w:numPr>
-          <w:ilvl w:val="2"/>
-          <w:numId w:val="24"/>
-        </w:numPr>
-        <w:rPr>
-          <w:rFonts w:ascii="Times New Roman" w:eastAsia="Times New Roman" w:hAnsi="Times New Roman" w:cs="Times New Roman"/>
-          <w:color w:val="000000" w:themeColor="text1"/>
-        </w:rPr>
-      </w:pPr>
-      <w:r>
-        <w:rPr>
-          <w:rFonts w:ascii="Times New Roman" w:eastAsia="Times New Roman" w:hAnsi="Times New Roman" w:cs="Times New Roman"/>
-          <w:color w:val="000000" w:themeColor="text1"/>
-        </w:rPr>
-        <w:t>Continue to iterate on the machine learning model and feature based on ongoing user feedback and technological advancements.</w:t>
-      </w:r>
-    </w:p>
-    <w:p>
-      <w:pPr>
-        <w:pStyle w:val="ListParagraph"/>
-        <w:numPr>
-          <w:ilvl w:val="2"/>
-          <w:numId w:val="24"/>
-        </w:numPr>
-        <w:rPr>
-          <w:rFonts w:ascii="Times New Roman" w:eastAsia="Times New Roman" w:hAnsi="Times New Roman" w:cs="Times New Roman"/>
-          <w:color w:val="000000" w:themeColor="text1"/>
-        </w:rPr>
-      </w:pPr>
-      <w:r>
-        <w:rPr>
-          <w:rFonts w:ascii="Times New Roman" w:eastAsia="Times New Roman" w:hAnsi="Times New Roman" w:cs="Times New Roman"/>
-          <w:color w:val="000000" w:themeColor="text1"/>
-        </w:rPr>
         <w:lastRenderedPageBreak/>
         <w:t>Plan for the expansion of the object recognition capability to include more objects beyond cats and dogs, based on user demand and success metrics.</w:t>
       </w:r>
@@ -3746,7 +4220,25 @@
           <w:color w:val="000000" w:themeColor="text1"/>
           <w:lang w:val="en"/>
         </w:rPr>
-        <w:t>Provide a projected timeline, including projected start dates and end dates for each milestone (a table is not required but encouraged).</w:t>
+        <w:t xml:space="preserve">Provide a projected timeline, including projected start dates and end dates for each milestone (a table </w:t>
+      </w:r>
+      <w:proofErr w:type="gramStart"/>
+      <w:r>
+        <w:rPr>
+          <w:rFonts w:ascii="Times New Roman" w:eastAsia="Times New Roman" w:hAnsi="Times New Roman" w:cs="Times New Roman"/>
+          <w:color w:val="000000" w:themeColor="text1"/>
+          <w:lang w:val="en"/>
+        </w:rPr>
+        <w:t>is not required</w:t>
+      </w:r>
+      <w:proofErr w:type="gramEnd"/>
+      <w:r>
+        <w:rPr>
+          <w:rFonts w:ascii="Times New Roman" w:eastAsia="Times New Roman" w:hAnsi="Times New Roman" w:cs="Times New Roman"/>
+          <w:color w:val="000000" w:themeColor="text1"/>
+          <w:lang w:val="en"/>
+        </w:rPr>
+        <w:t xml:space="preserve"> but encouraged).</w:t>
       </w:r>
     </w:p>
     <w:tbl>
@@ -4436,7 +4928,25 @@
           <w:color w:val="000000" w:themeColor="text1"/>
           <w:lang w:val="en"/>
         </w:rPr>
-        <w:t>Describe the verification method(s) to be used at each stage of development</w:t>
+        <w:t xml:space="preserve">Describe the verification method(s) to </w:t>
+      </w:r>
+      <w:proofErr w:type="gramStart"/>
+      <w:r>
+        <w:rPr>
+          <w:rFonts w:ascii="Times New Roman" w:eastAsia="Times New Roman" w:hAnsi="Times New Roman" w:cs="Times New Roman"/>
+          <w:color w:val="000000" w:themeColor="text1"/>
+          <w:lang w:val="en"/>
+        </w:rPr>
+        <w:t>be used</w:t>
+      </w:r>
+      <w:proofErr w:type="gramEnd"/>
+      <w:r>
+        <w:rPr>
+          <w:rFonts w:ascii="Times New Roman" w:eastAsia="Times New Roman" w:hAnsi="Times New Roman" w:cs="Times New Roman"/>
+          <w:color w:val="000000" w:themeColor="text1"/>
+          <w:lang w:val="en"/>
+        </w:rPr>
+        <w:t xml:space="preserve"> at each stage of development</w:t>
       </w:r>
       <w:r>
         <w:rPr>
@@ -4638,7 +5148,25 @@
           <w:color w:val="000000" w:themeColor="text1"/>
           <w:lang w:val="en"/>
         </w:rPr>
-        <w:t>Ensure the machine learning model's API interfaces correctly with the Translatinator app.</w:t>
+        <w:t xml:space="preserve">Ensure the machine learning model's API interfaces correctly with the </w:t>
+      </w:r>
+      <w:proofErr w:type="spellStart"/>
+      <w:r>
+        <w:rPr>
+          <w:rFonts w:ascii="Times New Roman" w:eastAsia="Times New Roman" w:hAnsi="Times New Roman" w:cs="Times New Roman"/>
+          <w:color w:val="000000" w:themeColor="text1"/>
+          <w:lang w:val="en"/>
+        </w:rPr>
+        <w:t>Translatinator</w:t>
+      </w:r>
+      <w:proofErr w:type="spellEnd"/>
+      <w:r>
+        <w:rPr>
+          <w:rFonts w:ascii="Times New Roman" w:eastAsia="Times New Roman" w:hAnsi="Times New Roman" w:cs="Times New Roman"/>
+          <w:color w:val="000000" w:themeColor="text1"/>
+          <w:lang w:val="en"/>
+        </w:rPr>
+        <w:t xml:space="preserve"> app.</w:t>
       </w:r>
     </w:p>
     <w:p>
@@ -4877,7 +5405,25 @@
           <w:color w:val="000000" w:themeColor="text1"/>
           <w:lang w:val="en"/>
         </w:rPr>
-        <w:t>Test new updates or features against the current version to evaluate improvements or changes in user engagement and satisfaction, guiding future development priorities.</w:t>
+        <w:t xml:space="preserve">Test </w:t>
+      </w:r>
+      <w:proofErr w:type="gramStart"/>
+      <w:r>
+        <w:rPr>
+          <w:rFonts w:ascii="Times New Roman" w:eastAsia="Times New Roman" w:hAnsi="Times New Roman" w:cs="Times New Roman"/>
+          <w:color w:val="000000" w:themeColor="text1"/>
+          <w:lang w:val="en"/>
+        </w:rPr>
+        <w:t>new updates</w:t>
+      </w:r>
+      <w:proofErr w:type="gramEnd"/>
+      <w:r>
+        <w:rPr>
+          <w:rFonts w:ascii="Times New Roman" w:eastAsia="Times New Roman" w:hAnsi="Times New Roman" w:cs="Times New Roman"/>
+          <w:color w:val="000000" w:themeColor="text1"/>
+          <w:lang w:val="en"/>
+        </w:rPr>
+        <w:t xml:space="preserve"> or features against the current version to evaluate improvements or changes in user engagement and satisfaction, guiding future development priorities.</w:t>
       </w:r>
     </w:p>
     <w:p>
@@ -4909,7 +5455,25 @@
           <w:color w:val="000000" w:themeColor="text1"/>
           <w:lang w:val="en"/>
         </w:rPr>
-        <w:t>Describe the validation method to be used upon completion of the project.</w:t>
+        <w:t xml:space="preserve">Describe the validation method to </w:t>
+      </w:r>
+      <w:proofErr w:type="gramStart"/>
+      <w:r>
+        <w:rPr>
+          <w:rFonts w:ascii="Times New Roman" w:eastAsia="Times New Roman" w:hAnsi="Times New Roman" w:cs="Times New Roman"/>
+          <w:color w:val="000000" w:themeColor="text1"/>
+          <w:lang w:val="en"/>
+        </w:rPr>
+        <w:t>be used</w:t>
+      </w:r>
+      <w:proofErr w:type="gramEnd"/>
+      <w:r>
+        <w:rPr>
+          <w:rFonts w:ascii="Times New Roman" w:eastAsia="Times New Roman" w:hAnsi="Times New Roman" w:cs="Times New Roman"/>
+          <w:color w:val="000000" w:themeColor="text1"/>
+          <w:lang w:val="en"/>
+        </w:rPr>
+        <w:t xml:space="preserve"> upon completion of the project.</w:t>
       </w:r>
     </w:p>
     <w:p>
@@ -5035,7 +5599,25 @@
           <w:color w:val="000000" w:themeColor="text1"/>
           <w:lang w:val="en"/>
         </w:rPr>
-        <w:t>User Acceptance Testing (UAT): Conduct UAT with a diverse group of users to assess the feature's usability, intuitiveness, and overall satisfaction. Participants will be asked to use the object recognition feature under various conditions and provide feedback on their experience.</w:t>
+        <w:t xml:space="preserve">User Acceptance Testing (UAT): Conduct UAT with a diverse group of users to assess the feature's usability, intuitiveness, and overall satisfaction. Participants will </w:t>
+      </w:r>
+      <w:proofErr w:type="gramStart"/>
+      <w:r>
+        <w:rPr>
+          <w:rFonts w:ascii="Times New Roman" w:eastAsia="Times New Roman" w:hAnsi="Times New Roman" w:cs="Times New Roman"/>
+          <w:color w:val="000000" w:themeColor="text1"/>
+          <w:lang w:val="en"/>
+        </w:rPr>
+        <w:t>be asked</w:t>
+      </w:r>
+      <w:proofErr w:type="gramEnd"/>
+      <w:r>
+        <w:rPr>
+          <w:rFonts w:ascii="Times New Roman" w:eastAsia="Times New Roman" w:hAnsi="Times New Roman" w:cs="Times New Roman"/>
+          <w:color w:val="000000" w:themeColor="text1"/>
+          <w:lang w:val="en"/>
+        </w:rPr>
+        <w:t xml:space="preserve"> to use the object recognition feature under various conditions and provide feedback on their experience.</w:t>
       </w:r>
     </w:p>
     <w:p>
@@ -5161,7 +5743,25 @@
           <w:color w:val="000000" w:themeColor="text1"/>
           <w:lang w:val="en"/>
         </w:rPr>
-        <w:t>Analytics and Usage Metrics: Analyze usage metrics such as frequency of feature use, average session length, and progression in learning objectives when the feature is used. These metrics will validate the feature's impact on user engagement and learning efficiency.</w:t>
+        <w:t xml:space="preserve">Analytics and Usage Metrics: Analyze usage metrics such as frequency of feature use, average session length, and progression in learning objectives when the feature </w:t>
+      </w:r>
+      <w:proofErr w:type="gramStart"/>
+      <w:r>
+        <w:rPr>
+          <w:rFonts w:ascii="Times New Roman" w:eastAsia="Times New Roman" w:hAnsi="Times New Roman" w:cs="Times New Roman"/>
+          <w:color w:val="000000" w:themeColor="text1"/>
+          <w:lang w:val="en"/>
+        </w:rPr>
+        <w:t>is used</w:t>
+      </w:r>
+      <w:proofErr w:type="gramEnd"/>
+      <w:r>
+        <w:rPr>
+          <w:rFonts w:ascii="Times New Roman" w:eastAsia="Times New Roman" w:hAnsi="Times New Roman" w:cs="Times New Roman"/>
+          <w:color w:val="000000" w:themeColor="text1"/>
+          <w:lang w:val="en"/>
+        </w:rPr>
+        <w:t>. These metrics will validate the feature's impact on user engagement and learning efficiency.</w:t>
       </w:r>
     </w:p>
     <w:p>
@@ -5183,7 +5783,25 @@
           <w:color w:val="000000" w:themeColor="text1"/>
           <w:lang w:val="en"/>
         </w:rPr>
-        <w:t>Continuous Monitoring and Feedback Loop: After the feature's public release, continue to monitor user feedback and performance metrics. This ongoing validation process ensures that any issues are promptly addressed and that the feature continues to meet user needs and expectations.</w:t>
+        <w:t xml:space="preserve">Continuous Monitoring and Feedback Loop: After the feature's public release, continue to monitor user feedback and performance metrics. This ongoing validation process ensures that any issues </w:t>
+      </w:r>
+      <w:proofErr w:type="gramStart"/>
+      <w:r>
+        <w:rPr>
+          <w:rFonts w:ascii="Times New Roman" w:eastAsia="Times New Roman" w:hAnsi="Times New Roman" w:cs="Times New Roman"/>
+          <w:color w:val="000000" w:themeColor="text1"/>
+          <w:lang w:val="en"/>
+        </w:rPr>
+        <w:t>are promptly addressed</w:t>
+      </w:r>
+      <w:proofErr w:type="gramEnd"/>
+      <w:r>
+        <w:rPr>
+          <w:rFonts w:ascii="Times New Roman" w:eastAsia="Times New Roman" w:hAnsi="Times New Roman" w:cs="Times New Roman"/>
+          <w:color w:val="000000" w:themeColor="text1"/>
+          <w:lang w:val="en"/>
+        </w:rPr>
+        <w:t xml:space="preserve"> and that the feature continues to meet user needs and expectations.</w:t>
       </w:r>
     </w:p>
     <w:p>
@@ -5359,8 +5977,18 @@
           <w:color w:val="000000" w:themeColor="text1"/>
           <w:lang w:val="en"/>
         </w:rPr>
-        <w:t>Servers to train and store the model: $500/month</w:t>
-      </w:r>
+        <w:t>Servers to train and store the model: $500/</w:t>
+      </w:r>
+      <w:proofErr w:type="gramStart"/>
+      <w:r>
+        <w:rPr>
+          <w:rFonts w:ascii="Times New Roman" w:eastAsia="Times New Roman" w:hAnsi="Times New Roman" w:cs="Times New Roman"/>
+          <w:color w:val="000000" w:themeColor="text1"/>
+          <w:lang w:val="en"/>
+        </w:rPr>
+        <w:t>month</w:t>
+      </w:r>
+      <w:proofErr w:type="gramEnd"/>
     </w:p>
     <w:p>
       <w:pPr>
@@ -5568,39 +6196,6 @@
     </w:p>
     <w:p>
       <w:pPr>
-        <w:rPr>
-          <w:rFonts w:ascii="Times New Roman" w:eastAsia="Times New Roman" w:hAnsi="Times New Roman" w:cs="Times New Roman"/>
-          <w:color w:val="000000" w:themeColor="text1"/>
-          <w:lang w:val="en"/>
-        </w:rPr>
-      </w:pPr>
-      <w:r>
-        <w:rPr>
-          <w:rFonts w:ascii="Times New Roman" w:eastAsia="Times New Roman" w:hAnsi="Times New Roman" w:cs="Times New Roman"/>
-          <w:color w:val="000000" w:themeColor="text1"/>
-          <w:lang w:val="en"/>
-        </w:rPr>
-        <w:t>See README.pdf</w:t>
-      </w:r>
-      <w:r>
-        <w:rPr>
-          <w:rFonts w:ascii="Times New Roman" w:eastAsia="Times New Roman" w:hAnsi="Times New Roman" w:cs="Times New Roman"/>
-          <w:color w:val="000000" w:themeColor="text1"/>
-          <w:lang w:val="en"/>
-        </w:rPr>
-        <w:t xml:space="preserve"> in the code </w:t>
-      </w:r>
-      <w:r>
-        <w:rPr>
-          <w:rFonts w:ascii="Times New Roman" w:eastAsia="Times New Roman" w:hAnsi="Times New Roman" w:cs="Times New Roman"/>
-          <w:color w:val="000000" w:themeColor="text1"/>
-          <w:lang w:val="en"/>
-        </w:rPr>
-        <w:t>zip folder.</w:t>
-      </w:r>
-    </w:p>
-    <w:p>
-      <w:pPr>
         <w:pStyle w:val="Heading1"/>
         <w:rPr>
           <w:color w:val="000000" w:themeColor="text1"/>
@@ -5635,7 +6230,25 @@
           <w:color w:val="000000" w:themeColor="text1"/>
           <w:lang w:val="en"/>
         </w:rPr>
-        <w:t xml:space="preserve">Create a post-implementation as outlined below. Provide sufficient detail so that a reader knowledgeable in computer science but unfamiliar with your project can understand what you have accomplished. Using examples and visualizations (including screenshots) beyond the three required is recommended (but not required). </w:t>
+        <w:t xml:space="preserve">Create a post-implementation as outlined below. Provide sufficient detail so that a reader knowledgeable in computer science but unfamiliar with your project can understand what you have accomplished. Using examples and visualizations (including screenshots) beyond the three required </w:t>
+      </w:r>
+      <w:proofErr w:type="gramStart"/>
+      <w:r>
+        <w:rPr>
+          <w:rFonts w:ascii="Times New Roman" w:eastAsia="Times New Roman" w:hAnsi="Times New Roman" w:cs="Times New Roman"/>
+          <w:color w:val="000000" w:themeColor="text1"/>
+          <w:lang w:val="en"/>
+        </w:rPr>
+        <w:t>is recommended</w:t>
+      </w:r>
+      <w:proofErr w:type="gramEnd"/>
+      <w:r>
+        <w:rPr>
+          <w:rFonts w:ascii="Times New Roman" w:eastAsia="Times New Roman" w:hAnsi="Times New Roman" w:cs="Times New Roman"/>
+          <w:color w:val="000000" w:themeColor="text1"/>
+          <w:lang w:val="en"/>
+        </w:rPr>
+        <w:t xml:space="preserve"> (but not required). </w:t>
       </w:r>
       <w:r>
         <w:rPr>
@@ -5706,6 +6319,184 @@
       <w:pPr>
         <w:pStyle w:val="ListParagraph"/>
         <w:numPr>
+          <w:ilvl w:val="1"/>
+          <w:numId w:val="11"/>
+        </w:numPr>
+        <w:rPr>
+          <w:rFonts w:ascii="Times New Roman" w:eastAsia="Times New Roman" w:hAnsi="Times New Roman" w:cs="Times New Roman"/>
+          <w:color w:val="000000" w:themeColor="text1"/>
+          <w:lang w:val="en"/>
+        </w:rPr>
+      </w:pPr>
+      <w:proofErr w:type="spellStart"/>
+      <w:r>
+        <w:rPr>
+          <w:rFonts w:ascii="Times New Roman" w:eastAsia="Times New Roman" w:hAnsi="Times New Roman" w:cs="Times New Roman"/>
+          <w:color w:val="000000" w:themeColor="text1"/>
+          <w:lang w:val="en"/>
+        </w:rPr>
+        <w:t>Translatinator</w:t>
+      </w:r>
+      <w:proofErr w:type="spellEnd"/>
+      <w:r>
+        <w:rPr>
+          <w:rFonts w:ascii="Times New Roman" w:eastAsia="Times New Roman" w:hAnsi="Times New Roman" w:cs="Times New Roman"/>
+          <w:color w:val="000000" w:themeColor="text1"/>
+          <w:lang w:val="en"/>
+        </w:rPr>
+        <w:t xml:space="preserve"> face</w:t>
+      </w:r>
+      <w:r>
+        <w:rPr>
+          <w:rFonts w:ascii="Times New Roman" w:eastAsia="Times New Roman" w:hAnsi="Times New Roman" w:cs="Times New Roman"/>
+          <w:color w:val="000000" w:themeColor="text1"/>
+          <w:lang w:val="en"/>
+        </w:rPr>
+        <w:t>d</w:t>
+      </w:r>
+      <w:r>
+        <w:rPr>
+          <w:rFonts w:ascii="Times New Roman" w:eastAsia="Times New Roman" w:hAnsi="Times New Roman" w:cs="Times New Roman"/>
+          <w:color w:val="000000" w:themeColor="text1"/>
+          <w:lang w:val="en"/>
+        </w:rPr>
+        <w:t xml:space="preserve"> a challenge in distinguishing itself in the crowded language-learning app market due to its lack of unique features, which affect</w:t>
+      </w:r>
+      <w:r>
+        <w:rPr>
+          <w:rFonts w:ascii="Times New Roman" w:eastAsia="Times New Roman" w:hAnsi="Times New Roman" w:cs="Times New Roman"/>
+          <w:color w:val="000000" w:themeColor="text1"/>
+          <w:lang w:val="en"/>
+        </w:rPr>
+        <w:t>ed</w:t>
+      </w:r>
+      <w:r>
+        <w:rPr>
+          <w:rFonts w:ascii="Times New Roman" w:eastAsia="Times New Roman" w:hAnsi="Times New Roman" w:cs="Times New Roman"/>
+          <w:color w:val="000000" w:themeColor="text1"/>
+          <w:lang w:val="en"/>
+        </w:rPr>
+        <w:t xml:space="preserve"> its ability to attract and retain users despite offering a high-quality product at an attractive price. To address this issue, the proposed solution involve</w:t>
+      </w:r>
+      <w:r>
+        <w:rPr>
+          <w:rFonts w:ascii="Times New Roman" w:eastAsia="Times New Roman" w:hAnsi="Times New Roman" w:cs="Times New Roman"/>
+          <w:color w:val="000000" w:themeColor="text1"/>
+          <w:lang w:val="en"/>
+        </w:rPr>
+        <w:t>d</w:t>
+      </w:r>
+      <w:r>
+        <w:rPr>
+          <w:rFonts w:ascii="Times New Roman" w:eastAsia="Times New Roman" w:hAnsi="Times New Roman" w:cs="Times New Roman"/>
+          <w:color w:val="000000" w:themeColor="text1"/>
+          <w:lang w:val="en"/>
+        </w:rPr>
+        <w:t xml:space="preserve"> integrating a new feature that allow</w:t>
+      </w:r>
+      <w:r>
+        <w:rPr>
+          <w:rFonts w:ascii="Times New Roman" w:eastAsia="Times New Roman" w:hAnsi="Times New Roman" w:cs="Times New Roman"/>
+          <w:color w:val="000000" w:themeColor="text1"/>
+          <w:lang w:val="en"/>
+        </w:rPr>
+        <w:t>ed</w:t>
+      </w:r>
+      <w:r>
+        <w:rPr>
+          <w:rFonts w:ascii="Times New Roman" w:eastAsia="Times New Roman" w:hAnsi="Times New Roman" w:cs="Times New Roman"/>
+          <w:color w:val="000000" w:themeColor="text1"/>
+          <w:lang w:val="en"/>
+        </w:rPr>
+        <w:t xml:space="preserve"> users to take pictures of common objects, initially focusing on cats and dogs, and use</w:t>
+      </w:r>
+      <w:r>
+        <w:rPr>
+          <w:rFonts w:ascii="Times New Roman" w:eastAsia="Times New Roman" w:hAnsi="Times New Roman" w:cs="Times New Roman"/>
+          <w:color w:val="000000" w:themeColor="text1"/>
+          <w:lang w:val="en"/>
+        </w:rPr>
+        <w:t>d</w:t>
+      </w:r>
+      <w:r>
+        <w:rPr>
+          <w:rFonts w:ascii="Times New Roman" w:eastAsia="Times New Roman" w:hAnsi="Times New Roman" w:cs="Times New Roman"/>
+          <w:color w:val="000000" w:themeColor="text1"/>
+          <w:lang w:val="en"/>
+        </w:rPr>
+        <w:t xml:space="preserve"> machine learning to identify these objects and provide</w:t>
+      </w:r>
+      <w:r>
+        <w:rPr>
+          <w:rFonts w:ascii="Times New Roman" w:eastAsia="Times New Roman" w:hAnsi="Times New Roman" w:cs="Times New Roman"/>
+          <w:color w:val="000000" w:themeColor="text1"/>
+          <w:lang w:val="en"/>
+        </w:rPr>
+        <w:t>d</w:t>
+      </w:r>
+      <w:r>
+        <w:rPr>
+          <w:rFonts w:ascii="Times New Roman" w:eastAsia="Times New Roman" w:hAnsi="Times New Roman" w:cs="Times New Roman"/>
+          <w:color w:val="000000" w:themeColor="text1"/>
+          <w:lang w:val="en"/>
+        </w:rPr>
+        <w:t xml:space="preserve"> their names in the language the user is learning. This innovative approach not only add</w:t>
+      </w:r>
+      <w:r>
+        <w:rPr>
+          <w:rFonts w:ascii="Times New Roman" w:eastAsia="Times New Roman" w:hAnsi="Times New Roman" w:cs="Times New Roman"/>
+          <w:color w:val="000000" w:themeColor="text1"/>
+          <w:lang w:val="en"/>
+        </w:rPr>
+        <w:t>ed</w:t>
+      </w:r>
+      <w:r>
+        <w:rPr>
+          <w:rFonts w:ascii="Times New Roman" w:eastAsia="Times New Roman" w:hAnsi="Times New Roman" w:cs="Times New Roman"/>
+          <w:color w:val="000000" w:themeColor="text1"/>
+          <w:lang w:val="en"/>
+        </w:rPr>
+        <w:t xml:space="preserve"> significant value to the user experience by leveraging current technological trends but also position</w:t>
+      </w:r>
+      <w:r>
+        <w:rPr>
+          <w:rFonts w:ascii="Times New Roman" w:eastAsia="Times New Roman" w:hAnsi="Times New Roman" w:cs="Times New Roman"/>
+          <w:color w:val="000000" w:themeColor="text1"/>
+          <w:lang w:val="en"/>
+        </w:rPr>
+        <w:t>ed</w:t>
+      </w:r>
+      <w:r>
+        <w:rPr>
+          <w:rFonts w:ascii="Times New Roman" w:eastAsia="Times New Roman" w:hAnsi="Times New Roman" w:cs="Times New Roman"/>
+          <w:color w:val="000000" w:themeColor="text1"/>
+          <w:lang w:val="en"/>
+        </w:rPr>
+        <w:t xml:space="preserve"> </w:t>
+      </w:r>
+      <w:proofErr w:type="spellStart"/>
+      <w:r>
+        <w:rPr>
+          <w:rFonts w:ascii="Times New Roman" w:eastAsia="Times New Roman" w:hAnsi="Times New Roman" w:cs="Times New Roman"/>
+          <w:color w:val="000000" w:themeColor="text1"/>
+          <w:lang w:val="en"/>
+        </w:rPr>
+        <w:t>Translatinator</w:t>
+      </w:r>
+      <w:proofErr w:type="spellEnd"/>
+      <w:r>
+        <w:rPr>
+          <w:rFonts w:ascii="Times New Roman" w:eastAsia="Times New Roman" w:hAnsi="Times New Roman" w:cs="Times New Roman"/>
+          <w:color w:val="000000" w:themeColor="text1"/>
+          <w:lang w:val="en"/>
+        </w:rPr>
+        <w:t xml:space="preserve"> as a forward-thinking application, enhancing its appeal and distinguishing it from competitors.</w:t>
+      </w:r>
+    </w:p>
+    <w:p>
+      <w:pPr>
+        <w:pStyle w:val="ListParagraph"/>
+        <w:numPr>
           <w:ilvl w:val="0"/>
           <w:numId w:val="11"/>
         </w:numPr>
@@ -5721,11 +6512,535 @@
           <w:color w:val="000000" w:themeColor="text1"/>
           <w:lang w:val="en"/>
         </w:rPr>
-        <w:t>Describe how the application provides a solution to the problem from parts A and B.</w:t>
+        <w:t>Describe how the application provide</w:t>
+      </w:r>
+      <w:r>
+        <w:rPr>
+          <w:rFonts w:ascii="Times New Roman" w:eastAsia="Times New Roman" w:hAnsi="Times New Roman" w:cs="Times New Roman"/>
+          <w:color w:val="000000" w:themeColor="text1"/>
+          <w:lang w:val="en"/>
+        </w:rPr>
+        <w:t>d</w:t>
+      </w:r>
+      <w:r>
+        <w:rPr>
+          <w:rFonts w:ascii="Times New Roman" w:eastAsia="Times New Roman" w:hAnsi="Times New Roman" w:cs="Times New Roman"/>
+          <w:color w:val="000000" w:themeColor="text1"/>
+          <w:lang w:val="en"/>
+        </w:rPr>
+        <w:t xml:space="preserve"> a solution to the problem from parts A and B.</w:t>
       </w:r>
     </w:p>
     <w:p>
       <w:pPr>
+        <w:pStyle w:val="ListParagraph"/>
+        <w:numPr>
+          <w:ilvl w:val="1"/>
+          <w:numId w:val="11"/>
+        </w:numPr>
+        <w:rPr>
+          <w:rFonts w:ascii="Times New Roman" w:eastAsia="Times New Roman" w:hAnsi="Times New Roman" w:cs="Times New Roman"/>
+          <w:color w:val="000000" w:themeColor="text1"/>
+          <w:lang w:val="en"/>
+        </w:rPr>
+      </w:pPr>
+      <w:r>
+        <w:rPr>
+          <w:rFonts w:ascii="Times New Roman" w:eastAsia="Times New Roman" w:hAnsi="Times New Roman" w:cs="Times New Roman"/>
+          <w:color w:val="000000" w:themeColor="text1"/>
+          <w:lang w:val="en"/>
+        </w:rPr>
+        <w:t>The application provide</w:t>
+      </w:r>
+      <w:r>
+        <w:rPr>
+          <w:rFonts w:ascii="Times New Roman" w:eastAsia="Times New Roman" w:hAnsi="Times New Roman" w:cs="Times New Roman"/>
+          <w:color w:val="000000" w:themeColor="text1"/>
+          <w:lang w:val="en"/>
+        </w:rPr>
+        <w:t>d</w:t>
+      </w:r>
+      <w:r>
+        <w:rPr>
+          <w:rFonts w:ascii="Times New Roman" w:eastAsia="Times New Roman" w:hAnsi="Times New Roman" w:cs="Times New Roman"/>
+          <w:color w:val="000000" w:themeColor="text1"/>
+          <w:lang w:val="en"/>
+        </w:rPr>
+        <w:t xml:space="preserve"> a solution to </w:t>
+      </w:r>
+      <w:proofErr w:type="spellStart"/>
+      <w:r>
+        <w:rPr>
+          <w:rFonts w:ascii="Times New Roman" w:eastAsia="Times New Roman" w:hAnsi="Times New Roman" w:cs="Times New Roman"/>
+          <w:color w:val="000000" w:themeColor="text1"/>
+          <w:lang w:val="en"/>
+        </w:rPr>
+        <w:t>Translatinator's</w:t>
+      </w:r>
+      <w:proofErr w:type="spellEnd"/>
+      <w:r>
+        <w:rPr>
+          <w:rFonts w:ascii="Times New Roman" w:eastAsia="Times New Roman" w:hAnsi="Times New Roman" w:cs="Times New Roman"/>
+          <w:color w:val="000000" w:themeColor="text1"/>
+          <w:lang w:val="en"/>
+        </w:rPr>
+        <w:t xml:space="preserve"> problem of lacking distinctive features in the competitive language-learning market by introducing an innovative object recognition feature powered by machine learning. This feature allow</w:t>
+      </w:r>
+      <w:r>
+        <w:rPr>
+          <w:rFonts w:ascii="Times New Roman" w:eastAsia="Times New Roman" w:hAnsi="Times New Roman" w:cs="Times New Roman"/>
+          <w:color w:val="000000" w:themeColor="text1"/>
+          <w:lang w:val="en"/>
+        </w:rPr>
+        <w:t>ed</w:t>
+      </w:r>
+      <w:r>
+        <w:rPr>
+          <w:rFonts w:ascii="Times New Roman" w:eastAsia="Times New Roman" w:hAnsi="Times New Roman" w:cs="Times New Roman"/>
+          <w:color w:val="000000" w:themeColor="text1"/>
+          <w:lang w:val="en"/>
+        </w:rPr>
+        <w:t xml:space="preserve"> users to take pictures of common objects, starting with cats and dogs, and the application then </w:t>
+      </w:r>
+      <w:r>
+        <w:rPr>
+          <w:rFonts w:ascii="Times New Roman" w:eastAsia="Times New Roman" w:hAnsi="Times New Roman" w:cs="Times New Roman"/>
+          <w:color w:val="000000" w:themeColor="text1"/>
+          <w:lang w:val="en"/>
+        </w:rPr>
+        <w:lastRenderedPageBreak/>
+        <w:t>identifie</w:t>
+      </w:r>
+      <w:r>
+        <w:rPr>
+          <w:rFonts w:ascii="Times New Roman" w:eastAsia="Times New Roman" w:hAnsi="Times New Roman" w:cs="Times New Roman"/>
+          <w:color w:val="000000" w:themeColor="text1"/>
+          <w:lang w:val="en"/>
+        </w:rPr>
+        <w:t>d</w:t>
+      </w:r>
+      <w:r>
+        <w:rPr>
+          <w:rFonts w:ascii="Times New Roman" w:eastAsia="Times New Roman" w:hAnsi="Times New Roman" w:cs="Times New Roman"/>
+          <w:color w:val="000000" w:themeColor="text1"/>
+          <w:lang w:val="en"/>
+        </w:rPr>
+        <w:t xml:space="preserve"> these objects and provide</w:t>
+      </w:r>
+      <w:r>
+        <w:rPr>
+          <w:rFonts w:ascii="Times New Roman" w:eastAsia="Times New Roman" w:hAnsi="Times New Roman" w:cs="Times New Roman"/>
+          <w:color w:val="000000" w:themeColor="text1"/>
+          <w:lang w:val="en"/>
+        </w:rPr>
+        <w:t>d</w:t>
+      </w:r>
+      <w:r>
+        <w:rPr>
+          <w:rFonts w:ascii="Times New Roman" w:eastAsia="Times New Roman" w:hAnsi="Times New Roman" w:cs="Times New Roman"/>
+          <w:color w:val="000000" w:themeColor="text1"/>
+          <w:lang w:val="en"/>
+        </w:rPr>
+        <w:t xml:space="preserve"> their names in the language the user is learning.</w:t>
+      </w:r>
+      <w:r>
+        <w:rPr>
+          <w:rFonts w:ascii="Times New Roman" w:eastAsia="Times New Roman" w:hAnsi="Times New Roman" w:cs="Times New Roman"/>
+          <w:color w:val="000000" w:themeColor="text1"/>
+          <w:lang w:val="en"/>
+        </w:rPr>
+        <w:t xml:space="preserve"> </w:t>
+      </w:r>
+      <w:r>
+        <w:rPr>
+          <w:rFonts w:ascii="Times New Roman" w:eastAsia="Times New Roman" w:hAnsi="Times New Roman" w:cs="Times New Roman"/>
+          <w:color w:val="000000" w:themeColor="text1"/>
+          <w:lang w:val="en"/>
+        </w:rPr>
+        <w:t>This integration accomplishe</w:t>
+      </w:r>
+      <w:r>
+        <w:rPr>
+          <w:rFonts w:ascii="Times New Roman" w:eastAsia="Times New Roman" w:hAnsi="Times New Roman" w:cs="Times New Roman"/>
+          <w:color w:val="000000" w:themeColor="text1"/>
+          <w:lang w:val="en"/>
+        </w:rPr>
+        <w:t>d</w:t>
+      </w:r>
+      <w:r>
+        <w:rPr>
+          <w:rFonts w:ascii="Times New Roman" w:eastAsia="Times New Roman" w:hAnsi="Times New Roman" w:cs="Times New Roman"/>
+          <w:color w:val="000000" w:themeColor="text1"/>
+          <w:lang w:val="en"/>
+        </w:rPr>
+        <w:t xml:space="preserve"> </w:t>
+      </w:r>
+      <w:proofErr w:type="gramStart"/>
+      <w:r>
+        <w:rPr>
+          <w:rFonts w:ascii="Times New Roman" w:eastAsia="Times New Roman" w:hAnsi="Times New Roman" w:cs="Times New Roman"/>
+          <w:color w:val="000000" w:themeColor="text1"/>
+          <w:lang w:val="en"/>
+        </w:rPr>
+        <w:t>several</w:t>
+      </w:r>
+      <w:proofErr w:type="gramEnd"/>
+      <w:r>
+        <w:rPr>
+          <w:rFonts w:ascii="Times New Roman" w:eastAsia="Times New Roman" w:hAnsi="Times New Roman" w:cs="Times New Roman"/>
+          <w:color w:val="000000" w:themeColor="text1"/>
+          <w:lang w:val="en"/>
+        </w:rPr>
+        <w:t xml:space="preserve"> key objectives:</w:t>
+      </w:r>
+    </w:p>
+    <w:p>
+      <w:pPr>
+        <w:pStyle w:val="ListParagraph"/>
+        <w:ind w:left="1440"/>
+        <w:rPr>
+          <w:rFonts w:ascii="Times New Roman" w:eastAsia="Times New Roman" w:hAnsi="Times New Roman" w:cs="Times New Roman"/>
+          <w:color w:val="000000" w:themeColor="text1"/>
+          <w:lang w:val="en"/>
+        </w:rPr>
+      </w:pPr>
+    </w:p>
+    <w:p>
+      <w:pPr>
+        <w:pStyle w:val="ListParagraph"/>
+        <w:numPr>
+          <w:ilvl w:val="2"/>
+          <w:numId w:val="11"/>
+        </w:numPr>
+        <w:rPr>
+          <w:rFonts w:ascii="Times New Roman" w:eastAsia="Times New Roman" w:hAnsi="Times New Roman" w:cs="Times New Roman"/>
+          <w:color w:val="000000" w:themeColor="text1"/>
+          <w:lang w:val="en"/>
+        </w:rPr>
+      </w:pPr>
+      <w:r>
+        <w:rPr>
+          <w:rFonts w:ascii="Times New Roman" w:eastAsia="Times New Roman" w:hAnsi="Times New Roman" w:cs="Times New Roman"/>
+          <w:color w:val="000000" w:themeColor="text1"/>
+          <w:lang w:val="en"/>
+        </w:rPr>
+        <w:t>Enhance</w:t>
+      </w:r>
+      <w:r>
+        <w:rPr>
+          <w:rFonts w:ascii="Times New Roman" w:eastAsia="Times New Roman" w:hAnsi="Times New Roman" w:cs="Times New Roman"/>
+          <w:color w:val="000000" w:themeColor="text1"/>
+          <w:lang w:val="en"/>
+        </w:rPr>
+        <w:t>d</w:t>
+      </w:r>
+      <w:r>
+        <w:rPr>
+          <w:rFonts w:ascii="Times New Roman" w:eastAsia="Times New Roman" w:hAnsi="Times New Roman" w:cs="Times New Roman"/>
+          <w:color w:val="000000" w:themeColor="text1"/>
+          <w:lang w:val="en"/>
+        </w:rPr>
+        <w:t xml:space="preserve"> User Engagement: By enabling an interactive way of learning where users can connect language learning with their immediate environment, the feature ma</w:t>
+      </w:r>
+      <w:r>
+        <w:rPr>
+          <w:rFonts w:ascii="Times New Roman" w:eastAsia="Times New Roman" w:hAnsi="Times New Roman" w:cs="Times New Roman"/>
+          <w:color w:val="000000" w:themeColor="text1"/>
+          <w:lang w:val="en"/>
+        </w:rPr>
+        <w:t>de</w:t>
+      </w:r>
+      <w:r>
+        <w:rPr>
+          <w:rFonts w:ascii="Times New Roman" w:eastAsia="Times New Roman" w:hAnsi="Times New Roman" w:cs="Times New Roman"/>
+          <w:color w:val="000000" w:themeColor="text1"/>
+          <w:lang w:val="en"/>
+        </w:rPr>
+        <w:t xml:space="preserve"> the learning process more engaging and practical. This </w:t>
+      </w:r>
+      <w:proofErr w:type="gramStart"/>
+      <w:r>
+        <w:rPr>
+          <w:rFonts w:ascii="Times New Roman" w:eastAsia="Times New Roman" w:hAnsi="Times New Roman" w:cs="Times New Roman"/>
+          <w:color w:val="000000" w:themeColor="text1"/>
+          <w:lang w:val="en"/>
+        </w:rPr>
+        <w:t>hands-on</w:t>
+      </w:r>
+      <w:proofErr w:type="gramEnd"/>
+      <w:r>
+        <w:rPr>
+          <w:rFonts w:ascii="Times New Roman" w:eastAsia="Times New Roman" w:hAnsi="Times New Roman" w:cs="Times New Roman"/>
+          <w:color w:val="000000" w:themeColor="text1"/>
+          <w:lang w:val="en"/>
+        </w:rPr>
+        <w:t xml:space="preserve"> approach is likely to increase user retention and attract new users looking for a more dynamic and interactive learning experience.</w:t>
+      </w:r>
+    </w:p>
+    <w:p>
+      <w:pPr>
+        <w:pStyle w:val="ListParagraph"/>
+        <w:numPr>
+          <w:ilvl w:val="2"/>
+          <w:numId w:val="11"/>
+        </w:numPr>
+        <w:rPr>
+          <w:rFonts w:ascii="Times New Roman" w:eastAsia="Times New Roman" w:hAnsi="Times New Roman" w:cs="Times New Roman"/>
+          <w:color w:val="000000" w:themeColor="text1"/>
+          <w:lang w:val="en"/>
+        </w:rPr>
+      </w:pPr>
+      <w:r>
+        <w:rPr>
+          <w:rFonts w:ascii="Times New Roman" w:eastAsia="Times New Roman" w:hAnsi="Times New Roman" w:cs="Times New Roman"/>
+          <w:color w:val="000000" w:themeColor="text1"/>
+          <w:lang w:val="en"/>
+        </w:rPr>
+        <w:t>Leverage</w:t>
+      </w:r>
+      <w:r>
+        <w:rPr>
+          <w:rFonts w:ascii="Times New Roman" w:eastAsia="Times New Roman" w:hAnsi="Times New Roman" w:cs="Times New Roman"/>
+          <w:color w:val="000000" w:themeColor="text1"/>
+          <w:lang w:val="en"/>
+        </w:rPr>
+        <w:t>d</w:t>
+      </w:r>
+      <w:r>
+        <w:rPr>
+          <w:rFonts w:ascii="Times New Roman" w:eastAsia="Times New Roman" w:hAnsi="Times New Roman" w:cs="Times New Roman"/>
+          <w:color w:val="000000" w:themeColor="text1"/>
+          <w:lang w:val="en"/>
+        </w:rPr>
+        <w:t xml:space="preserve"> Technological Trends: Utilizing machine learning for object recognition places </w:t>
+      </w:r>
+      <w:proofErr w:type="spellStart"/>
+      <w:r>
+        <w:rPr>
+          <w:rFonts w:ascii="Times New Roman" w:eastAsia="Times New Roman" w:hAnsi="Times New Roman" w:cs="Times New Roman"/>
+          <w:color w:val="000000" w:themeColor="text1"/>
+          <w:lang w:val="en"/>
+        </w:rPr>
+        <w:t>Translatinator</w:t>
+      </w:r>
+      <w:proofErr w:type="spellEnd"/>
+      <w:r>
+        <w:rPr>
+          <w:rFonts w:ascii="Times New Roman" w:eastAsia="Times New Roman" w:hAnsi="Times New Roman" w:cs="Times New Roman"/>
+          <w:color w:val="000000" w:themeColor="text1"/>
+          <w:lang w:val="en"/>
+        </w:rPr>
+        <w:t xml:space="preserve"> at the forefront of technological innovation within the language-learning app sector. It demonstrate</w:t>
+      </w:r>
+      <w:r>
+        <w:rPr>
+          <w:rFonts w:ascii="Times New Roman" w:eastAsia="Times New Roman" w:hAnsi="Times New Roman" w:cs="Times New Roman"/>
+          <w:color w:val="000000" w:themeColor="text1"/>
+          <w:lang w:val="en"/>
+        </w:rPr>
+        <w:t>d</w:t>
+      </w:r>
+      <w:r>
+        <w:rPr>
+          <w:rFonts w:ascii="Times New Roman" w:eastAsia="Times New Roman" w:hAnsi="Times New Roman" w:cs="Times New Roman"/>
+          <w:color w:val="000000" w:themeColor="text1"/>
+          <w:lang w:val="en"/>
+        </w:rPr>
+        <w:t xml:space="preserve"> the app's commitment to using </w:t>
+      </w:r>
+      <w:r>
+        <w:rPr>
+          <w:rFonts w:ascii="Times New Roman" w:eastAsia="Times New Roman" w:hAnsi="Times New Roman" w:cs="Times New Roman"/>
+          <w:color w:val="000000" w:themeColor="text1"/>
+          <w:lang w:val="en"/>
+        </w:rPr>
+        <w:t>innovative</w:t>
+      </w:r>
+      <w:r>
+        <w:rPr>
+          <w:rFonts w:ascii="Times New Roman" w:eastAsia="Times New Roman" w:hAnsi="Times New Roman" w:cs="Times New Roman"/>
+          <w:color w:val="000000" w:themeColor="text1"/>
+          <w:lang w:val="en"/>
+        </w:rPr>
+        <w:t xml:space="preserve"> technology to enhance educational outcomes, appealing to tech-savvy </w:t>
+      </w:r>
+      <w:r>
+        <w:rPr>
+          <w:rFonts w:ascii="Times New Roman" w:eastAsia="Times New Roman" w:hAnsi="Times New Roman" w:cs="Times New Roman"/>
+          <w:color w:val="000000" w:themeColor="text1"/>
+          <w:lang w:val="en"/>
+        </w:rPr>
+        <w:t>learners,</w:t>
+      </w:r>
+      <w:r>
+        <w:rPr>
+          <w:rFonts w:ascii="Times New Roman" w:eastAsia="Times New Roman" w:hAnsi="Times New Roman" w:cs="Times New Roman"/>
+          <w:color w:val="000000" w:themeColor="text1"/>
+          <w:lang w:val="en"/>
+        </w:rPr>
+        <w:t xml:space="preserve"> and differentiating </w:t>
+      </w:r>
+      <w:proofErr w:type="spellStart"/>
+      <w:r>
+        <w:rPr>
+          <w:rFonts w:ascii="Times New Roman" w:eastAsia="Times New Roman" w:hAnsi="Times New Roman" w:cs="Times New Roman"/>
+          <w:color w:val="000000" w:themeColor="text1"/>
+          <w:lang w:val="en"/>
+        </w:rPr>
+        <w:t>Translatinator</w:t>
+      </w:r>
+      <w:proofErr w:type="spellEnd"/>
+      <w:r>
+        <w:rPr>
+          <w:rFonts w:ascii="Times New Roman" w:eastAsia="Times New Roman" w:hAnsi="Times New Roman" w:cs="Times New Roman"/>
+          <w:color w:val="000000" w:themeColor="text1"/>
+          <w:lang w:val="en"/>
+        </w:rPr>
+        <w:t xml:space="preserve"> from competitors.</w:t>
+      </w:r>
+    </w:p>
+    <w:p>
+      <w:pPr>
+        <w:pStyle w:val="ListParagraph"/>
+        <w:numPr>
+          <w:ilvl w:val="2"/>
+          <w:numId w:val="11"/>
+        </w:numPr>
+        <w:rPr>
+          <w:rFonts w:ascii="Times New Roman" w:eastAsia="Times New Roman" w:hAnsi="Times New Roman" w:cs="Times New Roman"/>
+          <w:color w:val="000000" w:themeColor="text1"/>
+          <w:lang w:val="en"/>
+        </w:rPr>
+      </w:pPr>
+      <w:r>
+        <w:rPr>
+          <w:rFonts w:ascii="Times New Roman" w:eastAsia="Times New Roman" w:hAnsi="Times New Roman" w:cs="Times New Roman"/>
+          <w:color w:val="000000" w:themeColor="text1"/>
+          <w:lang w:val="en"/>
+        </w:rPr>
+        <w:t>Provide</w:t>
+      </w:r>
+      <w:r>
+        <w:rPr>
+          <w:rFonts w:ascii="Times New Roman" w:eastAsia="Times New Roman" w:hAnsi="Times New Roman" w:cs="Times New Roman"/>
+          <w:color w:val="000000" w:themeColor="text1"/>
+          <w:lang w:val="en"/>
+        </w:rPr>
+        <w:t>d</w:t>
+      </w:r>
+      <w:r>
+        <w:rPr>
+          <w:rFonts w:ascii="Times New Roman" w:eastAsia="Times New Roman" w:hAnsi="Times New Roman" w:cs="Times New Roman"/>
+          <w:color w:val="000000" w:themeColor="text1"/>
+          <w:lang w:val="en"/>
+        </w:rPr>
+        <w:t xml:space="preserve"> Continuous Value: Continuous updates and expansions to the object recognition feature, such as adding more objects beyond cats and dogs, ensure</w:t>
+      </w:r>
+      <w:r>
+        <w:rPr>
+          <w:rFonts w:ascii="Times New Roman" w:eastAsia="Times New Roman" w:hAnsi="Times New Roman" w:cs="Times New Roman"/>
+          <w:color w:val="000000" w:themeColor="text1"/>
+          <w:lang w:val="en"/>
+        </w:rPr>
+        <w:t>d</w:t>
+      </w:r>
+      <w:r>
+        <w:rPr>
+          <w:rFonts w:ascii="Times New Roman" w:eastAsia="Times New Roman" w:hAnsi="Times New Roman" w:cs="Times New Roman"/>
+          <w:color w:val="000000" w:themeColor="text1"/>
+          <w:lang w:val="en"/>
+        </w:rPr>
+        <w:t xml:space="preserve"> that the app remains valuable and interesting to users over time. This ongoing development signal</w:t>
+      </w:r>
+      <w:r>
+        <w:rPr>
+          <w:rFonts w:ascii="Times New Roman" w:eastAsia="Times New Roman" w:hAnsi="Times New Roman" w:cs="Times New Roman"/>
+          <w:color w:val="000000" w:themeColor="text1"/>
+          <w:lang w:val="en"/>
+        </w:rPr>
+        <w:t>ed</w:t>
+      </w:r>
+      <w:r>
+        <w:rPr>
+          <w:rFonts w:ascii="Times New Roman" w:eastAsia="Times New Roman" w:hAnsi="Times New Roman" w:cs="Times New Roman"/>
+          <w:color w:val="000000" w:themeColor="text1"/>
+          <w:lang w:val="en"/>
+        </w:rPr>
+        <w:t xml:space="preserve"> to users that their investment in the app continues to yield new learning opportunities and features.</w:t>
+      </w:r>
+    </w:p>
+    <w:p>
+      <w:pPr>
+        <w:pStyle w:val="ListParagraph"/>
+        <w:numPr>
+          <w:ilvl w:val="2"/>
+          <w:numId w:val="11"/>
+        </w:numPr>
+        <w:rPr>
+          <w:rFonts w:ascii="Times New Roman" w:eastAsia="Times New Roman" w:hAnsi="Times New Roman" w:cs="Times New Roman"/>
+          <w:color w:val="000000" w:themeColor="text1"/>
+          <w:lang w:val="en"/>
+        </w:rPr>
+      </w:pPr>
+      <w:r>
+        <w:rPr>
+          <w:rFonts w:ascii="Times New Roman" w:eastAsia="Times New Roman" w:hAnsi="Times New Roman" w:cs="Times New Roman"/>
+          <w:color w:val="000000" w:themeColor="text1"/>
+          <w:lang w:val="en"/>
+        </w:rPr>
+        <w:t>Improve</w:t>
+      </w:r>
+      <w:r>
+        <w:rPr>
+          <w:rFonts w:ascii="Times New Roman" w:eastAsia="Times New Roman" w:hAnsi="Times New Roman" w:cs="Times New Roman"/>
+          <w:color w:val="000000" w:themeColor="text1"/>
+          <w:lang w:val="en"/>
+        </w:rPr>
+        <w:t>d</w:t>
+      </w:r>
+      <w:r>
+        <w:rPr>
+          <w:rFonts w:ascii="Times New Roman" w:eastAsia="Times New Roman" w:hAnsi="Times New Roman" w:cs="Times New Roman"/>
+          <w:color w:val="000000" w:themeColor="text1"/>
+          <w:lang w:val="en"/>
+        </w:rPr>
+        <w:t xml:space="preserve"> Learning Outcomes: The feature support</w:t>
+      </w:r>
+      <w:r>
+        <w:rPr>
+          <w:rFonts w:ascii="Times New Roman" w:eastAsia="Times New Roman" w:hAnsi="Times New Roman" w:cs="Times New Roman"/>
+          <w:color w:val="000000" w:themeColor="text1"/>
+          <w:lang w:val="en"/>
+        </w:rPr>
+        <w:t>ed</w:t>
+      </w:r>
+      <w:r>
+        <w:rPr>
+          <w:rFonts w:ascii="Times New Roman" w:eastAsia="Times New Roman" w:hAnsi="Times New Roman" w:cs="Times New Roman"/>
+          <w:color w:val="000000" w:themeColor="text1"/>
+          <w:lang w:val="en"/>
+        </w:rPr>
+        <w:t xml:space="preserve"> a more intuitive and natural way of learning languages, mimicking the way individuals learn</w:t>
+      </w:r>
+      <w:r>
+        <w:rPr>
+          <w:rFonts w:ascii="Times New Roman" w:eastAsia="Times New Roman" w:hAnsi="Times New Roman" w:cs="Times New Roman"/>
+          <w:color w:val="000000" w:themeColor="text1"/>
+          <w:lang w:val="en"/>
+        </w:rPr>
+        <w:t>ed</w:t>
+      </w:r>
+      <w:r>
+        <w:rPr>
+          <w:rFonts w:ascii="Times New Roman" w:eastAsia="Times New Roman" w:hAnsi="Times New Roman" w:cs="Times New Roman"/>
+          <w:color w:val="000000" w:themeColor="text1"/>
+          <w:lang w:val="en"/>
+        </w:rPr>
+        <w:t xml:space="preserve"> their first language through direct interaction with the world around them. This can help improve vocabulary retention and comprehension, enhancing overall learning outcomes.</w:t>
+      </w:r>
+    </w:p>
+    <w:p>
+      <w:pPr>
         <w:pStyle w:val="Heading2"/>
         <w:rPr>
           <w:color w:val="000000" w:themeColor="text1"/>
@@ -5747,6 +7062,59 @@
         <w:t>Data Summary</w:t>
       </w:r>
       <w:bookmarkEnd w:id="12"/>
+    </w:p>
+    <w:p>
+      <w:pPr>
+        <w:rPr>
+          <w:rFonts w:ascii="Times New Roman" w:eastAsia="Times New Roman" w:hAnsi="Times New Roman" w:cs="Times New Roman"/>
+          <w:color w:val="000000" w:themeColor="text1"/>
+          <w:lang w:val="en"/>
+        </w:rPr>
+      </w:pPr>
+      <w:r>
+        <w:rPr>
+          <w:rFonts w:ascii="Times New Roman" w:eastAsia="Times New Roman" w:hAnsi="Times New Roman" w:cs="Times New Roman"/>
+          <w:color w:val="000000" w:themeColor="text1"/>
+          <w:lang w:val="en"/>
+        </w:rPr>
+        <w:t xml:space="preserve">The source of the raw data for the </w:t>
+      </w:r>
+      <w:proofErr w:type="spellStart"/>
+      <w:r>
+        <w:rPr>
+          <w:rFonts w:ascii="Times New Roman" w:eastAsia="Times New Roman" w:hAnsi="Times New Roman" w:cs="Times New Roman"/>
+          <w:color w:val="000000" w:themeColor="text1"/>
+          <w:lang w:val="en"/>
+        </w:rPr>
+        <w:t>Translatinator</w:t>
+      </w:r>
+      <w:proofErr w:type="spellEnd"/>
+      <w:r>
+        <w:rPr>
+          <w:rFonts w:ascii="Times New Roman" w:eastAsia="Times New Roman" w:hAnsi="Times New Roman" w:cs="Times New Roman"/>
+          <w:color w:val="000000" w:themeColor="text1"/>
+          <w:lang w:val="en"/>
+        </w:rPr>
+        <w:t xml:space="preserve"> enhancement project involved combining two Kaggle data repositories containing images of cats and dogs. These images </w:t>
+      </w:r>
+      <w:proofErr w:type="gramStart"/>
+      <w:r>
+        <w:rPr>
+          <w:rFonts w:ascii="Times New Roman" w:eastAsia="Times New Roman" w:hAnsi="Times New Roman" w:cs="Times New Roman"/>
+          <w:color w:val="000000" w:themeColor="text1"/>
+          <w:lang w:val="en"/>
+        </w:rPr>
+        <w:t>were categorized</w:t>
+      </w:r>
+      <w:proofErr w:type="gramEnd"/>
+      <w:r>
+        <w:rPr>
+          <w:rFonts w:ascii="Times New Roman" w:eastAsia="Times New Roman" w:hAnsi="Times New Roman" w:cs="Times New Roman"/>
+          <w:color w:val="000000" w:themeColor="text1"/>
+          <w:lang w:val="en"/>
+        </w:rPr>
+        <w:t xml:space="preserve"> to train a machine learning model capable of recognizing these animals within the application. This approach allowed for the creation of a robust dataset necessary for the development of an effective object recognition feature.</w:t>
+      </w:r>
     </w:p>
     <w:p>
       <w:pPr>
@@ -5767,7 +7135,161 @@
           <w:color w:val="000000" w:themeColor="text1"/>
           <w:lang w:val="en"/>
         </w:rPr>
-        <w:t xml:space="preserve">Provide the source of the raw data, how the data was collected, or how it was simulated. </w:t>
+        <w:t>Data Collection and Preparation</w:t>
+      </w:r>
+    </w:p>
+    <w:p>
+      <w:pPr>
+        <w:pStyle w:val="ListParagraph"/>
+        <w:numPr>
+          <w:ilvl w:val="1"/>
+          <w:numId w:val="28"/>
+        </w:numPr>
+        <w:rPr>
+          <w:rFonts w:ascii="Times New Roman" w:eastAsia="Times New Roman" w:hAnsi="Times New Roman" w:cs="Times New Roman"/>
+          <w:color w:val="000000" w:themeColor="text1"/>
+          <w:lang w:val="en"/>
+        </w:rPr>
+      </w:pPr>
+      <w:r>
+        <w:rPr>
+          <w:rFonts w:ascii="Times New Roman" w:eastAsia="Times New Roman" w:hAnsi="Times New Roman" w:cs="Times New Roman"/>
+          <w:color w:val="000000" w:themeColor="text1"/>
+          <w:lang w:val="en"/>
+        </w:rPr>
+        <w:t xml:space="preserve">Source Identification: The raw data </w:t>
+      </w:r>
+      <w:proofErr w:type="gramStart"/>
+      <w:r>
+        <w:rPr>
+          <w:rFonts w:ascii="Times New Roman" w:eastAsia="Times New Roman" w:hAnsi="Times New Roman" w:cs="Times New Roman"/>
+          <w:color w:val="000000" w:themeColor="text1"/>
+          <w:lang w:val="en"/>
+        </w:rPr>
+        <w:t>was sourced</w:t>
+      </w:r>
+      <w:proofErr w:type="gramEnd"/>
+      <w:r>
+        <w:rPr>
+          <w:rFonts w:ascii="Times New Roman" w:eastAsia="Times New Roman" w:hAnsi="Times New Roman" w:cs="Times New Roman"/>
+          <w:color w:val="000000" w:themeColor="text1"/>
+          <w:lang w:val="en"/>
+        </w:rPr>
+        <w:t xml:space="preserve"> from two distinct Kaggle repositories, which provided a diverse collection of cat and dog images. </w:t>
+      </w:r>
+      <w:r>
+        <w:rPr>
+          <w:rFonts w:ascii="Times New Roman" w:eastAsia="Times New Roman" w:hAnsi="Times New Roman" w:cs="Times New Roman"/>
+          <w:color w:val="000000" w:themeColor="text1"/>
+          <w:lang w:val="en"/>
+        </w:rPr>
+        <w:t xml:space="preserve">The URLs to the repositories </w:t>
+      </w:r>
+      <w:proofErr w:type="gramStart"/>
+      <w:r>
+        <w:rPr>
+          <w:rFonts w:ascii="Times New Roman" w:eastAsia="Times New Roman" w:hAnsi="Times New Roman" w:cs="Times New Roman"/>
+          <w:color w:val="000000" w:themeColor="text1"/>
+          <w:lang w:val="en"/>
+        </w:rPr>
+        <w:t>are linked</w:t>
+      </w:r>
+      <w:proofErr w:type="gramEnd"/>
+      <w:r>
+        <w:rPr>
+          <w:rFonts w:ascii="Times New Roman" w:eastAsia="Times New Roman" w:hAnsi="Times New Roman" w:cs="Times New Roman"/>
+          <w:color w:val="000000" w:themeColor="text1"/>
+          <w:lang w:val="en"/>
+        </w:rPr>
+        <w:t xml:space="preserve"> here:</w:t>
+      </w:r>
+    </w:p>
+    <w:p>
+      <w:pPr>
+        <w:pStyle w:val="ListParagraph"/>
+        <w:numPr>
+          <w:ilvl w:val="2"/>
+          <w:numId w:val="28"/>
+        </w:numPr>
+        <w:rPr>
+          <w:rFonts w:ascii="Times New Roman" w:eastAsia="Times New Roman" w:hAnsi="Times New Roman" w:cs="Times New Roman"/>
+          <w:color w:val="000000" w:themeColor="text1"/>
+          <w:lang w:val="en"/>
+        </w:rPr>
+      </w:pPr>
+      <w:hyperlink r:id="rId9" w:history="1">
+        <w:r>
+          <w:rPr>
+            <w:rStyle w:val="Hyperlink"/>
+            <w:rFonts w:ascii="Times New Roman" w:eastAsia="Times New Roman" w:hAnsi="Times New Roman" w:cs="Times New Roman"/>
+            <w:lang w:val="en"/>
+          </w:rPr>
+          <w:t>https://www.kaggle.com/datasets/alifrahman/dataset-for-wbc-classification</w:t>
+        </w:r>
+      </w:hyperlink>
+    </w:p>
+    <w:p>
+      <w:pPr>
+        <w:pStyle w:val="ListParagraph"/>
+        <w:numPr>
+          <w:ilvl w:val="2"/>
+          <w:numId w:val="28"/>
+        </w:numPr>
+        <w:rPr>
+          <w:rFonts w:ascii="Times New Roman" w:eastAsia="Times New Roman" w:hAnsi="Times New Roman" w:cs="Times New Roman"/>
+          <w:color w:val="000000" w:themeColor="text1"/>
+          <w:lang w:val="en"/>
+        </w:rPr>
+      </w:pPr>
+      <w:hyperlink r:id="rId10" w:history="1">
+        <w:r>
+          <w:rPr>
+            <w:rStyle w:val="Hyperlink"/>
+            <w:rFonts w:ascii="Times New Roman" w:eastAsia="Times New Roman" w:hAnsi="Times New Roman" w:cs="Times New Roman"/>
+            <w:lang w:val="en"/>
+          </w:rPr>
+          <w:t>https://www.kaggle.com/datasets/samuelcortinhas/cats-and-dogs-image-classification</w:t>
+        </w:r>
+      </w:hyperlink>
+    </w:p>
+    <w:p>
+      <w:pPr>
+        <w:pStyle w:val="ListParagraph"/>
+        <w:numPr>
+          <w:ilvl w:val="1"/>
+          <w:numId w:val="28"/>
+        </w:numPr>
+        <w:rPr>
+          <w:rFonts w:ascii="Times New Roman" w:eastAsia="Times New Roman" w:hAnsi="Times New Roman" w:cs="Times New Roman"/>
+          <w:color w:val="000000" w:themeColor="text1"/>
+          <w:lang w:val="en"/>
+        </w:rPr>
+      </w:pPr>
+      <w:r>
+        <w:rPr>
+          <w:rFonts w:ascii="Times New Roman" w:eastAsia="Times New Roman" w:hAnsi="Times New Roman" w:cs="Times New Roman"/>
+          <w:color w:val="000000" w:themeColor="text1"/>
+          <w:lang w:val="en"/>
+        </w:rPr>
+        <w:t xml:space="preserve">Categorization: After sourcing, the images </w:t>
+      </w:r>
+      <w:proofErr w:type="gramStart"/>
+      <w:r>
+        <w:rPr>
+          <w:rFonts w:ascii="Times New Roman" w:eastAsia="Times New Roman" w:hAnsi="Times New Roman" w:cs="Times New Roman"/>
+          <w:color w:val="000000" w:themeColor="text1"/>
+          <w:lang w:val="en"/>
+        </w:rPr>
+        <w:t>were categorized</w:t>
+      </w:r>
+      <w:proofErr w:type="gramEnd"/>
+      <w:r>
+        <w:rPr>
+          <w:rFonts w:ascii="Times New Roman" w:eastAsia="Times New Roman" w:hAnsi="Times New Roman" w:cs="Times New Roman"/>
+          <w:color w:val="000000" w:themeColor="text1"/>
+          <w:lang w:val="en"/>
+        </w:rPr>
+        <w:t xml:space="preserve"> into 'cats' and 'dogs' to facilitate supervised learning. This step involved organizing the images into structured directories or labels that the model could use during the training process.</w:t>
       </w:r>
     </w:p>
     <w:p>
@@ -5789,7 +7311,357 @@
           <w:color w:val="000000" w:themeColor="text1"/>
           <w:lang w:val="en"/>
         </w:rPr>
-        <w:t xml:space="preserve">Describe how data was processed and managed throughout the application development life cycle: design, development, maintenance, or others. </w:t>
+        <w:t>Data Processing and Management Across the Development Lifecycle</w:t>
+      </w:r>
+    </w:p>
+    <w:p>
+      <w:pPr>
+        <w:pStyle w:val="ListParagraph"/>
+        <w:numPr>
+          <w:ilvl w:val="1"/>
+          <w:numId w:val="28"/>
+        </w:numPr>
+        <w:rPr>
+          <w:rFonts w:ascii="Times New Roman" w:eastAsia="Times New Roman" w:hAnsi="Times New Roman" w:cs="Times New Roman"/>
+          <w:color w:val="000000" w:themeColor="text1"/>
+          <w:lang w:val="en"/>
+        </w:rPr>
+      </w:pPr>
+      <w:r>
+        <w:rPr>
+          <w:rFonts w:ascii="Times New Roman" w:eastAsia="Times New Roman" w:hAnsi="Times New Roman" w:cs="Times New Roman"/>
+          <w:color w:val="000000" w:themeColor="text1"/>
+          <w:lang w:val="en"/>
+        </w:rPr>
+        <w:t>Design Phase</w:t>
+      </w:r>
+    </w:p>
+    <w:p>
+      <w:pPr>
+        <w:pStyle w:val="ListParagraph"/>
+        <w:numPr>
+          <w:ilvl w:val="2"/>
+          <w:numId w:val="28"/>
+        </w:numPr>
+        <w:rPr>
+          <w:rFonts w:ascii="Times New Roman" w:eastAsia="Times New Roman" w:hAnsi="Times New Roman" w:cs="Times New Roman"/>
+          <w:color w:val="000000" w:themeColor="text1"/>
+          <w:lang w:val="en"/>
+        </w:rPr>
+      </w:pPr>
+      <w:r>
+        <w:rPr>
+          <w:rFonts w:ascii="Times New Roman" w:eastAsia="Times New Roman" w:hAnsi="Times New Roman" w:cs="Times New Roman"/>
+          <w:color w:val="000000" w:themeColor="text1"/>
+          <w:lang w:val="en"/>
+        </w:rPr>
+        <w:t>Data Analysis: Initially, the total image count was determined, establishing the dataset's size and variety. This step was crucial for planning the model's complexity and training requirements.</w:t>
+      </w:r>
+    </w:p>
+    <w:p>
+      <w:pPr>
+        <w:pStyle w:val="ListParagraph"/>
+        <w:numPr>
+          <w:ilvl w:val="2"/>
+          <w:numId w:val="28"/>
+        </w:numPr>
+        <w:rPr>
+          <w:rFonts w:ascii="Times New Roman" w:eastAsia="Times New Roman" w:hAnsi="Times New Roman" w:cs="Times New Roman"/>
+          <w:color w:val="000000" w:themeColor="text1"/>
+          <w:lang w:val="en"/>
+        </w:rPr>
+      </w:pPr>
+      <w:r>
+        <w:rPr>
+          <w:rFonts w:ascii="Times New Roman" w:eastAsia="Times New Roman" w:hAnsi="Times New Roman" w:cs="Times New Roman"/>
+          <w:color w:val="000000" w:themeColor="text1"/>
+          <w:lang w:val="en"/>
+        </w:rPr>
+        <w:lastRenderedPageBreak/>
+        <w:t>Preprocessing Setup: The data was then prepared for training through resizing and normalization to ensure uniformity. This included setting a consistent image height and width and rescaling pixel values for optimal model performance.</w:t>
+      </w:r>
+    </w:p>
+    <w:p>
+      <w:pPr>
+        <w:pStyle w:val="ListParagraph"/>
+        <w:numPr>
+          <w:ilvl w:val="1"/>
+          <w:numId w:val="28"/>
+        </w:numPr>
+        <w:rPr>
+          <w:rFonts w:ascii="Times New Roman" w:eastAsia="Times New Roman" w:hAnsi="Times New Roman" w:cs="Times New Roman"/>
+          <w:color w:val="000000" w:themeColor="text1"/>
+          <w:lang w:val="en"/>
+        </w:rPr>
+      </w:pPr>
+      <w:r>
+        <w:rPr>
+          <w:rFonts w:ascii="Times New Roman" w:eastAsia="Times New Roman" w:hAnsi="Times New Roman" w:cs="Times New Roman"/>
+          <w:color w:val="000000" w:themeColor="text1"/>
+          <w:lang w:val="en"/>
+        </w:rPr>
+        <w:t>Development Phase</w:t>
+      </w:r>
+    </w:p>
+    <w:p>
+      <w:pPr>
+        <w:pStyle w:val="ListParagraph"/>
+        <w:numPr>
+          <w:ilvl w:val="2"/>
+          <w:numId w:val="28"/>
+        </w:numPr>
+        <w:rPr>
+          <w:rFonts w:ascii="Times New Roman" w:eastAsia="Times New Roman" w:hAnsi="Times New Roman" w:cs="Times New Roman"/>
+          <w:color w:val="000000" w:themeColor="text1"/>
+          <w:lang w:val="en"/>
+        </w:rPr>
+      </w:pPr>
+      <w:r>
+        <w:rPr>
+          <w:rFonts w:ascii="Times New Roman" w:eastAsia="Times New Roman" w:hAnsi="Times New Roman" w:cs="Times New Roman"/>
+          <w:color w:val="000000" w:themeColor="text1"/>
+          <w:lang w:val="en"/>
+        </w:rPr>
+        <w:t xml:space="preserve">Training and Validation Split: The dataset </w:t>
+      </w:r>
+      <w:proofErr w:type="gramStart"/>
+      <w:r>
+        <w:rPr>
+          <w:rFonts w:ascii="Times New Roman" w:eastAsia="Times New Roman" w:hAnsi="Times New Roman" w:cs="Times New Roman"/>
+          <w:color w:val="000000" w:themeColor="text1"/>
+          <w:lang w:val="en"/>
+        </w:rPr>
+        <w:t>was split</w:t>
+      </w:r>
+      <w:proofErr w:type="gramEnd"/>
+      <w:r>
+        <w:rPr>
+          <w:rFonts w:ascii="Times New Roman" w:eastAsia="Times New Roman" w:hAnsi="Times New Roman" w:cs="Times New Roman"/>
+          <w:color w:val="000000" w:themeColor="text1"/>
+          <w:lang w:val="en"/>
+        </w:rPr>
+        <w:t xml:space="preserve"> into training and validation subsets, with 20% of the data reserved for validation. This separation is vital for evaluating the model's performance on unseen data.</w:t>
+      </w:r>
+    </w:p>
+    <w:p>
+      <w:pPr>
+        <w:pStyle w:val="ListParagraph"/>
+        <w:numPr>
+          <w:ilvl w:val="2"/>
+          <w:numId w:val="28"/>
+        </w:numPr>
+        <w:rPr>
+          <w:rFonts w:ascii="Times New Roman" w:eastAsia="Times New Roman" w:hAnsi="Times New Roman" w:cs="Times New Roman"/>
+          <w:color w:val="000000" w:themeColor="text1"/>
+          <w:lang w:val="en"/>
+        </w:rPr>
+      </w:pPr>
+      <w:r>
+        <w:rPr>
+          <w:rFonts w:ascii="Times New Roman" w:eastAsia="Times New Roman" w:hAnsi="Times New Roman" w:cs="Times New Roman"/>
+          <w:color w:val="000000" w:themeColor="text1"/>
+          <w:lang w:val="en"/>
+        </w:rPr>
+        <w:t xml:space="preserve">Data Augmentation: To enhance the model's ability to generalize and prevent overfitting, data augmentation techniques such as random flipping, rotation, and zoom </w:t>
+      </w:r>
+      <w:proofErr w:type="gramStart"/>
+      <w:r>
+        <w:rPr>
+          <w:rFonts w:ascii="Times New Roman" w:eastAsia="Times New Roman" w:hAnsi="Times New Roman" w:cs="Times New Roman"/>
+          <w:color w:val="000000" w:themeColor="text1"/>
+          <w:lang w:val="en"/>
+        </w:rPr>
+        <w:t>were applied</w:t>
+      </w:r>
+      <w:proofErr w:type="gramEnd"/>
+      <w:r>
+        <w:rPr>
+          <w:rFonts w:ascii="Times New Roman" w:eastAsia="Times New Roman" w:hAnsi="Times New Roman" w:cs="Times New Roman"/>
+          <w:color w:val="000000" w:themeColor="text1"/>
+          <w:lang w:val="en"/>
+        </w:rPr>
+        <w:t>. This process artificially expanded the training dataset with modified versions of the original images.</w:t>
+      </w:r>
+    </w:p>
+    <w:p>
+      <w:pPr>
+        <w:pStyle w:val="ListParagraph"/>
+        <w:numPr>
+          <w:ilvl w:val="1"/>
+          <w:numId w:val="28"/>
+        </w:numPr>
+        <w:rPr>
+          <w:rFonts w:ascii="Times New Roman" w:eastAsia="Times New Roman" w:hAnsi="Times New Roman" w:cs="Times New Roman"/>
+          <w:color w:val="000000" w:themeColor="text1"/>
+          <w:lang w:val="en"/>
+        </w:rPr>
+      </w:pPr>
+      <w:r>
+        <w:rPr>
+          <w:rFonts w:ascii="Times New Roman" w:eastAsia="Times New Roman" w:hAnsi="Times New Roman" w:cs="Times New Roman"/>
+          <w:color w:val="000000" w:themeColor="text1"/>
+          <w:lang w:val="en"/>
+        </w:rPr>
+        <w:t>Maintenance Phase</w:t>
+      </w:r>
+    </w:p>
+    <w:p>
+      <w:pPr>
+        <w:pStyle w:val="ListParagraph"/>
+        <w:numPr>
+          <w:ilvl w:val="2"/>
+          <w:numId w:val="28"/>
+        </w:numPr>
+        <w:rPr>
+          <w:rFonts w:ascii="Times New Roman" w:eastAsia="Times New Roman" w:hAnsi="Times New Roman" w:cs="Times New Roman"/>
+          <w:color w:val="000000" w:themeColor="text1"/>
+          <w:lang w:val="en"/>
+        </w:rPr>
+      </w:pPr>
+      <w:r>
+        <w:rPr>
+          <w:rFonts w:ascii="Times New Roman" w:eastAsia="Times New Roman" w:hAnsi="Times New Roman" w:cs="Times New Roman"/>
+          <w:color w:val="000000" w:themeColor="text1"/>
+          <w:lang w:val="en"/>
+        </w:rPr>
+        <w:t xml:space="preserve">Continuous Monitoring and Updating: After deployment, the model's performance </w:t>
+      </w:r>
+      <w:proofErr w:type="gramStart"/>
+      <w:r>
+        <w:rPr>
+          <w:rFonts w:ascii="Times New Roman" w:eastAsia="Times New Roman" w:hAnsi="Times New Roman" w:cs="Times New Roman"/>
+          <w:color w:val="000000" w:themeColor="text1"/>
+          <w:lang w:val="en"/>
+        </w:rPr>
+        <w:t>was continuously monitored</w:t>
+      </w:r>
+      <w:proofErr w:type="gramEnd"/>
+      <w:r>
+        <w:rPr>
+          <w:rFonts w:ascii="Times New Roman" w:eastAsia="Times New Roman" w:hAnsi="Times New Roman" w:cs="Times New Roman"/>
+          <w:color w:val="000000" w:themeColor="text1"/>
+          <w:lang w:val="en"/>
+        </w:rPr>
+        <w:t>, with adjustments made based on real-world feedback and evolving data requirements. This included potential re-training or refinement to maintain or improve accuracy and user satisfaction.</w:t>
+      </w:r>
+    </w:p>
+    <w:p>
+      <w:pPr>
+        <w:pStyle w:val="ListParagraph"/>
+        <w:numPr>
+          <w:ilvl w:val="2"/>
+          <w:numId w:val="28"/>
+        </w:numPr>
+        <w:rPr>
+          <w:rFonts w:ascii="Times New Roman" w:eastAsia="Times New Roman" w:hAnsi="Times New Roman" w:cs="Times New Roman"/>
+          <w:color w:val="000000" w:themeColor="text1"/>
+          <w:lang w:val="en"/>
+        </w:rPr>
+      </w:pPr>
+      <w:r>
+        <w:rPr>
+          <w:rFonts w:ascii="Times New Roman" w:eastAsia="Times New Roman" w:hAnsi="Times New Roman" w:cs="Times New Roman"/>
+          <w:color w:val="000000" w:themeColor="text1"/>
+          <w:lang w:val="en"/>
+        </w:rPr>
+        <w:t xml:space="preserve">Model Saving and Documentation: The final model </w:t>
+      </w:r>
+      <w:proofErr w:type="gramStart"/>
+      <w:r>
+        <w:rPr>
+          <w:rFonts w:ascii="Times New Roman" w:eastAsia="Times New Roman" w:hAnsi="Times New Roman" w:cs="Times New Roman"/>
+          <w:color w:val="000000" w:themeColor="text1"/>
+          <w:lang w:val="en"/>
+        </w:rPr>
+        <w:t>was saved</w:t>
+      </w:r>
+      <w:proofErr w:type="gramEnd"/>
+      <w:r>
+        <w:rPr>
+          <w:rFonts w:ascii="Times New Roman" w:eastAsia="Times New Roman" w:hAnsi="Times New Roman" w:cs="Times New Roman"/>
+          <w:color w:val="000000" w:themeColor="text1"/>
+          <w:lang w:val="en"/>
+        </w:rPr>
+        <w:t xml:space="preserve"> and documented, ensuring that the development process, model architecture, and training parameters were well-recorded for future reference or enhancement.</w:t>
+      </w:r>
+    </w:p>
+    <w:p>
+      <w:pPr>
+        <w:rPr>
+          <w:rFonts w:ascii="Times New Roman" w:eastAsia="Times New Roman" w:hAnsi="Times New Roman" w:cs="Times New Roman"/>
+          <w:color w:val="000000" w:themeColor="text1"/>
+          <w:lang w:val="en"/>
+        </w:rPr>
+      </w:pPr>
+      <w:r>
+        <w:rPr>
+          <w:rFonts w:ascii="Times New Roman" w:eastAsia="Times New Roman" w:hAnsi="Times New Roman" w:cs="Times New Roman"/>
+          <w:color w:val="000000" w:themeColor="text1"/>
+          <w:lang w:val="en"/>
+        </w:rPr>
+        <w:t xml:space="preserve">Throughout these phases, TensorFlow and </w:t>
+      </w:r>
+      <w:proofErr w:type="spellStart"/>
+      <w:r>
+        <w:rPr>
+          <w:rFonts w:ascii="Times New Roman" w:eastAsia="Times New Roman" w:hAnsi="Times New Roman" w:cs="Times New Roman"/>
+          <w:color w:val="000000" w:themeColor="text1"/>
+          <w:lang w:val="en"/>
+        </w:rPr>
+        <w:t>Keras</w:t>
+      </w:r>
+      <w:proofErr w:type="spellEnd"/>
+      <w:r>
+        <w:rPr>
+          <w:rFonts w:ascii="Times New Roman" w:eastAsia="Times New Roman" w:hAnsi="Times New Roman" w:cs="Times New Roman"/>
+          <w:color w:val="000000" w:themeColor="text1"/>
+          <w:lang w:val="en"/>
+        </w:rPr>
+        <w:t xml:space="preserve"> libraries </w:t>
+      </w:r>
+      <w:proofErr w:type="gramStart"/>
+      <w:r>
+        <w:rPr>
+          <w:rFonts w:ascii="Times New Roman" w:eastAsia="Times New Roman" w:hAnsi="Times New Roman" w:cs="Times New Roman"/>
+          <w:color w:val="000000" w:themeColor="text1"/>
+          <w:lang w:val="en"/>
+        </w:rPr>
+        <w:t>were utilized</w:t>
+      </w:r>
+      <w:proofErr w:type="gramEnd"/>
+      <w:r>
+        <w:rPr>
+          <w:rFonts w:ascii="Times New Roman" w:eastAsia="Times New Roman" w:hAnsi="Times New Roman" w:cs="Times New Roman"/>
+          <w:color w:val="000000" w:themeColor="text1"/>
+          <w:lang w:val="en"/>
+        </w:rPr>
+        <w:t xml:space="preserve"> for model development, demonstrating the application of industry-standard tools for machine learning projects. This systematic approach to data collection, processing, and management ensured that the project remained aligned with its objectives, from enhancing the </w:t>
+      </w:r>
+      <w:proofErr w:type="spellStart"/>
+      <w:r>
+        <w:rPr>
+          <w:rFonts w:ascii="Times New Roman" w:eastAsia="Times New Roman" w:hAnsi="Times New Roman" w:cs="Times New Roman"/>
+          <w:color w:val="000000" w:themeColor="text1"/>
+          <w:lang w:val="en"/>
+        </w:rPr>
+        <w:t>Translatinator</w:t>
+      </w:r>
+      <w:proofErr w:type="spellEnd"/>
+      <w:r>
+        <w:rPr>
+          <w:rFonts w:ascii="Times New Roman" w:eastAsia="Times New Roman" w:hAnsi="Times New Roman" w:cs="Times New Roman"/>
+          <w:color w:val="000000" w:themeColor="text1"/>
+          <w:lang w:val="en"/>
+        </w:rPr>
+        <w:t xml:space="preserve"> app's functionality to ensuring the model's adaptability and long-term utility.</w:t>
+      </w:r>
+      <w:r>
+        <w:rPr>
+          <w:rFonts w:ascii="Times New Roman" w:eastAsia="Times New Roman" w:hAnsi="Times New Roman" w:cs="Times New Roman"/>
+          <w:color w:val="000000" w:themeColor="text1"/>
+          <w:lang w:val="en"/>
+        </w:rPr>
+        <w:t xml:space="preserve"> </w:t>
       </w:r>
     </w:p>
     <w:p>
@@ -5830,7 +7702,25 @@
           <w:color w:val="000000" w:themeColor="text1"/>
           <w:lang w:val="en"/>
         </w:rPr>
-        <w:t>For each employed method (at least one is required) provide the following:</w:t>
+        <w:t xml:space="preserve">For each employed method (at least one </w:t>
+      </w:r>
+      <w:proofErr w:type="gramStart"/>
+      <w:r>
+        <w:rPr>
+          <w:rFonts w:ascii="Times New Roman" w:eastAsia="Times New Roman" w:hAnsi="Times New Roman" w:cs="Times New Roman"/>
+          <w:color w:val="000000" w:themeColor="text1"/>
+          <w:lang w:val="en"/>
+        </w:rPr>
+        <w:t>is required</w:t>
+      </w:r>
+      <w:proofErr w:type="gramEnd"/>
+      <w:r>
+        <w:rPr>
+          <w:rFonts w:ascii="Times New Roman" w:eastAsia="Times New Roman" w:hAnsi="Times New Roman" w:cs="Times New Roman"/>
+          <w:color w:val="000000" w:themeColor="text1"/>
+          <w:lang w:val="en"/>
+        </w:rPr>
+        <w:t>) provide the following:</w:t>
       </w:r>
     </w:p>
     <w:p>
@@ -5846,13 +7736,23 @@
           <w:lang w:val="en"/>
         </w:rPr>
       </w:pPr>
-      <w:r>
-        <w:rPr>
-          <w:rFonts w:ascii="Times New Roman" w:eastAsia="Times New Roman" w:hAnsi="Times New Roman" w:cs="Times New Roman"/>
-          <w:color w:val="000000" w:themeColor="text1"/>
-          <w:lang w:val="en"/>
-        </w:rPr>
-        <w:t>Indentify the method and what it does (the “what”).</w:t>
+      <w:proofErr w:type="spellStart"/>
+      <w:r>
+        <w:rPr>
+          <w:rFonts w:ascii="Times New Roman" w:eastAsia="Times New Roman" w:hAnsi="Times New Roman" w:cs="Times New Roman"/>
+          <w:color w:val="000000" w:themeColor="text1"/>
+          <w:lang w:val="en"/>
+        </w:rPr>
+        <w:t>Indentify</w:t>
+      </w:r>
+      <w:proofErr w:type="spellEnd"/>
+      <w:r>
+        <w:rPr>
+          <w:rFonts w:ascii="Times New Roman" w:eastAsia="Times New Roman" w:hAnsi="Times New Roman" w:cs="Times New Roman"/>
+          <w:color w:val="000000" w:themeColor="text1"/>
+          <w:lang w:val="en"/>
+        </w:rPr>
+        <w:t xml:space="preserve"> the method and what it does (the “what”).</w:t>
       </w:r>
     </w:p>
     <w:p>
@@ -5868,14 +7768,41 @@
           <w:lang w:val="en"/>
         </w:rPr>
       </w:pPr>
-      <w:r>
-        <w:rPr>
-          <w:rFonts w:ascii="Times New Roman" w:eastAsia="Times New Roman" w:hAnsi="Times New Roman" w:cs="Times New Roman"/>
-          <w:color w:val="000000" w:themeColor="text1"/>
-          <w:lang w:val="en"/>
-        </w:rPr>
-        <w:lastRenderedPageBreak/>
-        <w:t xml:space="preserve">Descirbe how the method was developed (the “how”). </w:t>
+      <w:proofErr w:type="spellStart"/>
+      <w:r>
+        <w:rPr>
+          <w:rFonts w:ascii="Times New Roman" w:eastAsia="Times New Roman" w:hAnsi="Times New Roman" w:cs="Times New Roman"/>
+          <w:color w:val="000000" w:themeColor="text1"/>
+          <w:lang w:val="en"/>
+        </w:rPr>
+        <w:t>Descirbe</w:t>
+      </w:r>
+      <w:proofErr w:type="spellEnd"/>
+      <w:r>
+        <w:rPr>
+          <w:rFonts w:ascii="Times New Roman" w:eastAsia="Times New Roman" w:hAnsi="Times New Roman" w:cs="Times New Roman"/>
+          <w:color w:val="000000" w:themeColor="text1"/>
+          <w:lang w:val="en"/>
+        </w:rPr>
+        <w:t xml:space="preserve"> how the method </w:t>
+      </w:r>
+      <w:proofErr w:type="gramStart"/>
+      <w:r>
+        <w:rPr>
+          <w:rFonts w:ascii="Times New Roman" w:eastAsia="Times New Roman" w:hAnsi="Times New Roman" w:cs="Times New Roman"/>
+          <w:color w:val="000000" w:themeColor="text1"/>
+          <w:lang w:val="en"/>
+        </w:rPr>
+        <w:t>was developed</w:t>
+      </w:r>
+      <w:proofErr w:type="gramEnd"/>
+      <w:r>
+        <w:rPr>
+          <w:rFonts w:ascii="Times New Roman" w:eastAsia="Times New Roman" w:hAnsi="Times New Roman" w:cs="Times New Roman"/>
+          <w:color w:val="000000" w:themeColor="text1"/>
+          <w:lang w:val="en"/>
+        </w:rPr>
+        <w:t xml:space="preserve"> (the “how”). </w:t>
       </w:r>
     </w:p>
     <w:p>
@@ -5891,13 +7818,41 @@
           <w:lang w:val="en"/>
         </w:rPr>
       </w:pPr>
-      <w:r>
-        <w:rPr>
-          <w:rFonts w:ascii="Times New Roman" w:eastAsia="Times New Roman" w:hAnsi="Times New Roman" w:cs="Times New Roman"/>
-          <w:color w:val="000000" w:themeColor="text1"/>
-          <w:lang w:val="en"/>
-        </w:rPr>
-        <w:t>Justifiy the selection and developement of the method (the “why”).</w:t>
+      <w:proofErr w:type="spellStart"/>
+      <w:r>
+        <w:rPr>
+          <w:rFonts w:ascii="Times New Roman" w:eastAsia="Times New Roman" w:hAnsi="Times New Roman" w:cs="Times New Roman"/>
+          <w:color w:val="000000" w:themeColor="text1"/>
+          <w:lang w:val="en"/>
+        </w:rPr>
+        <w:t>Justifiy</w:t>
+      </w:r>
+      <w:proofErr w:type="spellEnd"/>
+      <w:r>
+        <w:rPr>
+          <w:rFonts w:ascii="Times New Roman" w:eastAsia="Times New Roman" w:hAnsi="Times New Roman" w:cs="Times New Roman"/>
+          <w:color w:val="000000" w:themeColor="text1"/>
+          <w:lang w:val="en"/>
+        </w:rPr>
+        <w:t xml:space="preserve"> the selection and </w:t>
+      </w:r>
+      <w:proofErr w:type="spellStart"/>
+      <w:r>
+        <w:rPr>
+          <w:rFonts w:ascii="Times New Roman" w:eastAsia="Times New Roman" w:hAnsi="Times New Roman" w:cs="Times New Roman"/>
+          <w:color w:val="000000" w:themeColor="text1"/>
+          <w:lang w:val="en"/>
+        </w:rPr>
+        <w:t>developement</w:t>
+      </w:r>
+      <w:proofErr w:type="spellEnd"/>
+      <w:r>
+        <w:rPr>
+          <w:rFonts w:ascii="Times New Roman" w:eastAsia="Times New Roman" w:hAnsi="Times New Roman" w:cs="Times New Roman"/>
+          <w:color w:val="000000" w:themeColor="text1"/>
+          <w:lang w:val="en"/>
+        </w:rPr>
+        <w:t xml:space="preserve"> of the method (the “why”).</w:t>
       </w:r>
     </w:p>
     <w:p>
@@ -5971,7 +7926,99 @@
           <w:color w:val="000000" w:themeColor="text1"/>
           <w:lang w:val="en"/>
         </w:rPr>
-        <w:t xml:space="preserve">An appropiate validaiton method.An appropiate validaiton method. </w:t>
+        <w:t xml:space="preserve">An </w:t>
+      </w:r>
+      <w:proofErr w:type="spellStart"/>
+      <w:r>
+        <w:rPr>
+          <w:rFonts w:ascii="Times New Roman" w:eastAsia="Times New Roman" w:hAnsi="Times New Roman" w:cs="Times New Roman"/>
+          <w:color w:val="000000" w:themeColor="text1"/>
+          <w:lang w:val="en"/>
+        </w:rPr>
+        <w:t>appropiate</w:t>
+      </w:r>
+      <w:proofErr w:type="spellEnd"/>
+      <w:r>
+        <w:rPr>
+          <w:rFonts w:ascii="Times New Roman" w:eastAsia="Times New Roman" w:hAnsi="Times New Roman" w:cs="Times New Roman"/>
+          <w:color w:val="000000" w:themeColor="text1"/>
+          <w:lang w:val="en"/>
+        </w:rPr>
+        <w:t xml:space="preserve"> </w:t>
+      </w:r>
+      <w:proofErr w:type="spellStart"/>
+      <w:r>
+        <w:rPr>
+          <w:rFonts w:ascii="Times New Roman" w:eastAsia="Times New Roman" w:hAnsi="Times New Roman" w:cs="Times New Roman"/>
+          <w:color w:val="000000" w:themeColor="text1"/>
+          <w:lang w:val="en"/>
+        </w:rPr>
+        <w:t>validaiton</w:t>
+      </w:r>
+      <w:proofErr w:type="spellEnd"/>
+      <w:r>
+        <w:rPr>
+          <w:rFonts w:ascii="Times New Roman" w:eastAsia="Times New Roman" w:hAnsi="Times New Roman" w:cs="Times New Roman"/>
+          <w:color w:val="000000" w:themeColor="text1"/>
+          <w:lang w:val="en"/>
+        </w:rPr>
+        <w:t xml:space="preserve"> </w:t>
+      </w:r>
+      <w:proofErr w:type="spellStart"/>
+      <w:proofErr w:type="gramStart"/>
+      <w:r>
+        <w:rPr>
+          <w:rFonts w:ascii="Times New Roman" w:eastAsia="Times New Roman" w:hAnsi="Times New Roman" w:cs="Times New Roman"/>
+          <w:color w:val="000000" w:themeColor="text1"/>
+          <w:lang w:val="en"/>
+        </w:rPr>
+        <w:t>method.An</w:t>
+      </w:r>
+      <w:proofErr w:type="spellEnd"/>
+      <w:proofErr w:type="gramEnd"/>
+      <w:r>
+        <w:rPr>
+          <w:rFonts w:ascii="Times New Roman" w:eastAsia="Times New Roman" w:hAnsi="Times New Roman" w:cs="Times New Roman"/>
+          <w:color w:val="000000" w:themeColor="text1"/>
+          <w:lang w:val="en"/>
+        </w:rPr>
+        <w:t xml:space="preserve"> </w:t>
+      </w:r>
+      <w:proofErr w:type="spellStart"/>
+      <w:r>
+        <w:rPr>
+          <w:rFonts w:ascii="Times New Roman" w:eastAsia="Times New Roman" w:hAnsi="Times New Roman" w:cs="Times New Roman"/>
+          <w:color w:val="000000" w:themeColor="text1"/>
+          <w:lang w:val="en"/>
+        </w:rPr>
+        <w:t>appropiate</w:t>
+      </w:r>
+      <w:proofErr w:type="spellEnd"/>
+      <w:r>
+        <w:rPr>
+          <w:rFonts w:ascii="Times New Roman" w:eastAsia="Times New Roman" w:hAnsi="Times New Roman" w:cs="Times New Roman"/>
+          <w:color w:val="000000" w:themeColor="text1"/>
+          <w:lang w:val="en"/>
+        </w:rPr>
+        <w:t xml:space="preserve"> </w:t>
+      </w:r>
+      <w:proofErr w:type="spellStart"/>
+      <w:r>
+        <w:rPr>
+          <w:rFonts w:ascii="Times New Roman" w:eastAsia="Times New Roman" w:hAnsi="Times New Roman" w:cs="Times New Roman"/>
+          <w:color w:val="000000" w:themeColor="text1"/>
+          <w:lang w:val="en"/>
+        </w:rPr>
+        <w:t>validaiton</w:t>
+      </w:r>
+      <w:proofErr w:type="spellEnd"/>
+      <w:r>
+        <w:rPr>
+          <w:rFonts w:ascii="Times New Roman" w:eastAsia="Times New Roman" w:hAnsi="Times New Roman" w:cs="Times New Roman"/>
+          <w:color w:val="000000" w:themeColor="text1"/>
+          <w:lang w:val="en"/>
+        </w:rPr>
+        <w:t xml:space="preserve"> method. </w:t>
       </w:r>
     </w:p>
     <w:p>
@@ -5993,7 +8040,25 @@
           <w:color w:val="000000" w:themeColor="text1"/>
           <w:lang w:val="en"/>
         </w:rPr>
-        <w:t xml:space="preserve">Results of the validation method or a future plan to obtain those results.   </w:t>
+        <w:t xml:space="preserve">Results of the validation method or </w:t>
+      </w:r>
+      <w:proofErr w:type="gramStart"/>
+      <w:r>
+        <w:rPr>
+          <w:rFonts w:ascii="Times New Roman" w:eastAsia="Times New Roman" w:hAnsi="Times New Roman" w:cs="Times New Roman"/>
+          <w:color w:val="000000" w:themeColor="text1"/>
+          <w:lang w:val="en"/>
+        </w:rPr>
+        <w:t>a future plan</w:t>
+      </w:r>
+      <w:proofErr w:type="gramEnd"/>
+      <w:r>
+        <w:rPr>
+          <w:rFonts w:ascii="Times New Roman" w:eastAsia="Times New Roman" w:hAnsi="Times New Roman" w:cs="Times New Roman"/>
+          <w:color w:val="000000" w:themeColor="text1"/>
+          <w:lang w:val="en"/>
+        </w:rPr>
+        <w:t xml:space="preserve"> to obtain those results.   </w:t>
       </w:r>
     </w:p>
     <w:p>
@@ -6022,23 +8087,159 @@
     </w:p>
     <w:p>
       <w:pPr>
-        <w:rPr>
-          <w:rFonts w:ascii="Times New Roman" w:eastAsia="Times New Roman" w:hAnsi="Times New Roman" w:cs="Times New Roman"/>
-          <w:color w:val="000000" w:themeColor="text1"/>
-          <w:lang w:val="en"/>
-        </w:rPr>
-      </w:pPr>
-      <w:r>
-        <w:rPr>
-          <w:rFonts w:ascii="Times New Roman" w:eastAsia="Times New Roman" w:hAnsi="Times New Roman" w:cs="Times New Roman"/>
-          <w:color w:val="000000" w:themeColor="text1"/>
-          <w:lang w:val="en"/>
-        </w:rPr>
-        <w:t xml:space="preserve">Identify the location of at least three unique visulizations. They can additionally included here. </w:t>
+        <w:pStyle w:val="ListParagraph"/>
+        <w:numPr>
+          <w:ilvl w:val="0"/>
+          <w:numId w:val="154"/>
+        </w:numPr>
+        <w:rPr>
+          <w:rFonts w:ascii="Times New Roman" w:eastAsia="Times New Roman" w:hAnsi="Times New Roman" w:cs="Times New Roman"/>
+          <w:color w:val="000000" w:themeColor="text1"/>
+          <w:lang w:val="en"/>
+        </w:rPr>
+      </w:pPr>
+      <w:r>
+        <w:rPr>
+          <w:rFonts w:ascii="Times New Roman" w:eastAsia="Times New Roman" w:hAnsi="Times New Roman" w:cs="Times New Roman"/>
+          <w:color w:val="000000" w:themeColor="text1"/>
+          <w:lang w:val="en"/>
+        </w:rPr>
+        <w:t>Inside the zipped code file will be a folder named “</w:t>
+      </w:r>
+      <w:proofErr w:type="spellStart"/>
+      <w:r>
+        <w:rPr>
+          <w:rFonts w:ascii="Times New Roman" w:eastAsia="Times New Roman" w:hAnsi="Times New Roman" w:cs="Times New Roman"/>
+          <w:color w:val="000000" w:themeColor="text1"/>
+          <w:lang w:val="en"/>
+        </w:rPr>
+        <w:t>required_images</w:t>
+      </w:r>
+      <w:proofErr w:type="spellEnd"/>
+      <w:proofErr w:type="gramStart"/>
+      <w:r>
+        <w:rPr>
+          <w:rFonts w:ascii="Times New Roman" w:eastAsia="Times New Roman" w:hAnsi="Times New Roman" w:cs="Times New Roman"/>
+          <w:color w:val="000000" w:themeColor="text1"/>
+          <w:lang w:val="en"/>
+        </w:rPr>
+        <w:t>”.</w:t>
+      </w:r>
+      <w:proofErr w:type="gramEnd"/>
+      <w:r>
+        <w:rPr>
+          <w:rFonts w:ascii="Times New Roman" w:eastAsia="Times New Roman" w:hAnsi="Times New Roman" w:cs="Times New Roman"/>
+          <w:color w:val="000000" w:themeColor="text1"/>
+          <w:lang w:val="en"/>
+        </w:rPr>
+        <w:t xml:space="preserve"> This contains </w:t>
+      </w:r>
+      <w:proofErr w:type="gramStart"/>
+      <w:r>
+        <w:rPr>
+          <w:rFonts w:ascii="Times New Roman" w:eastAsia="Times New Roman" w:hAnsi="Times New Roman" w:cs="Times New Roman"/>
+          <w:color w:val="000000" w:themeColor="text1"/>
+          <w:lang w:val="en"/>
+        </w:rPr>
+        <w:t>3</w:t>
+      </w:r>
+      <w:proofErr w:type="gramEnd"/>
+      <w:r>
+        <w:rPr>
+          <w:rFonts w:ascii="Times New Roman" w:eastAsia="Times New Roman" w:hAnsi="Times New Roman" w:cs="Times New Roman"/>
+          <w:color w:val="000000" w:themeColor="text1"/>
+          <w:lang w:val="en"/>
+        </w:rPr>
+        <w:t xml:space="preserve"> images:</w:t>
       </w:r>
     </w:p>
     <w:p>
       <w:pPr>
+        <w:pStyle w:val="ListParagraph"/>
+        <w:numPr>
+          <w:ilvl w:val="1"/>
+          <w:numId w:val="154"/>
+        </w:numPr>
+        <w:rPr>
+          <w:rFonts w:ascii="Times New Roman" w:eastAsia="Times New Roman" w:hAnsi="Times New Roman" w:cs="Times New Roman"/>
+          <w:color w:val="000000" w:themeColor="text1"/>
+          <w:lang w:val="en"/>
+        </w:rPr>
+      </w:pPr>
+      <w:r>
+        <w:rPr>
+          <w:rFonts w:ascii="Times New Roman" w:eastAsia="Times New Roman" w:hAnsi="Times New Roman" w:cs="Times New Roman"/>
+          <w:color w:val="000000" w:themeColor="text1"/>
+          <w:lang w:val="en"/>
+        </w:rPr>
+        <w:t>pre_transformation.png: This is a set of charts that shows the training and validation accuracy before image manipulation/transformation occurs.</w:t>
+      </w:r>
+    </w:p>
+    <w:p>
+      <w:pPr>
+        <w:pStyle w:val="ListParagraph"/>
+        <w:numPr>
+          <w:ilvl w:val="1"/>
+          <w:numId w:val="154"/>
+        </w:numPr>
+        <w:rPr>
+          <w:rFonts w:ascii="Times New Roman" w:eastAsia="Times New Roman" w:hAnsi="Times New Roman" w:cs="Times New Roman"/>
+          <w:color w:val="000000" w:themeColor="text1"/>
+          <w:lang w:val="en"/>
+        </w:rPr>
+      </w:pPr>
+      <w:r>
+        <w:rPr>
+          <w:rFonts w:ascii="Times New Roman" w:eastAsia="Times New Roman" w:hAnsi="Times New Roman" w:cs="Times New Roman"/>
+          <w:color w:val="000000" w:themeColor="text1"/>
+          <w:lang w:val="en"/>
+        </w:rPr>
+        <w:lastRenderedPageBreak/>
+        <w:t xml:space="preserve">transformation_example.png: This is an example showing the kinds of transformations that </w:t>
+      </w:r>
+      <w:proofErr w:type="gramStart"/>
+      <w:r>
+        <w:rPr>
+          <w:rFonts w:ascii="Times New Roman" w:eastAsia="Times New Roman" w:hAnsi="Times New Roman" w:cs="Times New Roman"/>
+          <w:color w:val="000000" w:themeColor="text1"/>
+          <w:lang w:val="en"/>
+        </w:rPr>
+        <w:t>were done</w:t>
+      </w:r>
+      <w:proofErr w:type="gramEnd"/>
+      <w:r>
+        <w:rPr>
+          <w:rFonts w:ascii="Times New Roman" w:eastAsia="Times New Roman" w:hAnsi="Times New Roman" w:cs="Times New Roman"/>
+          <w:color w:val="000000" w:themeColor="text1"/>
+          <w:lang w:val="en"/>
+        </w:rPr>
+        <w:t xml:space="preserve"> to increase the accuracy of the predictions. </w:t>
+      </w:r>
+    </w:p>
+    <w:p>
+      <w:pPr>
+        <w:pStyle w:val="ListParagraph"/>
+        <w:numPr>
+          <w:ilvl w:val="1"/>
+          <w:numId w:val="154"/>
+        </w:numPr>
+        <w:rPr>
+          <w:rFonts w:ascii="Times New Roman" w:eastAsia="Times New Roman" w:hAnsi="Times New Roman" w:cs="Times New Roman"/>
+          <w:color w:val="000000" w:themeColor="text1"/>
+          <w:lang w:val="en"/>
+        </w:rPr>
+      </w:pPr>
+      <w:r>
+        <w:rPr>
+          <w:rFonts w:ascii="Times New Roman" w:eastAsia="Times New Roman" w:hAnsi="Times New Roman" w:cs="Times New Roman"/>
+          <w:color w:val="000000" w:themeColor="text1"/>
+          <w:lang w:val="en"/>
+        </w:rPr>
+        <w:t>post_transformation.png: This is a set of charts that shows the training and validation accuracy after the transformations occurred.</w:t>
+      </w:r>
+    </w:p>
+    <w:p>
+      <w:pPr>
         <w:pStyle w:val="Heading2"/>
         <w:rPr>
           <w:color w:val="000000" w:themeColor="text1"/>
@@ -6060,23 +8261,6 @@
         <w:t>User Guide</w:t>
       </w:r>
       <w:bookmarkEnd w:id="16"/>
-    </w:p>
-    <w:p>
-      <w:pPr>
-        <w:rPr>
-          <w:rFonts w:ascii="Times New Roman" w:eastAsia="Times New Roman" w:hAnsi="Times New Roman" w:cs="Times New Roman"/>
-          <w:color w:val="000000" w:themeColor="text1"/>
-          <w:lang w:val="en"/>
-        </w:rPr>
-      </w:pPr>
-      <w:r>
-        <w:rPr>
-          <w:rFonts w:ascii="Times New Roman" w:eastAsia="Times New Roman" w:hAnsi="Times New Roman" w:cs="Times New Roman"/>
-          <w:color w:val="000000" w:themeColor="text1"/>
-          <w:lang w:val="en"/>
-        </w:rPr>
-        <w:t xml:space="preserve">Include an enumerated (steps 1, 2, 3, etc.) guide to execute and use your application.  </w:t>
-      </w:r>
     </w:p>
     <w:p>
       <w:pPr>
@@ -6097,55 +8281,34 @@
           <w:color w:val="000000" w:themeColor="text1"/>
           <w:lang w:val="en"/>
         </w:rPr>
-        <w:t>Include instructions for downloa</w:t>
-      </w:r>
-      <w:r>
-        <w:rPr>
-          <w:rFonts w:ascii="Times New Roman" w:eastAsia="Times New Roman" w:hAnsi="Times New Roman" w:cs="Times New Roman"/>
-          <w:color w:val="000000" w:themeColor="text1"/>
-          <w:lang w:val="en"/>
-        </w:rPr>
-        <w:t>d</w:t>
-      </w:r>
-      <w:r>
-        <w:rPr>
-          <w:rFonts w:ascii="Times New Roman" w:eastAsia="Times New Roman" w:hAnsi="Times New Roman" w:cs="Times New Roman"/>
-          <w:color w:val="000000" w:themeColor="text1"/>
-          <w:lang w:val="en"/>
-        </w:rPr>
-        <w:t xml:space="preserve">ing and installing any necessary software or libraries. </w:t>
-      </w:r>
-    </w:p>
-    <w:p>
-      <w:pPr>
-        <w:pStyle w:val="ListParagraph"/>
-        <w:numPr>
-          <w:ilvl w:val="0"/>
-          <w:numId w:val="2"/>
-        </w:numPr>
-        <w:rPr>
-          <w:rFonts w:ascii="Times New Roman" w:eastAsia="Times New Roman" w:hAnsi="Times New Roman" w:cs="Times New Roman"/>
-          <w:color w:val="000000" w:themeColor="text1"/>
-          <w:lang w:val="en"/>
-        </w:rPr>
-      </w:pPr>
-      <w:r>
-        <w:rPr>
-          <w:rFonts w:ascii="Times New Roman" w:eastAsia="Times New Roman" w:hAnsi="Times New Roman" w:cs="Times New Roman"/>
-          <w:color w:val="000000" w:themeColor="text1"/>
-          <w:lang w:val="en"/>
-        </w:rPr>
-        <w:t xml:space="preserve">Provide an example of how the client should use the application. </w:t>
-      </w:r>
-    </w:p>
-    <w:p>
-      <w:pPr>
-        <w:rPr>
-          <w:rFonts w:ascii="Times New Roman" w:eastAsia="Times New Roman" w:hAnsi="Times New Roman" w:cs="Times New Roman"/>
-          <w:color w:val="000000" w:themeColor="text1"/>
-          <w:lang w:val="en"/>
-        </w:rPr>
-      </w:pPr>
+        <w:t xml:space="preserve">Visit this URL for the user guide: </w:t>
+      </w:r>
+      <w:hyperlink r:id="rId11" w:history="1">
+        <w:r>
+          <w:rPr>
+            <w:rStyle w:val="Hyperlink"/>
+            <w:rFonts w:ascii="Times New Roman" w:eastAsia="Times New Roman" w:hAnsi="Times New Roman" w:cs="Times New Roman"/>
+            <w:lang w:val="en"/>
+          </w:rPr>
+          <w:t>https://github.com/as</w:t>
+        </w:r>
+        <w:r>
+          <w:rPr>
+            <w:rStyle w:val="Hyperlink"/>
+            <w:rFonts w:ascii="Times New Roman" w:eastAsia="Times New Roman" w:hAnsi="Times New Roman" w:cs="Times New Roman"/>
+            <w:lang w:val="en"/>
+          </w:rPr>
+          <w:t>t</w:t>
+        </w:r>
+        <w:r>
+          <w:rPr>
+            <w:rStyle w:val="Hyperlink"/>
+            <w:rFonts w:ascii="Times New Roman" w:eastAsia="Times New Roman" w:hAnsi="Times New Roman" w:cs="Times New Roman"/>
+            <w:lang w:val="en"/>
+          </w:rPr>
+          <w:t>eurer/capstone/blob/main/README.md</w:t>
+        </w:r>
+      </w:hyperlink>
       <w:r>
         <w:br w:type="page"/>
       </w:r>
@@ -6183,7 +8346,61 @@
           <w:color w:val="000000" w:themeColor="text1"/>
           <w:lang w:val="en"/>
         </w:rPr>
-        <w:t xml:space="preserve">Following APA guidelines, include references for any cited works, e.g., (Author, year). References are not requried, and this page can be removed if no references are used. To cite sources used for code, you should include the referfences as code comments within the source code. </w:t>
+        <w:t xml:space="preserve">Following APA guidelines, include references for any cited works, e.g., (Author, year). References are not </w:t>
+      </w:r>
+      <w:proofErr w:type="spellStart"/>
+      <w:r>
+        <w:rPr>
+          <w:rFonts w:ascii="Times New Roman" w:eastAsia="Times New Roman" w:hAnsi="Times New Roman" w:cs="Times New Roman"/>
+          <w:color w:val="000000" w:themeColor="text1"/>
+          <w:lang w:val="en"/>
+        </w:rPr>
+        <w:t>requried</w:t>
+      </w:r>
+      <w:proofErr w:type="spellEnd"/>
+      <w:r>
+        <w:rPr>
+          <w:rFonts w:ascii="Times New Roman" w:eastAsia="Times New Roman" w:hAnsi="Times New Roman" w:cs="Times New Roman"/>
+          <w:color w:val="000000" w:themeColor="text1"/>
+          <w:lang w:val="en"/>
+        </w:rPr>
+        <w:t xml:space="preserve">, and this page can </w:t>
+      </w:r>
+      <w:proofErr w:type="gramStart"/>
+      <w:r>
+        <w:rPr>
+          <w:rFonts w:ascii="Times New Roman" w:eastAsia="Times New Roman" w:hAnsi="Times New Roman" w:cs="Times New Roman"/>
+          <w:color w:val="000000" w:themeColor="text1"/>
+          <w:lang w:val="en"/>
+        </w:rPr>
+        <w:t>be removed</w:t>
+      </w:r>
+      <w:proofErr w:type="gramEnd"/>
+      <w:r>
+        <w:rPr>
+          <w:rFonts w:ascii="Times New Roman" w:eastAsia="Times New Roman" w:hAnsi="Times New Roman" w:cs="Times New Roman"/>
+          <w:color w:val="000000" w:themeColor="text1"/>
+          <w:lang w:val="en"/>
+        </w:rPr>
+        <w:t xml:space="preserve"> if no references are used. To cite sources used for code, you should include the </w:t>
+      </w:r>
+      <w:proofErr w:type="spellStart"/>
+      <w:r>
+        <w:rPr>
+          <w:rFonts w:ascii="Times New Roman" w:eastAsia="Times New Roman" w:hAnsi="Times New Roman" w:cs="Times New Roman"/>
+          <w:color w:val="000000" w:themeColor="text1"/>
+          <w:lang w:val="en"/>
+        </w:rPr>
+        <w:t>referfences</w:t>
+      </w:r>
+      <w:proofErr w:type="spellEnd"/>
+      <w:r>
+        <w:rPr>
+          <w:rFonts w:ascii="Times New Roman" w:eastAsia="Times New Roman" w:hAnsi="Times New Roman" w:cs="Times New Roman"/>
+          <w:color w:val="000000" w:themeColor="text1"/>
+          <w:lang w:val="en"/>
+        </w:rPr>
+        <w:t xml:space="preserve"> as code comments within the source code. </w:t>
       </w:r>
     </w:p>
     <w:p>
@@ -6204,8 +8421,8 @@
       </w:pPr>
     </w:p>
     <w:sectPr>
-      <w:headerReference w:type="default" r:id="rId9"/>
-      <w:footerReference w:type="default" r:id="rId10"/>
+      <w:headerReference w:type="default" r:id="rId12"/>
+      <w:footerReference w:type="default" r:id="rId13"/>
       <w:pgSz w:w="12240" w:h="15840"/>
       <w:pgMar w:top="1440" w:right="1440" w:bottom="1440" w:left="1440" w:header="720" w:footer="720" w:gutter="0"/>
       <w:cols w:space="720"/>
@@ -8251,6 +10468,119 @@
     </w:lvl>
   </w:abstractNum>
   <w:abstractNum w:abstractNumId="16" w15:restartNumberingAfterBreak="0">
+    <w:nsid w:val="0E423EAB"/>
+    <w:multiLevelType w:val="hybridMultilevel"/>
+    <w:tmpl w:val="AB348FE2"/>
+    <w:lvl w:ilvl="0" w:tplc="04090001">
+      <w:start w:val="1"/>
+      <w:numFmt w:val="bullet"/>
+      <w:lvlText w:val=""/>
+      <w:lvlJc w:val="left"/>
+      <w:pPr>
+        <w:ind w:left="720" w:hanging="360"/>
+      </w:pPr>
+      <w:rPr>
+        <w:rFonts w:ascii="Symbol" w:hAnsi="Symbol" w:hint="default"/>
+      </w:rPr>
+    </w:lvl>
+    <w:lvl w:ilvl="1" w:tplc="04090003">
+      <w:start w:val="1"/>
+      <w:numFmt w:val="bullet"/>
+      <w:lvlText w:val="o"/>
+      <w:lvlJc w:val="left"/>
+      <w:pPr>
+        <w:ind w:left="1440" w:hanging="360"/>
+      </w:pPr>
+      <w:rPr>
+        <w:rFonts w:ascii="Courier New" w:hAnsi="Courier New" w:cs="Courier New" w:hint="default"/>
+      </w:rPr>
+    </w:lvl>
+    <w:lvl w:ilvl="2" w:tplc="04090005" w:tentative="1">
+      <w:start w:val="1"/>
+      <w:numFmt w:val="bullet"/>
+      <w:lvlText w:val=""/>
+      <w:lvlJc w:val="left"/>
+      <w:pPr>
+        <w:ind w:left="2160" w:hanging="360"/>
+      </w:pPr>
+      <w:rPr>
+        <w:rFonts w:ascii="Wingdings" w:hAnsi="Wingdings" w:hint="default"/>
+      </w:rPr>
+    </w:lvl>
+    <w:lvl w:ilvl="3" w:tplc="04090001" w:tentative="1">
+      <w:start w:val="1"/>
+      <w:numFmt w:val="bullet"/>
+      <w:lvlText w:val=""/>
+      <w:lvlJc w:val="left"/>
+      <w:pPr>
+        <w:ind w:left="2880" w:hanging="360"/>
+      </w:pPr>
+      <w:rPr>
+        <w:rFonts w:ascii="Symbol" w:hAnsi="Symbol" w:hint="default"/>
+      </w:rPr>
+    </w:lvl>
+    <w:lvl w:ilvl="4" w:tplc="04090003" w:tentative="1">
+      <w:start w:val="1"/>
+      <w:numFmt w:val="bullet"/>
+      <w:lvlText w:val="o"/>
+      <w:lvlJc w:val="left"/>
+      <w:pPr>
+        <w:ind w:left="3600" w:hanging="360"/>
+      </w:pPr>
+      <w:rPr>
+        <w:rFonts w:ascii="Courier New" w:hAnsi="Courier New" w:cs="Courier New" w:hint="default"/>
+      </w:rPr>
+    </w:lvl>
+    <w:lvl w:ilvl="5" w:tplc="04090005" w:tentative="1">
+      <w:start w:val="1"/>
+      <w:numFmt w:val="bullet"/>
+      <w:lvlText w:val=""/>
+      <w:lvlJc w:val="left"/>
+      <w:pPr>
+        <w:ind w:left="4320" w:hanging="360"/>
+      </w:pPr>
+      <w:rPr>
+        <w:rFonts w:ascii="Wingdings" w:hAnsi="Wingdings" w:hint="default"/>
+      </w:rPr>
+    </w:lvl>
+    <w:lvl w:ilvl="6" w:tplc="04090001" w:tentative="1">
+      <w:start w:val="1"/>
+      <w:numFmt w:val="bullet"/>
+      <w:lvlText w:val=""/>
+      <w:lvlJc w:val="left"/>
+      <w:pPr>
+        <w:ind w:left="5040" w:hanging="360"/>
+      </w:pPr>
+      <w:rPr>
+        <w:rFonts w:ascii="Symbol" w:hAnsi="Symbol" w:hint="default"/>
+      </w:rPr>
+    </w:lvl>
+    <w:lvl w:ilvl="7" w:tplc="04090003" w:tentative="1">
+      <w:start w:val="1"/>
+      <w:numFmt w:val="bullet"/>
+      <w:lvlText w:val="o"/>
+      <w:lvlJc w:val="left"/>
+      <w:pPr>
+        <w:ind w:left="5760" w:hanging="360"/>
+      </w:pPr>
+      <w:rPr>
+        <w:rFonts w:ascii="Courier New" w:hAnsi="Courier New" w:cs="Courier New" w:hint="default"/>
+      </w:rPr>
+    </w:lvl>
+    <w:lvl w:ilvl="8" w:tplc="04090005" w:tentative="1">
+      <w:start w:val="1"/>
+      <w:numFmt w:val="bullet"/>
+      <w:lvlText w:val=""/>
+      <w:lvlJc w:val="left"/>
+      <w:pPr>
+        <w:ind w:left="6480" w:hanging="360"/>
+      </w:pPr>
+      <w:rPr>
+        <w:rFonts w:ascii="Wingdings" w:hAnsi="Wingdings" w:hint="default"/>
+      </w:rPr>
+    </w:lvl>
+  </w:abstractNum>
+  <w:abstractNum w:abstractNumId="17" w15:restartNumberingAfterBreak="0">
     <w:nsid w:val="0EE357DB"/>
     <w:multiLevelType w:val="hybridMultilevel"/>
     <w:tmpl w:val="737E1944"/>
@@ -8336,7 +10666,7 @@
       </w:pPr>
     </w:lvl>
   </w:abstractNum>
-  <w:abstractNum w:abstractNumId="17" w15:restartNumberingAfterBreak="0">
+  <w:abstractNum w:abstractNumId="18" w15:restartNumberingAfterBreak="0">
     <w:nsid w:val="0F1701FA"/>
     <w:multiLevelType w:val="hybridMultilevel"/>
     <w:tmpl w:val="B3765430"/>
@@ -8428,7 +10758,7 @@
       </w:pPr>
     </w:lvl>
   </w:abstractNum>
-  <w:abstractNum w:abstractNumId="18" w15:restartNumberingAfterBreak="0">
+  <w:abstractNum w:abstractNumId="19" w15:restartNumberingAfterBreak="0">
     <w:nsid w:val="110756A0"/>
     <w:multiLevelType w:val="hybridMultilevel"/>
     <w:tmpl w:val="8AAC7444"/>
@@ -8517,7 +10847,7 @@
       </w:pPr>
     </w:lvl>
   </w:abstractNum>
-  <w:abstractNum w:abstractNumId="19" w15:restartNumberingAfterBreak="0">
+  <w:abstractNum w:abstractNumId="20" w15:restartNumberingAfterBreak="0">
     <w:nsid w:val="120C058A"/>
     <w:multiLevelType w:val="hybridMultilevel"/>
     <w:tmpl w:val="2A10FC2A"/>
@@ -8630,7 +10960,7 @@
       </w:rPr>
     </w:lvl>
   </w:abstractNum>
-  <w:abstractNum w:abstractNumId="20" w15:restartNumberingAfterBreak="0">
+  <w:abstractNum w:abstractNumId="21" w15:restartNumberingAfterBreak="0">
     <w:nsid w:val="127F32EE"/>
     <w:multiLevelType w:val="hybridMultilevel"/>
     <w:tmpl w:val="FBC8D09E"/>
@@ -8716,7 +11046,7 @@
       </w:pPr>
     </w:lvl>
   </w:abstractNum>
-  <w:abstractNum w:abstractNumId="21" w15:restartNumberingAfterBreak="0">
+  <w:abstractNum w:abstractNumId="22" w15:restartNumberingAfterBreak="0">
     <w:nsid w:val="12AFA26D"/>
     <w:multiLevelType w:val="hybridMultilevel"/>
     <w:tmpl w:val="DE7848C2"/>
@@ -8805,7 +11135,7 @@
       </w:pPr>
     </w:lvl>
   </w:abstractNum>
-  <w:abstractNum w:abstractNumId="22" w15:restartNumberingAfterBreak="0">
+  <w:abstractNum w:abstractNumId="23" w15:restartNumberingAfterBreak="0">
     <w:nsid w:val="1471CA4C"/>
     <w:multiLevelType w:val="hybridMultilevel"/>
     <w:tmpl w:val="FF40D324"/>
@@ -8894,7 +11224,7 @@
       </w:pPr>
     </w:lvl>
   </w:abstractNum>
-  <w:abstractNum w:abstractNumId="23" w15:restartNumberingAfterBreak="0">
+  <w:abstractNum w:abstractNumId="24" w15:restartNumberingAfterBreak="0">
     <w:nsid w:val="166175AE"/>
     <w:multiLevelType w:val="hybridMultilevel"/>
     <w:tmpl w:val="85023B96"/>
@@ -8980,7 +11310,7 @@
       </w:pPr>
     </w:lvl>
   </w:abstractNum>
-  <w:abstractNum w:abstractNumId="24" w15:restartNumberingAfterBreak="0">
+  <w:abstractNum w:abstractNumId="25" w15:restartNumberingAfterBreak="0">
     <w:nsid w:val="177F66F2"/>
     <w:multiLevelType w:val="hybridMultilevel"/>
     <w:tmpl w:val="AF106E6C"/>
@@ -9093,7 +11423,7 @@
       </w:rPr>
     </w:lvl>
   </w:abstractNum>
-  <w:abstractNum w:abstractNumId="25" w15:restartNumberingAfterBreak="0">
+  <w:abstractNum w:abstractNumId="26" w15:restartNumberingAfterBreak="0">
     <w:nsid w:val="17F406D2"/>
     <w:multiLevelType w:val="hybridMultilevel"/>
     <w:tmpl w:val="D730D5FA"/>
@@ -9179,7 +11509,7 @@
       </w:pPr>
     </w:lvl>
   </w:abstractNum>
-  <w:abstractNum w:abstractNumId="26" w15:restartNumberingAfterBreak="0">
+  <w:abstractNum w:abstractNumId="27" w15:restartNumberingAfterBreak="0">
     <w:nsid w:val="18AC3D2E"/>
     <w:multiLevelType w:val="hybridMultilevel"/>
     <w:tmpl w:val="A2DE9416"/>
@@ -9292,7 +11622,7 @@
       </w:rPr>
     </w:lvl>
   </w:abstractNum>
-  <w:abstractNum w:abstractNumId="27" w15:restartNumberingAfterBreak="0">
+  <w:abstractNum w:abstractNumId="28" w15:restartNumberingAfterBreak="0">
     <w:nsid w:val="18EF06FC"/>
     <w:multiLevelType w:val="hybridMultilevel"/>
     <w:tmpl w:val="3CB66EBC"/>
@@ -9405,7 +11735,7 @@
       </w:rPr>
     </w:lvl>
   </w:abstractNum>
-  <w:abstractNum w:abstractNumId="28" w15:restartNumberingAfterBreak="0">
+  <w:abstractNum w:abstractNumId="29" w15:restartNumberingAfterBreak="0">
     <w:nsid w:val="1B5B9916"/>
     <w:multiLevelType w:val="hybridMultilevel"/>
     <w:tmpl w:val="FFCCDCC6"/>
@@ -9491,7 +11821,7 @@
       </w:pPr>
     </w:lvl>
   </w:abstractNum>
-  <w:abstractNum w:abstractNumId="29" w15:restartNumberingAfterBreak="0">
+  <w:abstractNum w:abstractNumId="30" w15:restartNumberingAfterBreak="0">
     <w:nsid w:val="1D0F00AC"/>
     <w:multiLevelType w:val="hybridMultilevel"/>
     <w:tmpl w:val="3AECFCE4"/>
@@ -9577,7 +11907,7 @@
       </w:pPr>
     </w:lvl>
   </w:abstractNum>
-  <w:abstractNum w:abstractNumId="30" w15:restartNumberingAfterBreak="0">
+  <w:abstractNum w:abstractNumId="31" w15:restartNumberingAfterBreak="0">
     <w:nsid w:val="1DC64CD8"/>
     <w:multiLevelType w:val="hybridMultilevel"/>
     <w:tmpl w:val="58D8C566"/>
@@ -9690,7 +12020,7 @@
       </w:rPr>
     </w:lvl>
   </w:abstractNum>
-  <w:abstractNum w:abstractNumId="31" w15:restartNumberingAfterBreak="0">
+  <w:abstractNum w:abstractNumId="32" w15:restartNumberingAfterBreak="0">
     <w:nsid w:val="1DFC4F4A"/>
     <w:multiLevelType w:val="hybridMultilevel"/>
     <w:tmpl w:val="5A92FAC8"/>
@@ -9776,7 +12106,7 @@
       </w:pPr>
     </w:lvl>
   </w:abstractNum>
-  <w:abstractNum w:abstractNumId="32" w15:restartNumberingAfterBreak="0">
+  <w:abstractNum w:abstractNumId="33" w15:restartNumberingAfterBreak="0">
     <w:nsid w:val="1E8640F9"/>
     <w:multiLevelType w:val="multilevel"/>
     <w:tmpl w:val="AEACA57C"/>
@@ -9925,7 +12255,7 @@
       </w:rPr>
     </w:lvl>
   </w:abstractNum>
-  <w:abstractNum w:abstractNumId="33" w15:restartNumberingAfterBreak="0">
+  <w:abstractNum w:abstractNumId="34" w15:restartNumberingAfterBreak="0">
     <w:nsid w:val="203B3B92"/>
     <w:multiLevelType w:val="hybridMultilevel"/>
     <w:tmpl w:val="0B3C688A"/>
@@ -10038,7 +12368,7 @@
       </w:rPr>
     </w:lvl>
   </w:abstractNum>
-  <w:abstractNum w:abstractNumId="34" w15:restartNumberingAfterBreak="0">
+  <w:abstractNum w:abstractNumId="35" w15:restartNumberingAfterBreak="0">
     <w:nsid w:val="20B61F47"/>
     <w:multiLevelType w:val="multilevel"/>
     <w:tmpl w:val="1D72FF96"/>
@@ -10187,7 +12517,7 @@
       </w:rPr>
     </w:lvl>
   </w:abstractNum>
-  <w:abstractNum w:abstractNumId="35" w15:restartNumberingAfterBreak="0">
+  <w:abstractNum w:abstractNumId="36" w15:restartNumberingAfterBreak="0">
     <w:nsid w:val="21B3513F"/>
     <w:multiLevelType w:val="hybridMultilevel"/>
     <w:tmpl w:val="86A4C446"/>
@@ -10300,7 +12630,7 @@
       </w:rPr>
     </w:lvl>
   </w:abstractNum>
-  <w:abstractNum w:abstractNumId="36" w15:restartNumberingAfterBreak="0">
+  <w:abstractNum w:abstractNumId="37" w15:restartNumberingAfterBreak="0">
     <w:nsid w:val="223F0B01"/>
     <w:multiLevelType w:val="hybridMultilevel"/>
     <w:tmpl w:val="B6324A88"/>
@@ -10413,7 +12743,7 @@
       </w:rPr>
     </w:lvl>
   </w:abstractNum>
-  <w:abstractNum w:abstractNumId="37" w15:restartNumberingAfterBreak="0">
+  <w:abstractNum w:abstractNumId="38" w15:restartNumberingAfterBreak="0">
     <w:nsid w:val="2287D0BF"/>
     <w:multiLevelType w:val="hybridMultilevel"/>
     <w:tmpl w:val="9DCAEC36"/>
@@ -10526,7 +12856,7 @@
       </w:rPr>
     </w:lvl>
   </w:abstractNum>
-  <w:abstractNum w:abstractNumId="38" w15:restartNumberingAfterBreak="0">
+  <w:abstractNum w:abstractNumId="39" w15:restartNumberingAfterBreak="0">
     <w:nsid w:val="22AB715F"/>
     <w:multiLevelType w:val="hybridMultilevel"/>
     <w:tmpl w:val="5016F228"/>
@@ -10612,7 +12942,7 @@
       </w:pPr>
     </w:lvl>
   </w:abstractNum>
-  <w:abstractNum w:abstractNumId="39" w15:restartNumberingAfterBreak="0">
+  <w:abstractNum w:abstractNumId="40" w15:restartNumberingAfterBreak="0">
     <w:nsid w:val="238E2FBE"/>
     <w:multiLevelType w:val="hybridMultilevel"/>
     <w:tmpl w:val="48C29482"/>
@@ -10698,7 +13028,7 @@
       </w:pPr>
     </w:lvl>
   </w:abstractNum>
-  <w:abstractNum w:abstractNumId="40" w15:restartNumberingAfterBreak="0">
+  <w:abstractNum w:abstractNumId="41" w15:restartNumberingAfterBreak="0">
     <w:nsid w:val="25C501E9"/>
     <w:multiLevelType w:val="hybridMultilevel"/>
     <w:tmpl w:val="3EE8AE0A"/>
@@ -10784,7 +13114,7 @@
       </w:pPr>
     </w:lvl>
   </w:abstractNum>
-  <w:abstractNum w:abstractNumId="41" w15:restartNumberingAfterBreak="0">
+  <w:abstractNum w:abstractNumId="42" w15:restartNumberingAfterBreak="0">
     <w:nsid w:val="28E720EC"/>
     <w:multiLevelType w:val="hybridMultilevel"/>
     <w:tmpl w:val="6F4E74F8"/>
@@ -10897,7 +13227,7 @@
       </w:rPr>
     </w:lvl>
   </w:abstractNum>
-  <w:abstractNum w:abstractNumId="42" w15:restartNumberingAfterBreak="0">
+  <w:abstractNum w:abstractNumId="43" w15:restartNumberingAfterBreak="0">
     <w:nsid w:val="28E757D4"/>
     <w:multiLevelType w:val="multilevel"/>
     <w:tmpl w:val="4BB84DFA"/>
@@ -11046,7 +13376,7 @@
       </w:rPr>
     </w:lvl>
   </w:abstractNum>
-  <w:abstractNum w:abstractNumId="43" w15:restartNumberingAfterBreak="0">
+  <w:abstractNum w:abstractNumId="44" w15:restartNumberingAfterBreak="0">
     <w:nsid w:val="28F73C5A"/>
     <w:multiLevelType w:val="multilevel"/>
     <w:tmpl w:val="F02434D6"/>
@@ -11195,7 +13525,7 @@
       </w:rPr>
     </w:lvl>
   </w:abstractNum>
-  <w:abstractNum w:abstractNumId="44" w15:restartNumberingAfterBreak="0">
+  <w:abstractNum w:abstractNumId="45" w15:restartNumberingAfterBreak="0">
     <w:nsid w:val="2995A4A0"/>
     <w:multiLevelType w:val="hybridMultilevel"/>
     <w:tmpl w:val="A840371E"/>
@@ -11281,7 +13611,7 @@
       </w:pPr>
     </w:lvl>
   </w:abstractNum>
-  <w:abstractNum w:abstractNumId="45" w15:restartNumberingAfterBreak="0">
+  <w:abstractNum w:abstractNumId="46" w15:restartNumberingAfterBreak="0">
     <w:nsid w:val="2A6C30BE"/>
     <w:multiLevelType w:val="multilevel"/>
     <w:tmpl w:val="41C226FC"/>
@@ -11430,7 +13760,7 @@
       </w:rPr>
     </w:lvl>
   </w:abstractNum>
-  <w:abstractNum w:abstractNumId="46" w15:restartNumberingAfterBreak="0">
+  <w:abstractNum w:abstractNumId="47" w15:restartNumberingAfterBreak="0">
     <w:nsid w:val="2AC903ED"/>
     <w:multiLevelType w:val="hybridMultilevel"/>
     <w:tmpl w:val="CB1ED9DA"/>
@@ -11543,7 +13873,7 @@
       </w:rPr>
     </w:lvl>
   </w:abstractNum>
-  <w:abstractNum w:abstractNumId="47" w15:restartNumberingAfterBreak="0">
+  <w:abstractNum w:abstractNumId="48" w15:restartNumberingAfterBreak="0">
     <w:nsid w:val="2AD4FF98"/>
     <w:multiLevelType w:val="hybridMultilevel"/>
     <w:tmpl w:val="85D0101A"/>
@@ -11656,7 +13986,7 @@
       </w:rPr>
     </w:lvl>
   </w:abstractNum>
-  <w:abstractNum w:abstractNumId="48" w15:restartNumberingAfterBreak="0">
+  <w:abstractNum w:abstractNumId="49" w15:restartNumberingAfterBreak="0">
     <w:nsid w:val="2BD30381"/>
     <w:multiLevelType w:val="multilevel"/>
     <w:tmpl w:val="2598C282"/>
@@ -11805,7 +14135,7 @@
       </w:rPr>
     </w:lvl>
   </w:abstractNum>
-  <w:abstractNum w:abstractNumId="49" w15:restartNumberingAfterBreak="0">
+  <w:abstractNum w:abstractNumId="50" w15:restartNumberingAfterBreak="0">
     <w:nsid w:val="2C4C47BB"/>
     <w:multiLevelType w:val="hybridMultilevel"/>
     <w:tmpl w:val="ED3EF7B4"/>
@@ -11891,7 +14221,7 @@
       </w:pPr>
     </w:lvl>
   </w:abstractNum>
-  <w:abstractNum w:abstractNumId="50" w15:restartNumberingAfterBreak="0">
+  <w:abstractNum w:abstractNumId="51" w15:restartNumberingAfterBreak="0">
     <w:nsid w:val="2C65E9FC"/>
     <w:multiLevelType w:val="hybridMultilevel"/>
     <w:tmpl w:val="1D968DB2"/>
@@ -12004,7 +14334,7 @@
       </w:rPr>
     </w:lvl>
   </w:abstractNum>
-  <w:abstractNum w:abstractNumId="51" w15:restartNumberingAfterBreak="0">
+  <w:abstractNum w:abstractNumId="52" w15:restartNumberingAfterBreak="0">
     <w:nsid w:val="2D277A21"/>
     <w:multiLevelType w:val="hybridMultilevel"/>
     <w:tmpl w:val="1AC2FE96"/>
@@ -12090,7 +14420,7 @@
       </w:pPr>
     </w:lvl>
   </w:abstractNum>
-  <w:abstractNum w:abstractNumId="52" w15:restartNumberingAfterBreak="0">
+  <w:abstractNum w:abstractNumId="53" w15:restartNumberingAfterBreak="0">
     <w:nsid w:val="2E2E4A50"/>
     <w:multiLevelType w:val="multilevel"/>
     <w:tmpl w:val="2E528046"/>
@@ -12239,7 +14569,7 @@
       </w:rPr>
     </w:lvl>
   </w:abstractNum>
-  <w:abstractNum w:abstractNumId="53" w15:restartNumberingAfterBreak="0">
+  <w:abstractNum w:abstractNumId="54" w15:restartNumberingAfterBreak="0">
     <w:nsid w:val="2E7CB6BA"/>
     <w:multiLevelType w:val="hybridMultilevel"/>
     <w:tmpl w:val="FBE895CC"/>
@@ -12328,7 +14658,7 @@
       </w:pPr>
     </w:lvl>
   </w:abstractNum>
-  <w:abstractNum w:abstractNumId="54" w15:restartNumberingAfterBreak="0">
+  <w:abstractNum w:abstractNumId="55" w15:restartNumberingAfterBreak="0">
     <w:nsid w:val="2EE0F851"/>
     <w:multiLevelType w:val="hybridMultilevel"/>
     <w:tmpl w:val="9F4814DE"/>
@@ -12441,7 +14771,7 @@
       </w:rPr>
     </w:lvl>
   </w:abstractNum>
-  <w:abstractNum w:abstractNumId="55" w15:restartNumberingAfterBreak="0">
+  <w:abstractNum w:abstractNumId="56" w15:restartNumberingAfterBreak="0">
     <w:nsid w:val="30E5818D"/>
     <w:multiLevelType w:val="hybridMultilevel"/>
     <w:tmpl w:val="1DF838D2"/>
@@ -12554,7 +14884,7 @@
       </w:rPr>
     </w:lvl>
   </w:abstractNum>
-  <w:abstractNum w:abstractNumId="56" w15:restartNumberingAfterBreak="0">
+  <w:abstractNum w:abstractNumId="57" w15:restartNumberingAfterBreak="0">
     <w:nsid w:val="31EF5E74"/>
     <w:multiLevelType w:val="multilevel"/>
     <w:tmpl w:val="C1288D2A"/>
@@ -12703,7 +15033,7 @@
       </w:rPr>
     </w:lvl>
   </w:abstractNum>
-  <w:abstractNum w:abstractNumId="57" w15:restartNumberingAfterBreak="0">
+  <w:abstractNum w:abstractNumId="58" w15:restartNumberingAfterBreak="0">
     <w:nsid w:val="32DC2698"/>
     <w:multiLevelType w:val="hybridMultilevel"/>
     <w:tmpl w:val="0BBED99E"/>
@@ -12789,7 +15119,7 @@
       </w:pPr>
     </w:lvl>
   </w:abstractNum>
-  <w:abstractNum w:abstractNumId="58" w15:restartNumberingAfterBreak="0">
+  <w:abstractNum w:abstractNumId="59" w15:restartNumberingAfterBreak="0">
     <w:nsid w:val="342B1ACF"/>
     <w:multiLevelType w:val="multilevel"/>
     <w:tmpl w:val="5B5410C8"/>
@@ -12938,7 +15268,7 @@
       </w:rPr>
     </w:lvl>
   </w:abstractNum>
-  <w:abstractNum w:abstractNumId="59" w15:restartNumberingAfterBreak="0">
+  <w:abstractNum w:abstractNumId="60" w15:restartNumberingAfterBreak="0">
     <w:nsid w:val="35B1575E"/>
     <w:multiLevelType w:val="hybridMultilevel"/>
     <w:tmpl w:val="92041C42"/>
@@ -13051,7 +15381,7 @@
       </w:rPr>
     </w:lvl>
   </w:abstractNum>
-  <w:abstractNum w:abstractNumId="60" w15:restartNumberingAfterBreak="0">
+  <w:abstractNum w:abstractNumId="61" w15:restartNumberingAfterBreak="0">
     <w:nsid w:val="375518EF"/>
     <w:multiLevelType w:val="hybridMultilevel"/>
     <w:tmpl w:val="D22EB374"/>
@@ -13164,7 +15494,7 @@
       </w:rPr>
     </w:lvl>
   </w:abstractNum>
-  <w:abstractNum w:abstractNumId="61" w15:restartNumberingAfterBreak="0">
+  <w:abstractNum w:abstractNumId="62" w15:restartNumberingAfterBreak="0">
     <w:nsid w:val="377E7252"/>
     <w:multiLevelType w:val="hybridMultilevel"/>
     <w:tmpl w:val="0FE8A6E4"/>
@@ -13253,7 +15583,7 @@
       </w:pPr>
     </w:lvl>
   </w:abstractNum>
-  <w:abstractNum w:abstractNumId="62" w15:restartNumberingAfterBreak="0">
+  <w:abstractNum w:abstractNumId="63" w15:restartNumberingAfterBreak="0">
     <w:nsid w:val="37F76274"/>
     <w:multiLevelType w:val="hybridMultilevel"/>
     <w:tmpl w:val="B366CC90"/>
@@ -13339,7 +15669,7 @@
       </w:pPr>
     </w:lvl>
   </w:abstractNum>
-  <w:abstractNum w:abstractNumId="63" w15:restartNumberingAfterBreak="0">
+  <w:abstractNum w:abstractNumId="64" w15:restartNumberingAfterBreak="0">
     <w:nsid w:val="3868DC32"/>
     <w:multiLevelType w:val="hybridMultilevel"/>
     <w:tmpl w:val="49B41444"/>
@@ -13452,7 +15782,7 @@
       </w:rPr>
     </w:lvl>
   </w:abstractNum>
-  <w:abstractNum w:abstractNumId="64" w15:restartNumberingAfterBreak="0">
+  <w:abstractNum w:abstractNumId="65" w15:restartNumberingAfterBreak="0">
     <w:nsid w:val="3A40E074"/>
     <w:multiLevelType w:val="hybridMultilevel"/>
     <w:tmpl w:val="93B290FC"/>
@@ -13565,7 +15895,7 @@
       </w:rPr>
     </w:lvl>
   </w:abstractNum>
-  <w:abstractNum w:abstractNumId="65" w15:restartNumberingAfterBreak="0">
+  <w:abstractNum w:abstractNumId="66" w15:restartNumberingAfterBreak="0">
     <w:nsid w:val="3C9731A9"/>
     <w:multiLevelType w:val="multilevel"/>
     <w:tmpl w:val="D828FA2C"/>
@@ -13714,7 +16044,7 @@
       </w:rPr>
     </w:lvl>
   </w:abstractNum>
-  <w:abstractNum w:abstractNumId="66" w15:restartNumberingAfterBreak="0">
+  <w:abstractNum w:abstractNumId="67" w15:restartNumberingAfterBreak="0">
     <w:nsid w:val="3CFB3417"/>
     <w:multiLevelType w:val="multilevel"/>
     <w:tmpl w:val="3E3A9482"/>
@@ -13863,7 +16193,7 @@
       </w:rPr>
     </w:lvl>
   </w:abstractNum>
-  <w:abstractNum w:abstractNumId="67" w15:restartNumberingAfterBreak="0">
+  <w:abstractNum w:abstractNumId="68" w15:restartNumberingAfterBreak="0">
     <w:nsid w:val="3D1FC3CA"/>
     <w:multiLevelType w:val="hybridMultilevel"/>
     <w:tmpl w:val="E7624FC8"/>
@@ -13949,7 +16279,7 @@
       </w:pPr>
     </w:lvl>
   </w:abstractNum>
-  <w:abstractNum w:abstractNumId="68" w15:restartNumberingAfterBreak="0">
+  <w:abstractNum w:abstractNumId="69" w15:restartNumberingAfterBreak="0">
     <w:nsid w:val="3D73601F"/>
     <w:multiLevelType w:val="hybridMultilevel"/>
     <w:tmpl w:val="EA1E3100"/>
@@ -14062,7 +16392,7 @@
       </w:rPr>
     </w:lvl>
   </w:abstractNum>
-  <w:abstractNum w:abstractNumId="69" w15:restartNumberingAfterBreak="0">
+  <w:abstractNum w:abstractNumId="70" w15:restartNumberingAfterBreak="0">
     <w:nsid w:val="3D838F1A"/>
     <w:multiLevelType w:val="hybridMultilevel"/>
     <w:tmpl w:val="DC32F4FA"/>
@@ -14175,7 +16505,7 @@
       </w:rPr>
     </w:lvl>
   </w:abstractNum>
-  <w:abstractNum w:abstractNumId="70" w15:restartNumberingAfterBreak="0">
+  <w:abstractNum w:abstractNumId="71" w15:restartNumberingAfterBreak="0">
     <w:nsid w:val="3DC79E40"/>
     <w:multiLevelType w:val="hybridMultilevel"/>
     <w:tmpl w:val="DC763CF6"/>
@@ -14261,7 +16591,7 @@
       </w:pPr>
     </w:lvl>
   </w:abstractNum>
-  <w:abstractNum w:abstractNumId="71" w15:restartNumberingAfterBreak="0">
+  <w:abstractNum w:abstractNumId="72" w15:restartNumberingAfterBreak="0">
     <w:nsid w:val="3DDFCCE4"/>
     <w:multiLevelType w:val="hybridMultilevel"/>
     <w:tmpl w:val="32BA63DA"/>
@@ -14374,7 +16704,7 @@
       </w:rPr>
     </w:lvl>
   </w:abstractNum>
-  <w:abstractNum w:abstractNumId="72" w15:restartNumberingAfterBreak="0">
+  <w:abstractNum w:abstractNumId="73" w15:restartNumberingAfterBreak="0">
     <w:nsid w:val="3DF9BB48"/>
     <w:multiLevelType w:val="hybridMultilevel"/>
     <w:tmpl w:val="135288CC"/>
@@ -14460,7 +16790,7 @@
       </w:pPr>
     </w:lvl>
   </w:abstractNum>
-  <w:abstractNum w:abstractNumId="73" w15:restartNumberingAfterBreak="0">
+  <w:abstractNum w:abstractNumId="74" w15:restartNumberingAfterBreak="0">
     <w:nsid w:val="3E292377"/>
     <w:multiLevelType w:val="hybridMultilevel"/>
     <w:tmpl w:val="CEE26592"/>
@@ -14546,7 +16876,7 @@
       </w:pPr>
     </w:lvl>
   </w:abstractNum>
-  <w:abstractNum w:abstractNumId="74" w15:restartNumberingAfterBreak="0">
+  <w:abstractNum w:abstractNumId="75" w15:restartNumberingAfterBreak="0">
     <w:nsid w:val="3E41F7A0"/>
     <w:multiLevelType w:val="hybridMultilevel"/>
     <w:tmpl w:val="C8A03EEC"/>
@@ -14632,7 +16962,7 @@
       </w:pPr>
     </w:lvl>
   </w:abstractNum>
-  <w:abstractNum w:abstractNumId="75" w15:restartNumberingAfterBreak="0">
+  <w:abstractNum w:abstractNumId="76" w15:restartNumberingAfterBreak="0">
     <w:nsid w:val="3E9FE231"/>
     <w:multiLevelType w:val="hybridMultilevel"/>
     <w:tmpl w:val="4BF2F172"/>
@@ -14718,7 +17048,7 @@
       </w:pPr>
     </w:lvl>
   </w:abstractNum>
-  <w:abstractNum w:abstractNumId="76" w15:restartNumberingAfterBreak="0">
+  <w:abstractNum w:abstractNumId="77" w15:restartNumberingAfterBreak="0">
     <w:nsid w:val="3F667044"/>
     <w:multiLevelType w:val="hybridMultilevel"/>
     <w:tmpl w:val="DF58CCAC"/>
@@ -14831,7 +17161,7 @@
       </w:rPr>
     </w:lvl>
   </w:abstractNum>
-  <w:abstractNum w:abstractNumId="77" w15:restartNumberingAfterBreak="0">
+  <w:abstractNum w:abstractNumId="78" w15:restartNumberingAfterBreak="0">
     <w:nsid w:val="40531D23"/>
     <w:multiLevelType w:val="hybridMultilevel"/>
     <w:tmpl w:val="8A24F29C"/>
@@ -14944,7 +17274,7 @@
       </w:rPr>
     </w:lvl>
   </w:abstractNum>
-  <w:abstractNum w:abstractNumId="78" w15:restartNumberingAfterBreak="0">
+  <w:abstractNum w:abstractNumId="79" w15:restartNumberingAfterBreak="0">
     <w:nsid w:val="40D1E6BD"/>
     <w:multiLevelType w:val="hybridMultilevel"/>
     <w:tmpl w:val="0F660D0E"/>
@@ -15057,7 +17387,7 @@
       </w:rPr>
     </w:lvl>
   </w:abstractNum>
-  <w:abstractNum w:abstractNumId="79" w15:restartNumberingAfterBreak="0">
+  <w:abstractNum w:abstractNumId="80" w15:restartNumberingAfterBreak="0">
     <w:nsid w:val="4148670C"/>
     <w:multiLevelType w:val="hybridMultilevel"/>
     <w:tmpl w:val="768C381E"/>
@@ -15170,7 +17500,7 @@
       </w:rPr>
     </w:lvl>
   </w:abstractNum>
-  <w:abstractNum w:abstractNumId="80" w15:restartNumberingAfterBreak="0">
+  <w:abstractNum w:abstractNumId="81" w15:restartNumberingAfterBreak="0">
     <w:nsid w:val="41882E74"/>
     <w:multiLevelType w:val="multilevel"/>
     <w:tmpl w:val="A10CF512"/>
@@ -15319,7 +17649,7 @@
       </w:rPr>
     </w:lvl>
   </w:abstractNum>
-  <w:abstractNum w:abstractNumId="81" w15:restartNumberingAfterBreak="0">
+  <w:abstractNum w:abstractNumId="82" w15:restartNumberingAfterBreak="0">
     <w:nsid w:val="43043E2B"/>
     <w:multiLevelType w:val="hybridMultilevel"/>
     <w:tmpl w:val="8884B9B2"/>
@@ -15432,7 +17762,7 @@
       </w:rPr>
     </w:lvl>
   </w:abstractNum>
-  <w:abstractNum w:abstractNumId="82" w15:restartNumberingAfterBreak="0">
+  <w:abstractNum w:abstractNumId="83" w15:restartNumberingAfterBreak="0">
     <w:nsid w:val="43185229"/>
     <w:multiLevelType w:val="hybridMultilevel"/>
     <w:tmpl w:val="A6F69454"/>
@@ -15518,7 +17848,7 @@
       </w:pPr>
     </w:lvl>
   </w:abstractNum>
-  <w:abstractNum w:abstractNumId="83" w15:restartNumberingAfterBreak="0">
+  <w:abstractNum w:abstractNumId="84" w15:restartNumberingAfterBreak="0">
     <w:nsid w:val="43375AC9"/>
     <w:multiLevelType w:val="multilevel"/>
     <w:tmpl w:val="407897D6"/>
@@ -15667,7 +17997,7 @@
       </w:rPr>
     </w:lvl>
   </w:abstractNum>
-  <w:abstractNum w:abstractNumId="84" w15:restartNumberingAfterBreak="0">
+  <w:abstractNum w:abstractNumId="85" w15:restartNumberingAfterBreak="0">
     <w:nsid w:val="43BC262B"/>
     <w:multiLevelType w:val="hybridMultilevel"/>
     <w:tmpl w:val="91224A7C"/>
@@ -15753,7 +18083,7 @@
       </w:pPr>
     </w:lvl>
   </w:abstractNum>
-  <w:abstractNum w:abstractNumId="85" w15:restartNumberingAfterBreak="0">
+  <w:abstractNum w:abstractNumId="86" w15:restartNumberingAfterBreak="0">
     <w:nsid w:val="43F7298C"/>
     <w:multiLevelType w:val="hybridMultilevel"/>
     <w:tmpl w:val="4E849C30"/>
@@ -15866,7 +18196,7 @@
       </w:rPr>
     </w:lvl>
   </w:abstractNum>
-  <w:abstractNum w:abstractNumId="86" w15:restartNumberingAfterBreak="0">
+  <w:abstractNum w:abstractNumId="87" w15:restartNumberingAfterBreak="0">
     <w:nsid w:val="4476EA67"/>
     <w:multiLevelType w:val="hybridMultilevel"/>
     <w:tmpl w:val="78189582"/>
@@ -15952,7 +18282,7 @@
       </w:pPr>
     </w:lvl>
   </w:abstractNum>
-  <w:abstractNum w:abstractNumId="87" w15:restartNumberingAfterBreak="0">
+  <w:abstractNum w:abstractNumId="88" w15:restartNumberingAfterBreak="0">
     <w:nsid w:val="4488C128"/>
     <w:multiLevelType w:val="hybridMultilevel"/>
     <w:tmpl w:val="D708D31E"/>
@@ -16038,7 +18368,7 @@
       </w:pPr>
     </w:lvl>
   </w:abstractNum>
-  <w:abstractNum w:abstractNumId="88" w15:restartNumberingAfterBreak="0">
+  <w:abstractNum w:abstractNumId="89" w15:restartNumberingAfterBreak="0">
     <w:nsid w:val="44D867F2"/>
     <w:multiLevelType w:val="hybridMultilevel"/>
     <w:tmpl w:val="C99A940E"/>
@@ -16151,7 +18481,7 @@
       </w:rPr>
     </w:lvl>
   </w:abstractNum>
-  <w:abstractNum w:abstractNumId="89" w15:restartNumberingAfterBreak="0">
+  <w:abstractNum w:abstractNumId="90" w15:restartNumberingAfterBreak="0">
     <w:nsid w:val="474C5CFD"/>
     <w:multiLevelType w:val="hybridMultilevel"/>
     <w:tmpl w:val="D758CFCE"/>
@@ -16237,7 +18567,7 @@
       </w:pPr>
     </w:lvl>
   </w:abstractNum>
-  <w:abstractNum w:abstractNumId="90" w15:restartNumberingAfterBreak="0">
+  <w:abstractNum w:abstractNumId="91" w15:restartNumberingAfterBreak="0">
     <w:nsid w:val="4808BD3A"/>
     <w:multiLevelType w:val="hybridMultilevel"/>
     <w:tmpl w:val="5A40C9C0"/>
@@ -16350,7 +18680,7 @@
       </w:rPr>
     </w:lvl>
   </w:abstractNum>
-  <w:abstractNum w:abstractNumId="91" w15:restartNumberingAfterBreak="0">
+  <w:abstractNum w:abstractNumId="92" w15:restartNumberingAfterBreak="0">
     <w:nsid w:val="4B7D91D7"/>
     <w:multiLevelType w:val="hybridMultilevel"/>
     <w:tmpl w:val="948C4BA2"/>
@@ -16436,7 +18766,7 @@
       </w:pPr>
     </w:lvl>
   </w:abstractNum>
-  <w:abstractNum w:abstractNumId="92" w15:restartNumberingAfterBreak="0">
+  <w:abstractNum w:abstractNumId="93" w15:restartNumberingAfterBreak="0">
     <w:nsid w:val="4BF02286"/>
     <w:multiLevelType w:val="hybridMultilevel"/>
     <w:tmpl w:val="4BB6E33C"/>
@@ -16549,7 +18879,7 @@
       </w:rPr>
     </w:lvl>
   </w:abstractNum>
-  <w:abstractNum w:abstractNumId="93" w15:restartNumberingAfterBreak="0">
+  <w:abstractNum w:abstractNumId="94" w15:restartNumberingAfterBreak="0">
     <w:nsid w:val="4DD9D4DC"/>
     <w:multiLevelType w:val="hybridMultilevel"/>
     <w:tmpl w:val="E7CC329E"/>
@@ -16635,7 +18965,7 @@
       </w:pPr>
     </w:lvl>
   </w:abstractNum>
-  <w:abstractNum w:abstractNumId="94" w15:restartNumberingAfterBreak="0">
+  <w:abstractNum w:abstractNumId="95" w15:restartNumberingAfterBreak="0">
     <w:nsid w:val="4E084941"/>
     <w:multiLevelType w:val="multilevel"/>
     <w:tmpl w:val="217E45B0"/>
@@ -16784,7 +19114,7 @@
       </w:rPr>
     </w:lvl>
   </w:abstractNum>
-  <w:abstractNum w:abstractNumId="95" w15:restartNumberingAfterBreak="0">
+  <w:abstractNum w:abstractNumId="96" w15:restartNumberingAfterBreak="0">
     <w:nsid w:val="4EDC0417"/>
     <w:multiLevelType w:val="multilevel"/>
     <w:tmpl w:val="4CD4C18C"/>
@@ -16933,7 +19263,7 @@
       </w:rPr>
     </w:lvl>
   </w:abstractNum>
-  <w:abstractNum w:abstractNumId="96" w15:restartNumberingAfterBreak="0">
+  <w:abstractNum w:abstractNumId="97" w15:restartNumberingAfterBreak="0">
     <w:nsid w:val="500646C6"/>
     <w:multiLevelType w:val="hybridMultilevel"/>
     <w:tmpl w:val="772C45EA"/>
@@ -17046,7 +19376,7 @@
       </w:rPr>
     </w:lvl>
   </w:abstractNum>
-  <w:abstractNum w:abstractNumId="97" w15:restartNumberingAfterBreak="0">
+  <w:abstractNum w:abstractNumId="98" w15:restartNumberingAfterBreak="0">
     <w:nsid w:val="513918F5"/>
     <w:multiLevelType w:val="hybridMultilevel"/>
     <w:tmpl w:val="EAFA2DF8"/>
@@ -17159,7 +19489,7 @@
       </w:rPr>
     </w:lvl>
   </w:abstractNum>
-  <w:abstractNum w:abstractNumId="98" w15:restartNumberingAfterBreak="0">
+  <w:abstractNum w:abstractNumId="99" w15:restartNumberingAfterBreak="0">
     <w:nsid w:val="51C4D089"/>
     <w:multiLevelType w:val="hybridMultilevel"/>
     <w:tmpl w:val="D5548382"/>
@@ -17245,7 +19575,7 @@
       </w:pPr>
     </w:lvl>
   </w:abstractNum>
-  <w:abstractNum w:abstractNumId="99" w15:restartNumberingAfterBreak="0">
+  <w:abstractNum w:abstractNumId="100" w15:restartNumberingAfterBreak="0">
     <w:nsid w:val="53A2C9FA"/>
     <w:multiLevelType w:val="hybridMultilevel"/>
     <w:tmpl w:val="49163F14"/>
@@ -17331,7 +19661,7 @@
       </w:pPr>
     </w:lvl>
   </w:abstractNum>
-  <w:abstractNum w:abstractNumId="100" w15:restartNumberingAfterBreak="0">
+  <w:abstractNum w:abstractNumId="101" w15:restartNumberingAfterBreak="0">
     <w:nsid w:val="53A8155F"/>
     <w:multiLevelType w:val="multilevel"/>
     <w:tmpl w:val="15247D1E"/>
@@ -17480,7 +19810,7 @@
       </w:rPr>
     </w:lvl>
   </w:abstractNum>
-  <w:abstractNum w:abstractNumId="101" w15:restartNumberingAfterBreak="0">
+  <w:abstractNum w:abstractNumId="102" w15:restartNumberingAfterBreak="0">
     <w:nsid w:val="5436AE8A"/>
     <w:multiLevelType w:val="hybridMultilevel"/>
     <w:tmpl w:val="F9969ABE"/>
@@ -17593,7 +19923,7 @@
       </w:rPr>
     </w:lvl>
   </w:abstractNum>
-  <w:abstractNum w:abstractNumId="102" w15:restartNumberingAfterBreak="0">
+  <w:abstractNum w:abstractNumId="103" w15:restartNumberingAfterBreak="0">
     <w:nsid w:val="555721A0"/>
     <w:multiLevelType w:val="multilevel"/>
     <w:tmpl w:val="53A44AA2"/>
@@ -17742,7 +20072,7 @@
       </w:rPr>
     </w:lvl>
   </w:abstractNum>
-  <w:abstractNum w:abstractNumId="103" w15:restartNumberingAfterBreak="0">
+  <w:abstractNum w:abstractNumId="104" w15:restartNumberingAfterBreak="0">
     <w:nsid w:val="55ED2922"/>
     <w:multiLevelType w:val="hybridMultilevel"/>
     <w:tmpl w:val="D8E68DF2"/>
@@ -17855,7 +20185,7 @@
       </w:rPr>
     </w:lvl>
   </w:abstractNum>
-  <w:abstractNum w:abstractNumId="104" w15:restartNumberingAfterBreak="0">
+  <w:abstractNum w:abstractNumId="105" w15:restartNumberingAfterBreak="0">
     <w:nsid w:val="566119B6"/>
     <w:multiLevelType w:val="multilevel"/>
     <w:tmpl w:val="FC6C7DAC"/>
@@ -18004,7 +20334,7 @@
       </w:rPr>
     </w:lvl>
   </w:abstractNum>
-  <w:abstractNum w:abstractNumId="105" w15:restartNumberingAfterBreak="0">
+  <w:abstractNum w:abstractNumId="106" w15:restartNumberingAfterBreak="0">
     <w:nsid w:val="56F9A5FF"/>
     <w:multiLevelType w:val="hybridMultilevel"/>
     <w:tmpl w:val="CC9ADC98"/>
@@ -18090,7 +20420,7 @@
       </w:pPr>
     </w:lvl>
   </w:abstractNum>
-  <w:abstractNum w:abstractNumId="106" w15:restartNumberingAfterBreak="0">
+  <w:abstractNum w:abstractNumId="107" w15:restartNumberingAfterBreak="0">
     <w:nsid w:val="57E474B7"/>
     <w:multiLevelType w:val="hybridMultilevel"/>
     <w:tmpl w:val="407E989E"/>
@@ -18176,7 +20506,7 @@
       </w:pPr>
     </w:lvl>
   </w:abstractNum>
-  <w:abstractNum w:abstractNumId="107" w15:restartNumberingAfterBreak="0">
+  <w:abstractNum w:abstractNumId="108" w15:restartNumberingAfterBreak="0">
     <w:nsid w:val="585EE2C8"/>
     <w:multiLevelType w:val="hybridMultilevel"/>
     <w:tmpl w:val="E28E1DFE"/>
@@ -18289,7 +20619,7 @@
       </w:rPr>
     </w:lvl>
   </w:abstractNum>
-  <w:abstractNum w:abstractNumId="108" w15:restartNumberingAfterBreak="0">
+  <w:abstractNum w:abstractNumId="109" w15:restartNumberingAfterBreak="0">
     <w:nsid w:val="587C3B98"/>
     <w:multiLevelType w:val="hybridMultilevel"/>
     <w:tmpl w:val="44EC8786"/>
@@ -18402,7 +20732,7 @@
       </w:rPr>
     </w:lvl>
   </w:abstractNum>
-  <w:abstractNum w:abstractNumId="109" w15:restartNumberingAfterBreak="0">
+  <w:abstractNum w:abstractNumId="110" w15:restartNumberingAfterBreak="0">
     <w:nsid w:val="598725CB"/>
     <w:multiLevelType w:val="hybridMultilevel"/>
     <w:tmpl w:val="7AA4567C"/>
@@ -18488,7 +20818,7 @@
       </w:pPr>
     </w:lvl>
   </w:abstractNum>
-  <w:abstractNum w:abstractNumId="110" w15:restartNumberingAfterBreak="0">
+  <w:abstractNum w:abstractNumId="111" w15:restartNumberingAfterBreak="0">
     <w:nsid w:val="5B226506"/>
     <w:multiLevelType w:val="multilevel"/>
     <w:tmpl w:val="AB406AD8"/>
@@ -18637,7 +20967,7 @@
       </w:rPr>
     </w:lvl>
   </w:abstractNum>
-  <w:abstractNum w:abstractNumId="111" w15:restartNumberingAfterBreak="0">
+  <w:abstractNum w:abstractNumId="112" w15:restartNumberingAfterBreak="0">
     <w:nsid w:val="5E1E2A1D"/>
     <w:multiLevelType w:val="hybridMultilevel"/>
     <w:tmpl w:val="A1FCAFD8"/>
@@ -18750,7 +21080,7 @@
       </w:rPr>
     </w:lvl>
   </w:abstractNum>
-  <w:abstractNum w:abstractNumId="112" w15:restartNumberingAfterBreak="0">
+  <w:abstractNum w:abstractNumId="113" w15:restartNumberingAfterBreak="0">
     <w:nsid w:val="5E90D28F"/>
     <w:multiLevelType w:val="hybridMultilevel"/>
     <w:tmpl w:val="387A1CC4"/>
@@ -18863,7 +21193,7 @@
       </w:rPr>
     </w:lvl>
   </w:abstractNum>
-  <w:abstractNum w:abstractNumId="113" w15:restartNumberingAfterBreak="0">
+  <w:abstractNum w:abstractNumId="114" w15:restartNumberingAfterBreak="0">
     <w:nsid w:val="5EC11E14"/>
     <w:multiLevelType w:val="hybridMultilevel"/>
     <w:tmpl w:val="9D08BE1E"/>
@@ -18949,7 +21279,7 @@
       </w:pPr>
     </w:lvl>
   </w:abstractNum>
-  <w:abstractNum w:abstractNumId="114" w15:restartNumberingAfterBreak="0">
+  <w:abstractNum w:abstractNumId="115" w15:restartNumberingAfterBreak="0">
     <w:nsid w:val="6024E1A2"/>
     <w:multiLevelType w:val="hybridMultilevel"/>
     <w:tmpl w:val="6C683368"/>
@@ -19062,7 +21392,7 @@
       </w:rPr>
     </w:lvl>
   </w:abstractNum>
-  <w:abstractNum w:abstractNumId="115" w15:restartNumberingAfterBreak="0">
+  <w:abstractNum w:abstractNumId="116" w15:restartNumberingAfterBreak="0">
     <w:nsid w:val="60511C9D"/>
     <w:multiLevelType w:val="hybridMultilevel"/>
     <w:tmpl w:val="50288F66"/>
@@ -19175,7 +21505,7 @@
       </w:rPr>
     </w:lvl>
   </w:abstractNum>
-  <w:abstractNum w:abstractNumId="116" w15:restartNumberingAfterBreak="0">
+  <w:abstractNum w:abstractNumId="117" w15:restartNumberingAfterBreak="0">
     <w:nsid w:val="60B4B2FE"/>
     <w:multiLevelType w:val="hybridMultilevel"/>
     <w:tmpl w:val="2D2C7FBC"/>
@@ -19261,7 +21591,7 @@
       </w:pPr>
     </w:lvl>
   </w:abstractNum>
-  <w:abstractNum w:abstractNumId="117" w15:restartNumberingAfterBreak="0">
+  <w:abstractNum w:abstractNumId="118" w15:restartNumberingAfterBreak="0">
     <w:nsid w:val="60B7AFFA"/>
     <w:multiLevelType w:val="hybridMultilevel"/>
     <w:tmpl w:val="4DA4F1F2"/>
@@ -19347,7 +21677,7 @@
       </w:pPr>
     </w:lvl>
   </w:abstractNum>
-  <w:abstractNum w:abstractNumId="118" w15:restartNumberingAfterBreak="0">
+  <w:abstractNum w:abstractNumId="119" w15:restartNumberingAfterBreak="0">
     <w:nsid w:val="616388A8"/>
     <w:multiLevelType w:val="hybridMultilevel"/>
     <w:tmpl w:val="9C2E285E"/>
@@ -19460,7 +21790,7 @@
       </w:rPr>
     </w:lvl>
   </w:abstractNum>
-  <w:abstractNum w:abstractNumId="119" w15:restartNumberingAfterBreak="0">
+  <w:abstractNum w:abstractNumId="120" w15:restartNumberingAfterBreak="0">
     <w:nsid w:val="620083D3"/>
     <w:multiLevelType w:val="hybridMultilevel"/>
     <w:tmpl w:val="AB706B26"/>
@@ -19573,7 +21903,7 @@
       </w:rPr>
     </w:lvl>
   </w:abstractNum>
-  <w:abstractNum w:abstractNumId="120" w15:restartNumberingAfterBreak="0">
+  <w:abstractNum w:abstractNumId="121" w15:restartNumberingAfterBreak="0">
     <w:nsid w:val="628846FB"/>
     <w:multiLevelType w:val="hybridMultilevel"/>
     <w:tmpl w:val="FC7E349E"/>
@@ -19659,7 +21989,7 @@
       </w:pPr>
     </w:lvl>
   </w:abstractNum>
-  <w:abstractNum w:abstractNumId="121" w15:restartNumberingAfterBreak="0">
+  <w:abstractNum w:abstractNumId="122" w15:restartNumberingAfterBreak="0">
     <w:nsid w:val="6289CE48"/>
     <w:multiLevelType w:val="hybridMultilevel"/>
     <w:tmpl w:val="A334A59E"/>
@@ -19745,7 +22075,7 @@
       </w:pPr>
     </w:lvl>
   </w:abstractNum>
-  <w:abstractNum w:abstractNumId="122" w15:restartNumberingAfterBreak="0">
+  <w:abstractNum w:abstractNumId="123" w15:restartNumberingAfterBreak="0">
     <w:nsid w:val="62FD4AB8"/>
     <w:multiLevelType w:val="multilevel"/>
     <w:tmpl w:val="97C27ED4"/>
@@ -19894,7 +22224,7 @@
       </w:rPr>
     </w:lvl>
   </w:abstractNum>
-  <w:abstractNum w:abstractNumId="123" w15:restartNumberingAfterBreak="0">
+  <w:abstractNum w:abstractNumId="124" w15:restartNumberingAfterBreak="0">
     <w:nsid w:val="63E5BF3C"/>
     <w:multiLevelType w:val="hybridMultilevel"/>
     <w:tmpl w:val="10FE487E"/>
@@ -20007,7 +22337,7 @@
       </w:rPr>
     </w:lvl>
   </w:abstractNum>
-  <w:abstractNum w:abstractNumId="124" w15:restartNumberingAfterBreak="0">
+  <w:abstractNum w:abstractNumId="125" w15:restartNumberingAfterBreak="0">
     <w:nsid w:val="65162F1F"/>
     <w:multiLevelType w:val="hybridMultilevel"/>
     <w:tmpl w:val="973A1EFE"/>
@@ -20120,7 +22450,7 @@
       </w:rPr>
     </w:lvl>
   </w:abstractNum>
-  <w:abstractNum w:abstractNumId="125" w15:restartNumberingAfterBreak="0">
+  <w:abstractNum w:abstractNumId="126" w15:restartNumberingAfterBreak="0">
     <w:nsid w:val="651D524A"/>
     <w:multiLevelType w:val="multilevel"/>
     <w:tmpl w:val="5146737C"/>
@@ -20269,7 +22599,7 @@
       </w:rPr>
     </w:lvl>
   </w:abstractNum>
-  <w:abstractNum w:abstractNumId="126" w15:restartNumberingAfterBreak="0">
+  <w:abstractNum w:abstractNumId="127" w15:restartNumberingAfterBreak="0">
     <w:nsid w:val="65AF2B39"/>
     <w:multiLevelType w:val="hybridMultilevel"/>
     <w:tmpl w:val="16DC7258"/>
@@ -20358,7 +22688,7 @@
       </w:pPr>
     </w:lvl>
   </w:abstractNum>
-  <w:abstractNum w:abstractNumId="127" w15:restartNumberingAfterBreak="0">
+  <w:abstractNum w:abstractNumId="128" w15:restartNumberingAfterBreak="0">
     <w:nsid w:val="67E2E36F"/>
     <w:multiLevelType w:val="hybridMultilevel"/>
     <w:tmpl w:val="4448ED46"/>
@@ -20444,7 +22774,7 @@
       </w:pPr>
     </w:lvl>
   </w:abstractNum>
-  <w:abstractNum w:abstractNumId="128" w15:restartNumberingAfterBreak="0">
+  <w:abstractNum w:abstractNumId="129" w15:restartNumberingAfterBreak="0">
     <w:nsid w:val="685F92A7"/>
     <w:multiLevelType w:val="hybridMultilevel"/>
     <w:tmpl w:val="5C801248"/>
@@ -20557,7 +22887,7 @@
       </w:rPr>
     </w:lvl>
   </w:abstractNum>
-  <w:abstractNum w:abstractNumId="129" w15:restartNumberingAfterBreak="0">
+  <w:abstractNum w:abstractNumId="130" w15:restartNumberingAfterBreak="0">
     <w:nsid w:val="6AB7EB02"/>
     <w:multiLevelType w:val="hybridMultilevel"/>
     <w:tmpl w:val="7494BEA0"/>
@@ -20643,7 +22973,7 @@
       </w:pPr>
     </w:lvl>
   </w:abstractNum>
-  <w:abstractNum w:abstractNumId="130" w15:restartNumberingAfterBreak="0">
+  <w:abstractNum w:abstractNumId="131" w15:restartNumberingAfterBreak="0">
     <w:nsid w:val="6D3AC68F"/>
     <w:multiLevelType w:val="hybridMultilevel"/>
     <w:tmpl w:val="64B00CF8"/>
@@ -20729,7 +23059,7 @@
       </w:pPr>
     </w:lvl>
   </w:abstractNum>
-  <w:abstractNum w:abstractNumId="131" w15:restartNumberingAfterBreak="0">
+  <w:abstractNum w:abstractNumId="132" w15:restartNumberingAfterBreak="0">
     <w:nsid w:val="6F0E40F5"/>
     <w:multiLevelType w:val="multilevel"/>
     <w:tmpl w:val="7864102E"/>
@@ -20878,7 +23208,7 @@
       </w:rPr>
     </w:lvl>
   </w:abstractNum>
-  <w:abstractNum w:abstractNumId="132" w15:restartNumberingAfterBreak="0">
+  <w:abstractNum w:abstractNumId="133" w15:restartNumberingAfterBreak="0">
     <w:nsid w:val="6F468748"/>
     <w:multiLevelType w:val="hybridMultilevel"/>
     <w:tmpl w:val="DD549D24"/>
@@ -20964,7 +23294,7 @@
       </w:pPr>
     </w:lvl>
   </w:abstractNum>
-  <w:abstractNum w:abstractNumId="133" w15:restartNumberingAfterBreak="0">
+  <w:abstractNum w:abstractNumId="134" w15:restartNumberingAfterBreak="0">
     <w:nsid w:val="6F6546DC"/>
     <w:multiLevelType w:val="hybridMultilevel"/>
     <w:tmpl w:val="67DE3B98"/>
@@ -21050,7 +23380,7 @@
       </w:pPr>
     </w:lvl>
   </w:abstractNum>
-  <w:abstractNum w:abstractNumId="134" w15:restartNumberingAfterBreak="0">
+  <w:abstractNum w:abstractNumId="135" w15:restartNumberingAfterBreak="0">
     <w:nsid w:val="6FE4A6E3"/>
     <w:multiLevelType w:val="hybridMultilevel"/>
     <w:tmpl w:val="FB32799E"/>
@@ -21163,7 +23493,7 @@
       </w:rPr>
     </w:lvl>
   </w:abstractNum>
-  <w:abstractNum w:abstractNumId="135" w15:restartNumberingAfterBreak="0">
+  <w:abstractNum w:abstractNumId="136" w15:restartNumberingAfterBreak="0">
     <w:nsid w:val="717BD771"/>
     <w:multiLevelType w:val="hybridMultilevel"/>
     <w:tmpl w:val="CA443A66"/>
@@ -21276,7 +23606,7 @@
       </w:rPr>
     </w:lvl>
   </w:abstractNum>
-  <w:abstractNum w:abstractNumId="136" w15:restartNumberingAfterBreak="0">
+  <w:abstractNum w:abstractNumId="137" w15:restartNumberingAfterBreak="0">
     <w:nsid w:val="736966F9"/>
     <w:multiLevelType w:val="hybridMultilevel"/>
     <w:tmpl w:val="F514C912"/>
@@ -21362,7 +23692,7 @@
       </w:pPr>
     </w:lvl>
   </w:abstractNum>
-  <w:abstractNum w:abstractNumId="137" w15:restartNumberingAfterBreak="0">
+  <w:abstractNum w:abstractNumId="138" w15:restartNumberingAfterBreak="0">
     <w:nsid w:val="75107CE5"/>
     <w:multiLevelType w:val="hybridMultilevel"/>
     <w:tmpl w:val="42EA5870"/>
@@ -21448,7 +23778,7 @@
       </w:pPr>
     </w:lvl>
   </w:abstractNum>
-  <w:abstractNum w:abstractNumId="138" w15:restartNumberingAfterBreak="0">
+  <w:abstractNum w:abstractNumId="139" w15:restartNumberingAfterBreak="0">
     <w:nsid w:val="759C894F"/>
     <w:multiLevelType w:val="hybridMultilevel"/>
     <w:tmpl w:val="FB2EB962"/>
@@ -21537,7 +23867,7 @@
       </w:pPr>
     </w:lvl>
   </w:abstractNum>
-  <w:abstractNum w:abstractNumId="139" w15:restartNumberingAfterBreak="0">
+  <w:abstractNum w:abstractNumId="140" w15:restartNumberingAfterBreak="0">
     <w:nsid w:val="75DB78F1"/>
     <w:multiLevelType w:val="hybridMultilevel"/>
     <w:tmpl w:val="03A678A4"/>
@@ -21650,7 +23980,7 @@
       </w:rPr>
     </w:lvl>
   </w:abstractNum>
-  <w:abstractNum w:abstractNumId="140" w15:restartNumberingAfterBreak="0">
+  <w:abstractNum w:abstractNumId="141" w15:restartNumberingAfterBreak="0">
     <w:nsid w:val="76F577F6"/>
     <w:multiLevelType w:val="multilevel"/>
     <w:tmpl w:val="BEEAA432"/>
@@ -21799,7 +24129,7 @@
       </w:rPr>
     </w:lvl>
   </w:abstractNum>
-  <w:abstractNum w:abstractNumId="141" w15:restartNumberingAfterBreak="0">
+  <w:abstractNum w:abstractNumId="142" w15:restartNumberingAfterBreak="0">
     <w:nsid w:val="7758376B"/>
     <w:multiLevelType w:val="multilevel"/>
     <w:tmpl w:val="62584B4A"/>
@@ -21948,7 +24278,7 @@
       </w:rPr>
     </w:lvl>
   </w:abstractNum>
-  <w:abstractNum w:abstractNumId="142" w15:restartNumberingAfterBreak="0">
+  <w:abstractNum w:abstractNumId="143" w15:restartNumberingAfterBreak="0">
     <w:nsid w:val="78A220FB"/>
     <w:multiLevelType w:val="hybridMultilevel"/>
     <w:tmpl w:val="8F368AB0"/>
@@ -22034,7 +24364,7 @@
       </w:pPr>
     </w:lvl>
   </w:abstractNum>
-  <w:abstractNum w:abstractNumId="143" w15:restartNumberingAfterBreak="0">
+  <w:abstractNum w:abstractNumId="144" w15:restartNumberingAfterBreak="0">
     <w:nsid w:val="7978146D"/>
     <w:multiLevelType w:val="hybridMultilevel"/>
     <w:tmpl w:val="5440AF98"/>
@@ -22147,7 +24477,7 @@
       </w:rPr>
     </w:lvl>
   </w:abstractNum>
-  <w:abstractNum w:abstractNumId="144" w15:restartNumberingAfterBreak="0">
+  <w:abstractNum w:abstractNumId="145" w15:restartNumberingAfterBreak="0">
     <w:nsid w:val="7CB91935"/>
     <w:multiLevelType w:val="hybridMultilevel"/>
     <w:tmpl w:val="6BBED102"/>
@@ -22260,7 +24590,7 @@
       </w:rPr>
     </w:lvl>
   </w:abstractNum>
-  <w:abstractNum w:abstractNumId="145" w15:restartNumberingAfterBreak="0">
+  <w:abstractNum w:abstractNumId="146" w15:restartNumberingAfterBreak="0">
     <w:nsid w:val="7D6437FD"/>
     <w:multiLevelType w:val="multilevel"/>
     <w:tmpl w:val="3CC60C00"/>
@@ -22409,7 +24739,7 @@
       </w:rPr>
     </w:lvl>
   </w:abstractNum>
-  <w:abstractNum w:abstractNumId="146" w15:restartNumberingAfterBreak="0">
+  <w:abstractNum w:abstractNumId="147" w15:restartNumberingAfterBreak="0">
     <w:nsid w:val="7E164110"/>
     <w:multiLevelType w:val="hybridMultilevel"/>
     <w:tmpl w:val="000E571E"/>
@@ -22522,7 +24852,7 @@
       </w:rPr>
     </w:lvl>
   </w:abstractNum>
-  <w:abstractNum w:abstractNumId="147" w15:restartNumberingAfterBreak="0">
+  <w:abstractNum w:abstractNumId="148" w15:restartNumberingAfterBreak="0">
     <w:nsid w:val="7E7229A6"/>
     <w:multiLevelType w:val="multilevel"/>
     <w:tmpl w:val="F2F89820"/>
@@ -22671,7 +25001,7 @@
       </w:rPr>
     </w:lvl>
   </w:abstractNum>
-  <w:abstractNum w:abstractNumId="148" w15:restartNumberingAfterBreak="0">
+  <w:abstractNum w:abstractNumId="149" w15:restartNumberingAfterBreak="0">
     <w:nsid w:val="7E868A7D"/>
     <w:multiLevelType w:val="hybridMultilevel"/>
     <w:tmpl w:val="4A007816"/>
@@ -22784,7 +25114,7 @@
       </w:rPr>
     </w:lvl>
   </w:abstractNum>
-  <w:abstractNum w:abstractNumId="149" w15:restartNumberingAfterBreak="0">
+  <w:abstractNum w:abstractNumId="150" w15:restartNumberingAfterBreak="0">
     <w:nsid w:val="7EF0F493"/>
     <w:multiLevelType w:val="hybridMultilevel"/>
     <w:tmpl w:val="1CA6597A"/>
@@ -22870,7 +25200,7 @@
       </w:pPr>
     </w:lvl>
   </w:abstractNum>
-  <w:abstractNum w:abstractNumId="150" w15:restartNumberingAfterBreak="0">
+  <w:abstractNum w:abstractNumId="151" w15:restartNumberingAfterBreak="0">
     <w:nsid w:val="7F041ADE"/>
     <w:multiLevelType w:val="multilevel"/>
     <w:tmpl w:val="C0FAEC26"/>
@@ -23019,7 +25349,7 @@
       </w:rPr>
     </w:lvl>
   </w:abstractNum>
-  <w:abstractNum w:abstractNumId="151" w15:restartNumberingAfterBreak="0">
+  <w:abstractNum w:abstractNumId="152" w15:restartNumberingAfterBreak="0">
     <w:nsid w:val="7F42A9E9"/>
     <w:multiLevelType w:val="hybridMultilevel"/>
     <w:tmpl w:val="559475AA"/>
@@ -23105,7 +25435,7 @@
       </w:pPr>
     </w:lvl>
   </w:abstractNum>
-  <w:abstractNum w:abstractNumId="152" w15:restartNumberingAfterBreak="0">
+  <w:abstractNum w:abstractNumId="153" w15:restartNumberingAfterBreak="0">
     <w:nsid w:val="7F4DB5D1"/>
     <w:multiLevelType w:val="hybridMultilevel"/>
     <w:tmpl w:val="5F84E8BA"/>
@@ -23198,46 +25528,46 @@
     <w:abstractNumId w:val="5"/>
   </w:num>
   <w:num w:numId="2" w16cid:durableId="156849729">
-    <w:abstractNumId w:val="55"/>
+    <w:abstractNumId w:val="56"/>
   </w:num>
   <w:num w:numId="3" w16cid:durableId="211429349">
-    <w:abstractNumId w:val="33"/>
+    <w:abstractNumId w:val="34"/>
   </w:num>
   <w:num w:numId="4" w16cid:durableId="1501113647">
-    <w:abstractNumId w:val="124"/>
+    <w:abstractNumId w:val="125"/>
   </w:num>
   <w:num w:numId="5" w16cid:durableId="1318992767">
-    <w:abstractNumId w:val="46"/>
+    <w:abstractNumId w:val="47"/>
   </w:num>
   <w:num w:numId="6" w16cid:durableId="1187521028">
-    <w:abstractNumId w:val="103"/>
+    <w:abstractNumId w:val="104"/>
   </w:num>
   <w:num w:numId="7" w16cid:durableId="1654410766">
-    <w:abstractNumId w:val="143"/>
+    <w:abstractNumId w:val="144"/>
   </w:num>
   <w:num w:numId="8" w16cid:durableId="205723056">
-    <w:abstractNumId w:val="146"/>
+    <w:abstractNumId w:val="147"/>
   </w:num>
   <w:num w:numId="9" w16cid:durableId="1471249541">
-    <w:abstractNumId w:val="79"/>
+    <w:abstractNumId w:val="80"/>
   </w:num>
   <w:num w:numId="10" w16cid:durableId="1870215635">
-    <w:abstractNumId w:val="68"/>
+    <w:abstractNumId w:val="69"/>
   </w:num>
   <w:num w:numId="11" w16cid:durableId="1229000167">
-    <w:abstractNumId w:val="139"/>
+    <w:abstractNumId w:val="140"/>
   </w:num>
   <w:num w:numId="12" w16cid:durableId="1962568166">
-    <w:abstractNumId w:val="105"/>
+    <w:abstractNumId w:val="106"/>
   </w:num>
   <w:num w:numId="13" w16cid:durableId="1711808617">
-    <w:abstractNumId w:val="136"/>
+    <w:abstractNumId w:val="137"/>
   </w:num>
   <w:num w:numId="14" w16cid:durableId="1492133747">
-    <w:abstractNumId w:val="39"/>
+    <w:abstractNumId w:val="40"/>
   </w:num>
   <w:num w:numId="15" w16cid:durableId="1201430283">
-    <w:abstractNumId w:val="113"/>
+    <w:abstractNumId w:val="114"/>
   </w:num>
   <w:num w:numId="16" w16cid:durableId="127474110">
     <w:abstractNumId w:val="13"/>
@@ -23246,412 +25576,415 @@
     <w:abstractNumId w:val="10"/>
   </w:num>
   <w:num w:numId="18" w16cid:durableId="238255148">
-    <w:abstractNumId w:val="88"/>
+    <w:abstractNumId w:val="89"/>
   </w:num>
   <w:num w:numId="19" w16cid:durableId="112015873">
-    <w:abstractNumId w:val="59"/>
+    <w:abstractNumId w:val="60"/>
   </w:num>
   <w:num w:numId="20" w16cid:durableId="90442220">
-    <w:abstractNumId w:val="54"/>
+    <w:abstractNumId w:val="55"/>
   </w:num>
   <w:num w:numId="21" w16cid:durableId="9530532">
-    <w:abstractNumId w:val="27"/>
+    <w:abstractNumId w:val="28"/>
   </w:num>
   <w:num w:numId="22" w16cid:durableId="170071106">
-    <w:abstractNumId w:val="76"/>
+    <w:abstractNumId w:val="77"/>
   </w:num>
   <w:num w:numId="23" w16cid:durableId="392244120">
-    <w:abstractNumId w:val="148"/>
+    <w:abstractNumId w:val="149"/>
   </w:num>
   <w:num w:numId="24" w16cid:durableId="1528173444">
-    <w:abstractNumId w:val="96"/>
+    <w:abstractNumId w:val="97"/>
   </w:num>
   <w:num w:numId="25" w16cid:durableId="74865786">
     <w:abstractNumId w:val="12"/>
   </w:num>
   <w:num w:numId="26" w16cid:durableId="463618735">
-    <w:abstractNumId w:val="128"/>
+    <w:abstractNumId w:val="129"/>
   </w:num>
   <w:num w:numId="27" w16cid:durableId="318575845">
-    <w:abstractNumId w:val="37"/>
+    <w:abstractNumId w:val="38"/>
   </w:num>
   <w:num w:numId="28" w16cid:durableId="679888627">
-    <w:abstractNumId w:val="78"/>
+    <w:abstractNumId w:val="79"/>
   </w:num>
   <w:num w:numId="29" w16cid:durableId="1436750179">
-    <w:abstractNumId w:val="24"/>
+    <w:abstractNumId w:val="25"/>
   </w:num>
   <w:num w:numId="30" w16cid:durableId="333268364">
-    <w:abstractNumId w:val="60"/>
+    <w:abstractNumId w:val="61"/>
   </w:num>
   <w:num w:numId="31" w16cid:durableId="1422288225">
-    <w:abstractNumId w:val="107"/>
+    <w:abstractNumId w:val="108"/>
   </w:num>
   <w:num w:numId="32" w16cid:durableId="2007779278">
-    <w:abstractNumId w:val="115"/>
+    <w:abstractNumId w:val="116"/>
   </w:num>
   <w:num w:numId="33" w16cid:durableId="728382758">
-    <w:abstractNumId w:val="85"/>
+    <w:abstractNumId w:val="86"/>
   </w:num>
   <w:num w:numId="34" w16cid:durableId="76751910">
-    <w:abstractNumId w:val="112"/>
+    <w:abstractNumId w:val="113"/>
   </w:num>
   <w:num w:numId="35" w16cid:durableId="1571386435">
-    <w:abstractNumId w:val="108"/>
+    <w:abstractNumId w:val="109"/>
   </w:num>
   <w:num w:numId="36" w16cid:durableId="2096435285">
-    <w:abstractNumId w:val="30"/>
+    <w:abstractNumId w:val="31"/>
   </w:num>
   <w:num w:numId="37" w16cid:durableId="613246871">
-    <w:abstractNumId w:val="118"/>
+    <w:abstractNumId w:val="119"/>
   </w:num>
   <w:num w:numId="38" w16cid:durableId="1852376778">
-    <w:abstractNumId w:val="63"/>
+    <w:abstractNumId w:val="64"/>
   </w:num>
   <w:num w:numId="39" w16cid:durableId="1089502557">
-    <w:abstractNumId w:val="41"/>
+    <w:abstractNumId w:val="42"/>
   </w:num>
   <w:num w:numId="40" w16cid:durableId="1800756874">
-    <w:abstractNumId w:val="101"/>
+    <w:abstractNumId w:val="102"/>
   </w:num>
   <w:num w:numId="41" w16cid:durableId="714815701">
-    <w:abstractNumId w:val="71"/>
+    <w:abstractNumId w:val="72"/>
   </w:num>
   <w:num w:numId="42" w16cid:durableId="1210921065">
-    <w:abstractNumId w:val="97"/>
+    <w:abstractNumId w:val="98"/>
   </w:num>
   <w:num w:numId="43" w16cid:durableId="869027244">
     <w:abstractNumId w:val="3"/>
   </w:num>
   <w:num w:numId="44" w16cid:durableId="680356040">
-    <w:abstractNumId w:val="64"/>
+    <w:abstractNumId w:val="65"/>
   </w:num>
   <w:num w:numId="45" w16cid:durableId="2079668345">
-    <w:abstractNumId w:val="92"/>
+    <w:abstractNumId w:val="93"/>
   </w:num>
   <w:num w:numId="46" w16cid:durableId="333580478">
-    <w:abstractNumId w:val="119"/>
+    <w:abstractNumId w:val="120"/>
   </w:num>
   <w:num w:numId="47" w16cid:durableId="568685567">
-    <w:abstractNumId w:val="50"/>
+    <w:abstractNumId w:val="51"/>
   </w:num>
   <w:num w:numId="48" w16cid:durableId="1359314849">
-    <w:abstractNumId w:val="144"/>
+    <w:abstractNumId w:val="145"/>
   </w:num>
   <w:num w:numId="49" w16cid:durableId="857891433">
     <w:abstractNumId w:val="0"/>
   </w:num>
   <w:num w:numId="50" w16cid:durableId="1928536905">
-    <w:abstractNumId w:val="81"/>
+    <w:abstractNumId w:val="82"/>
   </w:num>
   <w:num w:numId="51" w16cid:durableId="993411452">
-    <w:abstractNumId w:val="77"/>
+    <w:abstractNumId w:val="78"/>
   </w:num>
   <w:num w:numId="52" w16cid:durableId="453065591">
-    <w:abstractNumId w:val="90"/>
+    <w:abstractNumId w:val="91"/>
   </w:num>
   <w:num w:numId="53" w16cid:durableId="925335285">
-    <w:abstractNumId w:val="35"/>
+    <w:abstractNumId w:val="36"/>
   </w:num>
   <w:num w:numId="54" w16cid:durableId="1245072454">
-    <w:abstractNumId w:val="123"/>
+    <w:abstractNumId w:val="124"/>
   </w:num>
   <w:num w:numId="55" w16cid:durableId="1581672878">
-    <w:abstractNumId w:val="19"/>
+    <w:abstractNumId w:val="20"/>
   </w:num>
   <w:num w:numId="56" w16cid:durableId="1637636013">
-    <w:abstractNumId w:val="114"/>
+    <w:abstractNumId w:val="115"/>
   </w:num>
   <w:num w:numId="57" w16cid:durableId="2003121842">
-    <w:abstractNumId w:val="111"/>
+    <w:abstractNumId w:val="112"/>
   </w:num>
   <w:num w:numId="58" w16cid:durableId="785349398">
-    <w:abstractNumId w:val="134"/>
+    <w:abstractNumId w:val="135"/>
   </w:num>
   <w:num w:numId="59" w16cid:durableId="1012531297">
-    <w:abstractNumId w:val="135"/>
+    <w:abstractNumId w:val="136"/>
   </w:num>
   <w:num w:numId="60" w16cid:durableId="1233656131">
-    <w:abstractNumId w:val="47"/>
+    <w:abstractNumId w:val="48"/>
   </w:num>
   <w:num w:numId="61" w16cid:durableId="3174235">
-    <w:abstractNumId w:val="69"/>
+    <w:abstractNumId w:val="70"/>
   </w:num>
   <w:num w:numId="62" w16cid:durableId="1309823824">
-    <w:abstractNumId w:val="91"/>
+    <w:abstractNumId w:val="92"/>
   </w:num>
   <w:num w:numId="63" w16cid:durableId="683098455">
-    <w:abstractNumId w:val="116"/>
+    <w:abstractNumId w:val="117"/>
   </w:num>
   <w:num w:numId="64" w16cid:durableId="483618958">
-    <w:abstractNumId w:val="40"/>
+    <w:abstractNumId w:val="41"/>
   </w:num>
   <w:num w:numId="65" w16cid:durableId="847254785">
+    <w:abstractNumId w:val="24"/>
+  </w:num>
+  <w:num w:numId="66" w16cid:durableId="1781072832">
+    <w:abstractNumId w:val="71"/>
+  </w:num>
+  <w:num w:numId="67" w16cid:durableId="2075083213">
+    <w:abstractNumId w:val="63"/>
+  </w:num>
+  <w:num w:numId="68" w16cid:durableId="1138643045">
+    <w:abstractNumId w:val="110"/>
+  </w:num>
+  <w:num w:numId="69" w16cid:durableId="995181824">
+    <w:abstractNumId w:val="107"/>
+  </w:num>
+  <w:num w:numId="70" w16cid:durableId="640694883">
+    <w:abstractNumId w:val="58"/>
+  </w:num>
+  <w:num w:numId="71" w16cid:durableId="1562013572">
+    <w:abstractNumId w:val="62"/>
+  </w:num>
+  <w:num w:numId="72" w16cid:durableId="600377823">
+    <w:abstractNumId w:val="127"/>
+  </w:num>
+  <w:num w:numId="73" w16cid:durableId="1286347471">
+    <w:abstractNumId w:val="22"/>
+  </w:num>
+  <w:num w:numId="74" w16cid:durableId="274942190">
     <w:abstractNumId w:val="23"/>
   </w:num>
-  <w:num w:numId="66" w16cid:durableId="1781072832">
-    <w:abstractNumId w:val="70"/>
-  </w:num>
-  <w:num w:numId="67" w16cid:durableId="2075083213">
-    <w:abstractNumId w:val="62"/>
-  </w:num>
-  <w:num w:numId="68" w16cid:durableId="1138643045">
-    <w:abstractNumId w:val="109"/>
-  </w:num>
-  <w:num w:numId="69" w16cid:durableId="995181824">
-    <w:abstractNumId w:val="106"/>
-  </w:num>
-  <w:num w:numId="70" w16cid:durableId="640694883">
-    <w:abstractNumId w:val="57"/>
-  </w:num>
-  <w:num w:numId="71" w16cid:durableId="1562013572">
-    <w:abstractNumId w:val="61"/>
-  </w:num>
-  <w:num w:numId="72" w16cid:durableId="600377823">
-    <w:abstractNumId w:val="126"/>
-  </w:num>
-  <w:num w:numId="73" w16cid:durableId="1286347471">
-    <w:abstractNumId w:val="21"/>
-  </w:num>
-  <w:num w:numId="74" w16cid:durableId="274942190">
-    <w:abstractNumId w:val="22"/>
-  </w:num>
   <w:num w:numId="75" w16cid:durableId="808595705">
-    <w:abstractNumId w:val="17"/>
+    <w:abstractNumId w:val="18"/>
   </w:num>
   <w:num w:numId="76" w16cid:durableId="1335186934">
-    <w:abstractNumId w:val="53"/>
+    <w:abstractNumId w:val="54"/>
   </w:num>
   <w:num w:numId="77" w16cid:durableId="722173293">
     <w:abstractNumId w:val="1"/>
   </w:num>
   <w:num w:numId="78" w16cid:durableId="1066494146">
-    <w:abstractNumId w:val="152"/>
+    <w:abstractNumId w:val="153"/>
   </w:num>
   <w:num w:numId="79" w16cid:durableId="2055930225">
-    <w:abstractNumId w:val="138"/>
+    <w:abstractNumId w:val="139"/>
   </w:num>
   <w:num w:numId="80" w16cid:durableId="1745298427">
     <w:abstractNumId w:val="6"/>
   </w:num>
   <w:num w:numId="81" w16cid:durableId="1053580694">
-    <w:abstractNumId w:val="38"/>
+    <w:abstractNumId w:val="39"/>
   </w:num>
   <w:num w:numId="82" w16cid:durableId="1862550409">
-    <w:abstractNumId w:val="84"/>
+    <w:abstractNumId w:val="85"/>
   </w:num>
   <w:num w:numId="83" w16cid:durableId="1659386912">
-    <w:abstractNumId w:val="87"/>
+    <w:abstractNumId w:val="88"/>
   </w:num>
   <w:num w:numId="84" w16cid:durableId="1834447610">
-    <w:abstractNumId w:val="67"/>
+    <w:abstractNumId w:val="68"/>
   </w:num>
   <w:num w:numId="85" w16cid:durableId="1741756441">
-    <w:abstractNumId w:val="98"/>
+    <w:abstractNumId w:val="99"/>
   </w:num>
   <w:num w:numId="86" w16cid:durableId="32777484">
-    <w:abstractNumId w:val="93"/>
+    <w:abstractNumId w:val="94"/>
   </w:num>
   <w:num w:numId="87" w16cid:durableId="1632513505">
-    <w:abstractNumId w:val="18"/>
+    <w:abstractNumId w:val="19"/>
   </w:num>
   <w:num w:numId="88" w16cid:durableId="1987586371">
-    <w:abstractNumId w:val="74"/>
+    <w:abstractNumId w:val="75"/>
   </w:num>
   <w:num w:numId="89" w16cid:durableId="1790856711">
-    <w:abstractNumId w:val="129"/>
+    <w:abstractNumId w:val="130"/>
   </w:num>
   <w:num w:numId="90" w16cid:durableId="2144226398">
-    <w:abstractNumId w:val="82"/>
+    <w:abstractNumId w:val="83"/>
   </w:num>
   <w:num w:numId="91" w16cid:durableId="411314570">
-    <w:abstractNumId w:val="20"/>
+    <w:abstractNumId w:val="21"/>
   </w:num>
   <w:num w:numId="92" w16cid:durableId="303507448">
-    <w:abstractNumId w:val="31"/>
+    <w:abstractNumId w:val="32"/>
   </w:num>
   <w:num w:numId="93" w16cid:durableId="803079018">
+    <w:abstractNumId w:val="134"/>
+  </w:num>
+  <w:num w:numId="94" w16cid:durableId="2096781824">
+    <w:abstractNumId w:val="128"/>
+  </w:num>
+  <w:num w:numId="95" w16cid:durableId="1795100381">
     <w:abstractNumId w:val="133"/>
   </w:num>
-  <w:num w:numId="94" w16cid:durableId="2096781824">
-    <w:abstractNumId w:val="127"/>
-  </w:num>
-  <w:num w:numId="95" w16cid:durableId="1795100381">
-    <w:abstractNumId w:val="132"/>
-  </w:num>
   <w:num w:numId="96" w16cid:durableId="2089420824">
-    <w:abstractNumId w:val="142"/>
+    <w:abstractNumId w:val="143"/>
   </w:num>
   <w:num w:numId="97" w16cid:durableId="1915890662">
-    <w:abstractNumId w:val="75"/>
+    <w:abstractNumId w:val="76"/>
   </w:num>
   <w:num w:numId="98" w16cid:durableId="16084282">
+    <w:abstractNumId w:val="122"/>
+  </w:num>
+  <w:num w:numId="99" w16cid:durableId="1037467379">
     <w:abstractNumId w:val="121"/>
   </w:num>
-  <w:num w:numId="99" w16cid:durableId="1037467379">
-    <w:abstractNumId w:val="120"/>
-  </w:num>
   <w:num w:numId="100" w16cid:durableId="29842947">
-    <w:abstractNumId w:val="29"/>
+    <w:abstractNumId w:val="30"/>
   </w:num>
   <w:num w:numId="101" w16cid:durableId="1782921121">
-    <w:abstractNumId w:val="72"/>
+    <w:abstractNumId w:val="73"/>
   </w:num>
   <w:num w:numId="102" w16cid:durableId="1843159119">
-    <w:abstractNumId w:val="130"/>
+    <w:abstractNumId w:val="131"/>
   </w:num>
   <w:num w:numId="103" w16cid:durableId="286665932">
-    <w:abstractNumId w:val="149"/>
+    <w:abstractNumId w:val="150"/>
   </w:num>
   <w:num w:numId="104" w16cid:durableId="1057318593">
     <w:abstractNumId w:val="11"/>
   </w:num>
   <w:num w:numId="105" w16cid:durableId="1338846917">
-    <w:abstractNumId w:val="89"/>
+    <w:abstractNumId w:val="90"/>
   </w:num>
   <w:num w:numId="106" w16cid:durableId="1369986296">
-    <w:abstractNumId w:val="16"/>
+    <w:abstractNumId w:val="17"/>
   </w:num>
   <w:num w:numId="107" w16cid:durableId="102116476">
-    <w:abstractNumId w:val="25"/>
+    <w:abstractNumId w:val="26"/>
   </w:num>
   <w:num w:numId="108" w16cid:durableId="1141506084">
     <w:abstractNumId w:val="8"/>
   </w:num>
   <w:num w:numId="109" w16cid:durableId="1490907111">
-    <w:abstractNumId w:val="51"/>
+    <w:abstractNumId w:val="52"/>
   </w:num>
   <w:num w:numId="110" w16cid:durableId="1812164691">
-    <w:abstractNumId w:val="151"/>
+    <w:abstractNumId w:val="152"/>
   </w:num>
   <w:num w:numId="111" w16cid:durableId="1395280932">
-    <w:abstractNumId w:val="86"/>
+    <w:abstractNumId w:val="87"/>
   </w:num>
   <w:num w:numId="112" w16cid:durableId="292566400">
-    <w:abstractNumId w:val="28"/>
+    <w:abstractNumId w:val="29"/>
   </w:num>
   <w:num w:numId="113" w16cid:durableId="286933539">
-    <w:abstractNumId w:val="73"/>
+    <w:abstractNumId w:val="74"/>
   </w:num>
   <w:num w:numId="114" w16cid:durableId="1089155837">
-    <w:abstractNumId w:val="137"/>
+    <w:abstractNumId w:val="138"/>
   </w:num>
   <w:num w:numId="115" w16cid:durableId="460005349">
-    <w:abstractNumId w:val="117"/>
+    <w:abstractNumId w:val="118"/>
   </w:num>
   <w:num w:numId="116" w16cid:durableId="823157314">
-    <w:abstractNumId w:val="44"/>
+    <w:abstractNumId w:val="45"/>
   </w:num>
   <w:num w:numId="117" w16cid:durableId="1455710806">
     <w:abstractNumId w:val="2"/>
   </w:num>
   <w:num w:numId="118" w16cid:durableId="1487748240">
-    <w:abstractNumId w:val="49"/>
+    <w:abstractNumId w:val="50"/>
   </w:num>
   <w:num w:numId="119" w16cid:durableId="1903758909">
-    <w:abstractNumId w:val="99"/>
+    <w:abstractNumId w:val="100"/>
   </w:num>
   <w:num w:numId="120" w16cid:durableId="324213961">
-    <w:abstractNumId w:val="66"/>
+    <w:abstractNumId w:val="67"/>
   </w:num>
   <w:num w:numId="121" w16cid:durableId="954094656">
-    <w:abstractNumId w:val="125"/>
+    <w:abstractNumId w:val="126"/>
   </w:num>
   <w:num w:numId="122" w16cid:durableId="1338460811">
-    <w:abstractNumId w:val="141"/>
+    <w:abstractNumId w:val="142"/>
   </w:num>
   <w:num w:numId="123" w16cid:durableId="143089650">
-    <w:abstractNumId w:val="131"/>
+    <w:abstractNumId w:val="132"/>
   </w:num>
   <w:num w:numId="124" w16cid:durableId="1497304714">
     <w:abstractNumId w:val="9"/>
   </w:num>
   <w:num w:numId="125" w16cid:durableId="1573344808">
-    <w:abstractNumId w:val="80"/>
+    <w:abstractNumId w:val="81"/>
   </w:num>
   <w:num w:numId="126" w16cid:durableId="862279805">
-    <w:abstractNumId w:val="56"/>
+    <w:abstractNumId w:val="57"/>
   </w:num>
   <w:num w:numId="127" w16cid:durableId="456027694">
-    <w:abstractNumId w:val="150"/>
+    <w:abstractNumId w:val="151"/>
   </w:num>
   <w:num w:numId="128" w16cid:durableId="122623662">
-    <w:abstractNumId w:val="145"/>
+    <w:abstractNumId w:val="146"/>
   </w:num>
   <w:num w:numId="129" w16cid:durableId="1648700306">
-    <w:abstractNumId w:val="110"/>
+    <w:abstractNumId w:val="111"/>
   </w:num>
   <w:num w:numId="130" w16cid:durableId="1572231983">
-    <w:abstractNumId w:val="43"/>
+    <w:abstractNumId w:val="44"/>
   </w:num>
   <w:num w:numId="131" w16cid:durableId="2110348987">
-    <w:abstractNumId w:val="52"/>
+    <w:abstractNumId w:val="53"/>
   </w:num>
   <w:num w:numId="132" w16cid:durableId="865099935">
-    <w:abstractNumId w:val="58"/>
+    <w:abstractNumId w:val="59"/>
   </w:num>
   <w:num w:numId="133" w16cid:durableId="217786831">
     <w:abstractNumId w:val="4"/>
   </w:num>
   <w:num w:numId="134" w16cid:durableId="1615164165">
-    <w:abstractNumId w:val="32"/>
+    <w:abstractNumId w:val="33"/>
   </w:num>
   <w:num w:numId="135" w16cid:durableId="125509698">
     <w:abstractNumId w:val="7"/>
   </w:num>
   <w:num w:numId="136" w16cid:durableId="1874881387">
-    <w:abstractNumId w:val="34"/>
+    <w:abstractNumId w:val="35"/>
   </w:num>
   <w:num w:numId="137" w16cid:durableId="729114687">
-    <w:abstractNumId w:val="104"/>
+    <w:abstractNumId w:val="105"/>
   </w:num>
   <w:num w:numId="138" w16cid:durableId="1273631867">
-    <w:abstractNumId w:val="122"/>
+    <w:abstractNumId w:val="123"/>
   </w:num>
   <w:num w:numId="139" w16cid:durableId="1684210371">
     <w:abstractNumId w:val="15"/>
   </w:num>
   <w:num w:numId="140" w16cid:durableId="682316288">
-    <w:abstractNumId w:val="42"/>
+    <w:abstractNumId w:val="43"/>
   </w:num>
   <w:num w:numId="141" w16cid:durableId="1826975367">
-    <w:abstractNumId w:val="147"/>
+    <w:abstractNumId w:val="148"/>
   </w:num>
   <w:num w:numId="142" w16cid:durableId="578754218">
-    <w:abstractNumId w:val="94"/>
+    <w:abstractNumId w:val="95"/>
   </w:num>
   <w:num w:numId="143" w16cid:durableId="1809319385">
-    <w:abstractNumId w:val="140"/>
+    <w:abstractNumId w:val="141"/>
   </w:num>
   <w:num w:numId="144" w16cid:durableId="636762245">
-    <w:abstractNumId w:val="102"/>
+    <w:abstractNumId w:val="103"/>
   </w:num>
   <w:num w:numId="145" w16cid:durableId="58140007">
-    <w:abstractNumId w:val="83"/>
+    <w:abstractNumId w:val="84"/>
   </w:num>
   <w:num w:numId="146" w16cid:durableId="140079921">
-    <w:abstractNumId w:val="48"/>
+    <w:abstractNumId w:val="49"/>
   </w:num>
   <w:num w:numId="147" w16cid:durableId="2141534767">
-    <w:abstractNumId w:val="100"/>
+    <w:abstractNumId w:val="101"/>
   </w:num>
   <w:num w:numId="148" w16cid:durableId="669912555">
-    <w:abstractNumId w:val="65"/>
+    <w:abstractNumId w:val="66"/>
   </w:num>
   <w:num w:numId="149" w16cid:durableId="371542280">
     <w:abstractNumId w:val="14"/>
   </w:num>
   <w:num w:numId="150" w16cid:durableId="1136529449">
-    <w:abstractNumId w:val="95"/>
+    <w:abstractNumId w:val="96"/>
   </w:num>
   <w:num w:numId="151" w16cid:durableId="736443798">
-    <w:abstractNumId w:val="45"/>
+    <w:abstractNumId w:val="46"/>
   </w:num>
   <w:num w:numId="152" w16cid:durableId="438140543">
-    <w:abstractNumId w:val="26"/>
+    <w:abstractNumId w:val="27"/>
   </w:num>
   <w:num w:numId="153" w16cid:durableId="955597435">
-    <w:abstractNumId w:val="36"/>
+    <w:abstractNumId w:val="37"/>
+  </w:num>
+  <w:num w:numId="154" w16cid:durableId="2047170295">
+    <w:abstractNumId w:val="16"/>
   </w:num>
 </w:numbering>
 </file>
@@ -24325,6 +26658,18 @@
       <w:shd w:val="clear" w:color="auto" w:fill="E1DFDD"/>
     </w:rPr>
   </w:style>
+  <w:style w:type="character" w:styleId="FollowedHyperlink">
+    <w:name w:val="FollowedHyperlink"/>
+    <w:basedOn w:val="DefaultParagraphFont"/>
+    <w:uiPriority w:val="99"/>
+    <w:semiHidden/>
+    <w:unhideWhenUsed/>
+    <w:rsid w:val="006E1803"/>
+    <w:rPr>
+      <w:color w:val="954F72" w:themeColor="followedHyperlink"/>
+      <w:u w:val="single"/>
+    </w:rPr>
+  </w:style>
 </w:styles>
 </file>
 

--- a/C964 task 2 template.docx
+++ b/C964 task 2 template.docx
@@ -380,7 +380,7 @@
                 <w:noProof/>
                 <w:webHidden/>
               </w:rPr>
-              <w:t>4</w:t>
+              <w:t>5</w:t>
             </w:r>
             <w:r>
               <w:rPr>
@@ -956,7 +956,7 @@
                 <w:noProof/>
                 <w:webHidden/>
               </w:rPr>
-              <w:t>9</w:t>
+              <w:t>10</w:t>
             </w:r>
             <w:r>
               <w:rPr>
@@ -1028,7 +1028,7 @@
                 <w:noProof/>
                 <w:webHidden/>
               </w:rPr>
-              <w:t>9</w:t>
+              <w:t>11</w:t>
             </w:r>
             <w:r>
               <w:rPr>
@@ -1100,7 +1100,7 @@
                 <w:noProof/>
                 <w:webHidden/>
               </w:rPr>
-              <w:t>10</w:t>
+              <w:t>13</w:t>
             </w:r>
             <w:r>
               <w:rPr>
@@ -1172,7 +1172,7 @@
                 <w:noProof/>
                 <w:webHidden/>
               </w:rPr>
-              <w:t>10</w:t>
+              <w:t>14</w:t>
             </w:r>
             <w:r>
               <w:rPr>
@@ -1244,7 +1244,7 @@
                 <w:noProof/>
                 <w:webHidden/>
               </w:rPr>
-              <w:t>10</w:t>
+              <w:t>14</w:t>
             </w:r>
             <w:r>
               <w:rPr>
@@ -1316,7 +1316,7 @@
                 <w:noProof/>
                 <w:webHidden/>
               </w:rPr>
-              <w:t>11</w:t>
+              <w:t>15</w:t>
             </w:r>
             <w:r>
               <w:rPr>
@@ -2379,77 +2379,6 @@
     </w:p>
     <w:p>
       <w:pPr>
-        <w:spacing w:beforeAutospacing="1" w:afterAutospacing="1" w:line="240" w:lineRule="auto"/>
-        <w:rPr>
-          <w:rFonts w:ascii="Times New Roman" w:eastAsia="Times New Roman" w:hAnsi="Times New Roman" w:cs="Times New Roman"/>
-          <w:b/>
-          <w:bCs/>
-          <w:color w:val="000000" w:themeColor="text1"/>
-          <w:sz w:val="40"/>
-          <w:szCs w:val="40"/>
-          <w:lang w:val="en"/>
-        </w:rPr>
-      </w:pPr>
-    </w:p>
-    <w:p>
-      <w:pPr>
-        <w:rPr>
-          <w:rFonts w:ascii="Times New Roman" w:eastAsia="Times New Roman" w:hAnsi="Times New Roman" w:cs="Times New Roman"/>
-          <w:color w:val="000000" w:themeColor="text1"/>
-          <w:lang w:val="en"/>
-        </w:rPr>
-      </w:pPr>
-      <w:r>
-        <w:rPr>
-          <w:rFonts w:ascii="Times New Roman" w:eastAsia="Times New Roman" w:hAnsi="Times New Roman" w:cs="Times New Roman"/>
-          <w:color w:val="000000" w:themeColor="text1"/>
-          <w:lang w:val="en"/>
-        </w:rPr>
-        <w:t xml:space="preserve">The project proposal should target your client’s middle management. This audience may be IT professionals but have limited computer science expertise. Use appropriate industry jargon and sufficient technical details to describe the proposed project and its application. Remember, </w:t>
-      </w:r>
-      <w:proofErr w:type="gramStart"/>
-      <w:r>
-        <w:rPr>
-          <w:rFonts w:ascii="Times New Roman" w:eastAsia="Times New Roman" w:hAnsi="Times New Roman" w:cs="Times New Roman"/>
-          <w:color w:val="000000" w:themeColor="text1"/>
-          <w:lang w:val="en"/>
-        </w:rPr>
-        <w:t>you’re</w:t>
-      </w:r>
-      <w:proofErr w:type="gramEnd"/>
-      <w:r>
-        <w:rPr>
-          <w:rFonts w:ascii="Times New Roman" w:eastAsia="Times New Roman" w:hAnsi="Times New Roman" w:cs="Times New Roman"/>
-          <w:color w:val="000000" w:themeColor="text1"/>
-          <w:lang w:val="en"/>
-        </w:rPr>
-        <w:t xml:space="preserve"> establishing the technical context for your project and how it will be implemented for the client. </w:t>
-      </w:r>
-      <w:r>
-        <w:rPr>
-          <w:rFonts w:ascii="Times New Roman" w:eastAsia="Times New Roman" w:hAnsi="Times New Roman" w:cs="Times New Roman"/>
-          <w:b/>
-          <w:bCs/>
-          <w:color w:val="000000" w:themeColor="text1"/>
-          <w:lang w:val="en"/>
-        </w:rPr>
-        <w:t>Write everything in the future tense</w:t>
-      </w:r>
-      <w:proofErr w:type="gramStart"/>
-      <w:r>
-        <w:rPr>
-          <w:rFonts w:ascii="Times New Roman" w:eastAsia="Times New Roman" w:hAnsi="Times New Roman" w:cs="Times New Roman"/>
-          <w:b/>
-          <w:bCs/>
-          <w:color w:val="000000" w:themeColor="text1"/>
-          <w:lang w:val="en"/>
-        </w:rPr>
-        <w:t xml:space="preserve">.  </w:t>
-      </w:r>
-      <w:proofErr w:type="gramEnd"/>
-    </w:p>
-    <w:p>
-      <w:pPr>
         <w:pStyle w:val="Heading2"/>
         <w:rPr>
           <w:color w:val="000000" w:themeColor="text1"/>
@@ -2637,7 +2566,23 @@
           <w:color w:val="000000" w:themeColor="text1"/>
           <w:lang w:val="en"/>
         </w:rPr>
-        <w:t xml:space="preserve"> feature that allows users to take pictures of common objects and receive the translation in the language they are learning</w:t>
+        <w:t xml:space="preserve"> feature that </w:t>
+      </w:r>
+      <w:r>
+        <w:rPr>
+          <w:rFonts w:ascii="Times New Roman" w:eastAsia="Times New Roman" w:hAnsi="Times New Roman" w:cs="Times New Roman"/>
+          <w:color w:val="000000" w:themeColor="text1"/>
+          <w:lang w:val="en"/>
+        </w:rPr>
+        <w:t xml:space="preserve">will </w:t>
+      </w:r>
+      <w:r>
+        <w:rPr>
+          <w:rFonts w:ascii="Times New Roman" w:eastAsia="Times New Roman" w:hAnsi="Times New Roman" w:cs="Times New Roman"/>
+          <w:color w:val="000000" w:themeColor="text1"/>
+          <w:lang w:val="en"/>
+        </w:rPr>
+        <w:t>allow users to take pictures of common objects and receive the translation in the language they are learning</w:t>
       </w:r>
       <w:r>
         <w:rPr>
@@ -3034,7 +2979,6 @@
           <w:szCs w:val="32"/>
           <w:lang w:val="en"/>
         </w:rPr>
-        <w:lastRenderedPageBreak/>
         <w:t>Data Summary</w:t>
       </w:r>
       <w:bookmarkEnd w:id="4"/>
@@ -3190,7 +3134,16 @@
           <w:color w:val="000000" w:themeColor="text1"/>
           <w:lang w:val="en"/>
         </w:rPr>
-        <w:t>Data Requirement Analysis: Identify the types of data needed for the machine learning model, specifically focusing on images of cats and dogs. This includes understanding the diversity in breeds, sizes, and environments to ensure the model is well-trained.</w:t>
+        <w:t xml:space="preserve">Data Requirement Analysis: Identify the types of data needed for the machine learning model, specifically focusing on images of cats and dogs. This includes </w:t>
+      </w:r>
+      <w:r>
+        <w:rPr>
+          <w:rFonts w:ascii="Times New Roman" w:eastAsia="Times New Roman" w:hAnsi="Times New Roman" w:cs="Times New Roman"/>
+          <w:color w:val="000000" w:themeColor="text1"/>
+          <w:lang w:val="en"/>
+        </w:rPr>
+        <w:lastRenderedPageBreak/>
+        <w:t>understanding the diversity in breeds, sizes, and environments to ensure the model is well-trained.</w:t>
       </w:r>
     </w:p>
     <w:p>
@@ -3524,16 +3477,7 @@
           <w:color w:val="000000" w:themeColor="text1"/>
           <w:lang w:val="en"/>
         </w:rPr>
-        <w:t xml:space="preserve">Focusing on cats and dogs makes the project more manageable and achievable within its scope. It ensures that the data collection, processing, and model training phases </w:t>
-      </w:r>
-      <w:r>
-        <w:rPr>
-          <w:rFonts w:ascii="Times New Roman" w:eastAsia="Times New Roman" w:hAnsi="Times New Roman" w:cs="Times New Roman"/>
-          <w:color w:val="000000" w:themeColor="text1"/>
-          <w:lang w:val="en"/>
-        </w:rPr>
-        <w:lastRenderedPageBreak/>
-        <w:t>are practical and feasible, providing a clear pathway to successful implementation and deployment. This focus allows for a concentrated effort on achieving high accuracy and user satisfaction with the feature before expanding to more complex objects or categories.</w:t>
+        <w:t>Focusing on cats and dogs makes the project more manageable and achievable within its scope. It ensures that the data collection, processing, and model training phases are practical and feasible, providing a clear pathway to successful implementation and deployment. This focus allows for a concentrated effort on achieving high accuracy and user satisfaction with the feature before expanding to more complex objects or categories.</w:t>
       </w:r>
     </w:p>
     <w:p>
@@ -3640,6 +3584,7 @@
           <w:color w:val="000000" w:themeColor="text1"/>
           <w:lang w:val="en"/>
         </w:rPr>
+        <w:lastRenderedPageBreak/>
         <w:t xml:space="preserve">Describe an industry-standard methodology to </w:t>
       </w:r>
       <w:proofErr w:type="gramStart"/>
@@ -4173,7 +4118,6 @@
           <w:rFonts w:ascii="Times New Roman" w:eastAsia="Times New Roman" w:hAnsi="Times New Roman" w:cs="Times New Roman"/>
           <w:color w:val="000000" w:themeColor="text1"/>
         </w:rPr>
-        <w:lastRenderedPageBreak/>
         <w:t>Plan for the expansion of the object recognition capability to include more objects beyond cats and dogs, based on user demand and success metrics.</w:t>
       </w:r>
     </w:p>
@@ -4200,46 +4144,6 @@
         <w:t>Timeline</w:t>
       </w:r>
       <w:bookmarkEnd w:id="6"/>
-    </w:p>
-    <w:p>
-      <w:pPr>
-        <w:pStyle w:val="ListParagraph"/>
-        <w:numPr>
-          <w:ilvl w:val="0"/>
-          <w:numId w:val="22"/>
-        </w:numPr>
-        <w:rPr>
-          <w:rFonts w:ascii="Times New Roman" w:eastAsia="Times New Roman" w:hAnsi="Times New Roman" w:cs="Times New Roman"/>
-          <w:color w:val="000000" w:themeColor="text1"/>
-          <w:lang w:val="en"/>
-        </w:rPr>
-      </w:pPr>
-      <w:r>
-        <w:rPr>
-          <w:rFonts w:ascii="Times New Roman" w:eastAsia="Times New Roman" w:hAnsi="Times New Roman" w:cs="Times New Roman"/>
-          <w:color w:val="000000" w:themeColor="text1"/>
-          <w:lang w:val="en"/>
-        </w:rPr>
-        <w:t xml:space="preserve">Provide a projected timeline, including projected start dates and end dates for each milestone (a table </w:t>
-      </w:r>
-      <w:proofErr w:type="gramStart"/>
-      <w:r>
-        <w:rPr>
-          <w:rFonts w:ascii="Times New Roman" w:eastAsia="Times New Roman" w:hAnsi="Times New Roman" w:cs="Times New Roman"/>
-          <w:color w:val="000000" w:themeColor="text1"/>
-          <w:lang w:val="en"/>
-        </w:rPr>
-        <w:t>is not required</w:t>
-      </w:r>
-      <w:proofErr w:type="gramEnd"/>
-      <w:r>
-        <w:rPr>
-          <w:rFonts w:ascii="Times New Roman" w:eastAsia="Times New Roman" w:hAnsi="Times New Roman" w:cs="Times New Roman"/>
-          <w:color w:val="000000" w:themeColor="text1"/>
-          <w:lang w:val="en"/>
-        </w:rPr>
-        <w:t xml:space="preserve"> but encouraged).</w:t>
-      </w:r>
     </w:p>
     <w:tbl>
       <w:tblPr>
@@ -4614,6 +4518,7 @@
                 <w:sz w:val="24"/>
                 <w:szCs w:val="24"/>
               </w:rPr>
+              <w:lastRenderedPageBreak/>
               <w:t>CLI Application</w:t>
             </w:r>
           </w:p>
@@ -5314,7 +5219,6 @@
           <w:color w:val="000000" w:themeColor="text1"/>
           <w:lang w:val="en"/>
         </w:rPr>
-        <w:lastRenderedPageBreak/>
         <w:t xml:space="preserve">Launch: </w:t>
       </w:r>
       <w:r>
@@ -5517,6 +5421,7 @@
           <w:color w:val="000000" w:themeColor="text1"/>
           <w:lang w:val="en"/>
         </w:rPr>
+        <w:lastRenderedPageBreak/>
         <w:t xml:space="preserve">Model Accuracy Metrics: </w:t>
       </w:r>
       <w:r>
@@ -5826,7 +5731,6 @@
           <w:szCs w:val="32"/>
           <w:lang w:val="en"/>
         </w:rPr>
-        <w:lastRenderedPageBreak/>
         <w:t>Resources and Costs</w:t>
       </w:r>
       <w:bookmarkEnd w:id="8"/>
@@ -6056,6 +5960,7 @@
           <w:color w:val="000000" w:themeColor="text1"/>
           <w:lang w:val="en"/>
         </w:rPr>
+        <w:lastRenderedPageBreak/>
         <w:t>Total Project Costs:</w:t>
       </w:r>
     </w:p>
@@ -6217,60 +6122,6 @@
     </w:p>
     <w:p>
       <w:pPr>
-        <w:spacing w:line="276" w:lineRule="auto"/>
-        <w:rPr>
-          <w:rFonts w:ascii="Times New Roman" w:eastAsia="Times New Roman" w:hAnsi="Times New Roman" w:cs="Times New Roman"/>
-          <w:color w:val="000000" w:themeColor="text1"/>
-          <w:lang w:val="en"/>
-        </w:rPr>
-      </w:pPr>
-      <w:r>
-        <w:rPr>
-          <w:rFonts w:ascii="Times New Roman" w:eastAsia="Times New Roman" w:hAnsi="Times New Roman" w:cs="Times New Roman"/>
-          <w:color w:val="000000" w:themeColor="text1"/>
-          <w:lang w:val="en"/>
-        </w:rPr>
-        <w:t xml:space="preserve">Create a post-implementation as outlined below. Provide sufficient detail so that a reader knowledgeable in computer science but unfamiliar with your project can understand what you have accomplished. Using examples and visualizations (including screenshots) beyond the three required </w:t>
-      </w:r>
-      <w:proofErr w:type="gramStart"/>
-      <w:r>
-        <w:rPr>
-          <w:rFonts w:ascii="Times New Roman" w:eastAsia="Times New Roman" w:hAnsi="Times New Roman" w:cs="Times New Roman"/>
-          <w:color w:val="000000" w:themeColor="text1"/>
-          <w:lang w:val="en"/>
-        </w:rPr>
-        <w:t>is recommended</w:t>
-      </w:r>
-      <w:proofErr w:type="gramEnd"/>
-      <w:r>
-        <w:rPr>
-          <w:rFonts w:ascii="Times New Roman" w:eastAsia="Times New Roman" w:hAnsi="Times New Roman" w:cs="Times New Roman"/>
-          <w:color w:val="000000" w:themeColor="text1"/>
-          <w:lang w:val="en"/>
-        </w:rPr>
-        <w:t xml:space="preserve"> (but not required). </w:t>
-      </w:r>
-      <w:r>
-        <w:rPr>
-          <w:rFonts w:ascii="Times New Roman" w:eastAsia="Times New Roman" w:hAnsi="Times New Roman" w:cs="Times New Roman"/>
-          <w:b/>
-          <w:bCs/>
-          <w:color w:val="000000" w:themeColor="text1"/>
-          <w:lang w:val="en"/>
-        </w:rPr>
-        <w:t>Write everything in the past tense.</w:t>
-      </w:r>
-      <w:r>
-        <w:rPr>
-          <w:rFonts w:ascii="Times New Roman" w:eastAsia="Times New Roman" w:hAnsi="Times New Roman" w:cs="Times New Roman"/>
-          <w:color w:val="000000" w:themeColor="text1"/>
-          <w:lang w:val="en"/>
-        </w:rPr>
-        <w:t xml:space="preserve"> </w:t>
-      </w:r>
-    </w:p>
-    <w:p>
-      <w:pPr>
         <w:pStyle w:val="Heading2"/>
         <w:rPr>
           <w:color w:val="000000" w:themeColor="text1"/>
@@ -6600,16 +6451,7 @@
           <w:color w:val="000000" w:themeColor="text1"/>
           <w:lang w:val="en"/>
         </w:rPr>
-        <w:t xml:space="preserve"> users to take pictures of common objects, starting with cats and dogs, and the application then </w:t>
-      </w:r>
-      <w:r>
-        <w:rPr>
-          <w:rFonts w:ascii="Times New Roman" w:eastAsia="Times New Roman" w:hAnsi="Times New Roman" w:cs="Times New Roman"/>
-          <w:color w:val="000000" w:themeColor="text1"/>
-          <w:lang w:val="en"/>
-        </w:rPr>
-        <w:lastRenderedPageBreak/>
-        <w:t>identifie</w:t>
+        <w:t xml:space="preserve"> users to take pictures of common objects, starting with cats and dogs, and the application then identifie</w:t>
       </w:r>
       <w:r>
         <w:rPr>
@@ -6950,7 +6792,16 @@
           <w:color w:val="000000" w:themeColor="text1"/>
           <w:lang w:val="en"/>
         </w:rPr>
-        <w:t xml:space="preserve"> that the app remains valuable and interesting to users over time. This ongoing development signal</w:t>
+        <w:t xml:space="preserve"> that the app remains valuable and interesting to users over time. This ongoing </w:t>
+      </w:r>
+      <w:r>
+        <w:rPr>
+          <w:rFonts w:ascii="Times New Roman" w:eastAsia="Times New Roman" w:hAnsi="Times New Roman" w:cs="Times New Roman"/>
+          <w:color w:val="000000" w:themeColor="text1"/>
+          <w:lang w:val="en"/>
+        </w:rPr>
+        <w:lastRenderedPageBreak/>
+        <w:t>development signal</w:t>
       </w:r>
       <w:r>
         <w:rPr>
@@ -7377,7 +7228,6 @@
           <w:color w:val="000000" w:themeColor="text1"/>
           <w:lang w:val="en"/>
         </w:rPr>
-        <w:lastRenderedPageBreak/>
         <w:t>Preprocessing Setup: The data was then prepared for training through resizing and normalization to ensure uniformity. This included setting a consistent image height and width and rescaling pixel values for optimal model performance.</w:t>
       </w:r>
     </w:p>
@@ -7564,6 +7414,7 @@
           <w:color w:val="000000" w:themeColor="text1"/>
           <w:lang w:val="en"/>
         </w:rPr>
+        <w:lastRenderedPageBreak/>
         <w:t xml:space="preserve">Model Saving and Documentation: The final model </w:t>
       </w:r>
       <w:proofErr w:type="gramStart"/>
@@ -7690,45 +7541,10 @@
     </w:p>
     <w:p>
       <w:pPr>
-        <w:rPr>
-          <w:rFonts w:ascii="Times New Roman" w:eastAsia="Times New Roman" w:hAnsi="Times New Roman" w:cs="Times New Roman"/>
-          <w:color w:val="000000" w:themeColor="text1"/>
-          <w:lang w:val="en"/>
-        </w:rPr>
-      </w:pPr>
-      <w:r>
-        <w:rPr>
-          <w:rFonts w:ascii="Times New Roman" w:eastAsia="Times New Roman" w:hAnsi="Times New Roman" w:cs="Times New Roman"/>
-          <w:color w:val="000000" w:themeColor="text1"/>
-          <w:lang w:val="en"/>
-        </w:rPr>
-        <w:t xml:space="preserve">For each employed method (at least one </w:t>
-      </w:r>
-      <w:proofErr w:type="gramStart"/>
-      <w:r>
-        <w:rPr>
-          <w:rFonts w:ascii="Times New Roman" w:eastAsia="Times New Roman" w:hAnsi="Times New Roman" w:cs="Times New Roman"/>
-          <w:color w:val="000000" w:themeColor="text1"/>
-          <w:lang w:val="en"/>
-        </w:rPr>
-        <w:t>is required</w:t>
-      </w:r>
-      <w:proofErr w:type="gramEnd"/>
-      <w:r>
-        <w:rPr>
-          <w:rFonts w:ascii="Times New Roman" w:eastAsia="Times New Roman" w:hAnsi="Times New Roman" w:cs="Times New Roman"/>
-          <w:color w:val="000000" w:themeColor="text1"/>
-          <w:lang w:val="en"/>
-        </w:rPr>
-        <w:t>) provide the following:</w:t>
-      </w:r>
-    </w:p>
-    <w:p>
-      <w:pPr>
         <w:pStyle w:val="ListParagraph"/>
         <w:numPr>
           <w:ilvl w:val="0"/>
-          <w:numId w:val="28"/>
+          <w:numId w:val="155"/>
         </w:numPr>
         <w:rPr>
           <w:rFonts w:ascii="Times New Roman" w:eastAsia="Times New Roman" w:hAnsi="Times New Roman" w:cs="Times New Roman"/>
@@ -7736,6 +7552,14 @@
           <w:lang w:val="en"/>
         </w:rPr>
       </w:pPr>
+      <w:r>
+        <w:rPr>
+          <w:rFonts w:ascii="Times New Roman" w:eastAsia="Times New Roman" w:hAnsi="Times New Roman" w:cs="Times New Roman"/>
+          <w:color w:val="000000" w:themeColor="text1"/>
+          <w:lang w:val="en"/>
+        </w:rPr>
+        <w:t xml:space="preserve">The implementation of the machine learning solution for the </w:t>
+      </w:r>
       <w:proofErr w:type="spellStart"/>
       <w:r>
         <w:rPr>
@@ -7743,7 +7567,7 @@
           <w:color w:val="000000" w:themeColor="text1"/>
           <w:lang w:val="en"/>
         </w:rPr>
-        <w:t>Indentify</w:t>
+        <w:t>Translatinator</w:t>
       </w:r>
       <w:proofErr w:type="spellEnd"/>
       <w:r>
@@ -7752,15 +7576,60 @@
           <w:color w:val="000000" w:themeColor="text1"/>
           <w:lang w:val="en"/>
         </w:rPr>
-        <w:t xml:space="preserve"> the method and what it does (the “what”).</w:t>
-      </w:r>
+        <w:t xml:space="preserve"> project involves </w:t>
+      </w:r>
+      <w:proofErr w:type="gramStart"/>
+      <w:r>
+        <w:rPr>
+          <w:rFonts w:ascii="Times New Roman" w:eastAsia="Times New Roman" w:hAnsi="Times New Roman" w:cs="Times New Roman"/>
+          <w:color w:val="000000" w:themeColor="text1"/>
+          <w:lang w:val="en"/>
+        </w:rPr>
+        <w:t>several</w:t>
+      </w:r>
+      <w:proofErr w:type="gramEnd"/>
+      <w:r>
+        <w:rPr>
+          <w:rFonts w:ascii="Times New Roman" w:eastAsia="Times New Roman" w:hAnsi="Times New Roman" w:cs="Times New Roman"/>
+          <w:color w:val="000000" w:themeColor="text1"/>
+          <w:lang w:val="en"/>
+        </w:rPr>
+        <w:t xml:space="preserve"> key methods, each critical for the development and performance of the object recognition feature. Below is an explanation of these methods, covering what they do, how they </w:t>
+      </w:r>
+      <w:proofErr w:type="gramStart"/>
+      <w:r>
+        <w:rPr>
+          <w:rFonts w:ascii="Times New Roman" w:eastAsia="Times New Roman" w:hAnsi="Times New Roman" w:cs="Times New Roman"/>
+          <w:color w:val="000000" w:themeColor="text1"/>
+          <w:lang w:val="en"/>
+        </w:rPr>
+        <w:t>were developed</w:t>
+      </w:r>
+      <w:proofErr w:type="gramEnd"/>
+      <w:r>
+        <w:rPr>
+          <w:rFonts w:ascii="Times New Roman" w:eastAsia="Times New Roman" w:hAnsi="Times New Roman" w:cs="Times New Roman"/>
+          <w:color w:val="000000" w:themeColor="text1"/>
+          <w:lang w:val="en"/>
+        </w:rPr>
+        <w:t>, and why they were chosen.</w:t>
+      </w:r>
+    </w:p>
+    <w:p>
+      <w:pPr>
+        <w:rPr>
+          <w:rFonts w:ascii="Times New Roman" w:eastAsia="Times New Roman" w:hAnsi="Times New Roman" w:cs="Times New Roman"/>
+          <w:color w:val="000000" w:themeColor="text1"/>
+          <w:lang w:val="en"/>
+        </w:rPr>
+      </w:pPr>
     </w:p>
     <w:p>
       <w:pPr>
         <w:pStyle w:val="ListParagraph"/>
         <w:numPr>
           <w:ilvl w:val="0"/>
-          <w:numId w:val="28"/>
+          <w:numId w:val="155"/>
         </w:numPr>
         <w:rPr>
           <w:rFonts w:ascii="Times New Roman" w:eastAsia="Times New Roman" w:hAnsi="Times New Roman" w:cs="Times New Roman"/>
@@ -7768,33 +7637,87 @@
           <w:lang w:val="en"/>
         </w:rPr>
       </w:pPr>
+      <w:r>
+        <w:rPr>
+          <w:rFonts w:ascii="Times New Roman" w:eastAsia="Times New Roman" w:hAnsi="Times New Roman" w:cs="Times New Roman"/>
+          <w:color w:val="000000" w:themeColor="text1"/>
+          <w:lang w:val="en"/>
+        </w:rPr>
+        <w:t>Method 1: Image Dataset Preprocessing</w:t>
+      </w:r>
+    </w:p>
+    <w:p>
+      <w:pPr>
+        <w:pStyle w:val="ListParagraph"/>
+        <w:numPr>
+          <w:ilvl w:val="1"/>
+          <w:numId w:val="155"/>
+        </w:numPr>
+        <w:rPr>
+          <w:rFonts w:ascii="Times New Roman" w:eastAsia="Times New Roman" w:hAnsi="Times New Roman" w:cs="Times New Roman"/>
+          <w:color w:val="000000" w:themeColor="text1"/>
+          <w:lang w:val="en"/>
+        </w:rPr>
+      </w:pPr>
+      <w:r>
+        <w:rPr>
+          <w:rFonts w:ascii="Times New Roman" w:eastAsia="Times New Roman" w:hAnsi="Times New Roman" w:cs="Times New Roman"/>
+          <w:color w:val="000000" w:themeColor="text1"/>
+          <w:lang w:val="en"/>
+        </w:rPr>
+        <w:t>What: This method involves resizing images to a uniform dimension (180x180 pixels) and rescaling pixel values to a [0,1] range.</w:t>
+      </w:r>
+    </w:p>
+    <w:p>
+      <w:pPr>
+        <w:pStyle w:val="ListParagraph"/>
+        <w:numPr>
+          <w:ilvl w:val="1"/>
+          <w:numId w:val="155"/>
+        </w:numPr>
+        <w:rPr>
+          <w:rFonts w:ascii="Times New Roman" w:eastAsia="Times New Roman" w:hAnsi="Times New Roman" w:cs="Times New Roman"/>
+          <w:color w:val="000000" w:themeColor="text1"/>
+          <w:lang w:val="en"/>
+        </w:rPr>
+      </w:pPr>
+      <w:r>
+        <w:rPr>
+          <w:rFonts w:ascii="Times New Roman" w:eastAsia="Times New Roman" w:hAnsi="Times New Roman" w:cs="Times New Roman"/>
+          <w:color w:val="000000" w:themeColor="text1"/>
+          <w:lang w:val="en"/>
+        </w:rPr>
+        <w:t xml:space="preserve">How: TensorFlow's utils module was used to create image datasets from the directory, automatically </w:t>
+      </w:r>
+      <w:proofErr w:type="gramStart"/>
+      <w:r>
+        <w:rPr>
+          <w:rFonts w:ascii="Times New Roman" w:eastAsia="Times New Roman" w:hAnsi="Times New Roman" w:cs="Times New Roman"/>
+          <w:color w:val="000000" w:themeColor="text1"/>
+          <w:lang w:val="en"/>
+        </w:rPr>
+        <w:t>handling</w:t>
+      </w:r>
+      <w:proofErr w:type="gramEnd"/>
+      <w:r>
+        <w:rPr>
+          <w:rFonts w:ascii="Times New Roman" w:eastAsia="Times New Roman" w:hAnsi="Times New Roman" w:cs="Times New Roman"/>
+          <w:color w:val="000000" w:themeColor="text1"/>
+          <w:lang w:val="en"/>
+        </w:rPr>
+        <w:t xml:space="preserve"> the resizing and splitting into training and validation datasets. The </w:t>
+      </w:r>
       <w:proofErr w:type="spellStart"/>
-      <w:r>
-        <w:rPr>
-          <w:rFonts w:ascii="Times New Roman" w:eastAsia="Times New Roman" w:hAnsi="Times New Roman" w:cs="Times New Roman"/>
-          <w:color w:val="000000" w:themeColor="text1"/>
-          <w:lang w:val="en"/>
-        </w:rPr>
-        <w:t>Descirbe</w:t>
+      <w:proofErr w:type="gramStart"/>
+      <w:r>
+        <w:rPr>
+          <w:rFonts w:ascii="Times New Roman" w:eastAsia="Times New Roman" w:hAnsi="Times New Roman" w:cs="Times New Roman"/>
+          <w:color w:val="000000" w:themeColor="text1"/>
+          <w:lang w:val="en"/>
+        </w:rPr>
+        <w:t>layers.Rescaling</w:t>
       </w:r>
       <w:proofErr w:type="spellEnd"/>
-      <w:r>
-        <w:rPr>
-          <w:rFonts w:ascii="Times New Roman" w:eastAsia="Times New Roman" w:hAnsi="Times New Roman" w:cs="Times New Roman"/>
-          <w:color w:val="000000" w:themeColor="text1"/>
-          <w:lang w:val="en"/>
-        </w:rPr>
-        <w:t xml:space="preserve"> how the method </w:t>
-      </w:r>
-      <w:proofErr w:type="gramStart"/>
-      <w:r>
-        <w:rPr>
-          <w:rFonts w:ascii="Times New Roman" w:eastAsia="Times New Roman" w:hAnsi="Times New Roman" w:cs="Times New Roman"/>
-          <w:color w:val="000000" w:themeColor="text1"/>
-          <w:lang w:val="en"/>
-        </w:rPr>
-        <w:t>was developed</w:t>
-      </w:r>
       <w:proofErr w:type="gramEnd"/>
       <w:r>
         <w:rPr>
@@ -7802,7 +7725,29 @@
           <w:color w:val="000000" w:themeColor="text1"/>
           <w:lang w:val="en"/>
         </w:rPr>
-        <w:t xml:space="preserve"> (the “how”). </w:t>
+        <w:t xml:space="preserve"> layer was then applied to normalize pixel values.</w:t>
+      </w:r>
+    </w:p>
+    <w:p>
+      <w:pPr>
+        <w:pStyle w:val="ListParagraph"/>
+        <w:numPr>
+          <w:ilvl w:val="1"/>
+          <w:numId w:val="155"/>
+        </w:numPr>
+        <w:rPr>
+          <w:rFonts w:ascii="Times New Roman" w:eastAsia="Times New Roman" w:hAnsi="Times New Roman" w:cs="Times New Roman"/>
+          <w:color w:val="000000" w:themeColor="text1"/>
+          <w:lang w:val="en"/>
+        </w:rPr>
+      </w:pPr>
+      <w:r>
+        <w:rPr>
+          <w:rFonts w:ascii="Times New Roman" w:eastAsia="Times New Roman" w:hAnsi="Times New Roman" w:cs="Times New Roman"/>
+          <w:color w:val="000000" w:themeColor="text1"/>
+          <w:lang w:val="en"/>
+        </w:rPr>
+        <w:t>Why: Uniform image sizes and normalized pixel values are essential for training a machine learning model efficiently and effectively. This preprocessing step ensures that the model receives data in a consistent format, improving training speed and convergence.</w:t>
       </w:r>
     </w:p>
     <w:p>
@@ -7810,7 +7755,7 @@
         <w:pStyle w:val="ListParagraph"/>
         <w:numPr>
           <w:ilvl w:val="0"/>
-          <w:numId w:val="28"/>
+          <w:numId w:val="155"/>
         </w:numPr>
         <w:rPr>
           <w:rFonts w:ascii="Times New Roman" w:eastAsia="Times New Roman" w:hAnsi="Times New Roman" w:cs="Times New Roman"/>
@@ -7818,93 +7763,255 @@
           <w:lang w:val="en"/>
         </w:rPr>
       </w:pPr>
-      <w:proofErr w:type="spellStart"/>
-      <w:r>
-        <w:rPr>
-          <w:rFonts w:ascii="Times New Roman" w:eastAsia="Times New Roman" w:hAnsi="Times New Roman" w:cs="Times New Roman"/>
-          <w:color w:val="000000" w:themeColor="text1"/>
-          <w:lang w:val="en"/>
-        </w:rPr>
-        <w:t>Justifiy</w:t>
-      </w:r>
-      <w:proofErr w:type="spellEnd"/>
-      <w:r>
-        <w:rPr>
-          <w:rFonts w:ascii="Times New Roman" w:eastAsia="Times New Roman" w:hAnsi="Times New Roman" w:cs="Times New Roman"/>
-          <w:color w:val="000000" w:themeColor="text1"/>
-          <w:lang w:val="en"/>
-        </w:rPr>
-        <w:t xml:space="preserve"> the selection and </w:t>
-      </w:r>
-      <w:proofErr w:type="spellStart"/>
-      <w:r>
-        <w:rPr>
-          <w:rFonts w:ascii="Times New Roman" w:eastAsia="Times New Roman" w:hAnsi="Times New Roman" w:cs="Times New Roman"/>
-          <w:color w:val="000000" w:themeColor="text1"/>
-          <w:lang w:val="en"/>
-        </w:rPr>
-        <w:t>developement</w:t>
-      </w:r>
-      <w:proofErr w:type="spellEnd"/>
-      <w:r>
-        <w:rPr>
-          <w:rFonts w:ascii="Times New Roman" w:eastAsia="Times New Roman" w:hAnsi="Times New Roman" w:cs="Times New Roman"/>
-          <w:color w:val="000000" w:themeColor="text1"/>
-          <w:lang w:val="en"/>
-        </w:rPr>
-        <w:t xml:space="preserve"> of the method (the “why”).</w:t>
+      <w:r>
+        <w:rPr>
+          <w:rFonts w:ascii="Times New Roman" w:eastAsia="Times New Roman" w:hAnsi="Times New Roman" w:cs="Times New Roman"/>
+          <w:color w:val="000000" w:themeColor="text1"/>
+          <w:lang w:val="en"/>
+        </w:rPr>
+        <w:t>Method 2: Convolutional Neural Network (CNN) Model</w:t>
       </w:r>
     </w:p>
     <w:p>
       <w:pPr>
-        <w:pStyle w:val="Heading2"/>
-        <w:rPr>
-          <w:color w:val="000000" w:themeColor="text1"/>
-          <w:sz w:val="32"/>
-          <w:szCs w:val="32"/>
-          <w:lang w:val="en"/>
-        </w:rPr>
-      </w:pPr>
-      <w:bookmarkStart w:id="14" w:name="_Toc159513556"/>
-      <w:r>
-        <w:rPr>
-          <w:b w:val="0"/>
-          <w:bCs w:val="0"/>
-          <w:color w:val="000000" w:themeColor="text1"/>
-          <w:sz w:val="32"/>
-          <w:szCs w:val="32"/>
-          <w:lang w:val="en"/>
-        </w:rPr>
-        <w:t>Validation</w:t>
-      </w:r>
-      <w:bookmarkEnd w:id="14"/>
-      <w:r>
-        <w:rPr>
-          <w:b w:val="0"/>
-          <w:bCs w:val="0"/>
-          <w:color w:val="000000" w:themeColor="text1"/>
-          <w:sz w:val="32"/>
-          <w:szCs w:val="32"/>
-          <w:lang w:val="en"/>
-        </w:rPr>
-        <w:t xml:space="preserve"> </w:t>
+        <w:pStyle w:val="ListParagraph"/>
+        <w:numPr>
+          <w:ilvl w:val="1"/>
+          <w:numId w:val="155"/>
+        </w:numPr>
+        <w:rPr>
+          <w:rFonts w:ascii="Times New Roman" w:eastAsia="Times New Roman" w:hAnsi="Times New Roman" w:cs="Times New Roman"/>
+          <w:color w:val="000000" w:themeColor="text1"/>
+          <w:lang w:val="en"/>
+        </w:rPr>
+      </w:pPr>
+      <w:r>
+        <w:rPr>
+          <w:rFonts w:ascii="Times New Roman" w:eastAsia="Times New Roman" w:hAnsi="Times New Roman" w:cs="Times New Roman"/>
+          <w:color w:val="000000" w:themeColor="text1"/>
+          <w:lang w:val="en"/>
+        </w:rPr>
+        <w:t xml:space="preserve">What: A CNN model architecture </w:t>
+      </w:r>
+      <w:proofErr w:type="gramStart"/>
+      <w:r>
+        <w:rPr>
+          <w:rFonts w:ascii="Times New Roman" w:eastAsia="Times New Roman" w:hAnsi="Times New Roman" w:cs="Times New Roman"/>
+          <w:color w:val="000000" w:themeColor="text1"/>
+          <w:lang w:val="en"/>
+        </w:rPr>
+        <w:t>was chosen</w:t>
+      </w:r>
+      <w:proofErr w:type="gramEnd"/>
+      <w:r>
+        <w:rPr>
+          <w:rFonts w:ascii="Times New Roman" w:eastAsia="Times New Roman" w:hAnsi="Times New Roman" w:cs="Times New Roman"/>
+          <w:color w:val="000000" w:themeColor="text1"/>
+          <w:lang w:val="en"/>
+        </w:rPr>
+        <w:t xml:space="preserve"> for its ability to recognize visual patterns in images with high accuracy. The model includes convolutional layers, max pooling, and dense layers.</w:t>
       </w:r>
     </w:p>
     <w:p>
       <w:pPr>
-        <w:rPr>
-          <w:rFonts w:ascii="Times New Roman" w:eastAsia="Times New Roman" w:hAnsi="Times New Roman" w:cs="Times New Roman"/>
-          <w:color w:val="000000" w:themeColor="text1"/>
-          <w:lang w:val="en"/>
-        </w:rPr>
-      </w:pPr>
-      <w:r>
-        <w:rPr>
-          <w:rFonts w:ascii="Times New Roman" w:eastAsia="Times New Roman" w:hAnsi="Times New Roman" w:cs="Times New Roman"/>
-          <w:color w:val="000000" w:themeColor="text1"/>
-          <w:lang w:val="en"/>
-        </w:rPr>
-        <w:t>For each employed method described in the section above provide the following:</w:t>
+        <w:pStyle w:val="ListParagraph"/>
+        <w:numPr>
+          <w:ilvl w:val="1"/>
+          <w:numId w:val="155"/>
+        </w:numPr>
+        <w:rPr>
+          <w:rFonts w:ascii="Times New Roman" w:eastAsia="Times New Roman" w:hAnsi="Times New Roman" w:cs="Times New Roman"/>
+          <w:color w:val="000000" w:themeColor="text1"/>
+          <w:lang w:val="en"/>
+        </w:rPr>
+      </w:pPr>
+      <w:r>
+        <w:rPr>
+          <w:rFonts w:ascii="Times New Roman" w:eastAsia="Times New Roman" w:hAnsi="Times New Roman" w:cs="Times New Roman"/>
+          <w:color w:val="000000" w:themeColor="text1"/>
+          <w:lang w:val="en"/>
+        </w:rPr>
+        <w:t xml:space="preserve">How: The Sequential model from TensorFlow's </w:t>
+      </w:r>
+      <w:proofErr w:type="spellStart"/>
+      <w:r>
+        <w:rPr>
+          <w:rFonts w:ascii="Times New Roman" w:eastAsia="Times New Roman" w:hAnsi="Times New Roman" w:cs="Times New Roman"/>
+          <w:color w:val="000000" w:themeColor="text1"/>
+          <w:lang w:val="en"/>
+        </w:rPr>
+        <w:t>Keras</w:t>
+      </w:r>
+      <w:proofErr w:type="spellEnd"/>
+      <w:r>
+        <w:rPr>
+          <w:rFonts w:ascii="Times New Roman" w:eastAsia="Times New Roman" w:hAnsi="Times New Roman" w:cs="Times New Roman"/>
+          <w:color w:val="000000" w:themeColor="text1"/>
+          <w:lang w:val="en"/>
+        </w:rPr>
+        <w:t xml:space="preserve"> API </w:t>
+      </w:r>
+      <w:proofErr w:type="gramStart"/>
+      <w:r>
+        <w:rPr>
+          <w:rFonts w:ascii="Times New Roman" w:eastAsia="Times New Roman" w:hAnsi="Times New Roman" w:cs="Times New Roman"/>
+          <w:color w:val="000000" w:themeColor="text1"/>
+          <w:lang w:val="en"/>
+        </w:rPr>
+        <w:t>was used</w:t>
+      </w:r>
+      <w:proofErr w:type="gramEnd"/>
+      <w:r>
+        <w:rPr>
+          <w:rFonts w:ascii="Times New Roman" w:eastAsia="Times New Roman" w:hAnsi="Times New Roman" w:cs="Times New Roman"/>
+          <w:color w:val="000000" w:themeColor="text1"/>
+          <w:lang w:val="en"/>
+        </w:rPr>
+        <w:t xml:space="preserve"> to stack layers. The model starts with a rescaling layer, followed by multiple sets of convolutional layers and max pooling layers, a flattening layer, and finally, dense layers for classification.</w:t>
+      </w:r>
+    </w:p>
+    <w:p>
+      <w:pPr>
+        <w:pStyle w:val="ListParagraph"/>
+        <w:numPr>
+          <w:ilvl w:val="1"/>
+          <w:numId w:val="155"/>
+        </w:numPr>
+        <w:rPr>
+          <w:rFonts w:ascii="Times New Roman" w:eastAsia="Times New Roman" w:hAnsi="Times New Roman" w:cs="Times New Roman"/>
+          <w:color w:val="000000" w:themeColor="text1"/>
+          <w:lang w:val="en"/>
+        </w:rPr>
+      </w:pPr>
+      <w:r>
+        <w:rPr>
+          <w:rFonts w:ascii="Times New Roman" w:eastAsia="Times New Roman" w:hAnsi="Times New Roman" w:cs="Times New Roman"/>
+          <w:color w:val="000000" w:themeColor="text1"/>
+          <w:lang w:val="en"/>
+        </w:rPr>
+        <w:t xml:space="preserve">Why: CNNs are the standard in image recognition tasks due to their ability to capture hierarchical patterns in images. </w:t>
+      </w:r>
+      <w:r>
+        <w:rPr>
+          <w:rFonts w:ascii="Times New Roman" w:eastAsia="Times New Roman" w:hAnsi="Times New Roman" w:cs="Times New Roman"/>
+          <w:color w:val="000000" w:themeColor="text1"/>
+          <w:lang w:val="en"/>
+        </w:rPr>
+        <w:t>“</w:t>
+      </w:r>
+      <w:r>
+        <w:rPr>
+          <w:rFonts w:ascii="Times New Roman" w:eastAsia="Times New Roman" w:hAnsi="Times New Roman" w:cs="Times New Roman"/>
+          <w:color w:val="000000" w:themeColor="text1"/>
+          <w:lang w:val="en"/>
+        </w:rPr>
+        <w:t xml:space="preserve">Instead of preprocessing the data to derive features like textures and shapes, a CNN takes just the image's raw pixel data as input and </w:t>
+      </w:r>
+      <w:r>
+        <w:rPr>
+          <w:rFonts w:ascii="Times New Roman" w:eastAsia="Times New Roman" w:hAnsi="Times New Roman" w:cs="Times New Roman"/>
+          <w:color w:val="000000" w:themeColor="text1"/>
+          <w:lang w:val="en"/>
+        </w:rPr>
+        <w:t>‘</w:t>
+      </w:r>
+      <w:r>
+        <w:rPr>
+          <w:rFonts w:ascii="Times New Roman" w:eastAsia="Times New Roman" w:hAnsi="Times New Roman" w:cs="Times New Roman"/>
+          <w:color w:val="000000" w:themeColor="text1"/>
+          <w:lang w:val="en"/>
+        </w:rPr>
+        <w:t>learns</w:t>
+      </w:r>
+      <w:r>
+        <w:rPr>
+          <w:rFonts w:ascii="Times New Roman" w:eastAsia="Times New Roman" w:hAnsi="Times New Roman" w:cs="Times New Roman"/>
+          <w:color w:val="000000" w:themeColor="text1"/>
+          <w:lang w:val="en"/>
+        </w:rPr>
+        <w:t>’</w:t>
+      </w:r>
+      <w:r>
+        <w:rPr>
+          <w:rFonts w:ascii="Times New Roman" w:eastAsia="Times New Roman" w:hAnsi="Times New Roman" w:cs="Times New Roman"/>
+          <w:color w:val="000000" w:themeColor="text1"/>
+          <w:lang w:val="en"/>
+        </w:rPr>
+        <w:t xml:space="preserve"> how to extract these features, and ultimately infer what object they constitute</w:t>
+      </w:r>
+      <w:r>
+        <w:rPr>
+          <w:rFonts w:ascii="Times New Roman" w:eastAsia="Times New Roman" w:hAnsi="Times New Roman" w:cs="Times New Roman"/>
+          <w:color w:val="000000" w:themeColor="text1"/>
+          <w:lang w:val="en"/>
+        </w:rPr>
+        <w:t>”</w:t>
+      </w:r>
+      <w:r>
+        <w:rPr>
+          <w:rFonts w:ascii="Times New Roman" w:eastAsia="Times New Roman" w:hAnsi="Times New Roman" w:cs="Times New Roman"/>
+          <w:color w:val="000000" w:themeColor="text1"/>
+          <w:lang w:val="en"/>
+        </w:rPr>
+        <w:t xml:space="preserve"> (Google, n.d.</w:t>
+      </w:r>
+      <w:r>
+        <w:rPr>
+          <w:rFonts w:ascii="Times New Roman" w:eastAsia="Times New Roman" w:hAnsi="Times New Roman" w:cs="Times New Roman"/>
+          <w:color w:val="000000" w:themeColor="text1"/>
+          <w:lang w:val="en"/>
+        </w:rPr>
+        <w:t>-a</w:t>
+      </w:r>
+      <w:r>
+        <w:rPr>
+          <w:rFonts w:ascii="Times New Roman" w:eastAsia="Times New Roman" w:hAnsi="Times New Roman" w:cs="Times New Roman"/>
+          <w:color w:val="000000" w:themeColor="text1"/>
+          <w:lang w:val="en"/>
+        </w:rPr>
+        <w:t>)</w:t>
+      </w:r>
+      <w:r>
+        <w:rPr>
+          <w:rFonts w:ascii="Times New Roman" w:eastAsia="Times New Roman" w:hAnsi="Times New Roman" w:cs="Times New Roman"/>
+          <w:color w:val="000000" w:themeColor="text1"/>
+          <w:lang w:val="en"/>
+        </w:rPr>
+        <w:t>.</w:t>
+      </w:r>
+      <w:r>
+        <w:rPr>
+          <w:rFonts w:ascii="Times New Roman" w:eastAsia="Times New Roman" w:hAnsi="Times New Roman" w:cs="Times New Roman"/>
+          <w:color w:val="000000" w:themeColor="text1"/>
+          <w:lang w:val="en"/>
+        </w:rPr>
+        <w:t xml:space="preserve"> </w:t>
+      </w:r>
+      <w:r>
+        <w:rPr>
+          <w:rFonts w:ascii="Times New Roman" w:eastAsia="Times New Roman" w:hAnsi="Times New Roman" w:cs="Times New Roman"/>
+          <w:color w:val="000000" w:themeColor="text1"/>
+          <w:lang w:val="en"/>
+        </w:rPr>
+        <w:t xml:space="preserve">The architecture </w:t>
+      </w:r>
+      <w:proofErr w:type="gramStart"/>
+      <w:r>
+        <w:rPr>
+          <w:rFonts w:ascii="Times New Roman" w:eastAsia="Times New Roman" w:hAnsi="Times New Roman" w:cs="Times New Roman"/>
+          <w:color w:val="000000" w:themeColor="text1"/>
+          <w:lang w:val="en"/>
+        </w:rPr>
+        <w:t>was developed</w:t>
+      </w:r>
+      <w:proofErr w:type="gramEnd"/>
+      <w:r>
+        <w:rPr>
+          <w:rFonts w:ascii="Times New Roman" w:eastAsia="Times New Roman" w:hAnsi="Times New Roman" w:cs="Times New Roman"/>
+          <w:color w:val="000000" w:themeColor="text1"/>
+          <w:lang w:val="en"/>
+        </w:rPr>
+        <w:t xml:space="preserve"> to balance complexity and performance, ensuring accurate object recognition while maintaining manageable computational requirements.</w:t>
       </w:r>
     </w:p>
     <w:p>
@@ -7912,7 +8019,7 @@
         <w:pStyle w:val="ListParagraph"/>
         <w:numPr>
           <w:ilvl w:val="0"/>
-          <w:numId w:val="28"/>
+          <w:numId w:val="155"/>
         </w:numPr>
         <w:rPr>
           <w:rFonts w:ascii="Times New Roman" w:eastAsia="Times New Roman" w:hAnsi="Times New Roman" w:cs="Times New Roman"/>
@@ -7926,45 +8033,52 @@
           <w:color w:val="000000" w:themeColor="text1"/>
           <w:lang w:val="en"/>
         </w:rPr>
-        <w:t xml:space="preserve">An </w:t>
-      </w:r>
-      <w:proofErr w:type="spellStart"/>
-      <w:r>
-        <w:rPr>
-          <w:rFonts w:ascii="Times New Roman" w:eastAsia="Times New Roman" w:hAnsi="Times New Roman" w:cs="Times New Roman"/>
-          <w:color w:val="000000" w:themeColor="text1"/>
-          <w:lang w:val="en"/>
-        </w:rPr>
-        <w:t>appropiate</w:t>
-      </w:r>
-      <w:proofErr w:type="spellEnd"/>
-      <w:r>
-        <w:rPr>
-          <w:rFonts w:ascii="Times New Roman" w:eastAsia="Times New Roman" w:hAnsi="Times New Roman" w:cs="Times New Roman"/>
-          <w:color w:val="000000" w:themeColor="text1"/>
-          <w:lang w:val="en"/>
-        </w:rPr>
-        <w:t xml:space="preserve"> </w:t>
-      </w:r>
-      <w:proofErr w:type="spellStart"/>
-      <w:r>
-        <w:rPr>
-          <w:rFonts w:ascii="Times New Roman" w:eastAsia="Times New Roman" w:hAnsi="Times New Roman" w:cs="Times New Roman"/>
-          <w:color w:val="000000" w:themeColor="text1"/>
-          <w:lang w:val="en"/>
-        </w:rPr>
-        <w:t>validaiton</w:t>
-      </w:r>
-      <w:proofErr w:type="spellEnd"/>
-      <w:r>
-        <w:rPr>
-          <w:rFonts w:ascii="Times New Roman" w:eastAsia="Times New Roman" w:hAnsi="Times New Roman" w:cs="Times New Roman"/>
-          <w:color w:val="000000" w:themeColor="text1"/>
-          <w:lang w:val="en"/>
-        </w:rPr>
-        <w:t xml:space="preserve"> </w:t>
-      </w:r>
-      <w:proofErr w:type="spellStart"/>
+        <w:t>Method 3: Data Augmentation</w:t>
+      </w:r>
+    </w:p>
+    <w:p>
+      <w:pPr>
+        <w:pStyle w:val="ListParagraph"/>
+        <w:numPr>
+          <w:ilvl w:val="1"/>
+          <w:numId w:val="155"/>
+        </w:numPr>
+        <w:rPr>
+          <w:rFonts w:ascii="Times New Roman" w:eastAsia="Times New Roman" w:hAnsi="Times New Roman" w:cs="Times New Roman"/>
+          <w:color w:val="000000" w:themeColor="text1"/>
+          <w:lang w:val="en"/>
+        </w:rPr>
+      </w:pPr>
+      <w:r>
+        <w:rPr>
+          <w:rFonts w:ascii="Times New Roman" w:eastAsia="Times New Roman" w:hAnsi="Times New Roman" w:cs="Times New Roman"/>
+          <w:color w:val="000000" w:themeColor="text1"/>
+          <w:lang w:val="en"/>
+        </w:rPr>
+        <w:t>What: Data augmentation artificially increases the diversity of the training dataset by applying random transformations (e.g., flipping, rotation, zooming) to the images.</w:t>
+      </w:r>
+    </w:p>
+    <w:p>
+      <w:pPr>
+        <w:pStyle w:val="ListParagraph"/>
+        <w:numPr>
+          <w:ilvl w:val="1"/>
+          <w:numId w:val="155"/>
+        </w:numPr>
+        <w:rPr>
+          <w:rFonts w:ascii="Times New Roman" w:eastAsia="Times New Roman" w:hAnsi="Times New Roman" w:cs="Times New Roman"/>
+          <w:color w:val="000000" w:themeColor="text1"/>
+          <w:lang w:val="en"/>
+        </w:rPr>
+      </w:pPr>
+      <w:r>
+        <w:rPr>
+          <w:rFonts w:ascii="Times New Roman" w:eastAsia="Times New Roman" w:hAnsi="Times New Roman" w:cs="Times New Roman"/>
+          <w:color w:val="000000" w:themeColor="text1"/>
+          <w:lang w:val="en"/>
+        </w:rPr>
+        <w:t xml:space="preserve">How: A Sequential model containing data augmentation layers </w:t>
+      </w:r>
       <w:proofErr w:type="gramStart"/>
       <w:r>
         <w:rPr>
@@ -7972,9 +8086,8 @@
           <w:color w:val="000000" w:themeColor="text1"/>
           <w:lang w:val="en"/>
         </w:rPr>
-        <w:t>method.An</w:t>
-      </w:r>
-      <w:proofErr w:type="spellEnd"/>
+        <w:t>was applied</w:t>
+      </w:r>
       <w:proofErr w:type="gramEnd"/>
       <w:r>
         <w:rPr>
@@ -7982,43 +8095,30 @@
           <w:color w:val="000000" w:themeColor="text1"/>
           <w:lang w:val="en"/>
         </w:rPr>
-        <w:t xml:space="preserve"> </w:t>
-      </w:r>
-      <w:proofErr w:type="spellStart"/>
-      <w:r>
-        <w:rPr>
-          <w:rFonts w:ascii="Times New Roman" w:eastAsia="Times New Roman" w:hAnsi="Times New Roman" w:cs="Times New Roman"/>
-          <w:color w:val="000000" w:themeColor="text1"/>
-          <w:lang w:val="en"/>
-        </w:rPr>
-        <w:t>appropiate</w:t>
-      </w:r>
-      <w:proofErr w:type="spellEnd"/>
-      <w:r>
-        <w:rPr>
-          <w:rFonts w:ascii="Times New Roman" w:eastAsia="Times New Roman" w:hAnsi="Times New Roman" w:cs="Times New Roman"/>
-          <w:color w:val="000000" w:themeColor="text1"/>
-          <w:lang w:val="en"/>
-        </w:rPr>
-        <w:t xml:space="preserve"> </w:t>
-      </w:r>
-      <w:proofErr w:type="spellStart"/>
-      <w:r>
-        <w:rPr>
-          <w:rFonts w:ascii="Times New Roman" w:eastAsia="Times New Roman" w:hAnsi="Times New Roman" w:cs="Times New Roman"/>
-          <w:color w:val="000000" w:themeColor="text1"/>
-          <w:lang w:val="en"/>
-        </w:rPr>
-        <w:t>validaiton</w:t>
-      </w:r>
-      <w:proofErr w:type="spellEnd"/>
-      <w:r>
-        <w:rPr>
-          <w:rFonts w:ascii="Times New Roman" w:eastAsia="Times New Roman" w:hAnsi="Times New Roman" w:cs="Times New Roman"/>
-          <w:color w:val="000000" w:themeColor="text1"/>
-          <w:lang w:val="en"/>
-        </w:rPr>
-        <w:t xml:space="preserve"> method. </w:t>
+        <w:t xml:space="preserve"> to the training dataset. This model includes random flips, rotations, and zooms.</w:t>
+      </w:r>
+    </w:p>
+    <w:p>
+      <w:pPr>
+        <w:pStyle w:val="ListParagraph"/>
+        <w:numPr>
+          <w:ilvl w:val="1"/>
+          <w:numId w:val="155"/>
+        </w:numPr>
+        <w:rPr>
+          <w:rFonts w:ascii="Times New Roman" w:eastAsia="Times New Roman" w:hAnsi="Times New Roman" w:cs="Times New Roman"/>
+          <w:color w:val="000000" w:themeColor="text1"/>
+          <w:lang w:val="en"/>
+        </w:rPr>
+      </w:pPr>
+      <w:r>
+        <w:rPr>
+          <w:rFonts w:ascii="Times New Roman" w:eastAsia="Times New Roman" w:hAnsi="Times New Roman" w:cs="Times New Roman"/>
+          <w:color w:val="000000" w:themeColor="text1"/>
+          <w:lang w:val="en"/>
+        </w:rPr>
+        <w:lastRenderedPageBreak/>
+        <w:t>Why: Data augmentation prevents overfitting and improves the model's generalizability to new, unseen images. By exposing the model to various transformations of the training data, it learns to recognize cats and dogs in different orientations and scales, enhancing its robustness.</w:t>
       </w:r>
     </w:p>
     <w:p>
@@ -8026,7 +8126,7 @@
         <w:pStyle w:val="ListParagraph"/>
         <w:numPr>
           <w:ilvl w:val="0"/>
-          <w:numId w:val="28"/>
+          <w:numId w:val="155"/>
         </w:numPr>
         <w:rPr>
           <w:rFonts w:ascii="Times New Roman" w:eastAsia="Times New Roman" w:hAnsi="Times New Roman" w:cs="Times New Roman"/>
@@ -8040,7 +8140,51 @@
           <w:color w:val="000000" w:themeColor="text1"/>
           <w:lang w:val="en"/>
         </w:rPr>
-        <w:t xml:space="preserve">Results of the validation method or </w:t>
+        <w:t>Method 4: Model Training and Validation</w:t>
+      </w:r>
+    </w:p>
+    <w:p>
+      <w:pPr>
+        <w:pStyle w:val="ListParagraph"/>
+        <w:numPr>
+          <w:ilvl w:val="1"/>
+          <w:numId w:val="155"/>
+        </w:numPr>
+        <w:rPr>
+          <w:rFonts w:ascii="Times New Roman" w:eastAsia="Times New Roman" w:hAnsi="Times New Roman" w:cs="Times New Roman"/>
+          <w:color w:val="000000" w:themeColor="text1"/>
+          <w:lang w:val="en"/>
+        </w:rPr>
+      </w:pPr>
+      <w:r>
+        <w:rPr>
+          <w:rFonts w:ascii="Times New Roman" w:eastAsia="Times New Roman" w:hAnsi="Times New Roman" w:cs="Times New Roman"/>
+          <w:color w:val="000000" w:themeColor="text1"/>
+          <w:lang w:val="en"/>
+        </w:rPr>
+        <w:t>What: The process of training the CNN model on the prepared datasets and evaluating its performance on a validation set.</w:t>
+      </w:r>
+    </w:p>
+    <w:p>
+      <w:pPr>
+        <w:pStyle w:val="ListParagraph"/>
+        <w:numPr>
+          <w:ilvl w:val="1"/>
+          <w:numId w:val="155"/>
+        </w:numPr>
+        <w:rPr>
+          <w:rFonts w:ascii="Times New Roman" w:eastAsia="Times New Roman" w:hAnsi="Times New Roman" w:cs="Times New Roman"/>
+          <w:color w:val="000000" w:themeColor="text1"/>
+          <w:lang w:val="en"/>
+        </w:rPr>
+      </w:pPr>
+      <w:r>
+        <w:rPr>
+          <w:rFonts w:ascii="Times New Roman" w:eastAsia="Times New Roman" w:hAnsi="Times New Roman" w:cs="Times New Roman"/>
+          <w:color w:val="000000" w:themeColor="text1"/>
+          <w:lang w:val="en"/>
+        </w:rPr>
+        <w:t xml:space="preserve">How: Training </w:t>
       </w:r>
       <w:proofErr w:type="gramStart"/>
       <w:r>
@@ -8049,7 +8193,7 @@
           <w:color w:val="000000" w:themeColor="text1"/>
           <w:lang w:val="en"/>
         </w:rPr>
-        <w:t>a future plan</w:t>
+        <w:t>was performed</w:t>
       </w:r>
       <w:proofErr w:type="gramEnd"/>
       <w:r>
@@ -8058,7 +8202,987 @@
           <w:color w:val="000000" w:themeColor="text1"/>
           <w:lang w:val="en"/>
         </w:rPr>
-        <w:t xml:space="preserve"> to obtain those results.   </w:t>
+        <w:t xml:space="preserve"> over multiple epochs, with performance metrics collected for each epoch.</w:t>
+      </w:r>
+      <w:r>
+        <w:rPr>
+          <w:rFonts w:ascii="Times New Roman" w:eastAsia="Times New Roman" w:hAnsi="Times New Roman" w:cs="Times New Roman"/>
+          <w:color w:val="000000" w:themeColor="text1"/>
+          <w:lang w:val="en"/>
+        </w:rPr>
+        <w:t xml:space="preserve"> According to Google (n.d.</w:t>
+      </w:r>
+      <w:r>
+        <w:rPr>
+          <w:rFonts w:ascii="Times New Roman" w:eastAsia="Times New Roman" w:hAnsi="Times New Roman" w:cs="Times New Roman"/>
+          <w:color w:val="000000" w:themeColor="text1"/>
+          <w:lang w:val="en"/>
+        </w:rPr>
+        <w:t>-b</w:t>
+      </w:r>
+      <w:r>
+        <w:rPr>
+          <w:rFonts w:ascii="Times New Roman" w:eastAsia="Times New Roman" w:hAnsi="Times New Roman" w:cs="Times New Roman"/>
+          <w:color w:val="000000" w:themeColor="text1"/>
+          <w:lang w:val="en"/>
+        </w:rPr>
+        <w:t xml:space="preserve">), an epoch is when each piece of data has </w:t>
+      </w:r>
+      <w:proofErr w:type="gramStart"/>
+      <w:r>
+        <w:rPr>
+          <w:rFonts w:ascii="Times New Roman" w:eastAsia="Times New Roman" w:hAnsi="Times New Roman" w:cs="Times New Roman"/>
+          <w:color w:val="000000" w:themeColor="text1"/>
+          <w:lang w:val="en"/>
+        </w:rPr>
+        <w:t>been processed</w:t>
+      </w:r>
+      <w:proofErr w:type="gramEnd"/>
+      <w:r>
+        <w:rPr>
+          <w:rFonts w:ascii="Times New Roman" w:eastAsia="Times New Roman" w:hAnsi="Times New Roman" w:cs="Times New Roman"/>
+          <w:color w:val="000000" w:themeColor="text1"/>
+          <w:lang w:val="en"/>
+        </w:rPr>
+        <w:t xml:space="preserve"> once. </w:t>
+      </w:r>
+      <w:r>
+        <w:rPr>
+          <w:rFonts w:ascii="Times New Roman" w:eastAsia="Times New Roman" w:hAnsi="Times New Roman" w:cs="Times New Roman"/>
+          <w:color w:val="000000" w:themeColor="text1"/>
+          <w:lang w:val="en"/>
+        </w:rPr>
+        <w:t xml:space="preserve">In this case, a preliminary and final model </w:t>
+      </w:r>
+      <w:proofErr w:type="gramStart"/>
+      <w:r>
+        <w:rPr>
+          <w:rFonts w:ascii="Times New Roman" w:eastAsia="Times New Roman" w:hAnsi="Times New Roman" w:cs="Times New Roman"/>
+          <w:color w:val="000000" w:themeColor="text1"/>
+          <w:lang w:val="en"/>
+        </w:rPr>
+        <w:t>were trained</w:t>
+      </w:r>
+      <w:proofErr w:type="gramEnd"/>
+      <w:r>
+        <w:rPr>
+          <w:rFonts w:ascii="Times New Roman" w:eastAsia="Times New Roman" w:hAnsi="Times New Roman" w:cs="Times New Roman"/>
+          <w:color w:val="000000" w:themeColor="text1"/>
+          <w:lang w:val="en"/>
+        </w:rPr>
+        <w:t xml:space="preserve"> over 10 and 15 epochs, respectively.</w:t>
+      </w:r>
+    </w:p>
+    <w:p>
+      <w:pPr>
+        <w:pStyle w:val="ListParagraph"/>
+        <w:numPr>
+          <w:ilvl w:val="1"/>
+          <w:numId w:val="155"/>
+        </w:numPr>
+        <w:rPr>
+          <w:rFonts w:ascii="Times New Roman" w:eastAsia="Times New Roman" w:hAnsi="Times New Roman" w:cs="Times New Roman"/>
+          <w:color w:val="000000" w:themeColor="text1"/>
+          <w:lang w:val="en"/>
+        </w:rPr>
+      </w:pPr>
+      <w:r>
+        <w:rPr>
+          <w:rFonts w:ascii="Times New Roman" w:eastAsia="Times New Roman" w:hAnsi="Times New Roman" w:cs="Times New Roman"/>
+          <w:color w:val="000000" w:themeColor="text1"/>
+          <w:lang w:val="en"/>
+        </w:rPr>
+        <w:t xml:space="preserve">Why: Training and validation are crucial for developing a model that not only learns the training data but can also generalize well to new data. This method ensures the model is accurate and effective for the object recognition task without </w:t>
+      </w:r>
+      <w:r>
+        <w:rPr>
+          <w:rFonts w:ascii="Times New Roman" w:eastAsia="Times New Roman" w:hAnsi="Times New Roman" w:cs="Times New Roman"/>
+          <w:color w:val="000000" w:themeColor="text1"/>
+          <w:lang w:val="en"/>
+        </w:rPr>
+        <w:t>overfittin</w:t>
+      </w:r>
+      <w:r>
+        <w:rPr>
+          <w:rFonts w:ascii="Times New Roman" w:eastAsia="Times New Roman" w:hAnsi="Times New Roman" w:cs="Times New Roman"/>
+          <w:color w:val="000000" w:themeColor="text1"/>
+          <w:lang w:val="en"/>
+        </w:rPr>
+        <w:t>g</w:t>
+      </w:r>
+      <w:r>
+        <w:rPr>
+          <w:rFonts w:ascii="Times New Roman" w:eastAsia="Times New Roman" w:hAnsi="Times New Roman" w:cs="Times New Roman"/>
+          <w:color w:val="000000" w:themeColor="text1"/>
+          <w:lang w:val="en"/>
+        </w:rPr>
+        <w:t xml:space="preserve"> to the training data.</w:t>
+      </w:r>
+      <w:r>
+        <w:rPr>
+          <w:rFonts w:ascii="Times New Roman" w:eastAsia="Times New Roman" w:hAnsi="Times New Roman" w:cs="Times New Roman"/>
+          <w:color w:val="000000" w:themeColor="text1"/>
+          <w:lang w:val="en"/>
+        </w:rPr>
+        <w:t xml:space="preserve"> Overfitting occurs when your model matches the training data so closely that it has trouble making predictions on new data (Google, n.d.-b). </w:t>
+      </w:r>
+    </w:p>
+    <w:p>
+      <w:pPr>
+        <w:pStyle w:val="ListParagraph"/>
+        <w:numPr>
+          <w:ilvl w:val="0"/>
+          <w:numId w:val="155"/>
+        </w:numPr>
+        <w:rPr>
+          <w:rFonts w:ascii="Times New Roman" w:eastAsia="Times New Roman" w:hAnsi="Times New Roman" w:cs="Times New Roman"/>
+          <w:color w:val="000000" w:themeColor="text1"/>
+          <w:lang w:val="en"/>
+        </w:rPr>
+      </w:pPr>
+      <w:r>
+        <w:rPr>
+          <w:rFonts w:ascii="Times New Roman" w:eastAsia="Times New Roman" w:hAnsi="Times New Roman" w:cs="Times New Roman"/>
+          <w:color w:val="000000" w:themeColor="text1"/>
+          <w:lang w:val="en"/>
+        </w:rPr>
+        <w:t>Method 5: Model Evaluation and Prediction</w:t>
+      </w:r>
+    </w:p>
+    <w:p>
+      <w:pPr>
+        <w:pStyle w:val="ListParagraph"/>
+        <w:numPr>
+          <w:ilvl w:val="1"/>
+          <w:numId w:val="155"/>
+        </w:numPr>
+        <w:rPr>
+          <w:rFonts w:ascii="Times New Roman" w:eastAsia="Times New Roman" w:hAnsi="Times New Roman" w:cs="Times New Roman"/>
+          <w:color w:val="000000" w:themeColor="text1"/>
+          <w:lang w:val="en"/>
+        </w:rPr>
+      </w:pPr>
+      <w:r>
+        <w:rPr>
+          <w:rFonts w:ascii="Times New Roman" w:eastAsia="Times New Roman" w:hAnsi="Times New Roman" w:cs="Times New Roman"/>
+          <w:color w:val="000000" w:themeColor="text1"/>
+          <w:lang w:val="en"/>
+        </w:rPr>
+        <w:t xml:space="preserve">What: After training, the model's ability to classify new images as either cats or dogs </w:t>
+      </w:r>
+      <w:proofErr w:type="gramStart"/>
+      <w:r>
+        <w:rPr>
+          <w:rFonts w:ascii="Times New Roman" w:eastAsia="Times New Roman" w:hAnsi="Times New Roman" w:cs="Times New Roman"/>
+          <w:color w:val="000000" w:themeColor="text1"/>
+          <w:lang w:val="en"/>
+        </w:rPr>
+        <w:t xml:space="preserve">is </w:t>
+      </w:r>
+      <w:r>
+        <w:rPr>
+          <w:rFonts w:ascii="Times New Roman" w:eastAsia="Times New Roman" w:hAnsi="Times New Roman" w:cs="Times New Roman"/>
+          <w:color w:val="000000" w:themeColor="text1"/>
+          <w:lang w:val="en"/>
+        </w:rPr>
+        <w:t>evaluated</w:t>
+      </w:r>
+      <w:proofErr w:type="gramEnd"/>
+      <w:r>
+        <w:rPr>
+          <w:rFonts w:ascii="Times New Roman" w:eastAsia="Times New Roman" w:hAnsi="Times New Roman" w:cs="Times New Roman"/>
+          <w:color w:val="000000" w:themeColor="text1"/>
+          <w:lang w:val="en"/>
+        </w:rPr>
+        <w:t xml:space="preserve"> using </w:t>
+      </w:r>
+      <w:r>
+        <w:rPr>
+          <w:rFonts w:ascii="Times New Roman" w:eastAsia="Times New Roman" w:hAnsi="Times New Roman" w:cs="Times New Roman"/>
+          <w:color w:val="000000" w:themeColor="text1"/>
+          <w:lang w:val="en"/>
+        </w:rPr>
+        <w:t xml:space="preserve">previously </w:t>
+      </w:r>
+      <w:r>
+        <w:rPr>
+          <w:rFonts w:ascii="Times New Roman" w:eastAsia="Times New Roman" w:hAnsi="Times New Roman" w:cs="Times New Roman"/>
+          <w:color w:val="000000" w:themeColor="text1"/>
+          <w:lang w:val="en"/>
+        </w:rPr>
+        <w:t>unseen images.</w:t>
+      </w:r>
+    </w:p>
+    <w:p>
+      <w:pPr>
+        <w:pStyle w:val="ListParagraph"/>
+        <w:numPr>
+          <w:ilvl w:val="1"/>
+          <w:numId w:val="155"/>
+        </w:numPr>
+        <w:rPr>
+          <w:rFonts w:ascii="Times New Roman" w:eastAsia="Times New Roman" w:hAnsi="Times New Roman" w:cs="Times New Roman"/>
+          <w:color w:val="000000" w:themeColor="text1"/>
+          <w:lang w:val="en"/>
+        </w:rPr>
+      </w:pPr>
+      <w:r>
+        <w:rPr>
+          <w:rFonts w:ascii="Times New Roman" w:eastAsia="Times New Roman" w:hAnsi="Times New Roman" w:cs="Times New Roman"/>
+          <w:color w:val="000000" w:themeColor="text1"/>
+          <w:lang w:val="en"/>
+        </w:rPr>
+        <w:t>How: A new image</w:t>
+      </w:r>
+      <w:r>
+        <w:rPr>
+          <w:rFonts w:ascii="Times New Roman" w:eastAsia="Times New Roman" w:hAnsi="Times New Roman" w:cs="Times New Roman"/>
+          <w:color w:val="000000" w:themeColor="text1"/>
+          <w:lang w:val="en"/>
+        </w:rPr>
+        <w:t xml:space="preserve"> </w:t>
+      </w:r>
+      <w:r>
+        <w:rPr>
+          <w:rFonts w:ascii="Times New Roman" w:eastAsia="Times New Roman" w:hAnsi="Times New Roman" w:cs="Times New Roman"/>
+          <w:color w:val="000000" w:themeColor="text1"/>
+          <w:lang w:val="en"/>
+        </w:rPr>
+        <w:t>must first undergo preprocessing to match the format and characteristics of the images used to train the model. This typically involves resizing the image to the specific dimensions expected by the model (e.g., 180x180 pixels)</w:t>
+      </w:r>
+      <w:r>
+        <w:rPr>
+          <w:rFonts w:ascii="Times New Roman" w:eastAsia="Times New Roman" w:hAnsi="Times New Roman" w:cs="Times New Roman"/>
+          <w:color w:val="000000" w:themeColor="text1"/>
+          <w:lang w:val="en"/>
+        </w:rPr>
+        <w:t>.</w:t>
+      </w:r>
+      <w:r>
+        <w:rPr>
+          <w:rFonts w:ascii="Times New Roman" w:eastAsia="Times New Roman" w:hAnsi="Times New Roman" w:cs="Times New Roman"/>
+          <w:color w:val="000000" w:themeColor="text1"/>
+          <w:lang w:val="en"/>
+        </w:rPr>
+        <w:t xml:space="preserve"> </w:t>
+      </w:r>
+      <w:r>
+        <w:rPr>
+          <w:rFonts w:ascii="Times New Roman" w:eastAsia="Times New Roman" w:hAnsi="Times New Roman" w:cs="Times New Roman"/>
+          <w:color w:val="000000" w:themeColor="text1"/>
+          <w:lang w:val="en"/>
+        </w:rPr>
+        <w:t xml:space="preserve">To interpret the model's scores as probabilities, the </w:t>
+      </w:r>
+      <w:proofErr w:type="spellStart"/>
+      <w:r>
+        <w:rPr>
+          <w:rFonts w:ascii="Times New Roman" w:eastAsia="Times New Roman" w:hAnsi="Times New Roman" w:cs="Times New Roman"/>
+          <w:color w:val="000000" w:themeColor="text1"/>
+          <w:lang w:val="en"/>
+        </w:rPr>
+        <w:t>softmax</w:t>
+      </w:r>
+      <w:proofErr w:type="spellEnd"/>
+      <w:r>
+        <w:rPr>
+          <w:rFonts w:ascii="Times New Roman" w:eastAsia="Times New Roman" w:hAnsi="Times New Roman" w:cs="Times New Roman"/>
+          <w:color w:val="000000" w:themeColor="text1"/>
+          <w:lang w:val="en"/>
+        </w:rPr>
+        <w:t xml:space="preserve"> function </w:t>
+      </w:r>
+      <w:proofErr w:type="gramStart"/>
+      <w:r>
+        <w:rPr>
+          <w:rFonts w:ascii="Times New Roman" w:eastAsia="Times New Roman" w:hAnsi="Times New Roman" w:cs="Times New Roman"/>
+          <w:color w:val="000000" w:themeColor="text1"/>
+          <w:lang w:val="en"/>
+        </w:rPr>
+        <w:t>is applied</w:t>
+      </w:r>
+      <w:proofErr w:type="gramEnd"/>
+      <w:r>
+        <w:rPr>
+          <w:rFonts w:ascii="Times New Roman" w:eastAsia="Times New Roman" w:hAnsi="Times New Roman" w:cs="Times New Roman"/>
+          <w:color w:val="000000" w:themeColor="text1"/>
+          <w:lang w:val="en"/>
+        </w:rPr>
+        <w:t xml:space="preserve"> to the output vector.</w:t>
+      </w:r>
+      <w:r>
+        <w:rPr>
+          <w:rFonts w:ascii="Times New Roman" w:eastAsia="Times New Roman" w:hAnsi="Times New Roman" w:cs="Times New Roman"/>
+          <w:color w:val="000000" w:themeColor="text1"/>
+          <w:lang w:val="en"/>
+        </w:rPr>
+        <w:t xml:space="preserve"> The </w:t>
+      </w:r>
+      <w:proofErr w:type="spellStart"/>
+      <w:r>
+        <w:rPr>
+          <w:rFonts w:ascii="Times New Roman" w:eastAsia="Times New Roman" w:hAnsi="Times New Roman" w:cs="Times New Roman"/>
+          <w:color w:val="000000" w:themeColor="text1"/>
+          <w:lang w:val="en"/>
+        </w:rPr>
+        <w:t>softmax</w:t>
+      </w:r>
+      <w:proofErr w:type="spellEnd"/>
+      <w:r>
+        <w:rPr>
+          <w:rFonts w:ascii="Times New Roman" w:eastAsia="Times New Roman" w:hAnsi="Times New Roman" w:cs="Times New Roman"/>
+          <w:color w:val="000000" w:themeColor="text1"/>
+          <w:lang w:val="en"/>
+        </w:rPr>
+        <w:t xml:space="preserve"> function takes a list of values and outputs a set of classifications </w:t>
+      </w:r>
+      <w:r>
+        <w:rPr>
+          <w:rFonts w:ascii="Times New Roman" w:eastAsia="Times New Roman" w:hAnsi="Times New Roman" w:cs="Times New Roman"/>
+          <w:color w:val="000000" w:themeColor="text1"/>
+          <w:lang w:val="en"/>
+        </w:rPr>
+        <w:t xml:space="preserve">and percentages </w:t>
+      </w:r>
+      <w:r>
+        <w:rPr>
+          <w:rFonts w:ascii="Times New Roman" w:eastAsia="Times New Roman" w:hAnsi="Times New Roman" w:cs="Times New Roman"/>
+          <w:color w:val="000000" w:themeColor="text1"/>
+          <w:lang w:val="en"/>
+        </w:rPr>
+        <w:t xml:space="preserve">(all summing up to 100%), thus </w:t>
+      </w:r>
+      <w:r>
+        <w:rPr>
+          <w:rFonts w:ascii="Times New Roman" w:eastAsia="Times New Roman" w:hAnsi="Times New Roman" w:cs="Times New Roman"/>
+          <w:color w:val="000000" w:themeColor="text1"/>
+          <w:lang w:val="en"/>
+        </w:rPr>
+        <w:t>making them interpretable as probabilities that the image belongs to each of the possible classes</w:t>
+      </w:r>
+      <w:r>
+        <w:rPr>
+          <w:rFonts w:ascii="Times New Roman" w:eastAsia="Times New Roman" w:hAnsi="Times New Roman" w:cs="Times New Roman"/>
+          <w:color w:val="000000" w:themeColor="text1"/>
+          <w:lang w:val="en"/>
+        </w:rPr>
+        <w:t xml:space="preserve"> (</w:t>
+      </w:r>
+      <w:proofErr w:type="spellStart"/>
+      <w:r>
+        <w:rPr>
+          <w:rFonts w:ascii="Times New Roman" w:eastAsia="Times New Roman" w:hAnsi="Times New Roman" w:cs="Times New Roman"/>
+          <w:color w:val="000000" w:themeColor="text1"/>
+          <w:lang w:val="en"/>
+        </w:rPr>
+        <w:t>Bhask</w:t>
+      </w:r>
+      <w:r>
+        <w:rPr>
+          <w:rFonts w:ascii="Times New Roman" w:eastAsia="Times New Roman" w:hAnsi="Times New Roman" w:cs="Times New Roman"/>
+          <w:color w:val="000000" w:themeColor="text1"/>
+          <w:lang w:val="en"/>
+        </w:rPr>
+        <w:t>h</w:t>
+      </w:r>
+      <w:r>
+        <w:rPr>
+          <w:rFonts w:ascii="Times New Roman" w:eastAsia="Times New Roman" w:hAnsi="Times New Roman" w:cs="Times New Roman"/>
+          <w:color w:val="000000" w:themeColor="text1"/>
+          <w:lang w:val="en"/>
+        </w:rPr>
+        <w:t>ar</w:t>
+      </w:r>
+      <w:proofErr w:type="spellEnd"/>
+      <w:r>
+        <w:rPr>
+          <w:rFonts w:ascii="Times New Roman" w:eastAsia="Times New Roman" w:hAnsi="Times New Roman" w:cs="Times New Roman"/>
+          <w:color w:val="000000" w:themeColor="text1"/>
+          <w:lang w:val="en"/>
+        </w:rPr>
+        <w:t>, 2020)</w:t>
+      </w:r>
+      <w:r>
+        <w:rPr>
+          <w:rFonts w:ascii="Times New Roman" w:eastAsia="Times New Roman" w:hAnsi="Times New Roman" w:cs="Times New Roman"/>
+          <w:color w:val="000000" w:themeColor="text1"/>
+          <w:highlight w:val="yellow"/>
+          <w:lang w:val="en"/>
+        </w:rPr>
+        <w:t>.</w:t>
+      </w:r>
+    </w:p>
+    <w:p>
+      <w:pPr>
+        <w:pStyle w:val="ListParagraph"/>
+        <w:numPr>
+          <w:ilvl w:val="1"/>
+          <w:numId w:val="155"/>
+        </w:numPr>
+        <w:rPr>
+          <w:rFonts w:ascii="Times New Roman" w:eastAsia="Times New Roman" w:hAnsi="Times New Roman" w:cs="Times New Roman"/>
+          <w:color w:val="000000" w:themeColor="text1"/>
+          <w:lang w:val="en"/>
+        </w:rPr>
+      </w:pPr>
+      <w:r>
+        <w:rPr>
+          <w:rFonts w:ascii="Times New Roman" w:eastAsia="Times New Roman" w:hAnsi="Times New Roman" w:cs="Times New Roman"/>
+          <w:color w:val="000000" w:themeColor="text1"/>
+          <w:lang w:val="en"/>
+        </w:rPr>
+        <w:t xml:space="preserve">Why: This </w:t>
+      </w:r>
+      <w:proofErr w:type="gramStart"/>
+      <w:r>
+        <w:rPr>
+          <w:rFonts w:ascii="Times New Roman" w:eastAsia="Times New Roman" w:hAnsi="Times New Roman" w:cs="Times New Roman"/>
+          <w:color w:val="000000" w:themeColor="text1"/>
+          <w:lang w:val="en"/>
+        </w:rPr>
+        <w:t>final step</w:t>
+      </w:r>
+      <w:proofErr w:type="gramEnd"/>
+      <w:r>
+        <w:rPr>
+          <w:rFonts w:ascii="Times New Roman" w:eastAsia="Times New Roman" w:hAnsi="Times New Roman" w:cs="Times New Roman"/>
+          <w:color w:val="000000" w:themeColor="text1"/>
+          <w:lang w:val="en"/>
+        </w:rPr>
+        <w:t xml:space="preserve"> validates the model's practical utility and effectiveness in real-world scenarios. Evaluating the model on new images ensures it has learned to accurately identify cats and dogs, fulfilling the project's goal of enhancing the </w:t>
+      </w:r>
+      <w:proofErr w:type="spellStart"/>
+      <w:r>
+        <w:rPr>
+          <w:rFonts w:ascii="Times New Roman" w:eastAsia="Times New Roman" w:hAnsi="Times New Roman" w:cs="Times New Roman"/>
+          <w:color w:val="000000" w:themeColor="text1"/>
+          <w:lang w:val="en"/>
+        </w:rPr>
+        <w:t>Translatinator</w:t>
+      </w:r>
+      <w:proofErr w:type="spellEnd"/>
+      <w:r>
+        <w:rPr>
+          <w:rFonts w:ascii="Times New Roman" w:eastAsia="Times New Roman" w:hAnsi="Times New Roman" w:cs="Times New Roman"/>
+          <w:color w:val="000000" w:themeColor="text1"/>
+          <w:lang w:val="en"/>
+        </w:rPr>
+        <w:t xml:space="preserve"> app with a useful and engaging feature.</w:t>
+      </w:r>
+    </w:p>
+    <w:p>
+      <w:pPr>
+        <w:pStyle w:val="Heading2"/>
+        <w:rPr>
+          <w:color w:val="000000" w:themeColor="text1"/>
+          <w:sz w:val="32"/>
+          <w:szCs w:val="32"/>
+          <w:lang w:val="en"/>
+        </w:rPr>
+      </w:pPr>
+      <w:bookmarkStart w:id="14" w:name="_Toc159513556"/>
+      <w:r>
+        <w:rPr>
+          <w:b w:val="0"/>
+          <w:bCs w:val="0"/>
+          <w:color w:val="000000" w:themeColor="text1"/>
+          <w:sz w:val="32"/>
+          <w:szCs w:val="32"/>
+          <w:lang w:val="en"/>
+        </w:rPr>
+        <w:t>Validation</w:t>
+      </w:r>
+      <w:bookmarkEnd w:id="14"/>
+      <w:r>
+        <w:rPr>
+          <w:b w:val="0"/>
+          <w:bCs w:val="0"/>
+          <w:color w:val="000000" w:themeColor="text1"/>
+          <w:sz w:val="32"/>
+          <w:szCs w:val="32"/>
+          <w:lang w:val="en"/>
+        </w:rPr>
+        <w:t xml:space="preserve"> </w:t>
+      </w:r>
+    </w:p>
+    <w:p>
+      <w:pPr>
+        <w:rPr>
+          <w:rFonts w:ascii="Times New Roman" w:eastAsia="Times New Roman" w:hAnsi="Times New Roman" w:cs="Times New Roman"/>
+          <w:color w:val="000000" w:themeColor="text1"/>
+          <w:lang w:val="en"/>
+        </w:rPr>
+      </w:pPr>
+      <w:r>
+        <w:rPr>
+          <w:rFonts w:ascii="Times New Roman" w:eastAsia="Times New Roman" w:hAnsi="Times New Roman" w:cs="Times New Roman"/>
+          <w:color w:val="000000" w:themeColor="text1"/>
+          <w:lang w:val="en"/>
+        </w:rPr>
+        <w:t>For each employed method described in the section above provide the following:</w:t>
+      </w:r>
+    </w:p>
+    <w:p>
+      <w:pPr>
+        <w:pStyle w:val="ListParagraph"/>
+        <w:numPr>
+          <w:ilvl w:val="0"/>
+          <w:numId w:val="156"/>
+        </w:numPr>
+        <w:rPr>
+          <w:rFonts w:ascii="Times New Roman" w:eastAsia="Times New Roman" w:hAnsi="Times New Roman" w:cs="Times New Roman"/>
+          <w:color w:val="000000" w:themeColor="text1"/>
+          <w:lang w:val="en"/>
+        </w:rPr>
+      </w:pPr>
+      <w:r>
+        <w:rPr>
+          <w:rFonts w:ascii="Times New Roman" w:eastAsia="Times New Roman" w:hAnsi="Times New Roman" w:cs="Times New Roman"/>
+          <w:color w:val="000000" w:themeColor="text1"/>
+          <w:lang w:val="en"/>
+        </w:rPr>
+        <w:t>Method 1: Image Dataset Preprocessing</w:t>
+      </w:r>
+    </w:p>
+    <w:p>
+      <w:pPr>
+        <w:pStyle w:val="ListParagraph"/>
+        <w:numPr>
+          <w:ilvl w:val="1"/>
+          <w:numId w:val="156"/>
+        </w:numPr>
+        <w:rPr>
+          <w:rFonts w:ascii="Times New Roman" w:eastAsia="Times New Roman" w:hAnsi="Times New Roman" w:cs="Times New Roman"/>
+          <w:color w:val="000000" w:themeColor="text1"/>
+          <w:lang w:val="en"/>
+        </w:rPr>
+      </w:pPr>
+      <w:r>
+        <w:rPr>
+          <w:rFonts w:ascii="Times New Roman" w:eastAsia="Times New Roman" w:hAnsi="Times New Roman" w:cs="Times New Roman"/>
+          <w:color w:val="000000" w:themeColor="text1"/>
+          <w:lang w:val="en"/>
+        </w:rPr>
+        <w:t xml:space="preserve">Validation Method: Visual inspection of a subset of the preprocessed images alongside their original versions to ensure resizing and normalization have </w:t>
+      </w:r>
+      <w:proofErr w:type="gramStart"/>
+      <w:r>
+        <w:rPr>
+          <w:rFonts w:ascii="Times New Roman" w:eastAsia="Times New Roman" w:hAnsi="Times New Roman" w:cs="Times New Roman"/>
+          <w:color w:val="000000" w:themeColor="text1"/>
+          <w:lang w:val="en"/>
+        </w:rPr>
+        <w:t>been applied</w:t>
+      </w:r>
+      <w:proofErr w:type="gramEnd"/>
+      <w:r>
+        <w:rPr>
+          <w:rFonts w:ascii="Times New Roman" w:eastAsia="Times New Roman" w:hAnsi="Times New Roman" w:cs="Times New Roman"/>
+          <w:color w:val="000000" w:themeColor="text1"/>
+          <w:lang w:val="en"/>
+        </w:rPr>
+        <w:t xml:space="preserve"> correctly.</w:t>
+      </w:r>
+    </w:p>
+    <w:p>
+      <w:pPr>
+        <w:pStyle w:val="ListParagraph"/>
+        <w:numPr>
+          <w:ilvl w:val="1"/>
+          <w:numId w:val="156"/>
+        </w:numPr>
+        <w:rPr>
+          <w:rFonts w:ascii="Times New Roman" w:eastAsia="Times New Roman" w:hAnsi="Times New Roman" w:cs="Times New Roman"/>
+          <w:color w:val="000000" w:themeColor="text1"/>
+          <w:lang w:val="en"/>
+        </w:rPr>
+      </w:pPr>
+      <w:r>
+        <w:rPr>
+          <w:rFonts w:ascii="Times New Roman" w:eastAsia="Times New Roman" w:hAnsi="Times New Roman" w:cs="Times New Roman"/>
+          <w:color w:val="000000" w:themeColor="text1"/>
+          <w:lang w:val="en"/>
+        </w:rPr>
+        <w:t xml:space="preserve">Results: The validation might reveal that all images have been uniformly resized to 180x180 pixels without distortion, and pixel values </w:t>
+      </w:r>
+      <w:proofErr w:type="gramStart"/>
+      <w:r>
+        <w:rPr>
+          <w:rFonts w:ascii="Times New Roman" w:eastAsia="Times New Roman" w:hAnsi="Times New Roman" w:cs="Times New Roman"/>
+          <w:color w:val="000000" w:themeColor="text1"/>
+          <w:lang w:val="en"/>
+        </w:rPr>
+        <w:t>are correctly normalized</w:t>
+      </w:r>
+      <w:proofErr w:type="gramEnd"/>
+      <w:r>
+        <w:rPr>
+          <w:rFonts w:ascii="Times New Roman" w:eastAsia="Times New Roman" w:hAnsi="Times New Roman" w:cs="Times New Roman"/>
+          <w:color w:val="000000" w:themeColor="text1"/>
+          <w:lang w:val="en"/>
+        </w:rPr>
+        <w:t xml:space="preserve"> to the [0,1] range. This confirms that the preprocessing pipeline is set up correctly and ready for model training.</w:t>
+      </w:r>
+    </w:p>
+    <w:p>
+      <w:pPr>
+        <w:pStyle w:val="ListParagraph"/>
+        <w:numPr>
+          <w:ilvl w:val="0"/>
+          <w:numId w:val="156"/>
+        </w:numPr>
+        <w:rPr>
+          <w:rFonts w:ascii="Times New Roman" w:eastAsia="Times New Roman" w:hAnsi="Times New Roman" w:cs="Times New Roman"/>
+          <w:color w:val="000000" w:themeColor="text1"/>
+          <w:lang w:val="en"/>
+        </w:rPr>
+      </w:pPr>
+      <w:r>
+        <w:rPr>
+          <w:rFonts w:ascii="Times New Roman" w:eastAsia="Times New Roman" w:hAnsi="Times New Roman" w:cs="Times New Roman"/>
+          <w:color w:val="000000" w:themeColor="text1"/>
+          <w:lang w:val="en"/>
+        </w:rPr>
+        <w:t>Method 2: Convolutional Neural Network (CNN) Model</w:t>
+      </w:r>
+    </w:p>
+    <w:p>
+      <w:pPr>
+        <w:pStyle w:val="ListParagraph"/>
+        <w:numPr>
+          <w:ilvl w:val="1"/>
+          <w:numId w:val="156"/>
+        </w:numPr>
+        <w:rPr>
+          <w:rFonts w:ascii="Times New Roman" w:eastAsia="Times New Roman" w:hAnsi="Times New Roman" w:cs="Times New Roman"/>
+          <w:color w:val="000000" w:themeColor="text1"/>
+          <w:lang w:val="en"/>
+        </w:rPr>
+      </w:pPr>
+      <w:r>
+        <w:rPr>
+          <w:rFonts w:ascii="Times New Roman" w:eastAsia="Times New Roman" w:hAnsi="Times New Roman" w:cs="Times New Roman"/>
+          <w:color w:val="000000" w:themeColor="text1"/>
+          <w:lang w:val="en"/>
+        </w:rPr>
+        <w:t>Validation Method: Use a hold-out validation set (data not seen by the model during training) to evaluate model performance metrics such as accuracy, precision</w:t>
+      </w:r>
+      <w:r>
+        <w:rPr>
+          <w:rFonts w:ascii="Times New Roman" w:eastAsia="Times New Roman" w:hAnsi="Times New Roman" w:cs="Times New Roman"/>
+          <w:color w:val="000000" w:themeColor="text1"/>
+          <w:lang w:val="en"/>
+        </w:rPr>
+        <w:t xml:space="preserve"> (how many predictions were correct)</w:t>
+      </w:r>
+      <w:r>
+        <w:rPr>
+          <w:rFonts w:ascii="Times New Roman" w:eastAsia="Times New Roman" w:hAnsi="Times New Roman" w:cs="Times New Roman"/>
+          <w:color w:val="000000" w:themeColor="text1"/>
+          <w:lang w:val="en"/>
+        </w:rPr>
+        <w:t>, recall</w:t>
+      </w:r>
+      <w:r>
+        <w:rPr>
+          <w:rFonts w:ascii="Times New Roman" w:eastAsia="Times New Roman" w:hAnsi="Times New Roman" w:cs="Times New Roman"/>
+          <w:color w:val="000000" w:themeColor="text1"/>
+          <w:lang w:val="en"/>
+        </w:rPr>
+        <w:t xml:space="preserve"> (how often the model correctly identified as the positive class)</w:t>
+      </w:r>
+      <w:r>
+        <w:rPr>
+          <w:rFonts w:ascii="Times New Roman" w:eastAsia="Times New Roman" w:hAnsi="Times New Roman" w:cs="Times New Roman"/>
+          <w:color w:val="000000" w:themeColor="text1"/>
+          <w:lang w:val="en"/>
+        </w:rPr>
+        <w:t>, and F1 score</w:t>
+      </w:r>
+      <w:r>
+        <w:rPr>
+          <w:rFonts w:ascii="Times New Roman" w:eastAsia="Times New Roman" w:hAnsi="Times New Roman" w:cs="Times New Roman"/>
+          <w:color w:val="000000" w:themeColor="text1"/>
+          <w:lang w:val="en"/>
+        </w:rPr>
+        <w:t xml:space="preserve"> (a formula combining precision and recall) (Google, n.d.-b)</w:t>
+      </w:r>
+      <w:r>
+        <w:rPr>
+          <w:rFonts w:ascii="Times New Roman" w:eastAsia="Times New Roman" w:hAnsi="Times New Roman" w:cs="Times New Roman"/>
+          <w:color w:val="000000" w:themeColor="text1"/>
+          <w:lang w:val="en"/>
+        </w:rPr>
+        <w:t>.</w:t>
+      </w:r>
+    </w:p>
+    <w:p>
+      <w:pPr>
+        <w:pStyle w:val="ListParagraph"/>
+        <w:numPr>
+          <w:ilvl w:val="1"/>
+          <w:numId w:val="156"/>
+        </w:numPr>
+        <w:rPr>
+          <w:rFonts w:ascii="Times New Roman" w:eastAsia="Times New Roman" w:hAnsi="Times New Roman" w:cs="Times New Roman"/>
+          <w:color w:val="000000" w:themeColor="text1"/>
+          <w:lang w:val="en"/>
+        </w:rPr>
+      </w:pPr>
+      <w:r>
+        <w:rPr>
+          <w:rFonts w:ascii="Times New Roman" w:eastAsia="Times New Roman" w:hAnsi="Times New Roman" w:cs="Times New Roman"/>
+          <w:color w:val="000000" w:themeColor="text1"/>
+          <w:lang w:val="en"/>
+        </w:rPr>
+        <w:lastRenderedPageBreak/>
+        <w:t>Results: The CNN model could demonstrate high accuracy and F1 scores on the validation set, indicating it has effectively learned to recognize visual patterns in the images. For instance, an accuracy of 95% and a similar F1 score would suggest the model is highly effective in classifying cats and dogs from images.</w:t>
+      </w:r>
+    </w:p>
+    <w:p>
+      <w:pPr>
+        <w:pStyle w:val="ListParagraph"/>
+        <w:numPr>
+          <w:ilvl w:val="0"/>
+          <w:numId w:val="156"/>
+        </w:numPr>
+        <w:rPr>
+          <w:rFonts w:ascii="Times New Roman" w:eastAsia="Times New Roman" w:hAnsi="Times New Roman" w:cs="Times New Roman"/>
+          <w:color w:val="000000" w:themeColor="text1"/>
+          <w:lang w:val="en"/>
+        </w:rPr>
+      </w:pPr>
+      <w:r>
+        <w:rPr>
+          <w:rFonts w:ascii="Times New Roman" w:eastAsia="Times New Roman" w:hAnsi="Times New Roman" w:cs="Times New Roman"/>
+          <w:color w:val="000000" w:themeColor="text1"/>
+          <w:lang w:val="en"/>
+        </w:rPr>
+        <w:t>Method 3: Data Augmentation</w:t>
+      </w:r>
+    </w:p>
+    <w:p>
+      <w:pPr>
+        <w:pStyle w:val="ListParagraph"/>
+        <w:numPr>
+          <w:ilvl w:val="1"/>
+          <w:numId w:val="156"/>
+        </w:numPr>
+        <w:rPr>
+          <w:rFonts w:ascii="Times New Roman" w:eastAsia="Times New Roman" w:hAnsi="Times New Roman" w:cs="Times New Roman"/>
+          <w:color w:val="000000" w:themeColor="text1"/>
+          <w:lang w:val="en"/>
+        </w:rPr>
+      </w:pPr>
+      <w:r>
+        <w:rPr>
+          <w:rFonts w:ascii="Times New Roman" w:eastAsia="Times New Roman" w:hAnsi="Times New Roman" w:cs="Times New Roman"/>
+          <w:color w:val="000000" w:themeColor="text1"/>
+          <w:lang w:val="en"/>
+        </w:rPr>
+        <w:t>Validation Method: Training two models - one with data augmentation and one without - on the same training set and comparing their performance on a validation set to assess the impact of data augmentation on model generalizability.</w:t>
+      </w:r>
+    </w:p>
+    <w:p>
+      <w:pPr>
+        <w:pStyle w:val="ListParagraph"/>
+        <w:numPr>
+          <w:ilvl w:val="1"/>
+          <w:numId w:val="156"/>
+        </w:numPr>
+        <w:rPr>
+          <w:rFonts w:ascii="Times New Roman" w:eastAsia="Times New Roman" w:hAnsi="Times New Roman" w:cs="Times New Roman"/>
+          <w:color w:val="000000" w:themeColor="text1"/>
+          <w:lang w:val="en"/>
+        </w:rPr>
+      </w:pPr>
+      <w:r>
+        <w:rPr>
+          <w:rFonts w:ascii="Times New Roman" w:eastAsia="Times New Roman" w:hAnsi="Times New Roman" w:cs="Times New Roman"/>
+          <w:color w:val="000000" w:themeColor="text1"/>
+          <w:lang w:val="en"/>
+        </w:rPr>
+        <w:t>Results: The model trained with data augmentation might show improved performance on the validation set, demonstrating lower overfitting compared to the model trained without augmentation. For example, the data-augmented model could achieve a 5% higher accuracy on the validation set, validating the effectiveness of augmentation in enhancing model robustness.</w:t>
+      </w:r>
+    </w:p>
+    <w:p>
+      <w:pPr>
+        <w:pStyle w:val="ListParagraph"/>
+        <w:numPr>
+          <w:ilvl w:val="0"/>
+          <w:numId w:val="156"/>
+        </w:numPr>
+        <w:rPr>
+          <w:rFonts w:ascii="Times New Roman" w:eastAsia="Times New Roman" w:hAnsi="Times New Roman" w:cs="Times New Roman"/>
+          <w:color w:val="000000" w:themeColor="text1"/>
+          <w:lang w:val="en"/>
+        </w:rPr>
+      </w:pPr>
+      <w:r>
+        <w:rPr>
+          <w:rFonts w:ascii="Times New Roman" w:eastAsia="Times New Roman" w:hAnsi="Times New Roman" w:cs="Times New Roman"/>
+          <w:color w:val="000000" w:themeColor="text1"/>
+          <w:lang w:val="en"/>
+        </w:rPr>
+        <w:t>Method 4: Model Training and Validation</w:t>
+      </w:r>
+    </w:p>
+    <w:p>
+      <w:pPr>
+        <w:pStyle w:val="ListParagraph"/>
+        <w:numPr>
+          <w:ilvl w:val="1"/>
+          <w:numId w:val="156"/>
+        </w:numPr>
+        <w:rPr>
+          <w:rFonts w:ascii="Times New Roman" w:eastAsia="Times New Roman" w:hAnsi="Times New Roman" w:cs="Times New Roman"/>
+          <w:color w:val="000000" w:themeColor="text1"/>
+          <w:lang w:val="en"/>
+        </w:rPr>
+      </w:pPr>
+      <w:r>
+        <w:rPr>
+          <w:rFonts w:ascii="Times New Roman" w:eastAsia="Times New Roman" w:hAnsi="Times New Roman" w:cs="Times New Roman"/>
+          <w:color w:val="000000" w:themeColor="text1"/>
+          <w:lang w:val="en"/>
+        </w:rPr>
+        <w:t>Validation Method: Monitoring the learning curves (training and validation loss</w:t>
+      </w:r>
+      <w:r>
+        <w:rPr>
+          <w:rFonts w:ascii="Times New Roman" w:eastAsia="Times New Roman" w:hAnsi="Times New Roman" w:cs="Times New Roman"/>
+          <w:color w:val="000000" w:themeColor="text1"/>
+          <w:lang w:val="en"/>
+        </w:rPr>
+        <w:t xml:space="preserve"> </w:t>
+      </w:r>
+      <w:r>
+        <w:rPr>
+          <w:rFonts w:ascii="Times New Roman" w:eastAsia="Times New Roman" w:hAnsi="Times New Roman" w:cs="Times New Roman"/>
+          <w:color w:val="000000" w:themeColor="text1"/>
+          <w:lang w:val="en"/>
+        </w:rPr>
+        <w:t>and accuracy over epochs) to assess model learning progress and detect overfitting.</w:t>
+      </w:r>
+    </w:p>
+    <w:p>
+      <w:pPr>
+        <w:pStyle w:val="ListParagraph"/>
+        <w:numPr>
+          <w:ilvl w:val="1"/>
+          <w:numId w:val="156"/>
+        </w:numPr>
+        <w:rPr>
+          <w:rFonts w:ascii="Times New Roman" w:eastAsia="Times New Roman" w:hAnsi="Times New Roman" w:cs="Times New Roman"/>
+          <w:color w:val="000000" w:themeColor="text1"/>
+          <w:lang w:val="en"/>
+        </w:rPr>
+      </w:pPr>
+      <w:r>
+        <w:rPr>
+          <w:rFonts w:ascii="Times New Roman" w:eastAsia="Times New Roman" w:hAnsi="Times New Roman" w:cs="Times New Roman"/>
+          <w:color w:val="000000" w:themeColor="text1"/>
+          <w:lang w:val="en"/>
+        </w:rPr>
+        <w:t xml:space="preserve">Results: Ideally, both training and validation loss </w:t>
+      </w:r>
+      <w:r>
+        <w:rPr>
+          <w:rFonts w:ascii="Times New Roman" w:eastAsia="Times New Roman" w:hAnsi="Times New Roman" w:cs="Times New Roman"/>
+          <w:color w:val="000000" w:themeColor="text1"/>
+          <w:lang w:val="en"/>
+        </w:rPr>
+        <w:t xml:space="preserve">(how far a model’s prediction is from its label) </w:t>
+      </w:r>
+      <w:r>
+        <w:rPr>
+          <w:rFonts w:ascii="Times New Roman" w:eastAsia="Times New Roman" w:hAnsi="Times New Roman" w:cs="Times New Roman"/>
+          <w:color w:val="000000" w:themeColor="text1"/>
+          <w:lang w:val="en"/>
+        </w:rPr>
+        <w:t>decrease over time, with validation loss closely tracking training loss, indicating good model generalization</w:t>
+      </w:r>
+      <w:r>
+        <w:rPr>
+          <w:rFonts w:ascii="Times New Roman" w:eastAsia="Times New Roman" w:hAnsi="Times New Roman" w:cs="Times New Roman"/>
+          <w:color w:val="000000" w:themeColor="text1"/>
+          <w:lang w:val="en"/>
+        </w:rPr>
+        <w:t xml:space="preserve"> (Google, n.d.-b)</w:t>
+      </w:r>
+      <w:r>
+        <w:rPr>
+          <w:rFonts w:ascii="Times New Roman" w:eastAsia="Times New Roman" w:hAnsi="Times New Roman" w:cs="Times New Roman"/>
+          <w:color w:val="000000" w:themeColor="text1"/>
+          <w:lang w:val="en"/>
+        </w:rPr>
+        <w:t>. A divergence, where training loss continues to decrease but validation loss increases, would signal overfitting. Successful validation would show converging training and validation loss curves by the final epoch, e.g., training loss at 0.05 and validation loss at 0.06.</w:t>
+      </w:r>
+    </w:p>
+    <w:p>
+      <w:pPr>
+        <w:pStyle w:val="ListParagraph"/>
+        <w:numPr>
+          <w:ilvl w:val="0"/>
+          <w:numId w:val="156"/>
+        </w:numPr>
+        <w:rPr>
+          <w:rFonts w:ascii="Times New Roman" w:eastAsia="Times New Roman" w:hAnsi="Times New Roman" w:cs="Times New Roman"/>
+          <w:color w:val="000000" w:themeColor="text1"/>
+          <w:lang w:val="en"/>
+        </w:rPr>
+      </w:pPr>
+      <w:r>
+        <w:rPr>
+          <w:rFonts w:ascii="Times New Roman" w:eastAsia="Times New Roman" w:hAnsi="Times New Roman" w:cs="Times New Roman"/>
+          <w:color w:val="000000" w:themeColor="text1"/>
+          <w:lang w:val="en"/>
+        </w:rPr>
+        <w:t>Method 5: Model Evaluation and Prediction</w:t>
+      </w:r>
+    </w:p>
+    <w:p>
+      <w:pPr>
+        <w:pStyle w:val="ListParagraph"/>
+        <w:numPr>
+          <w:ilvl w:val="1"/>
+          <w:numId w:val="156"/>
+        </w:numPr>
+        <w:rPr>
+          <w:rFonts w:ascii="Times New Roman" w:eastAsia="Times New Roman" w:hAnsi="Times New Roman" w:cs="Times New Roman"/>
+          <w:color w:val="000000" w:themeColor="text1"/>
+          <w:lang w:val="en"/>
+        </w:rPr>
+      </w:pPr>
+      <w:r>
+        <w:rPr>
+          <w:rFonts w:ascii="Times New Roman" w:eastAsia="Times New Roman" w:hAnsi="Times New Roman" w:cs="Times New Roman"/>
+          <w:color w:val="000000" w:themeColor="text1"/>
+          <w:lang w:val="en"/>
+        </w:rPr>
+        <w:t>Validation Method: Conducting a quantitative evaluation using a test set of images not used in training or validation. Metrics could include accuracy, as well as a confusion matrix to understand specific prediction errors.</w:t>
+      </w:r>
+    </w:p>
+    <w:p>
+      <w:pPr>
+        <w:pStyle w:val="ListParagraph"/>
+        <w:numPr>
+          <w:ilvl w:val="0"/>
+          <w:numId w:val="156"/>
+        </w:numPr>
+        <w:rPr>
+          <w:rFonts w:ascii="Times New Roman" w:eastAsia="Times New Roman" w:hAnsi="Times New Roman" w:cs="Times New Roman"/>
+          <w:color w:val="000000" w:themeColor="text1"/>
+          <w:lang w:val="en"/>
+        </w:rPr>
+      </w:pPr>
+      <w:r>
+        <w:rPr>
+          <w:rFonts w:ascii="Times New Roman" w:eastAsia="Times New Roman" w:hAnsi="Times New Roman" w:cs="Times New Roman"/>
+          <w:color w:val="000000" w:themeColor="text1"/>
+          <w:lang w:val="en"/>
+        </w:rPr>
+        <w:t>Results: The evaluation might reveal an accuracy of 94% on the test set, with the confusion matrix showing a higher misclassification rate between certain breeds or similar-looking animals, indicating areas for future model improvement. The high overall accuracy confirms the model's effectiveness in classifying new images as either cats or dogs.</w:t>
       </w:r>
     </w:p>
     <w:p>
@@ -8194,7 +9318,6 @@
           <w:color w:val="000000" w:themeColor="text1"/>
           <w:lang w:val="en"/>
         </w:rPr>
-        <w:lastRenderedPageBreak/>
         <w:t xml:space="preserve">transformation_example.png: This is an example showing the kinds of transformations that </w:t>
       </w:r>
       <w:proofErr w:type="gramStart"/>
@@ -8334,86 +9457,183 @@
     </w:p>
     <w:p>
       <w:pPr>
-        <w:rPr>
-          <w:rFonts w:ascii="Times New Roman" w:eastAsia="Times New Roman" w:hAnsi="Times New Roman" w:cs="Times New Roman"/>
-          <w:color w:val="000000" w:themeColor="text1"/>
-          <w:lang w:val="en"/>
-        </w:rPr>
-      </w:pPr>
-      <w:r>
-        <w:rPr>
-          <w:rFonts w:ascii="Times New Roman" w:eastAsia="Times New Roman" w:hAnsi="Times New Roman" w:cs="Times New Roman"/>
-          <w:color w:val="000000" w:themeColor="text1"/>
-          <w:lang w:val="en"/>
-        </w:rPr>
-        <w:t xml:space="preserve">Following APA guidelines, include references for any cited works, e.g., (Author, year). References are not </w:t>
-      </w:r>
-      <w:proofErr w:type="spellStart"/>
-      <w:r>
-        <w:rPr>
-          <w:rFonts w:ascii="Times New Roman" w:eastAsia="Times New Roman" w:hAnsi="Times New Roman" w:cs="Times New Roman"/>
-          <w:color w:val="000000" w:themeColor="text1"/>
-          <w:lang w:val="en"/>
-        </w:rPr>
-        <w:t>requried</w:t>
-      </w:r>
-      <w:proofErr w:type="spellEnd"/>
-      <w:r>
-        <w:rPr>
-          <w:rFonts w:ascii="Times New Roman" w:eastAsia="Times New Roman" w:hAnsi="Times New Roman" w:cs="Times New Roman"/>
-          <w:color w:val="000000" w:themeColor="text1"/>
-          <w:lang w:val="en"/>
-        </w:rPr>
-        <w:t xml:space="preserve">, and this page can </w:t>
-      </w:r>
-      <w:proofErr w:type="gramStart"/>
-      <w:r>
-        <w:rPr>
-          <w:rFonts w:ascii="Times New Roman" w:eastAsia="Times New Roman" w:hAnsi="Times New Roman" w:cs="Times New Roman"/>
-          <w:color w:val="000000" w:themeColor="text1"/>
-          <w:lang w:val="en"/>
-        </w:rPr>
-        <w:t>be removed</w:t>
-      </w:r>
-      <w:proofErr w:type="gramEnd"/>
-      <w:r>
-        <w:rPr>
-          <w:rFonts w:ascii="Times New Roman" w:eastAsia="Times New Roman" w:hAnsi="Times New Roman" w:cs="Times New Roman"/>
-          <w:color w:val="000000" w:themeColor="text1"/>
-          <w:lang w:val="en"/>
-        </w:rPr>
-        <w:t xml:space="preserve"> if no references are used. To cite sources used for code, you should include the </w:t>
-      </w:r>
-      <w:proofErr w:type="spellStart"/>
-      <w:r>
-        <w:rPr>
-          <w:rFonts w:ascii="Times New Roman" w:eastAsia="Times New Roman" w:hAnsi="Times New Roman" w:cs="Times New Roman"/>
-          <w:color w:val="000000" w:themeColor="text1"/>
-          <w:lang w:val="en"/>
-        </w:rPr>
-        <w:t>referfences</w:t>
-      </w:r>
-      <w:proofErr w:type="spellEnd"/>
-      <w:r>
-        <w:rPr>
-          <w:rFonts w:ascii="Times New Roman" w:eastAsia="Times New Roman" w:hAnsi="Times New Roman" w:cs="Times New Roman"/>
-          <w:color w:val="000000" w:themeColor="text1"/>
-          <w:lang w:val="en"/>
-        </w:rPr>
-        <w:t xml:space="preserve"> as code comments within the source code. </w:t>
-      </w:r>
+        <w:pStyle w:val="ListParagraph"/>
+        <w:numPr>
+          <w:ilvl w:val="0"/>
+          <w:numId w:val="154"/>
+        </w:numPr>
+        <w:rPr>
+          <w:rFonts w:ascii="Times New Roman" w:eastAsia="Times New Roman" w:hAnsi="Times New Roman" w:cs="Times New Roman"/>
+          <w:color w:val="000000" w:themeColor="text1"/>
+          <w:lang w:val="en"/>
+        </w:rPr>
+      </w:pPr>
+      <w:r>
+        <w:rPr>
+          <w:rFonts w:ascii="Times New Roman" w:eastAsia="Times New Roman" w:hAnsi="Times New Roman" w:cs="Times New Roman"/>
+          <w:color w:val="000000" w:themeColor="text1"/>
+          <w:lang w:val="en"/>
+        </w:rPr>
+        <w:t>Google. (n.d.</w:t>
+      </w:r>
+      <w:r>
+        <w:rPr>
+          <w:rFonts w:ascii="Times New Roman" w:eastAsia="Times New Roman" w:hAnsi="Times New Roman" w:cs="Times New Roman"/>
+          <w:color w:val="000000" w:themeColor="text1"/>
+          <w:lang w:val="en"/>
+        </w:rPr>
+        <w:t>-a</w:t>
+      </w:r>
+      <w:r>
+        <w:rPr>
+          <w:rFonts w:ascii="Times New Roman" w:eastAsia="Times New Roman" w:hAnsi="Times New Roman" w:cs="Times New Roman"/>
+          <w:color w:val="000000" w:themeColor="text1"/>
+          <w:lang w:val="en"/>
+        </w:rPr>
+        <w:t xml:space="preserve">). Introducing Convolutional Neural Networks. Retrieved from </w:t>
+      </w:r>
+      <w:hyperlink r:id="rId12" w:history="1">
+        <w:r>
+          <w:rPr>
+            <w:rStyle w:val="Hyperlink"/>
+            <w:rFonts w:ascii="Times New Roman" w:eastAsia="Times New Roman" w:hAnsi="Times New Roman" w:cs="Times New Roman"/>
+            <w:lang w:val="en"/>
+          </w:rPr>
+          <w:t>https://developers.google.com/machine-learning/practica/image-classification/convolutional-neural-networks</w:t>
+        </w:r>
+      </w:hyperlink>
     </w:p>
     <w:p>
       <w:pPr>
-        <w:rPr>
-          <w:rFonts w:ascii="Times New Roman" w:eastAsia="Times New Roman" w:hAnsi="Times New Roman" w:cs="Times New Roman"/>
-          <w:color w:val="000000" w:themeColor="text1"/>
-          <w:lang w:val="en"/>
-        </w:rPr>
-      </w:pPr>
+        <w:pStyle w:val="ListParagraph"/>
+        <w:numPr>
+          <w:ilvl w:val="0"/>
+          <w:numId w:val="154"/>
+        </w:numPr>
+        <w:rPr>
+          <w:rFonts w:ascii="Times New Roman" w:eastAsia="Times New Roman" w:hAnsi="Times New Roman" w:cs="Times New Roman"/>
+          <w:color w:val="000000" w:themeColor="text1"/>
+          <w:lang w:val="en"/>
+        </w:rPr>
+      </w:pPr>
+      <w:r>
+        <w:rPr>
+          <w:rFonts w:ascii="Times New Roman" w:eastAsia="Times New Roman" w:hAnsi="Times New Roman" w:cs="Times New Roman"/>
+          <w:color w:val="000000" w:themeColor="text1"/>
+          <w:lang w:val="en"/>
+        </w:rPr>
+        <w:t xml:space="preserve">Google. (n.d.-b). Machine Learning Glossary. Retrieved from </w:t>
+      </w:r>
+      <w:hyperlink r:id="rId13" w:history="1">
+        <w:r>
+          <w:rPr>
+            <w:rStyle w:val="Hyperlink"/>
+            <w:rFonts w:ascii="Times New Roman" w:eastAsia="Times New Roman" w:hAnsi="Times New Roman" w:cs="Times New Roman"/>
+            <w:lang w:val="en"/>
+          </w:rPr>
+          <w:t>https://developers.google.com/machine-learning/glossary</w:t>
+        </w:r>
+      </w:hyperlink>
     </w:p>
     <w:p>
       <w:pPr>
+        <w:pStyle w:val="ListParagraph"/>
+        <w:numPr>
+          <w:ilvl w:val="0"/>
+          <w:numId w:val="154"/>
+        </w:numPr>
+        <w:rPr>
+          <w:rFonts w:ascii="Times New Roman" w:eastAsia="Times New Roman" w:hAnsi="Times New Roman" w:cs="Times New Roman"/>
+          <w:color w:val="000000" w:themeColor="text1"/>
+          <w:lang w:val="en"/>
+        </w:rPr>
+      </w:pPr>
+      <w:proofErr w:type="spellStart"/>
+      <w:r>
+        <w:rPr>
+          <w:rFonts w:ascii="Times New Roman" w:eastAsia="Times New Roman" w:hAnsi="Times New Roman" w:cs="Times New Roman"/>
+          <w:color w:val="000000" w:themeColor="text1"/>
+          <w:lang w:val="en"/>
+        </w:rPr>
+        <w:t>Bhaskhar</w:t>
+      </w:r>
+      <w:proofErr w:type="spellEnd"/>
+      <w:r>
+        <w:rPr>
+          <w:rFonts w:ascii="Times New Roman" w:eastAsia="Times New Roman" w:hAnsi="Times New Roman" w:cs="Times New Roman"/>
+          <w:color w:val="000000" w:themeColor="text1"/>
+          <w:lang w:val="en"/>
+        </w:rPr>
+        <w:t xml:space="preserve">, N. (2020). Interpreting logits: Sigmoid vs </w:t>
+      </w:r>
+      <w:proofErr w:type="spellStart"/>
+      <w:r>
+        <w:rPr>
+          <w:rFonts w:ascii="Times New Roman" w:eastAsia="Times New Roman" w:hAnsi="Times New Roman" w:cs="Times New Roman"/>
+          <w:color w:val="000000" w:themeColor="text1"/>
+          <w:lang w:val="en"/>
+        </w:rPr>
+        <w:t>Softmax</w:t>
+      </w:r>
+      <w:proofErr w:type="spellEnd"/>
+      <w:r>
+        <w:rPr>
+          <w:rFonts w:ascii="Times New Roman" w:eastAsia="Times New Roman" w:hAnsi="Times New Roman" w:cs="Times New Roman"/>
+          <w:color w:val="000000" w:themeColor="text1"/>
+          <w:lang w:val="en"/>
+        </w:rPr>
+        <w:t xml:space="preserve">. Retrieved from </w:t>
+      </w:r>
+      <w:hyperlink r:id="rId14" w:history="1">
+        <w:r>
+          <w:rPr>
+            <w:rStyle w:val="Hyperlink"/>
+            <w:rFonts w:ascii="Times New Roman" w:eastAsia="Times New Roman" w:hAnsi="Times New Roman" w:cs="Times New Roman"/>
+            <w:lang w:val="en"/>
+          </w:rPr>
+          <w:t>https://web.stanford.edu/~nanbhas/blog/sigmoid-softmax/</w:t>
+        </w:r>
+      </w:hyperlink>
+    </w:p>
+    <w:p>
+      <w:pPr>
+        <w:pStyle w:val="ListParagraph"/>
+        <w:rPr>
+          <w:rFonts w:ascii="Times New Roman" w:eastAsia="Times New Roman" w:hAnsi="Times New Roman" w:cs="Times New Roman"/>
+          <w:color w:val="000000" w:themeColor="text1"/>
+          <w:lang w:val="en"/>
+        </w:rPr>
+      </w:pPr>
+    </w:p>
+    <w:p>
+      <w:pPr>
+        <w:rPr>
+          <w:rFonts w:ascii="Times New Roman" w:eastAsia="Times New Roman" w:hAnsi="Times New Roman" w:cs="Times New Roman"/>
+          <w:color w:val="000000" w:themeColor="text1"/>
+          <w:lang w:val="en"/>
+        </w:rPr>
+      </w:pPr>
+    </w:p>
+    <w:p>
+      <w:pPr>
+        <w:rPr>
+          <w:rFonts w:ascii="Times New Roman" w:eastAsia="Times New Roman" w:hAnsi="Times New Roman" w:cs="Times New Roman"/>
+          <w:color w:val="000000" w:themeColor="text1"/>
+          <w:lang w:val="en"/>
+        </w:rPr>
+      </w:pPr>
+    </w:p>
+    <w:p>
+      <w:pPr>
+        <w:rPr>
+          <w:rFonts w:ascii="Times New Roman" w:eastAsia="Times New Roman" w:hAnsi="Times New Roman" w:cs="Times New Roman"/>
+          <w:color w:val="000000" w:themeColor="text1"/>
+          <w:lang w:val="en"/>
+        </w:rPr>
+      </w:pPr>
+    </w:p>
+    <w:p>
+      <w:pPr>
         <w:rPr>
           <w:rFonts w:ascii="Times New Roman" w:eastAsia="Times New Roman" w:hAnsi="Times New Roman" w:cs="Times New Roman"/>
           <w:lang w:val="en"/>
@@ -8421,8 +9641,8 @@
       </w:pPr>
     </w:p>
     <w:sectPr>
-      <w:headerReference w:type="default" r:id="rId12"/>
-      <w:footerReference w:type="default" r:id="rId13"/>
+      <w:headerReference w:type="default" r:id="rId15"/>
+      <w:footerReference w:type="default" r:id="rId16"/>
       <w:pgSz w:w="12240" w:h="15840"/>
       <w:pgMar w:top="1440" w:right="1440" w:bottom="1440" w:left="1440" w:header="720" w:footer="720" w:gutter="0"/>
       <w:cols w:space="720"/>
@@ -10470,7 +11690,7 @@
   <w:abstractNum w:abstractNumId="16" w15:restartNumberingAfterBreak="0">
     <w:nsid w:val="0E423EAB"/>
     <w:multiLevelType w:val="hybridMultilevel"/>
-    <w:tmpl w:val="AB348FE2"/>
+    <w:tmpl w:val="6ACEC054"/>
     <w:lvl w:ilvl="0" w:tplc="04090001">
       <w:start w:val="1"/>
       <w:numFmt w:val="bullet"/>
@@ -13987,6 +15207,119 @@
     </w:lvl>
   </w:abstractNum>
   <w:abstractNum w:abstractNumId="49" w15:restartNumberingAfterBreak="0">
+    <w:nsid w:val="2BC26FE8"/>
+    <w:multiLevelType w:val="hybridMultilevel"/>
+    <w:tmpl w:val="BE229864"/>
+    <w:lvl w:ilvl="0" w:tplc="04090001">
+      <w:start w:val="1"/>
+      <w:numFmt w:val="bullet"/>
+      <w:lvlText w:val=""/>
+      <w:lvlJc w:val="left"/>
+      <w:pPr>
+        <w:ind w:left="720" w:hanging="360"/>
+      </w:pPr>
+      <w:rPr>
+        <w:rFonts w:ascii="Symbol" w:hAnsi="Symbol" w:hint="default"/>
+      </w:rPr>
+    </w:lvl>
+    <w:lvl w:ilvl="1" w:tplc="04090003">
+      <w:start w:val="1"/>
+      <w:numFmt w:val="bullet"/>
+      <w:lvlText w:val="o"/>
+      <w:lvlJc w:val="left"/>
+      <w:pPr>
+        <w:ind w:left="1440" w:hanging="360"/>
+      </w:pPr>
+      <w:rPr>
+        <w:rFonts w:ascii="Courier New" w:hAnsi="Courier New" w:cs="Courier New" w:hint="default"/>
+      </w:rPr>
+    </w:lvl>
+    <w:lvl w:ilvl="2" w:tplc="04090005" w:tentative="1">
+      <w:start w:val="1"/>
+      <w:numFmt w:val="bullet"/>
+      <w:lvlText w:val=""/>
+      <w:lvlJc w:val="left"/>
+      <w:pPr>
+        <w:ind w:left="2160" w:hanging="360"/>
+      </w:pPr>
+      <w:rPr>
+        <w:rFonts w:ascii="Wingdings" w:hAnsi="Wingdings" w:hint="default"/>
+      </w:rPr>
+    </w:lvl>
+    <w:lvl w:ilvl="3" w:tplc="04090001" w:tentative="1">
+      <w:start w:val="1"/>
+      <w:numFmt w:val="bullet"/>
+      <w:lvlText w:val=""/>
+      <w:lvlJc w:val="left"/>
+      <w:pPr>
+        <w:ind w:left="2880" w:hanging="360"/>
+      </w:pPr>
+      <w:rPr>
+        <w:rFonts w:ascii="Symbol" w:hAnsi="Symbol" w:hint="default"/>
+      </w:rPr>
+    </w:lvl>
+    <w:lvl w:ilvl="4" w:tplc="04090003" w:tentative="1">
+      <w:start w:val="1"/>
+      <w:numFmt w:val="bullet"/>
+      <w:lvlText w:val="o"/>
+      <w:lvlJc w:val="left"/>
+      <w:pPr>
+        <w:ind w:left="3600" w:hanging="360"/>
+      </w:pPr>
+      <w:rPr>
+        <w:rFonts w:ascii="Courier New" w:hAnsi="Courier New" w:cs="Courier New" w:hint="default"/>
+      </w:rPr>
+    </w:lvl>
+    <w:lvl w:ilvl="5" w:tplc="04090005" w:tentative="1">
+      <w:start w:val="1"/>
+      <w:numFmt w:val="bullet"/>
+      <w:lvlText w:val=""/>
+      <w:lvlJc w:val="left"/>
+      <w:pPr>
+        <w:ind w:left="4320" w:hanging="360"/>
+      </w:pPr>
+      <w:rPr>
+        <w:rFonts w:ascii="Wingdings" w:hAnsi="Wingdings" w:hint="default"/>
+      </w:rPr>
+    </w:lvl>
+    <w:lvl w:ilvl="6" w:tplc="04090001" w:tentative="1">
+      <w:start w:val="1"/>
+      <w:numFmt w:val="bullet"/>
+      <w:lvlText w:val=""/>
+      <w:lvlJc w:val="left"/>
+      <w:pPr>
+        <w:ind w:left="5040" w:hanging="360"/>
+      </w:pPr>
+      <w:rPr>
+        <w:rFonts w:ascii="Symbol" w:hAnsi="Symbol" w:hint="default"/>
+      </w:rPr>
+    </w:lvl>
+    <w:lvl w:ilvl="7" w:tplc="04090003" w:tentative="1">
+      <w:start w:val="1"/>
+      <w:numFmt w:val="bullet"/>
+      <w:lvlText w:val="o"/>
+      <w:lvlJc w:val="left"/>
+      <w:pPr>
+        <w:ind w:left="5760" w:hanging="360"/>
+      </w:pPr>
+      <w:rPr>
+        <w:rFonts w:ascii="Courier New" w:hAnsi="Courier New" w:cs="Courier New" w:hint="default"/>
+      </w:rPr>
+    </w:lvl>
+    <w:lvl w:ilvl="8" w:tplc="04090005" w:tentative="1">
+      <w:start w:val="1"/>
+      <w:numFmt w:val="bullet"/>
+      <w:lvlText w:val=""/>
+      <w:lvlJc w:val="left"/>
+      <w:pPr>
+        <w:ind w:left="6480" w:hanging="360"/>
+      </w:pPr>
+      <w:rPr>
+        <w:rFonts w:ascii="Wingdings" w:hAnsi="Wingdings" w:hint="default"/>
+      </w:rPr>
+    </w:lvl>
+  </w:abstractNum>
+  <w:abstractNum w:abstractNumId="50" w15:restartNumberingAfterBreak="0">
     <w:nsid w:val="2BD30381"/>
     <w:multiLevelType w:val="multilevel"/>
     <w:tmpl w:val="2598C282"/>
@@ -14135,7 +15468,7 @@
       </w:rPr>
     </w:lvl>
   </w:abstractNum>
-  <w:abstractNum w:abstractNumId="50" w15:restartNumberingAfterBreak="0">
+  <w:abstractNum w:abstractNumId="51" w15:restartNumberingAfterBreak="0">
     <w:nsid w:val="2C4C47BB"/>
     <w:multiLevelType w:val="hybridMultilevel"/>
     <w:tmpl w:val="ED3EF7B4"/>
@@ -14221,7 +15554,7 @@
       </w:pPr>
     </w:lvl>
   </w:abstractNum>
-  <w:abstractNum w:abstractNumId="51" w15:restartNumberingAfterBreak="0">
+  <w:abstractNum w:abstractNumId="52" w15:restartNumberingAfterBreak="0">
     <w:nsid w:val="2C65E9FC"/>
     <w:multiLevelType w:val="hybridMultilevel"/>
     <w:tmpl w:val="1D968DB2"/>
@@ -14334,7 +15667,7 @@
       </w:rPr>
     </w:lvl>
   </w:abstractNum>
-  <w:abstractNum w:abstractNumId="52" w15:restartNumberingAfterBreak="0">
+  <w:abstractNum w:abstractNumId="53" w15:restartNumberingAfterBreak="0">
     <w:nsid w:val="2D277A21"/>
     <w:multiLevelType w:val="hybridMultilevel"/>
     <w:tmpl w:val="1AC2FE96"/>
@@ -14420,7 +15753,7 @@
       </w:pPr>
     </w:lvl>
   </w:abstractNum>
-  <w:abstractNum w:abstractNumId="53" w15:restartNumberingAfterBreak="0">
+  <w:abstractNum w:abstractNumId="54" w15:restartNumberingAfterBreak="0">
     <w:nsid w:val="2E2E4A50"/>
     <w:multiLevelType w:val="multilevel"/>
     <w:tmpl w:val="2E528046"/>
@@ -14569,7 +15902,7 @@
       </w:rPr>
     </w:lvl>
   </w:abstractNum>
-  <w:abstractNum w:abstractNumId="54" w15:restartNumberingAfterBreak="0">
+  <w:abstractNum w:abstractNumId="55" w15:restartNumberingAfterBreak="0">
     <w:nsid w:val="2E7CB6BA"/>
     <w:multiLevelType w:val="hybridMultilevel"/>
     <w:tmpl w:val="FBE895CC"/>
@@ -14658,7 +15991,7 @@
       </w:pPr>
     </w:lvl>
   </w:abstractNum>
-  <w:abstractNum w:abstractNumId="55" w15:restartNumberingAfterBreak="0">
+  <w:abstractNum w:abstractNumId="56" w15:restartNumberingAfterBreak="0">
     <w:nsid w:val="2EE0F851"/>
     <w:multiLevelType w:val="hybridMultilevel"/>
     <w:tmpl w:val="9F4814DE"/>
@@ -14771,7 +16104,7 @@
       </w:rPr>
     </w:lvl>
   </w:abstractNum>
-  <w:abstractNum w:abstractNumId="56" w15:restartNumberingAfterBreak="0">
+  <w:abstractNum w:abstractNumId="57" w15:restartNumberingAfterBreak="0">
     <w:nsid w:val="30E5818D"/>
     <w:multiLevelType w:val="hybridMultilevel"/>
     <w:tmpl w:val="1DF838D2"/>
@@ -14884,7 +16217,7 @@
       </w:rPr>
     </w:lvl>
   </w:abstractNum>
-  <w:abstractNum w:abstractNumId="57" w15:restartNumberingAfterBreak="0">
+  <w:abstractNum w:abstractNumId="58" w15:restartNumberingAfterBreak="0">
     <w:nsid w:val="31EF5E74"/>
     <w:multiLevelType w:val="multilevel"/>
     <w:tmpl w:val="C1288D2A"/>
@@ -15033,7 +16366,7 @@
       </w:rPr>
     </w:lvl>
   </w:abstractNum>
-  <w:abstractNum w:abstractNumId="58" w15:restartNumberingAfterBreak="0">
+  <w:abstractNum w:abstractNumId="59" w15:restartNumberingAfterBreak="0">
     <w:nsid w:val="32DC2698"/>
     <w:multiLevelType w:val="hybridMultilevel"/>
     <w:tmpl w:val="0BBED99E"/>
@@ -15119,7 +16452,7 @@
       </w:pPr>
     </w:lvl>
   </w:abstractNum>
-  <w:abstractNum w:abstractNumId="59" w15:restartNumberingAfterBreak="0">
+  <w:abstractNum w:abstractNumId="60" w15:restartNumberingAfterBreak="0">
     <w:nsid w:val="342B1ACF"/>
     <w:multiLevelType w:val="multilevel"/>
     <w:tmpl w:val="5B5410C8"/>
@@ -15268,7 +16601,7 @@
       </w:rPr>
     </w:lvl>
   </w:abstractNum>
-  <w:abstractNum w:abstractNumId="60" w15:restartNumberingAfterBreak="0">
+  <w:abstractNum w:abstractNumId="61" w15:restartNumberingAfterBreak="0">
     <w:nsid w:val="35B1575E"/>
     <w:multiLevelType w:val="hybridMultilevel"/>
     <w:tmpl w:val="92041C42"/>
@@ -15381,7 +16714,7 @@
       </w:rPr>
     </w:lvl>
   </w:abstractNum>
-  <w:abstractNum w:abstractNumId="61" w15:restartNumberingAfterBreak="0">
+  <w:abstractNum w:abstractNumId="62" w15:restartNumberingAfterBreak="0">
     <w:nsid w:val="375518EF"/>
     <w:multiLevelType w:val="hybridMultilevel"/>
     <w:tmpl w:val="D22EB374"/>
@@ -15494,7 +16827,7 @@
       </w:rPr>
     </w:lvl>
   </w:abstractNum>
-  <w:abstractNum w:abstractNumId="62" w15:restartNumberingAfterBreak="0">
+  <w:abstractNum w:abstractNumId="63" w15:restartNumberingAfterBreak="0">
     <w:nsid w:val="377E7252"/>
     <w:multiLevelType w:val="hybridMultilevel"/>
     <w:tmpl w:val="0FE8A6E4"/>
@@ -15583,7 +16916,7 @@
       </w:pPr>
     </w:lvl>
   </w:abstractNum>
-  <w:abstractNum w:abstractNumId="63" w15:restartNumberingAfterBreak="0">
+  <w:abstractNum w:abstractNumId="64" w15:restartNumberingAfterBreak="0">
     <w:nsid w:val="37F76274"/>
     <w:multiLevelType w:val="hybridMultilevel"/>
     <w:tmpl w:val="B366CC90"/>
@@ -15669,7 +17002,7 @@
       </w:pPr>
     </w:lvl>
   </w:abstractNum>
-  <w:abstractNum w:abstractNumId="64" w15:restartNumberingAfterBreak="0">
+  <w:abstractNum w:abstractNumId="65" w15:restartNumberingAfterBreak="0">
     <w:nsid w:val="3868DC32"/>
     <w:multiLevelType w:val="hybridMultilevel"/>
     <w:tmpl w:val="49B41444"/>
@@ -15782,7 +17115,7 @@
       </w:rPr>
     </w:lvl>
   </w:abstractNum>
-  <w:abstractNum w:abstractNumId="65" w15:restartNumberingAfterBreak="0">
+  <w:abstractNum w:abstractNumId="66" w15:restartNumberingAfterBreak="0">
     <w:nsid w:val="3A40E074"/>
     <w:multiLevelType w:val="hybridMultilevel"/>
     <w:tmpl w:val="93B290FC"/>
@@ -15895,7 +17228,7 @@
       </w:rPr>
     </w:lvl>
   </w:abstractNum>
-  <w:abstractNum w:abstractNumId="66" w15:restartNumberingAfterBreak="0">
+  <w:abstractNum w:abstractNumId="67" w15:restartNumberingAfterBreak="0">
     <w:nsid w:val="3C9731A9"/>
     <w:multiLevelType w:val="multilevel"/>
     <w:tmpl w:val="D828FA2C"/>
@@ -16044,7 +17377,7 @@
       </w:rPr>
     </w:lvl>
   </w:abstractNum>
-  <w:abstractNum w:abstractNumId="67" w15:restartNumberingAfterBreak="0">
+  <w:abstractNum w:abstractNumId="68" w15:restartNumberingAfterBreak="0">
     <w:nsid w:val="3CFB3417"/>
     <w:multiLevelType w:val="multilevel"/>
     <w:tmpl w:val="3E3A9482"/>
@@ -16193,7 +17526,7 @@
       </w:rPr>
     </w:lvl>
   </w:abstractNum>
-  <w:abstractNum w:abstractNumId="68" w15:restartNumberingAfterBreak="0">
+  <w:abstractNum w:abstractNumId="69" w15:restartNumberingAfterBreak="0">
     <w:nsid w:val="3D1FC3CA"/>
     <w:multiLevelType w:val="hybridMultilevel"/>
     <w:tmpl w:val="E7624FC8"/>
@@ -16279,7 +17612,7 @@
       </w:pPr>
     </w:lvl>
   </w:abstractNum>
-  <w:abstractNum w:abstractNumId="69" w15:restartNumberingAfterBreak="0">
+  <w:abstractNum w:abstractNumId="70" w15:restartNumberingAfterBreak="0">
     <w:nsid w:val="3D73601F"/>
     <w:multiLevelType w:val="hybridMultilevel"/>
     <w:tmpl w:val="EA1E3100"/>
@@ -16392,7 +17725,7 @@
       </w:rPr>
     </w:lvl>
   </w:abstractNum>
-  <w:abstractNum w:abstractNumId="70" w15:restartNumberingAfterBreak="0">
+  <w:abstractNum w:abstractNumId="71" w15:restartNumberingAfterBreak="0">
     <w:nsid w:val="3D838F1A"/>
     <w:multiLevelType w:val="hybridMultilevel"/>
     <w:tmpl w:val="DC32F4FA"/>
@@ -16505,7 +17838,7 @@
       </w:rPr>
     </w:lvl>
   </w:abstractNum>
-  <w:abstractNum w:abstractNumId="71" w15:restartNumberingAfterBreak="0">
+  <w:abstractNum w:abstractNumId="72" w15:restartNumberingAfterBreak="0">
     <w:nsid w:val="3DC79E40"/>
     <w:multiLevelType w:val="hybridMultilevel"/>
     <w:tmpl w:val="DC763CF6"/>
@@ -16591,7 +17924,7 @@
       </w:pPr>
     </w:lvl>
   </w:abstractNum>
-  <w:abstractNum w:abstractNumId="72" w15:restartNumberingAfterBreak="0">
+  <w:abstractNum w:abstractNumId="73" w15:restartNumberingAfterBreak="0">
     <w:nsid w:val="3DDFCCE4"/>
     <w:multiLevelType w:val="hybridMultilevel"/>
     <w:tmpl w:val="32BA63DA"/>
@@ -16704,7 +18037,7 @@
       </w:rPr>
     </w:lvl>
   </w:abstractNum>
-  <w:abstractNum w:abstractNumId="73" w15:restartNumberingAfterBreak="0">
+  <w:abstractNum w:abstractNumId="74" w15:restartNumberingAfterBreak="0">
     <w:nsid w:val="3DF9BB48"/>
     <w:multiLevelType w:val="hybridMultilevel"/>
     <w:tmpl w:val="135288CC"/>
@@ -16790,7 +18123,7 @@
       </w:pPr>
     </w:lvl>
   </w:abstractNum>
-  <w:abstractNum w:abstractNumId="74" w15:restartNumberingAfterBreak="0">
+  <w:abstractNum w:abstractNumId="75" w15:restartNumberingAfterBreak="0">
     <w:nsid w:val="3E292377"/>
     <w:multiLevelType w:val="hybridMultilevel"/>
     <w:tmpl w:val="CEE26592"/>
@@ -16876,7 +18209,7 @@
       </w:pPr>
     </w:lvl>
   </w:abstractNum>
-  <w:abstractNum w:abstractNumId="75" w15:restartNumberingAfterBreak="0">
+  <w:abstractNum w:abstractNumId="76" w15:restartNumberingAfterBreak="0">
     <w:nsid w:val="3E41F7A0"/>
     <w:multiLevelType w:val="hybridMultilevel"/>
     <w:tmpl w:val="C8A03EEC"/>
@@ -16962,7 +18295,7 @@
       </w:pPr>
     </w:lvl>
   </w:abstractNum>
-  <w:abstractNum w:abstractNumId="76" w15:restartNumberingAfterBreak="0">
+  <w:abstractNum w:abstractNumId="77" w15:restartNumberingAfterBreak="0">
     <w:nsid w:val="3E9FE231"/>
     <w:multiLevelType w:val="hybridMultilevel"/>
     <w:tmpl w:val="4BF2F172"/>
@@ -17048,7 +18381,7 @@
       </w:pPr>
     </w:lvl>
   </w:abstractNum>
-  <w:abstractNum w:abstractNumId="77" w15:restartNumberingAfterBreak="0">
+  <w:abstractNum w:abstractNumId="78" w15:restartNumberingAfterBreak="0">
     <w:nsid w:val="3F667044"/>
     <w:multiLevelType w:val="hybridMultilevel"/>
     <w:tmpl w:val="DF58CCAC"/>
@@ -17161,7 +18494,7 @@
       </w:rPr>
     </w:lvl>
   </w:abstractNum>
-  <w:abstractNum w:abstractNumId="78" w15:restartNumberingAfterBreak="0">
+  <w:abstractNum w:abstractNumId="79" w15:restartNumberingAfterBreak="0">
     <w:nsid w:val="40531D23"/>
     <w:multiLevelType w:val="hybridMultilevel"/>
     <w:tmpl w:val="8A24F29C"/>
@@ -17274,7 +18607,7 @@
       </w:rPr>
     </w:lvl>
   </w:abstractNum>
-  <w:abstractNum w:abstractNumId="79" w15:restartNumberingAfterBreak="0">
+  <w:abstractNum w:abstractNumId="80" w15:restartNumberingAfterBreak="0">
     <w:nsid w:val="40D1E6BD"/>
     <w:multiLevelType w:val="hybridMultilevel"/>
     <w:tmpl w:val="0F660D0E"/>
@@ -17387,7 +18720,7 @@
       </w:rPr>
     </w:lvl>
   </w:abstractNum>
-  <w:abstractNum w:abstractNumId="80" w15:restartNumberingAfterBreak="0">
+  <w:abstractNum w:abstractNumId="81" w15:restartNumberingAfterBreak="0">
     <w:nsid w:val="4148670C"/>
     <w:multiLevelType w:val="hybridMultilevel"/>
     <w:tmpl w:val="768C381E"/>
@@ -17500,7 +18833,7 @@
       </w:rPr>
     </w:lvl>
   </w:abstractNum>
-  <w:abstractNum w:abstractNumId="81" w15:restartNumberingAfterBreak="0">
+  <w:abstractNum w:abstractNumId="82" w15:restartNumberingAfterBreak="0">
     <w:nsid w:val="41882E74"/>
     <w:multiLevelType w:val="multilevel"/>
     <w:tmpl w:val="A10CF512"/>
@@ -17649,7 +18982,7 @@
       </w:rPr>
     </w:lvl>
   </w:abstractNum>
-  <w:abstractNum w:abstractNumId="82" w15:restartNumberingAfterBreak="0">
+  <w:abstractNum w:abstractNumId="83" w15:restartNumberingAfterBreak="0">
     <w:nsid w:val="43043E2B"/>
     <w:multiLevelType w:val="hybridMultilevel"/>
     <w:tmpl w:val="8884B9B2"/>
@@ -17762,7 +19095,7 @@
       </w:rPr>
     </w:lvl>
   </w:abstractNum>
-  <w:abstractNum w:abstractNumId="83" w15:restartNumberingAfterBreak="0">
+  <w:abstractNum w:abstractNumId="84" w15:restartNumberingAfterBreak="0">
     <w:nsid w:val="43185229"/>
     <w:multiLevelType w:val="hybridMultilevel"/>
     <w:tmpl w:val="A6F69454"/>
@@ -17848,7 +19181,7 @@
       </w:pPr>
     </w:lvl>
   </w:abstractNum>
-  <w:abstractNum w:abstractNumId="84" w15:restartNumberingAfterBreak="0">
+  <w:abstractNum w:abstractNumId="85" w15:restartNumberingAfterBreak="0">
     <w:nsid w:val="43375AC9"/>
     <w:multiLevelType w:val="multilevel"/>
     <w:tmpl w:val="407897D6"/>
@@ -17997,7 +19330,7 @@
       </w:rPr>
     </w:lvl>
   </w:abstractNum>
-  <w:abstractNum w:abstractNumId="85" w15:restartNumberingAfterBreak="0">
+  <w:abstractNum w:abstractNumId="86" w15:restartNumberingAfterBreak="0">
     <w:nsid w:val="43BC262B"/>
     <w:multiLevelType w:val="hybridMultilevel"/>
     <w:tmpl w:val="91224A7C"/>
@@ -18083,7 +19416,7 @@
       </w:pPr>
     </w:lvl>
   </w:abstractNum>
-  <w:abstractNum w:abstractNumId="86" w15:restartNumberingAfterBreak="0">
+  <w:abstractNum w:abstractNumId="87" w15:restartNumberingAfterBreak="0">
     <w:nsid w:val="43F7298C"/>
     <w:multiLevelType w:val="hybridMultilevel"/>
     <w:tmpl w:val="4E849C30"/>
@@ -18196,7 +19529,7 @@
       </w:rPr>
     </w:lvl>
   </w:abstractNum>
-  <w:abstractNum w:abstractNumId="87" w15:restartNumberingAfterBreak="0">
+  <w:abstractNum w:abstractNumId="88" w15:restartNumberingAfterBreak="0">
     <w:nsid w:val="4476EA67"/>
     <w:multiLevelType w:val="hybridMultilevel"/>
     <w:tmpl w:val="78189582"/>
@@ -18282,7 +19615,7 @@
       </w:pPr>
     </w:lvl>
   </w:abstractNum>
-  <w:abstractNum w:abstractNumId="88" w15:restartNumberingAfterBreak="0">
+  <w:abstractNum w:abstractNumId="89" w15:restartNumberingAfterBreak="0">
     <w:nsid w:val="4488C128"/>
     <w:multiLevelType w:val="hybridMultilevel"/>
     <w:tmpl w:val="D708D31E"/>
@@ -18368,7 +19701,7 @@
       </w:pPr>
     </w:lvl>
   </w:abstractNum>
-  <w:abstractNum w:abstractNumId="89" w15:restartNumberingAfterBreak="0">
+  <w:abstractNum w:abstractNumId="90" w15:restartNumberingAfterBreak="0">
     <w:nsid w:val="44D867F2"/>
     <w:multiLevelType w:val="hybridMultilevel"/>
     <w:tmpl w:val="C99A940E"/>
@@ -18481,7 +19814,7 @@
       </w:rPr>
     </w:lvl>
   </w:abstractNum>
-  <w:abstractNum w:abstractNumId="90" w15:restartNumberingAfterBreak="0">
+  <w:abstractNum w:abstractNumId="91" w15:restartNumberingAfterBreak="0">
     <w:nsid w:val="474C5CFD"/>
     <w:multiLevelType w:val="hybridMultilevel"/>
     <w:tmpl w:val="D758CFCE"/>
@@ -18567,7 +19900,120 @@
       </w:pPr>
     </w:lvl>
   </w:abstractNum>
-  <w:abstractNum w:abstractNumId="91" w15:restartNumberingAfterBreak="0">
+  <w:abstractNum w:abstractNumId="92" w15:restartNumberingAfterBreak="0">
+    <w:nsid w:val="47D56FA9"/>
+    <w:multiLevelType w:val="hybridMultilevel"/>
+    <w:tmpl w:val="0AD84124"/>
+    <w:lvl w:ilvl="0" w:tplc="04090001">
+      <w:start w:val="1"/>
+      <w:numFmt w:val="bullet"/>
+      <w:lvlText w:val=""/>
+      <w:lvlJc w:val="left"/>
+      <w:pPr>
+        <w:ind w:left="720" w:hanging="360"/>
+      </w:pPr>
+      <w:rPr>
+        <w:rFonts w:ascii="Symbol" w:hAnsi="Symbol" w:hint="default"/>
+      </w:rPr>
+    </w:lvl>
+    <w:lvl w:ilvl="1" w:tplc="04090003">
+      <w:start w:val="1"/>
+      <w:numFmt w:val="bullet"/>
+      <w:lvlText w:val="o"/>
+      <w:lvlJc w:val="left"/>
+      <w:pPr>
+        <w:ind w:left="1440" w:hanging="360"/>
+      </w:pPr>
+      <w:rPr>
+        <w:rFonts w:ascii="Courier New" w:hAnsi="Courier New" w:cs="Courier New" w:hint="default"/>
+      </w:rPr>
+    </w:lvl>
+    <w:lvl w:ilvl="2" w:tplc="04090005" w:tentative="1">
+      <w:start w:val="1"/>
+      <w:numFmt w:val="bullet"/>
+      <w:lvlText w:val=""/>
+      <w:lvlJc w:val="left"/>
+      <w:pPr>
+        <w:ind w:left="2160" w:hanging="360"/>
+      </w:pPr>
+      <w:rPr>
+        <w:rFonts w:ascii="Wingdings" w:hAnsi="Wingdings" w:hint="default"/>
+      </w:rPr>
+    </w:lvl>
+    <w:lvl w:ilvl="3" w:tplc="04090001" w:tentative="1">
+      <w:start w:val="1"/>
+      <w:numFmt w:val="bullet"/>
+      <w:lvlText w:val=""/>
+      <w:lvlJc w:val="left"/>
+      <w:pPr>
+        <w:ind w:left="2880" w:hanging="360"/>
+      </w:pPr>
+      <w:rPr>
+        <w:rFonts w:ascii="Symbol" w:hAnsi="Symbol" w:hint="default"/>
+      </w:rPr>
+    </w:lvl>
+    <w:lvl w:ilvl="4" w:tplc="04090003" w:tentative="1">
+      <w:start w:val="1"/>
+      <w:numFmt w:val="bullet"/>
+      <w:lvlText w:val="o"/>
+      <w:lvlJc w:val="left"/>
+      <w:pPr>
+        <w:ind w:left="3600" w:hanging="360"/>
+      </w:pPr>
+      <w:rPr>
+        <w:rFonts w:ascii="Courier New" w:hAnsi="Courier New" w:cs="Courier New" w:hint="default"/>
+      </w:rPr>
+    </w:lvl>
+    <w:lvl w:ilvl="5" w:tplc="04090005" w:tentative="1">
+      <w:start w:val="1"/>
+      <w:numFmt w:val="bullet"/>
+      <w:lvlText w:val=""/>
+      <w:lvlJc w:val="left"/>
+      <w:pPr>
+        <w:ind w:left="4320" w:hanging="360"/>
+      </w:pPr>
+      <w:rPr>
+        <w:rFonts w:ascii="Wingdings" w:hAnsi="Wingdings" w:hint="default"/>
+      </w:rPr>
+    </w:lvl>
+    <w:lvl w:ilvl="6" w:tplc="04090001" w:tentative="1">
+      <w:start w:val="1"/>
+      <w:numFmt w:val="bullet"/>
+      <w:lvlText w:val=""/>
+      <w:lvlJc w:val="left"/>
+      <w:pPr>
+        <w:ind w:left="5040" w:hanging="360"/>
+      </w:pPr>
+      <w:rPr>
+        <w:rFonts w:ascii="Symbol" w:hAnsi="Symbol" w:hint="default"/>
+      </w:rPr>
+    </w:lvl>
+    <w:lvl w:ilvl="7" w:tplc="04090003" w:tentative="1">
+      <w:start w:val="1"/>
+      <w:numFmt w:val="bullet"/>
+      <w:lvlText w:val="o"/>
+      <w:lvlJc w:val="left"/>
+      <w:pPr>
+        <w:ind w:left="5760" w:hanging="360"/>
+      </w:pPr>
+      <w:rPr>
+        <w:rFonts w:ascii="Courier New" w:hAnsi="Courier New" w:cs="Courier New" w:hint="default"/>
+      </w:rPr>
+    </w:lvl>
+    <w:lvl w:ilvl="8" w:tplc="04090005" w:tentative="1">
+      <w:start w:val="1"/>
+      <w:numFmt w:val="bullet"/>
+      <w:lvlText w:val=""/>
+      <w:lvlJc w:val="left"/>
+      <w:pPr>
+        <w:ind w:left="6480" w:hanging="360"/>
+      </w:pPr>
+      <w:rPr>
+        <w:rFonts w:ascii="Wingdings" w:hAnsi="Wingdings" w:hint="default"/>
+      </w:rPr>
+    </w:lvl>
+  </w:abstractNum>
+  <w:abstractNum w:abstractNumId="93" w15:restartNumberingAfterBreak="0">
     <w:nsid w:val="4808BD3A"/>
     <w:multiLevelType w:val="hybridMultilevel"/>
     <w:tmpl w:val="5A40C9C0"/>
@@ -18680,7 +20126,7 @@
       </w:rPr>
     </w:lvl>
   </w:abstractNum>
-  <w:abstractNum w:abstractNumId="92" w15:restartNumberingAfterBreak="0">
+  <w:abstractNum w:abstractNumId="94" w15:restartNumberingAfterBreak="0">
     <w:nsid w:val="4B7D91D7"/>
     <w:multiLevelType w:val="hybridMultilevel"/>
     <w:tmpl w:val="948C4BA2"/>
@@ -18766,7 +20212,7 @@
       </w:pPr>
     </w:lvl>
   </w:abstractNum>
-  <w:abstractNum w:abstractNumId="93" w15:restartNumberingAfterBreak="0">
+  <w:abstractNum w:abstractNumId="95" w15:restartNumberingAfterBreak="0">
     <w:nsid w:val="4BF02286"/>
     <w:multiLevelType w:val="hybridMultilevel"/>
     <w:tmpl w:val="4BB6E33C"/>
@@ -18879,7 +20325,7 @@
       </w:rPr>
     </w:lvl>
   </w:abstractNum>
-  <w:abstractNum w:abstractNumId="94" w15:restartNumberingAfterBreak="0">
+  <w:abstractNum w:abstractNumId="96" w15:restartNumberingAfterBreak="0">
     <w:nsid w:val="4DD9D4DC"/>
     <w:multiLevelType w:val="hybridMultilevel"/>
     <w:tmpl w:val="E7CC329E"/>
@@ -18965,7 +20411,7 @@
       </w:pPr>
     </w:lvl>
   </w:abstractNum>
-  <w:abstractNum w:abstractNumId="95" w15:restartNumberingAfterBreak="0">
+  <w:abstractNum w:abstractNumId="97" w15:restartNumberingAfterBreak="0">
     <w:nsid w:val="4E084941"/>
     <w:multiLevelType w:val="multilevel"/>
     <w:tmpl w:val="217E45B0"/>
@@ -19114,7 +20560,7 @@
       </w:rPr>
     </w:lvl>
   </w:abstractNum>
-  <w:abstractNum w:abstractNumId="96" w15:restartNumberingAfterBreak="0">
+  <w:abstractNum w:abstractNumId="98" w15:restartNumberingAfterBreak="0">
     <w:nsid w:val="4EDC0417"/>
     <w:multiLevelType w:val="multilevel"/>
     <w:tmpl w:val="4CD4C18C"/>
@@ -19263,7 +20709,7 @@
       </w:rPr>
     </w:lvl>
   </w:abstractNum>
-  <w:abstractNum w:abstractNumId="97" w15:restartNumberingAfterBreak="0">
+  <w:abstractNum w:abstractNumId="99" w15:restartNumberingAfterBreak="0">
     <w:nsid w:val="500646C6"/>
     <w:multiLevelType w:val="hybridMultilevel"/>
     <w:tmpl w:val="772C45EA"/>
@@ -19376,7 +20822,7 @@
       </w:rPr>
     </w:lvl>
   </w:abstractNum>
-  <w:abstractNum w:abstractNumId="98" w15:restartNumberingAfterBreak="0">
+  <w:abstractNum w:abstractNumId="100" w15:restartNumberingAfterBreak="0">
     <w:nsid w:val="513918F5"/>
     <w:multiLevelType w:val="hybridMultilevel"/>
     <w:tmpl w:val="EAFA2DF8"/>
@@ -19489,7 +20935,7 @@
       </w:rPr>
     </w:lvl>
   </w:abstractNum>
-  <w:abstractNum w:abstractNumId="99" w15:restartNumberingAfterBreak="0">
+  <w:abstractNum w:abstractNumId="101" w15:restartNumberingAfterBreak="0">
     <w:nsid w:val="51C4D089"/>
     <w:multiLevelType w:val="hybridMultilevel"/>
     <w:tmpl w:val="D5548382"/>
@@ -19575,7 +21021,7 @@
       </w:pPr>
     </w:lvl>
   </w:abstractNum>
-  <w:abstractNum w:abstractNumId="100" w15:restartNumberingAfterBreak="0">
+  <w:abstractNum w:abstractNumId="102" w15:restartNumberingAfterBreak="0">
     <w:nsid w:val="53A2C9FA"/>
     <w:multiLevelType w:val="hybridMultilevel"/>
     <w:tmpl w:val="49163F14"/>
@@ -19661,7 +21107,7 @@
       </w:pPr>
     </w:lvl>
   </w:abstractNum>
-  <w:abstractNum w:abstractNumId="101" w15:restartNumberingAfterBreak="0">
+  <w:abstractNum w:abstractNumId="103" w15:restartNumberingAfterBreak="0">
     <w:nsid w:val="53A8155F"/>
     <w:multiLevelType w:val="multilevel"/>
     <w:tmpl w:val="15247D1E"/>
@@ -19810,7 +21256,7 @@
       </w:rPr>
     </w:lvl>
   </w:abstractNum>
-  <w:abstractNum w:abstractNumId="102" w15:restartNumberingAfterBreak="0">
+  <w:abstractNum w:abstractNumId="104" w15:restartNumberingAfterBreak="0">
     <w:nsid w:val="5436AE8A"/>
     <w:multiLevelType w:val="hybridMultilevel"/>
     <w:tmpl w:val="F9969ABE"/>
@@ -19923,7 +21369,7 @@
       </w:rPr>
     </w:lvl>
   </w:abstractNum>
-  <w:abstractNum w:abstractNumId="103" w15:restartNumberingAfterBreak="0">
+  <w:abstractNum w:abstractNumId="105" w15:restartNumberingAfterBreak="0">
     <w:nsid w:val="555721A0"/>
     <w:multiLevelType w:val="multilevel"/>
     <w:tmpl w:val="53A44AA2"/>
@@ -20072,7 +21518,7 @@
       </w:rPr>
     </w:lvl>
   </w:abstractNum>
-  <w:abstractNum w:abstractNumId="104" w15:restartNumberingAfterBreak="0">
+  <w:abstractNum w:abstractNumId="106" w15:restartNumberingAfterBreak="0">
     <w:nsid w:val="55ED2922"/>
     <w:multiLevelType w:val="hybridMultilevel"/>
     <w:tmpl w:val="D8E68DF2"/>
@@ -20185,7 +21631,7 @@
       </w:rPr>
     </w:lvl>
   </w:abstractNum>
-  <w:abstractNum w:abstractNumId="105" w15:restartNumberingAfterBreak="0">
+  <w:abstractNum w:abstractNumId="107" w15:restartNumberingAfterBreak="0">
     <w:nsid w:val="566119B6"/>
     <w:multiLevelType w:val="multilevel"/>
     <w:tmpl w:val="FC6C7DAC"/>
@@ -20334,7 +21780,7 @@
       </w:rPr>
     </w:lvl>
   </w:abstractNum>
-  <w:abstractNum w:abstractNumId="106" w15:restartNumberingAfterBreak="0">
+  <w:abstractNum w:abstractNumId="108" w15:restartNumberingAfterBreak="0">
     <w:nsid w:val="56F9A5FF"/>
     <w:multiLevelType w:val="hybridMultilevel"/>
     <w:tmpl w:val="CC9ADC98"/>
@@ -20420,7 +21866,7 @@
       </w:pPr>
     </w:lvl>
   </w:abstractNum>
-  <w:abstractNum w:abstractNumId="107" w15:restartNumberingAfterBreak="0">
+  <w:abstractNum w:abstractNumId="109" w15:restartNumberingAfterBreak="0">
     <w:nsid w:val="57E474B7"/>
     <w:multiLevelType w:val="hybridMultilevel"/>
     <w:tmpl w:val="407E989E"/>
@@ -20506,7 +21952,7 @@
       </w:pPr>
     </w:lvl>
   </w:abstractNum>
-  <w:abstractNum w:abstractNumId="108" w15:restartNumberingAfterBreak="0">
+  <w:abstractNum w:abstractNumId="110" w15:restartNumberingAfterBreak="0">
     <w:nsid w:val="585EE2C8"/>
     <w:multiLevelType w:val="hybridMultilevel"/>
     <w:tmpl w:val="E28E1DFE"/>
@@ -20619,7 +22065,7 @@
       </w:rPr>
     </w:lvl>
   </w:abstractNum>
-  <w:abstractNum w:abstractNumId="109" w15:restartNumberingAfterBreak="0">
+  <w:abstractNum w:abstractNumId="111" w15:restartNumberingAfterBreak="0">
     <w:nsid w:val="587C3B98"/>
     <w:multiLevelType w:val="hybridMultilevel"/>
     <w:tmpl w:val="44EC8786"/>
@@ -20732,7 +22178,7 @@
       </w:rPr>
     </w:lvl>
   </w:abstractNum>
-  <w:abstractNum w:abstractNumId="110" w15:restartNumberingAfterBreak="0">
+  <w:abstractNum w:abstractNumId="112" w15:restartNumberingAfterBreak="0">
     <w:nsid w:val="598725CB"/>
     <w:multiLevelType w:val="hybridMultilevel"/>
     <w:tmpl w:val="7AA4567C"/>
@@ -20818,7 +22264,7 @@
       </w:pPr>
     </w:lvl>
   </w:abstractNum>
-  <w:abstractNum w:abstractNumId="111" w15:restartNumberingAfterBreak="0">
+  <w:abstractNum w:abstractNumId="113" w15:restartNumberingAfterBreak="0">
     <w:nsid w:val="5B226506"/>
     <w:multiLevelType w:val="multilevel"/>
     <w:tmpl w:val="AB406AD8"/>
@@ -20967,7 +22413,7 @@
       </w:rPr>
     </w:lvl>
   </w:abstractNum>
-  <w:abstractNum w:abstractNumId="112" w15:restartNumberingAfterBreak="0">
+  <w:abstractNum w:abstractNumId="114" w15:restartNumberingAfterBreak="0">
     <w:nsid w:val="5E1E2A1D"/>
     <w:multiLevelType w:val="hybridMultilevel"/>
     <w:tmpl w:val="A1FCAFD8"/>
@@ -21080,7 +22526,7 @@
       </w:rPr>
     </w:lvl>
   </w:abstractNum>
-  <w:abstractNum w:abstractNumId="113" w15:restartNumberingAfterBreak="0">
+  <w:abstractNum w:abstractNumId="115" w15:restartNumberingAfterBreak="0">
     <w:nsid w:val="5E90D28F"/>
     <w:multiLevelType w:val="hybridMultilevel"/>
     <w:tmpl w:val="387A1CC4"/>
@@ -21193,7 +22639,7 @@
       </w:rPr>
     </w:lvl>
   </w:abstractNum>
-  <w:abstractNum w:abstractNumId="114" w15:restartNumberingAfterBreak="0">
+  <w:abstractNum w:abstractNumId="116" w15:restartNumberingAfterBreak="0">
     <w:nsid w:val="5EC11E14"/>
     <w:multiLevelType w:val="hybridMultilevel"/>
     <w:tmpl w:val="9D08BE1E"/>
@@ -21279,7 +22725,7 @@
       </w:pPr>
     </w:lvl>
   </w:abstractNum>
-  <w:abstractNum w:abstractNumId="115" w15:restartNumberingAfterBreak="0">
+  <w:abstractNum w:abstractNumId="117" w15:restartNumberingAfterBreak="0">
     <w:nsid w:val="6024E1A2"/>
     <w:multiLevelType w:val="hybridMultilevel"/>
     <w:tmpl w:val="6C683368"/>
@@ -21392,7 +22838,7 @@
       </w:rPr>
     </w:lvl>
   </w:abstractNum>
-  <w:abstractNum w:abstractNumId="116" w15:restartNumberingAfterBreak="0">
+  <w:abstractNum w:abstractNumId="118" w15:restartNumberingAfterBreak="0">
     <w:nsid w:val="60511C9D"/>
     <w:multiLevelType w:val="hybridMultilevel"/>
     <w:tmpl w:val="50288F66"/>
@@ -21505,7 +22951,7 @@
       </w:rPr>
     </w:lvl>
   </w:abstractNum>
-  <w:abstractNum w:abstractNumId="117" w15:restartNumberingAfterBreak="0">
+  <w:abstractNum w:abstractNumId="119" w15:restartNumberingAfterBreak="0">
     <w:nsid w:val="60B4B2FE"/>
     <w:multiLevelType w:val="hybridMultilevel"/>
     <w:tmpl w:val="2D2C7FBC"/>
@@ -21591,7 +23037,7 @@
       </w:pPr>
     </w:lvl>
   </w:abstractNum>
-  <w:abstractNum w:abstractNumId="118" w15:restartNumberingAfterBreak="0">
+  <w:abstractNum w:abstractNumId="120" w15:restartNumberingAfterBreak="0">
     <w:nsid w:val="60B7AFFA"/>
     <w:multiLevelType w:val="hybridMultilevel"/>
     <w:tmpl w:val="4DA4F1F2"/>
@@ -21677,7 +23123,7 @@
       </w:pPr>
     </w:lvl>
   </w:abstractNum>
-  <w:abstractNum w:abstractNumId="119" w15:restartNumberingAfterBreak="0">
+  <w:abstractNum w:abstractNumId="121" w15:restartNumberingAfterBreak="0">
     <w:nsid w:val="616388A8"/>
     <w:multiLevelType w:val="hybridMultilevel"/>
     <w:tmpl w:val="9C2E285E"/>
@@ -21790,7 +23236,7 @@
       </w:rPr>
     </w:lvl>
   </w:abstractNum>
-  <w:abstractNum w:abstractNumId="120" w15:restartNumberingAfterBreak="0">
+  <w:abstractNum w:abstractNumId="122" w15:restartNumberingAfterBreak="0">
     <w:nsid w:val="620083D3"/>
     <w:multiLevelType w:val="hybridMultilevel"/>
     <w:tmpl w:val="AB706B26"/>
@@ -21903,7 +23349,7 @@
       </w:rPr>
     </w:lvl>
   </w:abstractNum>
-  <w:abstractNum w:abstractNumId="121" w15:restartNumberingAfterBreak="0">
+  <w:abstractNum w:abstractNumId="123" w15:restartNumberingAfterBreak="0">
     <w:nsid w:val="628846FB"/>
     <w:multiLevelType w:val="hybridMultilevel"/>
     <w:tmpl w:val="FC7E349E"/>
@@ -21989,7 +23435,7 @@
       </w:pPr>
     </w:lvl>
   </w:abstractNum>
-  <w:abstractNum w:abstractNumId="122" w15:restartNumberingAfterBreak="0">
+  <w:abstractNum w:abstractNumId="124" w15:restartNumberingAfterBreak="0">
     <w:nsid w:val="6289CE48"/>
     <w:multiLevelType w:val="hybridMultilevel"/>
     <w:tmpl w:val="A334A59E"/>
@@ -22075,7 +23521,7 @@
       </w:pPr>
     </w:lvl>
   </w:abstractNum>
-  <w:abstractNum w:abstractNumId="123" w15:restartNumberingAfterBreak="0">
+  <w:abstractNum w:abstractNumId="125" w15:restartNumberingAfterBreak="0">
     <w:nsid w:val="62FD4AB8"/>
     <w:multiLevelType w:val="multilevel"/>
     <w:tmpl w:val="97C27ED4"/>
@@ -22224,7 +23670,7 @@
       </w:rPr>
     </w:lvl>
   </w:abstractNum>
-  <w:abstractNum w:abstractNumId="124" w15:restartNumberingAfterBreak="0">
+  <w:abstractNum w:abstractNumId="126" w15:restartNumberingAfterBreak="0">
     <w:nsid w:val="63E5BF3C"/>
     <w:multiLevelType w:val="hybridMultilevel"/>
     <w:tmpl w:val="10FE487E"/>
@@ -22337,7 +23783,7 @@
       </w:rPr>
     </w:lvl>
   </w:abstractNum>
-  <w:abstractNum w:abstractNumId="125" w15:restartNumberingAfterBreak="0">
+  <w:abstractNum w:abstractNumId="127" w15:restartNumberingAfterBreak="0">
     <w:nsid w:val="65162F1F"/>
     <w:multiLevelType w:val="hybridMultilevel"/>
     <w:tmpl w:val="973A1EFE"/>
@@ -22450,7 +23896,7 @@
       </w:rPr>
     </w:lvl>
   </w:abstractNum>
-  <w:abstractNum w:abstractNumId="126" w15:restartNumberingAfterBreak="0">
+  <w:abstractNum w:abstractNumId="128" w15:restartNumberingAfterBreak="0">
     <w:nsid w:val="651D524A"/>
     <w:multiLevelType w:val="multilevel"/>
     <w:tmpl w:val="5146737C"/>
@@ -22599,7 +24045,7 @@
       </w:rPr>
     </w:lvl>
   </w:abstractNum>
-  <w:abstractNum w:abstractNumId="127" w15:restartNumberingAfterBreak="0">
+  <w:abstractNum w:abstractNumId="129" w15:restartNumberingAfterBreak="0">
     <w:nsid w:val="65AF2B39"/>
     <w:multiLevelType w:val="hybridMultilevel"/>
     <w:tmpl w:val="16DC7258"/>
@@ -22688,7 +24134,7 @@
       </w:pPr>
     </w:lvl>
   </w:abstractNum>
-  <w:abstractNum w:abstractNumId="128" w15:restartNumberingAfterBreak="0">
+  <w:abstractNum w:abstractNumId="130" w15:restartNumberingAfterBreak="0">
     <w:nsid w:val="67E2E36F"/>
     <w:multiLevelType w:val="hybridMultilevel"/>
     <w:tmpl w:val="4448ED46"/>
@@ -22774,7 +24220,7 @@
       </w:pPr>
     </w:lvl>
   </w:abstractNum>
-  <w:abstractNum w:abstractNumId="129" w15:restartNumberingAfterBreak="0">
+  <w:abstractNum w:abstractNumId="131" w15:restartNumberingAfterBreak="0">
     <w:nsid w:val="685F92A7"/>
     <w:multiLevelType w:val="hybridMultilevel"/>
     <w:tmpl w:val="5C801248"/>
@@ -22887,7 +24333,7 @@
       </w:rPr>
     </w:lvl>
   </w:abstractNum>
-  <w:abstractNum w:abstractNumId="130" w15:restartNumberingAfterBreak="0">
+  <w:abstractNum w:abstractNumId="132" w15:restartNumberingAfterBreak="0">
     <w:nsid w:val="6AB7EB02"/>
     <w:multiLevelType w:val="hybridMultilevel"/>
     <w:tmpl w:val="7494BEA0"/>
@@ -22973,7 +24419,7 @@
       </w:pPr>
     </w:lvl>
   </w:abstractNum>
-  <w:abstractNum w:abstractNumId="131" w15:restartNumberingAfterBreak="0">
+  <w:abstractNum w:abstractNumId="133" w15:restartNumberingAfterBreak="0">
     <w:nsid w:val="6D3AC68F"/>
     <w:multiLevelType w:val="hybridMultilevel"/>
     <w:tmpl w:val="64B00CF8"/>
@@ -23059,7 +24505,7 @@
       </w:pPr>
     </w:lvl>
   </w:abstractNum>
-  <w:abstractNum w:abstractNumId="132" w15:restartNumberingAfterBreak="0">
+  <w:abstractNum w:abstractNumId="134" w15:restartNumberingAfterBreak="0">
     <w:nsid w:val="6F0E40F5"/>
     <w:multiLevelType w:val="multilevel"/>
     <w:tmpl w:val="7864102E"/>
@@ -23208,7 +24654,7 @@
       </w:rPr>
     </w:lvl>
   </w:abstractNum>
-  <w:abstractNum w:abstractNumId="133" w15:restartNumberingAfterBreak="0">
+  <w:abstractNum w:abstractNumId="135" w15:restartNumberingAfterBreak="0">
     <w:nsid w:val="6F468748"/>
     <w:multiLevelType w:val="hybridMultilevel"/>
     <w:tmpl w:val="DD549D24"/>
@@ -23294,7 +24740,7 @@
       </w:pPr>
     </w:lvl>
   </w:abstractNum>
-  <w:abstractNum w:abstractNumId="134" w15:restartNumberingAfterBreak="0">
+  <w:abstractNum w:abstractNumId="136" w15:restartNumberingAfterBreak="0">
     <w:nsid w:val="6F6546DC"/>
     <w:multiLevelType w:val="hybridMultilevel"/>
     <w:tmpl w:val="67DE3B98"/>
@@ -23380,7 +24826,7 @@
       </w:pPr>
     </w:lvl>
   </w:abstractNum>
-  <w:abstractNum w:abstractNumId="135" w15:restartNumberingAfterBreak="0">
+  <w:abstractNum w:abstractNumId="137" w15:restartNumberingAfterBreak="0">
     <w:nsid w:val="6FE4A6E3"/>
     <w:multiLevelType w:val="hybridMultilevel"/>
     <w:tmpl w:val="FB32799E"/>
@@ -23493,7 +24939,7 @@
       </w:rPr>
     </w:lvl>
   </w:abstractNum>
-  <w:abstractNum w:abstractNumId="136" w15:restartNumberingAfterBreak="0">
+  <w:abstractNum w:abstractNumId="138" w15:restartNumberingAfterBreak="0">
     <w:nsid w:val="717BD771"/>
     <w:multiLevelType w:val="hybridMultilevel"/>
     <w:tmpl w:val="CA443A66"/>
@@ -23606,7 +25052,7 @@
       </w:rPr>
     </w:lvl>
   </w:abstractNum>
-  <w:abstractNum w:abstractNumId="137" w15:restartNumberingAfterBreak="0">
+  <w:abstractNum w:abstractNumId="139" w15:restartNumberingAfterBreak="0">
     <w:nsid w:val="736966F9"/>
     <w:multiLevelType w:val="hybridMultilevel"/>
     <w:tmpl w:val="F514C912"/>
@@ -23692,7 +25138,7 @@
       </w:pPr>
     </w:lvl>
   </w:abstractNum>
-  <w:abstractNum w:abstractNumId="138" w15:restartNumberingAfterBreak="0">
+  <w:abstractNum w:abstractNumId="140" w15:restartNumberingAfterBreak="0">
     <w:nsid w:val="75107CE5"/>
     <w:multiLevelType w:val="hybridMultilevel"/>
     <w:tmpl w:val="42EA5870"/>
@@ -23778,7 +25224,7 @@
       </w:pPr>
     </w:lvl>
   </w:abstractNum>
-  <w:abstractNum w:abstractNumId="139" w15:restartNumberingAfterBreak="0">
+  <w:abstractNum w:abstractNumId="141" w15:restartNumberingAfterBreak="0">
     <w:nsid w:val="759C894F"/>
     <w:multiLevelType w:val="hybridMultilevel"/>
     <w:tmpl w:val="FB2EB962"/>
@@ -23867,7 +25313,7 @@
       </w:pPr>
     </w:lvl>
   </w:abstractNum>
-  <w:abstractNum w:abstractNumId="140" w15:restartNumberingAfterBreak="0">
+  <w:abstractNum w:abstractNumId="142" w15:restartNumberingAfterBreak="0">
     <w:nsid w:val="75DB78F1"/>
     <w:multiLevelType w:val="hybridMultilevel"/>
     <w:tmpl w:val="03A678A4"/>
@@ -23980,7 +25426,7 @@
       </w:rPr>
     </w:lvl>
   </w:abstractNum>
-  <w:abstractNum w:abstractNumId="141" w15:restartNumberingAfterBreak="0">
+  <w:abstractNum w:abstractNumId="143" w15:restartNumberingAfterBreak="0">
     <w:nsid w:val="76F577F6"/>
     <w:multiLevelType w:val="multilevel"/>
     <w:tmpl w:val="BEEAA432"/>
@@ -24129,7 +25575,7 @@
       </w:rPr>
     </w:lvl>
   </w:abstractNum>
-  <w:abstractNum w:abstractNumId="142" w15:restartNumberingAfterBreak="0">
+  <w:abstractNum w:abstractNumId="144" w15:restartNumberingAfterBreak="0">
     <w:nsid w:val="7758376B"/>
     <w:multiLevelType w:val="multilevel"/>
     <w:tmpl w:val="62584B4A"/>
@@ -24278,7 +25724,7 @@
       </w:rPr>
     </w:lvl>
   </w:abstractNum>
-  <w:abstractNum w:abstractNumId="143" w15:restartNumberingAfterBreak="0">
+  <w:abstractNum w:abstractNumId="145" w15:restartNumberingAfterBreak="0">
     <w:nsid w:val="78A220FB"/>
     <w:multiLevelType w:val="hybridMultilevel"/>
     <w:tmpl w:val="8F368AB0"/>
@@ -24364,7 +25810,7 @@
       </w:pPr>
     </w:lvl>
   </w:abstractNum>
-  <w:abstractNum w:abstractNumId="144" w15:restartNumberingAfterBreak="0">
+  <w:abstractNum w:abstractNumId="146" w15:restartNumberingAfterBreak="0">
     <w:nsid w:val="7978146D"/>
     <w:multiLevelType w:val="hybridMultilevel"/>
     <w:tmpl w:val="5440AF98"/>
@@ -24477,7 +25923,7 @@
       </w:rPr>
     </w:lvl>
   </w:abstractNum>
-  <w:abstractNum w:abstractNumId="145" w15:restartNumberingAfterBreak="0">
+  <w:abstractNum w:abstractNumId="147" w15:restartNumberingAfterBreak="0">
     <w:nsid w:val="7CB91935"/>
     <w:multiLevelType w:val="hybridMultilevel"/>
     <w:tmpl w:val="6BBED102"/>
@@ -24590,7 +26036,7 @@
       </w:rPr>
     </w:lvl>
   </w:abstractNum>
-  <w:abstractNum w:abstractNumId="146" w15:restartNumberingAfterBreak="0">
+  <w:abstractNum w:abstractNumId="148" w15:restartNumberingAfterBreak="0">
     <w:nsid w:val="7D6437FD"/>
     <w:multiLevelType w:val="multilevel"/>
     <w:tmpl w:val="3CC60C00"/>
@@ -24739,7 +26185,7 @@
       </w:rPr>
     </w:lvl>
   </w:abstractNum>
-  <w:abstractNum w:abstractNumId="147" w15:restartNumberingAfterBreak="0">
+  <w:abstractNum w:abstractNumId="149" w15:restartNumberingAfterBreak="0">
     <w:nsid w:val="7E164110"/>
     <w:multiLevelType w:val="hybridMultilevel"/>
     <w:tmpl w:val="000E571E"/>
@@ -24852,7 +26298,7 @@
       </w:rPr>
     </w:lvl>
   </w:abstractNum>
-  <w:abstractNum w:abstractNumId="148" w15:restartNumberingAfterBreak="0">
+  <w:abstractNum w:abstractNumId="150" w15:restartNumberingAfterBreak="0">
     <w:nsid w:val="7E7229A6"/>
     <w:multiLevelType w:val="multilevel"/>
     <w:tmpl w:val="F2F89820"/>
@@ -25001,7 +26447,7 @@
       </w:rPr>
     </w:lvl>
   </w:abstractNum>
-  <w:abstractNum w:abstractNumId="149" w15:restartNumberingAfterBreak="0">
+  <w:abstractNum w:abstractNumId="151" w15:restartNumberingAfterBreak="0">
     <w:nsid w:val="7E868A7D"/>
     <w:multiLevelType w:val="hybridMultilevel"/>
     <w:tmpl w:val="4A007816"/>
@@ -25114,7 +26560,7 @@
       </w:rPr>
     </w:lvl>
   </w:abstractNum>
-  <w:abstractNum w:abstractNumId="150" w15:restartNumberingAfterBreak="0">
+  <w:abstractNum w:abstractNumId="152" w15:restartNumberingAfterBreak="0">
     <w:nsid w:val="7EF0F493"/>
     <w:multiLevelType w:val="hybridMultilevel"/>
     <w:tmpl w:val="1CA6597A"/>
@@ -25200,7 +26646,7 @@
       </w:pPr>
     </w:lvl>
   </w:abstractNum>
-  <w:abstractNum w:abstractNumId="151" w15:restartNumberingAfterBreak="0">
+  <w:abstractNum w:abstractNumId="153" w15:restartNumberingAfterBreak="0">
     <w:nsid w:val="7F041ADE"/>
     <w:multiLevelType w:val="multilevel"/>
     <w:tmpl w:val="C0FAEC26"/>
@@ -25349,7 +26795,7 @@
       </w:rPr>
     </w:lvl>
   </w:abstractNum>
-  <w:abstractNum w:abstractNumId="152" w15:restartNumberingAfterBreak="0">
+  <w:abstractNum w:abstractNumId="154" w15:restartNumberingAfterBreak="0">
     <w:nsid w:val="7F42A9E9"/>
     <w:multiLevelType w:val="hybridMultilevel"/>
     <w:tmpl w:val="559475AA"/>
@@ -25435,7 +26881,7 @@
       </w:pPr>
     </w:lvl>
   </w:abstractNum>
-  <w:abstractNum w:abstractNumId="153" w15:restartNumberingAfterBreak="0">
+  <w:abstractNum w:abstractNumId="155" w15:restartNumberingAfterBreak="0">
     <w:nsid w:val="7F4DB5D1"/>
     <w:multiLevelType w:val="hybridMultilevel"/>
     <w:tmpl w:val="5F84E8BA"/>
@@ -25528,46 +26974,46 @@
     <w:abstractNumId w:val="5"/>
   </w:num>
   <w:num w:numId="2" w16cid:durableId="156849729">
-    <w:abstractNumId w:val="56"/>
+    <w:abstractNumId w:val="57"/>
   </w:num>
   <w:num w:numId="3" w16cid:durableId="211429349">
     <w:abstractNumId w:val="34"/>
   </w:num>
   <w:num w:numId="4" w16cid:durableId="1501113647">
-    <w:abstractNumId w:val="125"/>
+    <w:abstractNumId w:val="127"/>
   </w:num>
   <w:num w:numId="5" w16cid:durableId="1318992767">
     <w:abstractNumId w:val="47"/>
   </w:num>
   <w:num w:numId="6" w16cid:durableId="1187521028">
-    <w:abstractNumId w:val="104"/>
+    <w:abstractNumId w:val="106"/>
   </w:num>
   <w:num w:numId="7" w16cid:durableId="1654410766">
-    <w:abstractNumId w:val="144"/>
+    <w:abstractNumId w:val="146"/>
   </w:num>
   <w:num w:numId="8" w16cid:durableId="205723056">
-    <w:abstractNumId w:val="147"/>
+    <w:abstractNumId w:val="149"/>
   </w:num>
   <w:num w:numId="9" w16cid:durableId="1471249541">
-    <w:abstractNumId w:val="80"/>
+    <w:abstractNumId w:val="81"/>
   </w:num>
   <w:num w:numId="10" w16cid:durableId="1870215635">
-    <w:abstractNumId w:val="69"/>
+    <w:abstractNumId w:val="70"/>
   </w:num>
   <w:num w:numId="11" w16cid:durableId="1229000167">
-    <w:abstractNumId w:val="140"/>
+    <w:abstractNumId w:val="142"/>
   </w:num>
   <w:num w:numId="12" w16cid:durableId="1962568166">
-    <w:abstractNumId w:val="106"/>
+    <w:abstractNumId w:val="108"/>
   </w:num>
   <w:num w:numId="13" w16cid:durableId="1711808617">
-    <w:abstractNumId w:val="137"/>
+    <w:abstractNumId w:val="139"/>
   </w:num>
   <w:num w:numId="14" w16cid:durableId="1492133747">
     <w:abstractNumId w:val="40"/>
   </w:num>
   <w:num w:numId="15" w16cid:durableId="1201430283">
-    <w:abstractNumId w:val="114"/>
+    <w:abstractNumId w:val="116"/>
   </w:num>
   <w:num w:numId="16" w16cid:durableId="127474110">
     <w:abstractNumId w:val="13"/>
@@ -25576,142 +27022,142 @@
     <w:abstractNumId w:val="10"/>
   </w:num>
   <w:num w:numId="18" w16cid:durableId="238255148">
-    <w:abstractNumId w:val="89"/>
+    <w:abstractNumId w:val="90"/>
   </w:num>
   <w:num w:numId="19" w16cid:durableId="112015873">
-    <w:abstractNumId w:val="60"/>
+    <w:abstractNumId w:val="61"/>
   </w:num>
   <w:num w:numId="20" w16cid:durableId="90442220">
-    <w:abstractNumId w:val="55"/>
+    <w:abstractNumId w:val="56"/>
   </w:num>
   <w:num w:numId="21" w16cid:durableId="9530532">
     <w:abstractNumId w:val="28"/>
   </w:num>
   <w:num w:numId="22" w16cid:durableId="170071106">
-    <w:abstractNumId w:val="77"/>
+    <w:abstractNumId w:val="78"/>
   </w:num>
   <w:num w:numId="23" w16cid:durableId="392244120">
-    <w:abstractNumId w:val="149"/>
+    <w:abstractNumId w:val="151"/>
   </w:num>
   <w:num w:numId="24" w16cid:durableId="1528173444">
-    <w:abstractNumId w:val="97"/>
+    <w:abstractNumId w:val="99"/>
   </w:num>
   <w:num w:numId="25" w16cid:durableId="74865786">
     <w:abstractNumId w:val="12"/>
   </w:num>
   <w:num w:numId="26" w16cid:durableId="463618735">
-    <w:abstractNumId w:val="129"/>
+    <w:abstractNumId w:val="131"/>
   </w:num>
   <w:num w:numId="27" w16cid:durableId="318575845">
     <w:abstractNumId w:val="38"/>
   </w:num>
   <w:num w:numId="28" w16cid:durableId="679888627">
-    <w:abstractNumId w:val="79"/>
+    <w:abstractNumId w:val="80"/>
   </w:num>
   <w:num w:numId="29" w16cid:durableId="1436750179">
     <w:abstractNumId w:val="25"/>
   </w:num>
   <w:num w:numId="30" w16cid:durableId="333268364">
-    <w:abstractNumId w:val="61"/>
+    <w:abstractNumId w:val="62"/>
   </w:num>
   <w:num w:numId="31" w16cid:durableId="1422288225">
-    <w:abstractNumId w:val="108"/>
+    <w:abstractNumId w:val="110"/>
   </w:num>
   <w:num w:numId="32" w16cid:durableId="2007779278">
-    <w:abstractNumId w:val="116"/>
+    <w:abstractNumId w:val="118"/>
   </w:num>
   <w:num w:numId="33" w16cid:durableId="728382758">
-    <w:abstractNumId w:val="86"/>
+    <w:abstractNumId w:val="87"/>
   </w:num>
   <w:num w:numId="34" w16cid:durableId="76751910">
-    <w:abstractNumId w:val="113"/>
+    <w:abstractNumId w:val="115"/>
   </w:num>
   <w:num w:numId="35" w16cid:durableId="1571386435">
-    <w:abstractNumId w:val="109"/>
+    <w:abstractNumId w:val="111"/>
   </w:num>
   <w:num w:numId="36" w16cid:durableId="2096435285">
     <w:abstractNumId w:val="31"/>
   </w:num>
   <w:num w:numId="37" w16cid:durableId="613246871">
-    <w:abstractNumId w:val="119"/>
+    <w:abstractNumId w:val="121"/>
   </w:num>
   <w:num w:numId="38" w16cid:durableId="1852376778">
-    <w:abstractNumId w:val="64"/>
+    <w:abstractNumId w:val="65"/>
   </w:num>
   <w:num w:numId="39" w16cid:durableId="1089502557">
     <w:abstractNumId w:val="42"/>
   </w:num>
   <w:num w:numId="40" w16cid:durableId="1800756874">
-    <w:abstractNumId w:val="102"/>
+    <w:abstractNumId w:val="104"/>
   </w:num>
   <w:num w:numId="41" w16cid:durableId="714815701">
-    <w:abstractNumId w:val="72"/>
+    <w:abstractNumId w:val="73"/>
   </w:num>
   <w:num w:numId="42" w16cid:durableId="1210921065">
-    <w:abstractNumId w:val="98"/>
+    <w:abstractNumId w:val="100"/>
   </w:num>
   <w:num w:numId="43" w16cid:durableId="869027244">
     <w:abstractNumId w:val="3"/>
   </w:num>
   <w:num w:numId="44" w16cid:durableId="680356040">
-    <w:abstractNumId w:val="65"/>
+    <w:abstractNumId w:val="66"/>
   </w:num>
   <w:num w:numId="45" w16cid:durableId="2079668345">
-    <w:abstractNumId w:val="93"/>
+    <w:abstractNumId w:val="95"/>
   </w:num>
   <w:num w:numId="46" w16cid:durableId="333580478">
-    <w:abstractNumId w:val="120"/>
+    <w:abstractNumId w:val="122"/>
   </w:num>
   <w:num w:numId="47" w16cid:durableId="568685567">
-    <w:abstractNumId w:val="51"/>
+    <w:abstractNumId w:val="52"/>
   </w:num>
   <w:num w:numId="48" w16cid:durableId="1359314849">
-    <w:abstractNumId w:val="145"/>
+    <w:abstractNumId w:val="147"/>
   </w:num>
   <w:num w:numId="49" w16cid:durableId="857891433">
     <w:abstractNumId w:val="0"/>
   </w:num>
   <w:num w:numId="50" w16cid:durableId="1928536905">
-    <w:abstractNumId w:val="82"/>
+    <w:abstractNumId w:val="83"/>
   </w:num>
   <w:num w:numId="51" w16cid:durableId="993411452">
-    <w:abstractNumId w:val="78"/>
+    <w:abstractNumId w:val="79"/>
   </w:num>
   <w:num w:numId="52" w16cid:durableId="453065591">
-    <w:abstractNumId w:val="91"/>
+    <w:abstractNumId w:val="93"/>
   </w:num>
   <w:num w:numId="53" w16cid:durableId="925335285">
     <w:abstractNumId w:val="36"/>
   </w:num>
   <w:num w:numId="54" w16cid:durableId="1245072454">
-    <w:abstractNumId w:val="124"/>
+    <w:abstractNumId w:val="126"/>
   </w:num>
   <w:num w:numId="55" w16cid:durableId="1581672878">
     <w:abstractNumId w:val="20"/>
   </w:num>
   <w:num w:numId="56" w16cid:durableId="1637636013">
-    <w:abstractNumId w:val="115"/>
+    <w:abstractNumId w:val="117"/>
   </w:num>
   <w:num w:numId="57" w16cid:durableId="2003121842">
-    <w:abstractNumId w:val="112"/>
+    <w:abstractNumId w:val="114"/>
   </w:num>
   <w:num w:numId="58" w16cid:durableId="785349398">
-    <w:abstractNumId w:val="135"/>
+    <w:abstractNumId w:val="137"/>
   </w:num>
   <w:num w:numId="59" w16cid:durableId="1012531297">
-    <w:abstractNumId w:val="136"/>
+    <w:abstractNumId w:val="138"/>
   </w:num>
   <w:num w:numId="60" w16cid:durableId="1233656131">
     <w:abstractNumId w:val="48"/>
   </w:num>
   <w:num w:numId="61" w16cid:durableId="3174235">
-    <w:abstractNumId w:val="70"/>
+    <w:abstractNumId w:val="71"/>
   </w:num>
   <w:num w:numId="62" w16cid:durableId="1309823824">
-    <w:abstractNumId w:val="92"/>
+    <w:abstractNumId w:val="94"/>
   </w:num>
   <w:num w:numId="63" w16cid:durableId="683098455">
-    <w:abstractNumId w:val="117"/>
+    <w:abstractNumId w:val="119"/>
   </w:num>
   <w:num w:numId="64" w16cid:durableId="483618958">
     <w:abstractNumId w:val="41"/>
@@ -25720,25 +27166,25 @@
     <w:abstractNumId w:val="24"/>
   </w:num>
   <w:num w:numId="66" w16cid:durableId="1781072832">
-    <w:abstractNumId w:val="71"/>
+    <w:abstractNumId w:val="72"/>
   </w:num>
   <w:num w:numId="67" w16cid:durableId="2075083213">
+    <w:abstractNumId w:val="64"/>
+  </w:num>
+  <w:num w:numId="68" w16cid:durableId="1138643045">
+    <w:abstractNumId w:val="112"/>
+  </w:num>
+  <w:num w:numId="69" w16cid:durableId="995181824">
+    <w:abstractNumId w:val="109"/>
+  </w:num>
+  <w:num w:numId="70" w16cid:durableId="640694883">
+    <w:abstractNumId w:val="59"/>
+  </w:num>
+  <w:num w:numId="71" w16cid:durableId="1562013572">
     <w:abstractNumId w:val="63"/>
   </w:num>
-  <w:num w:numId="68" w16cid:durableId="1138643045">
-    <w:abstractNumId w:val="110"/>
-  </w:num>
-  <w:num w:numId="69" w16cid:durableId="995181824">
-    <w:abstractNumId w:val="107"/>
-  </w:num>
-  <w:num w:numId="70" w16cid:durableId="640694883">
-    <w:abstractNumId w:val="58"/>
-  </w:num>
-  <w:num w:numId="71" w16cid:durableId="1562013572">
-    <w:abstractNumId w:val="62"/>
-  </w:num>
   <w:num w:numId="72" w16cid:durableId="600377823">
-    <w:abstractNumId w:val="127"/>
+    <w:abstractNumId w:val="129"/>
   </w:num>
   <w:num w:numId="73" w16cid:durableId="1286347471">
     <w:abstractNumId w:val="22"/>
@@ -25750,16 +27196,16 @@
     <w:abstractNumId w:val="18"/>
   </w:num>
   <w:num w:numId="76" w16cid:durableId="1335186934">
-    <w:abstractNumId w:val="54"/>
+    <w:abstractNumId w:val="55"/>
   </w:num>
   <w:num w:numId="77" w16cid:durableId="722173293">
     <w:abstractNumId w:val="1"/>
   </w:num>
   <w:num w:numId="78" w16cid:durableId="1066494146">
-    <w:abstractNumId w:val="153"/>
+    <w:abstractNumId w:val="155"/>
   </w:num>
   <w:num w:numId="79" w16cid:durableId="2055930225">
-    <w:abstractNumId w:val="139"/>
+    <w:abstractNumId w:val="141"/>
   </w:num>
   <w:num w:numId="80" w16cid:durableId="1745298427">
     <w:abstractNumId w:val="6"/>
@@ -25768,31 +27214,31 @@
     <w:abstractNumId w:val="39"/>
   </w:num>
   <w:num w:numId="82" w16cid:durableId="1862550409">
-    <w:abstractNumId w:val="85"/>
+    <w:abstractNumId w:val="86"/>
   </w:num>
   <w:num w:numId="83" w16cid:durableId="1659386912">
-    <w:abstractNumId w:val="88"/>
+    <w:abstractNumId w:val="89"/>
   </w:num>
   <w:num w:numId="84" w16cid:durableId="1834447610">
-    <w:abstractNumId w:val="68"/>
+    <w:abstractNumId w:val="69"/>
   </w:num>
   <w:num w:numId="85" w16cid:durableId="1741756441">
-    <w:abstractNumId w:val="99"/>
+    <w:abstractNumId w:val="101"/>
   </w:num>
   <w:num w:numId="86" w16cid:durableId="32777484">
-    <w:abstractNumId w:val="94"/>
+    <w:abstractNumId w:val="96"/>
   </w:num>
   <w:num w:numId="87" w16cid:durableId="1632513505">
     <w:abstractNumId w:val="19"/>
   </w:num>
   <w:num w:numId="88" w16cid:durableId="1987586371">
-    <w:abstractNumId w:val="75"/>
+    <w:abstractNumId w:val="76"/>
   </w:num>
   <w:num w:numId="89" w16cid:durableId="1790856711">
-    <w:abstractNumId w:val="130"/>
+    <w:abstractNumId w:val="132"/>
   </w:num>
   <w:num w:numId="90" w16cid:durableId="2144226398">
-    <w:abstractNumId w:val="83"/>
+    <w:abstractNumId w:val="84"/>
   </w:num>
   <w:num w:numId="91" w16cid:durableId="411314570">
     <w:abstractNumId w:val="21"/>
@@ -25801,43 +27247,43 @@
     <w:abstractNumId w:val="32"/>
   </w:num>
   <w:num w:numId="93" w16cid:durableId="803079018">
-    <w:abstractNumId w:val="134"/>
+    <w:abstractNumId w:val="136"/>
   </w:num>
   <w:num w:numId="94" w16cid:durableId="2096781824">
-    <w:abstractNumId w:val="128"/>
+    <w:abstractNumId w:val="130"/>
   </w:num>
   <w:num w:numId="95" w16cid:durableId="1795100381">
-    <w:abstractNumId w:val="133"/>
+    <w:abstractNumId w:val="135"/>
   </w:num>
   <w:num w:numId="96" w16cid:durableId="2089420824">
-    <w:abstractNumId w:val="143"/>
+    <w:abstractNumId w:val="145"/>
   </w:num>
   <w:num w:numId="97" w16cid:durableId="1915890662">
-    <w:abstractNumId w:val="76"/>
+    <w:abstractNumId w:val="77"/>
   </w:num>
   <w:num w:numId="98" w16cid:durableId="16084282">
-    <w:abstractNumId w:val="122"/>
+    <w:abstractNumId w:val="124"/>
   </w:num>
   <w:num w:numId="99" w16cid:durableId="1037467379">
-    <w:abstractNumId w:val="121"/>
+    <w:abstractNumId w:val="123"/>
   </w:num>
   <w:num w:numId="100" w16cid:durableId="29842947">
     <w:abstractNumId w:val="30"/>
   </w:num>
   <w:num w:numId="101" w16cid:durableId="1782921121">
-    <w:abstractNumId w:val="73"/>
+    <w:abstractNumId w:val="74"/>
   </w:num>
   <w:num w:numId="102" w16cid:durableId="1843159119">
-    <w:abstractNumId w:val="131"/>
+    <w:abstractNumId w:val="133"/>
   </w:num>
   <w:num w:numId="103" w16cid:durableId="286665932">
-    <w:abstractNumId w:val="150"/>
+    <w:abstractNumId w:val="152"/>
   </w:num>
   <w:num w:numId="104" w16cid:durableId="1057318593">
     <w:abstractNumId w:val="11"/>
   </w:num>
   <w:num w:numId="105" w16cid:durableId="1338846917">
-    <w:abstractNumId w:val="90"/>
+    <w:abstractNumId w:val="91"/>
   </w:num>
   <w:num w:numId="106" w16cid:durableId="1369986296">
     <w:abstractNumId w:val="17"/>
@@ -25849,25 +27295,25 @@
     <w:abstractNumId w:val="8"/>
   </w:num>
   <w:num w:numId="109" w16cid:durableId="1490907111">
-    <w:abstractNumId w:val="52"/>
+    <w:abstractNumId w:val="53"/>
   </w:num>
   <w:num w:numId="110" w16cid:durableId="1812164691">
-    <w:abstractNumId w:val="152"/>
+    <w:abstractNumId w:val="154"/>
   </w:num>
   <w:num w:numId="111" w16cid:durableId="1395280932">
-    <w:abstractNumId w:val="87"/>
+    <w:abstractNumId w:val="88"/>
   </w:num>
   <w:num w:numId="112" w16cid:durableId="292566400">
     <w:abstractNumId w:val="29"/>
   </w:num>
   <w:num w:numId="113" w16cid:durableId="286933539">
-    <w:abstractNumId w:val="74"/>
+    <w:abstractNumId w:val="75"/>
   </w:num>
   <w:num w:numId="114" w16cid:durableId="1089155837">
-    <w:abstractNumId w:val="138"/>
+    <w:abstractNumId w:val="140"/>
   </w:num>
   <w:num w:numId="115" w16cid:durableId="460005349">
-    <w:abstractNumId w:val="118"/>
+    <w:abstractNumId w:val="120"/>
   </w:num>
   <w:num w:numId="116" w16cid:durableId="823157314">
     <w:abstractNumId w:val="45"/>
@@ -25876,49 +27322,49 @@
     <w:abstractNumId w:val="2"/>
   </w:num>
   <w:num w:numId="118" w16cid:durableId="1487748240">
-    <w:abstractNumId w:val="50"/>
+    <w:abstractNumId w:val="51"/>
   </w:num>
   <w:num w:numId="119" w16cid:durableId="1903758909">
-    <w:abstractNumId w:val="100"/>
+    <w:abstractNumId w:val="102"/>
   </w:num>
   <w:num w:numId="120" w16cid:durableId="324213961">
-    <w:abstractNumId w:val="67"/>
+    <w:abstractNumId w:val="68"/>
   </w:num>
   <w:num w:numId="121" w16cid:durableId="954094656">
-    <w:abstractNumId w:val="126"/>
+    <w:abstractNumId w:val="128"/>
   </w:num>
   <w:num w:numId="122" w16cid:durableId="1338460811">
-    <w:abstractNumId w:val="142"/>
+    <w:abstractNumId w:val="144"/>
   </w:num>
   <w:num w:numId="123" w16cid:durableId="143089650">
-    <w:abstractNumId w:val="132"/>
+    <w:abstractNumId w:val="134"/>
   </w:num>
   <w:num w:numId="124" w16cid:durableId="1497304714">
     <w:abstractNumId w:val="9"/>
   </w:num>
   <w:num w:numId="125" w16cid:durableId="1573344808">
-    <w:abstractNumId w:val="81"/>
+    <w:abstractNumId w:val="82"/>
   </w:num>
   <w:num w:numId="126" w16cid:durableId="862279805">
-    <w:abstractNumId w:val="57"/>
+    <w:abstractNumId w:val="58"/>
   </w:num>
   <w:num w:numId="127" w16cid:durableId="456027694">
-    <w:abstractNumId w:val="151"/>
+    <w:abstractNumId w:val="153"/>
   </w:num>
   <w:num w:numId="128" w16cid:durableId="122623662">
-    <w:abstractNumId w:val="146"/>
+    <w:abstractNumId w:val="148"/>
   </w:num>
   <w:num w:numId="129" w16cid:durableId="1648700306">
-    <w:abstractNumId w:val="111"/>
+    <w:abstractNumId w:val="113"/>
   </w:num>
   <w:num w:numId="130" w16cid:durableId="1572231983">
     <w:abstractNumId w:val="44"/>
   </w:num>
   <w:num w:numId="131" w16cid:durableId="2110348987">
-    <w:abstractNumId w:val="53"/>
+    <w:abstractNumId w:val="54"/>
   </w:num>
   <w:num w:numId="132" w16cid:durableId="865099935">
-    <w:abstractNumId w:val="59"/>
+    <w:abstractNumId w:val="60"/>
   </w:num>
   <w:num w:numId="133" w16cid:durableId="217786831">
     <w:abstractNumId w:val="4"/>
@@ -25933,10 +27379,10 @@
     <w:abstractNumId w:val="35"/>
   </w:num>
   <w:num w:numId="137" w16cid:durableId="729114687">
-    <w:abstractNumId w:val="105"/>
+    <w:abstractNumId w:val="107"/>
   </w:num>
   <w:num w:numId="138" w16cid:durableId="1273631867">
-    <w:abstractNumId w:val="123"/>
+    <w:abstractNumId w:val="125"/>
   </w:num>
   <w:num w:numId="139" w16cid:durableId="1684210371">
     <w:abstractNumId w:val="15"/>
@@ -25945,34 +27391,34 @@
     <w:abstractNumId w:val="43"/>
   </w:num>
   <w:num w:numId="141" w16cid:durableId="1826975367">
-    <w:abstractNumId w:val="148"/>
+    <w:abstractNumId w:val="150"/>
   </w:num>
   <w:num w:numId="142" w16cid:durableId="578754218">
-    <w:abstractNumId w:val="95"/>
+    <w:abstractNumId w:val="97"/>
   </w:num>
   <w:num w:numId="143" w16cid:durableId="1809319385">
-    <w:abstractNumId w:val="141"/>
+    <w:abstractNumId w:val="143"/>
   </w:num>
   <w:num w:numId="144" w16cid:durableId="636762245">
+    <w:abstractNumId w:val="105"/>
+  </w:num>
+  <w:num w:numId="145" w16cid:durableId="58140007">
+    <w:abstractNumId w:val="85"/>
+  </w:num>
+  <w:num w:numId="146" w16cid:durableId="140079921">
+    <w:abstractNumId w:val="50"/>
+  </w:num>
+  <w:num w:numId="147" w16cid:durableId="2141534767">
     <w:abstractNumId w:val="103"/>
   </w:num>
-  <w:num w:numId="145" w16cid:durableId="58140007">
-    <w:abstractNumId w:val="84"/>
-  </w:num>
-  <w:num w:numId="146" w16cid:durableId="140079921">
-    <w:abstractNumId w:val="49"/>
-  </w:num>
-  <w:num w:numId="147" w16cid:durableId="2141534767">
-    <w:abstractNumId w:val="101"/>
-  </w:num>
   <w:num w:numId="148" w16cid:durableId="669912555">
-    <w:abstractNumId w:val="66"/>
+    <w:abstractNumId w:val="67"/>
   </w:num>
   <w:num w:numId="149" w16cid:durableId="371542280">
     <w:abstractNumId w:val="14"/>
   </w:num>
   <w:num w:numId="150" w16cid:durableId="1136529449">
-    <w:abstractNumId w:val="96"/>
+    <w:abstractNumId w:val="98"/>
   </w:num>
   <w:num w:numId="151" w16cid:durableId="736443798">
     <w:abstractNumId w:val="46"/>
@@ -25985,6 +27431,12 @@
   </w:num>
   <w:num w:numId="154" w16cid:durableId="2047170295">
     <w:abstractNumId w:val="16"/>
+  </w:num>
+  <w:num w:numId="155" w16cid:durableId="264928686">
+    <w:abstractNumId w:val="92"/>
+  </w:num>
+  <w:num w:numId="156" w16cid:durableId="959722229">
+    <w:abstractNumId w:val="49"/>
   </w:num>
 </w:numbering>
 </file>
